--- a/Estudos de front.docx
+++ b/Estudos de front.docx
@@ -74,36 +74,10 @@
           <w:b/>
           <w:bCs/>
         </w:rPr>
-        <w:t xml:space="preserve">- </w:t>
-      </w:r>
-      <w:proofErr w:type="spellStart"/>
-      <w:proofErr w:type="gramStart"/>
-      <w:r>
-        <w:rPr>
-          <w:b/>
-          <w:bCs/>
-        </w:rPr>
-        <w:t>inline</w:t>
-      </w:r>
-      <w:proofErr w:type="spellEnd"/>
-      <w:proofErr w:type="gramEnd"/>
-      <w:r>
-        <w:rPr>
-          <w:b/>
-          <w:bCs/>
-        </w:rPr>
-        <w:t xml:space="preserve">: </w:t>
-      </w:r>
-      <w:r>
-        <w:t xml:space="preserve">São os elementos q </w:t>
-      </w:r>
-      <w:proofErr w:type="spellStart"/>
-      <w:r>
-        <w:t>vao</w:t>
-      </w:r>
-      <w:proofErr w:type="spellEnd"/>
-      <w:r>
-        <w:t xml:space="preserve"> ficando um do lado do outro, sem quebrar </w:t>
+        <w:t xml:space="preserve">- inline: </w:t>
+      </w:r>
+      <w:r>
+        <w:t xml:space="preserve">São os elementos q vao ficando um do lado do outro, sem quebrar </w:t>
       </w:r>
     </w:p>
     <w:p>
@@ -130,59 +104,13 @@
           <w:b/>
           <w:bCs/>
         </w:rPr>
-        <w:t xml:space="preserve">in </w:t>
-      </w:r>
-      <w:proofErr w:type="spellStart"/>
-      <w:r>
-        <w:rPr>
-          <w:b/>
-          <w:bCs/>
-        </w:rPr>
-        <w:t>line</w:t>
-      </w:r>
-      <w:proofErr w:type="spellEnd"/>
-      <w:r>
-        <w:rPr>
-          <w:b/>
-          <w:bCs/>
-        </w:rPr>
-        <w:t xml:space="preserve"> </w:t>
-      </w:r>
-      <w:proofErr w:type="spellStart"/>
-      <w:proofErr w:type="gramStart"/>
-      <w:r>
-        <w:rPr>
-          <w:b/>
-          <w:bCs/>
-        </w:rPr>
-        <w:t>block</w:t>
-      </w:r>
-      <w:proofErr w:type="spellEnd"/>
-      <w:r>
-        <w:rPr>
-          <w:b/>
-          <w:bCs/>
-        </w:rPr>
-        <w:t xml:space="preserve"> :</w:t>
-      </w:r>
-      <w:proofErr w:type="gramEnd"/>
-      <w:r>
-        <w:rPr>
-          <w:b/>
-          <w:bCs/>
-        </w:rPr>
-        <w:t xml:space="preserve"> </w:t>
+        <w:t xml:space="preserve">in line block : </w:t>
       </w:r>
       <w:r>
         <w:t xml:space="preserve">ele passa a receber um </w:t>
       </w:r>
-      <w:proofErr w:type="spellStart"/>
-      <w:r>
-        <w:t>width</w:t>
-      </w:r>
-      <w:proofErr w:type="spellEnd"/>
-      <w:r>
-        <w:t xml:space="preserve"> e tudo mais, mas permanece na linha.</w:t>
+      <w:r>
+        <w:t>width e tudo mais, mas permanece na linha.</w:t>
       </w:r>
     </w:p>
     <w:p/>
@@ -205,59 +133,10 @@
           <w:b/>
           <w:bCs/>
         </w:rPr>
-        <w:t xml:space="preserve">- </w:t>
-      </w:r>
-      <w:proofErr w:type="spellStart"/>
-      <w:proofErr w:type="gramStart"/>
-      <w:r>
-        <w:rPr>
-          <w:b/>
-          <w:bCs/>
-        </w:rPr>
-        <w:t>span</w:t>
-      </w:r>
-      <w:proofErr w:type="spellEnd"/>
-      <w:r>
-        <w:rPr>
-          <w:b/>
-          <w:bCs/>
-        </w:rPr>
-        <w:t xml:space="preserve"> :</w:t>
-      </w:r>
-      <w:proofErr w:type="gramEnd"/>
-      <w:r>
-        <w:rPr>
-          <w:b/>
-          <w:bCs/>
-        </w:rPr>
-        <w:t xml:space="preserve"> </w:t>
-      </w:r>
-      <w:r>
-        <w:t xml:space="preserve">é igual </w:t>
-      </w:r>
-      <w:proofErr w:type="spellStart"/>
-      <w:r>
-        <w:t>o</w:t>
-      </w:r>
-      <w:proofErr w:type="spellEnd"/>
-      <w:r>
-        <w:t xml:space="preserve"> </w:t>
-      </w:r>
-      <w:proofErr w:type="spellStart"/>
-      <w:r>
-        <w:t>div</w:t>
-      </w:r>
-      <w:proofErr w:type="spellEnd"/>
-      <w:r>
-        <w:t xml:space="preserve">, mas não tem o display: </w:t>
-      </w:r>
-      <w:proofErr w:type="spellStart"/>
-      <w:r>
-        <w:t>block</w:t>
-      </w:r>
-      <w:proofErr w:type="spellEnd"/>
-      <w:r>
-        <w:t xml:space="preserve"> (dividido em bloco)</w:t>
+        <w:t xml:space="preserve">- span : </w:t>
+      </w:r>
+      <w:r>
+        <w:t>é igual o div, mas não tem o display: block (dividido em bloco)</w:t>
       </w:r>
     </w:p>
     <w:p/>
@@ -275,21 +154,12 @@
       </w:hyperlink>
     </w:p>
     <w:p>
-      <w:proofErr w:type="gramStart"/>
-      <w:r>
-        <w:rPr>
-          <w:b/>
-          <w:bCs/>
-        </w:rPr>
-        <w:t>.</w:t>
-      </w:r>
-      <w:proofErr w:type="spellStart"/>
-      <w:r>
-        <w:rPr>
-          <w:b/>
-          <w:bCs/>
-        </w:rPr>
-        <w:t>s</w:t>
+      <w:r>
+        <w:rPr>
+          <w:b/>
+          <w:bCs/>
+        </w:rPr>
+        <w:t>.s</w:t>
       </w:r>
       <w:r>
         <w:rPr>
@@ -298,8 +168,6 @@
         </w:rPr>
         <w:t>rv</w:t>
       </w:r>
-      <w:proofErr w:type="spellEnd"/>
-      <w:proofErr w:type="gramEnd"/>
       <w:r>
         <w:t xml:space="preserve"> : É o formato que mais vai ser utilizado pois é personalizável. Nunca perde qualidade.</w:t>
       </w:r>
@@ -335,7 +203,6 @@
         </w:rPr>
         <w:t xml:space="preserve">posso personalizar o meu </w:t>
       </w:r>
-      <w:proofErr w:type="spellStart"/>
       <w:r>
         <w:rPr>
           <w:b/>
@@ -345,7 +212,6 @@
         </w:rPr>
         <w:t>padding</w:t>
       </w:r>
-      <w:proofErr w:type="spellEnd"/>
       <w:r>
         <w:rPr>
           <w:sz w:val="24"/>
@@ -353,7 +219,6 @@
         </w:rPr>
         <w:t xml:space="preserve"> e </w:t>
       </w:r>
-      <w:proofErr w:type="spellStart"/>
       <w:r>
         <w:rPr>
           <w:b/>
@@ -363,7 +228,6 @@
         </w:rPr>
         <w:t>margin</w:t>
       </w:r>
-      <w:proofErr w:type="spellEnd"/>
       <w:r>
         <w:rPr>
           <w:b/>
@@ -387,423 +251,287 @@
           <w:sz w:val="24"/>
           <w:szCs w:val="24"/>
         </w:rPr>
-        <w:t xml:space="preserve">top, </w:t>
-      </w:r>
-      <w:proofErr w:type="spellStart"/>
-      <w:r>
-        <w:rPr>
-          <w:i/>
-          <w:iCs/>
+        <w:t xml:space="preserve">top, right, botton, left. </w:t>
+      </w:r>
+    </w:p>
+    <w:p>
+      <w:pPr>
+        <w:shd w:val="clear" w:color="auto" w:fill="000000" w:themeFill="text1"/>
+        <w:spacing w:after="0" w:line="390" w:lineRule="atLeast"/>
+        <w:rPr>
+          <w:rFonts w:ascii="Consolas" w:eastAsia="Times New Roman" w:hAnsi="Consolas" w:cs="Times New Roman"/>
+          <w:color w:val="9999AA"/>
+          <w:kern w:val="0"/>
+          <w:sz w:val="23"/>
+          <w:szCs w:val="23"/>
+          <w:lang w:val="en-US" w:eastAsia="pt-BR"/>
+          <w14:ligatures w14:val="none"/>
+        </w:rPr>
+      </w:pPr>
+      <w:r>
+        <w:rPr>
+          <w:rFonts w:ascii="Consolas" w:eastAsia="Times New Roman" w:hAnsi="Consolas" w:cs="Times New Roman"/>
+          <w:color w:val="BBBBCC"/>
+          <w:kern w:val="0"/>
+          <w:sz w:val="23"/>
+          <w:szCs w:val="23"/>
+          <w:lang w:val="en-US" w:eastAsia="pt-BR"/>
+          <w14:ligatures w14:val="none"/>
+        </w:rPr>
+        <w:t>padding: </w:t>
+      </w:r>
+      <w:r>
+        <w:rPr>
+          <w:rFonts w:ascii="Consolas" w:eastAsia="Times New Roman" w:hAnsi="Consolas" w:cs="Times New Roman"/>
+          <w:color w:val="88BBFF"/>
+          <w:kern w:val="0"/>
+          <w:sz w:val="23"/>
+          <w:szCs w:val="23"/>
+          <w:lang w:val="en-US" w:eastAsia="pt-BR"/>
+          <w14:ligatures w14:val="none"/>
+        </w:rPr>
+        <w:t>20px</w:t>
+      </w:r>
+      <w:r>
+        <w:rPr>
+          <w:rFonts w:ascii="Consolas" w:eastAsia="Times New Roman" w:hAnsi="Consolas" w:cs="Times New Roman"/>
+          <w:color w:val="BBBBCC"/>
+          <w:kern w:val="0"/>
+          <w:sz w:val="23"/>
+          <w:szCs w:val="23"/>
+          <w:lang w:val="en-US" w:eastAsia="pt-BR"/>
+          <w14:ligatures w14:val="none"/>
+        </w:rPr>
+        <w:t> </w:t>
+      </w:r>
+      <w:r>
+        <w:rPr>
+          <w:rFonts w:ascii="Consolas" w:eastAsia="Times New Roman" w:hAnsi="Consolas" w:cs="Times New Roman"/>
+          <w:color w:val="88BBFF"/>
+          <w:kern w:val="0"/>
+          <w:sz w:val="23"/>
+          <w:szCs w:val="23"/>
+          <w:lang w:val="en-US" w:eastAsia="pt-BR"/>
+          <w14:ligatures w14:val="none"/>
+        </w:rPr>
+        <w:t>60px</w:t>
+      </w:r>
+      <w:r>
+        <w:rPr>
+          <w:rFonts w:ascii="Consolas" w:eastAsia="Times New Roman" w:hAnsi="Consolas" w:cs="Times New Roman"/>
+          <w:color w:val="BBBBCC"/>
+          <w:kern w:val="0"/>
+          <w:sz w:val="23"/>
+          <w:szCs w:val="23"/>
+          <w:lang w:val="en-US" w:eastAsia="pt-BR"/>
+          <w14:ligatures w14:val="none"/>
+        </w:rPr>
+        <w:t> </w:t>
+      </w:r>
+      <w:r>
+        <w:rPr>
+          <w:rFonts w:ascii="Consolas" w:eastAsia="Times New Roman" w:hAnsi="Consolas" w:cs="Times New Roman"/>
+          <w:color w:val="88BBFF"/>
+          <w:kern w:val="0"/>
+          <w:sz w:val="23"/>
+          <w:szCs w:val="23"/>
+          <w:lang w:val="en-US" w:eastAsia="pt-BR"/>
+          <w14:ligatures w14:val="none"/>
+        </w:rPr>
+        <w:t>40px</w:t>
+      </w:r>
+      <w:r>
+        <w:rPr>
+          <w:rFonts w:ascii="Consolas" w:eastAsia="Times New Roman" w:hAnsi="Consolas" w:cs="Times New Roman"/>
+          <w:color w:val="BBBBCC"/>
+          <w:kern w:val="0"/>
+          <w:sz w:val="23"/>
+          <w:szCs w:val="23"/>
+          <w:lang w:val="en-US" w:eastAsia="pt-BR"/>
+          <w14:ligatures w14:val="none"/>
+        </w:rPr>
+        <w:t> </w:t>
+      </w:r>
+      <w:r>
+        <w:rPr>
+          <w:rFonts w:ascii="Consolas" w:eastAsia="Times New Roman" w:hAnsi="Consolas" w:cs="Times New Roman"/>
+          <w:color w:val="88BBFF"/>
+          <w:kern w:val="0"/>
+          <w:sz w:val="23"/>
+          <w:szCs w:val="23"/>
+          <w:lang w:val="en-US" w:eastAsia="pt-BR"/>
+          <w14:ligatures w14:val="none"/>
+        </w:rPr>
+        <w:t>10px</w:t>
+      </w:r>
+      <w:r>
+        <w:rPr>
+          <w:rFonts w:ascii="Consolas" w:eastAsia="Times New Roman" w:hAnsi="Consolas" w:cs="Times New Roman"/>
+          <w:color w:val="9999AA"/>
+          <w:kern w:val="0"/>
+          <w:sz w:val="23"/>
+          <w:szCs w:val="23"/>
+          <w:lang w:val="en-US" w:eastAsia="pt-BR"/>
+          <w14:ligatures w14:val="none"/>
+        </w:rPr>
+        <w:t>;</w:t>
+      </w:r>
+    </w:p>
+    <w:p>
+      <w:pPr>
+        <w:shd w:val="clear" w:color="auto" w:fill="000000" w:themeFill="text1"/>
+        <w:spacing w:after="0" w:line="390" w:lineRule="atLeast"/>
+        <w:rPr>
+          <w:rFonts w:ascii="Consolas" w:eastAsia="Times New Roman" w:hAnsi="Consolas" w:cs="Times New Roman"/>
+          <w:color w:val="BBBBCC"/>
+          <w:kern w:val="0"/>
+          <w:sz w:val="23"/>
+          <w:szCs w:val="23"/>
+          <w:lang w:eastAsia="pt-BR"/>
+          <w14:ligatures w14:val="none"/>
+        </w:rPr>
+      </w:pPr>
+      <w:r>
+        <w:rPr>
+          <w:rFonts w:ascii="Consolas" w:eastAsia="Times New Roman" w:hAnsi="Consolas" w:cs="Times New Roman"/>
+          <w:color w:val="9999AA"/>
+          <w:kern w:val="0"/>
+          <w:sz w:val="23"/>
+          <w:szCs w:val="23"/>
+          <w:lang w:eastAsia="pt-BR"/>
+          <w14:ligatures w14:val="none"/>
+        </w:rPr>
+        <w:t>se e</w:t>
+      </w:r>
+      <w:r>
+        <w:rPr>
+          <w:rFonts w:ascii="Consolas" w:eastAsia="Times New Roman" w:hAnsi="Consolas" w:cs="Times New Roman"/>
+          <w:color w:val="9999AA"/>
+          <w:kern w:val="0"/>
+          <w:sz w:val="23"/>
+          <w:szCs w:val="23"/>
+          <w:lang w:eastAsia="pt-BR"/>
+          <w14:ligatures w14:val="none"/>
+        </w:rPr>
+        <w:t>u coloco assim, segue sentido horário no tamanho.</w:t>
+      </w:r>
+    </w:p>
+    <w:p>
+      <w:pPr>
+        <w:shd w:val="clear" w:color="auto" w:fill="000000" w:themeFill="text1"/>
+        <w:spacing w:after="0" w:line="390" w:lineRule="atLeast"/>
+        <w:rPr>
+          <w:rFonts w:ascii="Consolas" w:eastAsia="Times New Roman" w:hAnsi="Consolas" w:cs="Times New Roman"/>
+          <w:color w:val="9999AA"/>
+          <w:kern w:val="0"/>
+          <w:sz w:val="23"/>
+          <w:szCs w:val="23"/>
+          <w:lang w:eastAsia="pt-BR"/>
+          <w14:ligatures w14:val="none"/>
+        </w:rPr>
+      </w:pPr>
+      <w:r>
+        <w:rPr>
+          <w:rFonts w:ascii="Consolas" w:eastAsia="Times New Roman" w:hAnsi="Consolas" w:cs="Times New Roman"/>
+          <w:color w:val="BBBBCC"/>
+          <w:kern w:val="0"/>
+          <w:sz w:val="23"/>
+          <w:szCs w:val="23"/>
+          <w:lang w:eastAsia="pt-BR"/>
+          <w14:ligatures w14:val="none"/>
+        </w:rPr>
+        <w:t>margin: </w:t>
+      </w:r>
+      <w:r>
+        <w:rPr>
+          <w:rFonts w:ascii="Consolas" w:eastAsia="Times New Roman" w:hAnsi="Consolas" w:cs="Times New Roman"/>
+          <w:color w:val="88BBFF"/>
+          <w:kern w:val="0"/>
+          <w:sz w:val="23"/>
+          <w:szCs w:val="23"/>
+          <w:lang w:eastAsia="pt-BR"/>
+          <w14:ligatures w14:val="none"/>
+        </w:rPr>
+        <w:t>20px</w:t>
+      </w:r>
+      <w:r>
+        <w:rPr>
+          <w:rFonts w:ascii="Consolas" w:eastAsia="Times New Roman" w:hAnsi="Consolas" w:cs="Times New Roman"/>
+          <w:color w:val="BBBBCC"/>
+          <w:kern w:val="0"/>
+          <w:sz w:val="23"/>
+          <w:szCs w:val="23"/>
+          <w:lang w:eastAsia="pt-BR"/>
+          <w14:ligatures w14:val="none"/>
+        </w:rPr>
+        <w:t> </w:t>
+      </w:r>
+      <w:r>
+        <w:rPr>
+          <w:rFonts w:ascii="Consolas" w:eastAsia="Times New Roman" w:hAnsi="Consolas" w:cs="Times New Roman"/>
+          <w:color w:val="88BBFF"/>
+          <w:kern w:val="0"/>
+          <w:sz w:val="23"/>
+          <w:szCs w:val="23"/>
+          <w:lang w:eastAsia="pt-BR"/>
+          <w14:ligatures w14:val="none"/>
+        </w:rPr>
+        <w:t>40px</w:t>
+      </w:r>
+      <w:r>
+        <w:rPr>
+          <w:rFonts w:ascii="Consolas" w:eastAsia="Times New Roman" w:hAnsi="Consolas" w:cs="Times New Roman"/>
+          <w:color w:val="9999AA"/>
+          <w:kern w:val="0"/>
+          <w:sz w:val="23"/>
+          <w:szCs w:val="23"/>
+          <w:lang w:eastAsia="pt-BR"/>
+          <w14:ligatures w14:val="none"/>
+        </w:rPr>
+        <w:t>;</w:t>
+      </w:r>
+    </w:p>
+    <w:p>
+      <w:pPr>
+        <w:shd w:val="clear" w:color="auto" w:fill="000000" w:themeFill="text1"/>
+        <w:spacing w:after="0" w:line="390" w:lineRule="atLeast"/>
+        <w:rPr>
+          <w:rFonts w:ascii="Consolas" w:eastAsia="Times New Roman" w:hAnsi="Consolas" w:cs="Times New Roman"/>
+          <w:color w:val="9999AA"/>
+          <w:kern w:val="0"/>
+          <w:sz w:val="23"/>
+          <w:szCs w:val="23"/>
+          <w:lang w:eastAsia="pt-BR"/>
+          <w14:ligatures w14:val="none"/>
+        </w:rPr>
+      </w:pPr>
+      <w:r>
+        <w:rPr>
+          <w:rFonts w:ascii="Consolas" w:eastAsia="Times New Roman" w:hAnsi="Consolas" w:cs="Times New Roman"/>
+          <w:color w:val="9999AA"/>
+          <w:kern w:val="0"/>
+          <w:sz w:val="23"/>
+          <w:szCs w:val="23"/>
+          <w:lang w:eastAsia="pt-BR"/>
+          <w14:ligatures w14:val="none"/>
+        </w:rPr>
+        <w:t>se coloco assim é top/bottom e right/left</w:t>
+      </w:r>
+    </w:p>
+    <w:p>
+      <w:pPr>
+        <w:spacing w:after="0" w:line="390" w:lineRule="atLeast"/>
+        <w:rPr>
           <w:sz w:val="24"/>
           <w:szCs w:val="24"/>
         </w:rPr>
-        <w:t>right</w:t>
-      </w:r>
-      <w:proofErr w:type="spellEnd"/>
-      <w:r>
-        <w:rPr>
-          <w:i/>
-          <w:iCs/>
+      </w:pPr>
+      <w:r>
+        <w:rPr>
           <w:sz w:val="24"/>
           <w:szCs w:val="24"/>
         </w:rPr>
-        <w:t xml:space="preserve">, botton, </w:t>
-      </w:r>
-      <w:proofErr w:type="spellStart"/>
-      <w:r>
-        <w:rPr>
-          <w:i/>
-          <w:iCs/>
-          <w:sz w:val="24"/>
-          <w:szCs w:val="24"/>
-        </w:rPr>
-        <w:t>left</w:t>
-      </w:r>
-      <w:proofErr w:type="spellEnd"/>
-      <w:r>
-        <w:rPr>
-          <w:i/>
-          <w:iCs/>
-          <w:sz w:val="24"/>
-          <w:szCs w:val="24"/>
-        </w:rPr>
-        <w:t xml:space="preserve">. </w:t>
-      </w:r>
-    </w:p>
-    <w:p>
-      <w:pPr>
-        <w:shd w:val="clear" w:color="auto" w:fill="000000" w:themeFill="text1"/>
-        <w:spacing w:after="0" w:line="390" w:lineRule="atLeast"/>
-        <w:rPr>
-          <w:rFonts w:ascii="Consolas" w:eastAsia="Times New Roman" w:hAnsi="Consolas" w:cs="Times New Roman"/>
-          <w:color w:val="9999AA"/>
-          <w:kern w:val="0"/>
-          <w:sz w:val="23"/>
-          <w:szCs w:val="23"/>
-          <w:lang w:val="en-US" w:eastAsia="pt-BR"/>
-          <w14:ligatures w14:val="none"/>
-        </w:rPr>
-      </w:pPr>
-      <w:r>
-        <w:rPr>
-          <w:rFonts w:ascii="Consolas" w:eastAsia="Times New Roman" w:hAnsi="Consolas" w:cs="Times New Roman"/>
-          <w:color w:val="BBBBCC"/>
-          <w:kern w:val="0"/>
-          <w:sz w:val="23"/>
-          <w:szCs w:val="23"/>
-          <w:lang w:val="en-US" w:eastAsia="pt-BR"/>
-          <w14:ligatures w14:val="none"/>
-        </w:rPr>
-        <w:t>padding: </w:t>
-      </w:r>
-      <w:r>
-        <w:rPr>
-          <w:rFonts w:ascii="Consolas" w:eastAsia="Times New Roman" w:hAnsi="Consolas" w:cs="Times New Roman"/>
-          <w:color w:val="88BBFF"/>
-          <w:kern w:val="0"/>
-          <w:sz w:val="23"/>
-          <w:szCs w:val="23"/>
-          <w:lang w:val="en-US" w:eastAsia="pt-BR"/>
-          <w14:ligatures w14:val="none"/>
-        </w:rPr>
-        <w:t>20px</w:t>
-      </w:r>
-      <w:r>
-        <w:rPr>
-          <w:rFonts w:ascii="Consolas" w:eastAsia="Times New Roman" w:hAnsi="Consolas" w:cs="Times New Roman"/>
-          <w:color w:val="BBBBCC"/>
-          <w:kern w:val="0"/>
-          <w:sz w:val="23"/>
-          <w:szCs w:val="23"/>
-          <w:lang w:val="en-US" w:eastAsia="pt-BR"/>
-          <w14:ligatures w14:val="none"/>
-        </w:rPr>
-        <w:t> </w:t>
-      </w:r>
-      <w:r>
-        <w:rPr>
-          <w:rFonts w:ascii="Consolas" w:eastAsia="Times New Roman" w:hAnsi="Consolas" w:cs="Times New Roman"/>
-          <w:color w:val="88BBFF"/>
-          <w:kern w:val="0"/>
-          <w:sz w:val="23"/>
-          <w:szCs w:val="23"/>
-          <w:lang w:val="en-US" w:eastAsia="pt-BR"/>
-          <w14:ligatures w14:val="none"/>
-        </w:rPr>
-        <w:t>60px</w:t>
-      </w:r>
-      <w:r>
-        <w:rPr>
-          <w:rFonts w:ascii="Consolas" w:eastAsia="Times New Roman" w:hAnsi="Consolas" w:cs="Times New Roman"/>
-          <w:color w:val="BBBBCC"/>
-          <w:kern w:val="0"/>
-          <w:sz w:val="23"/>
-          <w:szCs w:val="23"/>
-          <w:lang w:val="en-US" w:eastAsia="pt-BR"/>
-          <w14:ligatures w14:val="none"/>
-        </w:rPr>
-        <w:t> </w:t>
-      </w:r>
-      <w:r>
-        <w:rPr>
-          <w:rFonts w:ascii="Consolas" w:eastAsia="Times New Roman" w:hAnsi="Consolas" w:cs="Times New Roman"/>
-          <w:color w:val="88BBFF"/>
-          <w:kern w:val="0"/>
-          <w:sz w:val="23"/>
-          <w:szCs w:val="23"/>
-          <w:lang w:val="en-US" w:eastAsia="pt-BR"/>
-          <w14:ligatures w14:val="none"/>
-        </w:rPr>
-        <w:t>40px</w:t>
-      </w:r>
-      <w:r>
-        <w:rPr>
-          <w:rFonts w:ascii="Consolas" w:eastAsia="Times New Roman" w:hAnsi="Consolas" w:cs="Times New Roman"/>
-          <w:color w:val="BBBBCC"/>
-          <w:kern w:val="0"/>
-          <w:sz w:val="23"/>
-          <w:szCs w:val="23"/>
-          <w:lang w:val="en-US" w:eastAsia="pt-BR"/>
-          <w14:ligatures w14:val="none"/>
-        </w:rPr>
-        <w:t> </w:t>
-      </w:r>
-      <w:r>
-        <w:rPr>
-          <w:rFonts w:ascii="Consolas" w:eastAsia="Times New Roman" w:hAnsi="Consolas" w:cs="Times New Roman"/>
-          <w:color w:val="88BBFF"/>
-          <w:kern w:val="0"/>
-          <w:sz w:val="23"/>
-          <w:szCs w:val="23"/>
-          <w:lang w:val="en-US" w:eastAsia="pt-BR"/>
-          <w14:ligatures w14:val="none"/>
-        </w:rPr>
-        <w:t>10px</w:t>
-      </w:r>
-      <w:r>
-        <w:rPr>
-          <w:rFonts w:ascii="Consolas" w:eastAsia="Times New Roman" w:hAnsi="Consolas" w:cs="Times New Roman"/>
-          <w:color w:val="9999AA"/>
-          <w:kern w:val="0"/>
-          <w:sz w:val="23"/>
-          <w:szCs w:val="23"/>
-          <w:lang w:val="en-US" w:eastAsia="pt-BR"/>
-          <w14:ligatures w14:val="none"/>
-        </w:rPr>
-        <w:t>;</w:t>
-      </w:r>
-    </w:p>
-    <w:p>
-      <w:pPr>
-        <w:shd w:val="clear" w:color="auto" w:fill="000000" w:themeFill="text1"/>
-        <w:spacing w:after="0" w:line="390" w:lineRule="atLeast"/>
-        <w:rPr>
-          <w:rFonts w:ascii="Consolas" w:eastAsia="Times New Roman" w:hAnsi="Consolas" w:cs="Times New Roman"/>
-          <w:color w:val="BBBBCC"/>
-          <w:kern w:val="0"/>
-          <w:sz w:val="23"/>
-          <w:szCs w:val="23"/>
-          <w:lang w:eastAsia="pt-BR"/>
-          <w14:ligatures w14:val="none"/>
-        </w:rPr>
-      </w:pPr>
-      <w:r>
-        <w:rPr>
-          <w:rFonts w:ascii="Consolas" w:eastAsia="Times New Roman" w:hAnsi="Consolas" w:cs="Times New Roman"/>
-          <w:color w:val="9999AA"/>
-          <w:kern w:val="0"/>
-          <w:sz w:val="23"/>
-          <w:szCs w:val="23"/>
-          <w:lang w:eastAsia="pt-BR"/>
-          <w14:ligatures w14:val="none"/>
-        </w:rPr>
-        <w:t>se e</w:t>
-      </w:r>
-      <w:r>
-        <w:rPr>
-          <w:rFonts w:ascii="Consolas" w:eastAsia="Times New Roman" w:hAnsi="Consolas" w:cs="Times New Roman"/>
-          <w:color w:val="9999AA"/>
-          <w:kern w:val="0"/>
-          <w:sz w:val="23"/>
-          <w:szCs w:val="23"/>
-          <w:lang w:eastAsia="pt-BR"/>
-          <w14:ligatures w14:val="none"/>
-        </w:rPr>
-        <w:t>u coloco assim, segue sentido horário no tamanho.</w:t>
-      </w:r>
-    </w:p>
-    <w:p>
-      <w:pPr>
-        <w:shd w:val="clear" w:color="auto" w:fill="000000" w:themeFill="text1"/>
-        <w:spacing w:after="0" w:line="390" w:lineRule="atLeast"/>
-        <w:rPr>
-          <w:rFonts w:ascii="Consolas" w:eastAsia="Times New Roman" w:hAnsi="Consolas" w:cs="Times New Roman"/>
-          <w:color w:val="9999AA"/>
-          <w:kern w:val="0"/>
-          <w:sz w:val="23"/>
-          <w:szCs w:val="23"/>
-          <w:lang w:eastAsia="pt-BR"/>
-          <w14:ligatures w14:val="none"/>
-        </w:rPr>
-      </w:pPr>
-      <w:proofErr w:type="spellStart"/>
-      <w:r>
-        <w:rPr>
-          <w:rFonts w:ascii="Consolas" w:eastAsia="Times New Roman" w:hAnsi="Consolas" w:cs="Times New Roman"/>
-          <w:color w:val="BBBBCC"/>
-          <w:kern w:val="0"/>
-          <w:sz w:val="23"/>
-          <w:szCs w:val="23"/>
-          <w:lang w:eastAsia="pt-BR"/>
-          <w14:ligatures w14:val="none"/>
-        </w:rPr>
-        <w:t>margin</w:t>
-      </w:r>
-      <w:proofErr w:type="spellEnd"/>
-      <w:r>
-        <w:rPr>
-          <w:rFonts w:ascii="Consolas" w:eastAsia="Times New Roman" w:hAnsi="Consolas" w:cs="Times New Roman"/>
-          <w:color w:val="BBBBCC"/>
-          <w:kern w:val="0"/>
-          <w:sz w:val="23"/>
-          <w:szCs w:val="23"/>
-          <w:lang w:eastAsia="pt-BR"/>
-          <w14:ligatures w14:val="none"/>
-        </w:rPr>
-        <w:t>: </w:t>
-      </w:r>
-      <w:r>
-        <w:rPr>
-          <w:rFonts w:ascii="Consolas" w:eastAsia="Times New Roman" w:hAnsi="Consolas" w:cs="Times New Roman"/>
-          <w:color w:val="88BBFF"/>
-          <w:kern w:val="0"/>
-          <w:sz w:val="23"/>
-          <w:szCs w:val="23"/>
-          <w:lang w:eastAsia="pt-BR"/>
-          <w14:ligatures w14:val="none"/>
-        </w:rPr>
-        <w:t>20px</w:t>
-      </w:r>
-      <w:r>
-        <w:rPr>
-          <w:rFonts w:ascii="Consolas" w:eastAsia="Times New Roman" w:hAnsi="Consolas" w:cs="Times New Roman"/>
-          <w:color w:val="BBBBCC"/>
-          <w:kern w:val="0"/>
-          <w:sz w:val="23"/>
-          <w:szCs w:val="23"/>
-          <w:lang w:eastAsia="pt-BR"/>
-          <w14:ligatures w14:val="none"/>
-        </w:rPr>
-        <w:t> </w:t>
-      </w:r>
-      <w:r>
-        <w:rPr>
-          <w:rFonts w:ascii="Consolas" w:eastAsia="Times New Roman" w:hAnsi="Consolas" w:cs="Times New Roman"/>
-          <w:color w:val="88BBFF"/>
-          <w:kern w:val="0"/>
-          <w:sz w:val="23"/>
-          <w:szCs w:val="23"/>
-          <w:lang w:eastAsia="pt-BR"/>
-          <w14:ligatures w14:val="none"/>
-        </w:rPr>
-        <w:t>40px</w:t>
-      </w:r>
-      <w:r>
-        <w:rPr>
-          <w:rFonts w:ascii="Consolas" w:eastAsia="Times New Roman" w:hAnsi="Consolas" w:cs="Times New Roman"/>
-          <w:color w:val="9999AA"/>
-          <w:kern w:val="0"/>
-          <w:sz w:val="23"/>
-          <w:szCs w:val="23"/>
-          <w:lang w:eastAsia="pt-BR"/>
-          <w14:ligatures w14:val="none"/>
-        </w:rPr>
-        <w:t>;</w:t>
-      </w:r>
-    </w:p>
-    <w:p>
-      <w:pPr>
-        <w:shd w:val="clear" w:color="auto" w:fill="000000" w:themeFill="text1"/>
-        <w:spacing w:after="0" w:line="390" w:lineRule="atLeast"/>
-        <w:rPr>
-          <w:rFonts w:ascii="Consolas" w:eastAsia="Times New Roman" w:hAnsi="Consolas" w:cs="Times New Roman"/>
-          <w:color w:val="9999AA"/>
-          <w:kern w:val="0"/>
-          <w:sz w:val="23"/>
-          <w:szCs w:val="23"/>
-          <w:lang w:eastAsia="pt-BR"/>
-          <w14:ligatures w14:val="none"/>
-        </w:rPr>
-      </w:pPr>
-      <w:r>
-        <w:rPr>
-          <w:rFonts w:ascii="Consolas" w:eastAsia="Times New Roman" w:hAnsi="Consolas" w:cs="Times New Roman"/>
-          <w:color w:val="9999AA"/>
-          <w:kern w:val="0"/>
-          <w:sz w:val="23"/>
-          <w:szCs w:val="23"/>
-          <w:lang w:eastAsia="pt-BR"/>
-          <w14:ligatures w14:val="none"/>
-        </w:rPr>
-        <w:t>se coloco assim é top/</w:t>
-      </w:r>
-      <w:proofErr w:type="spellStart"/>
-      <w:r>
-        <w:rPr>
-          <w:rFonts w:ascii="Consolas" w:eastAsia="Times New Roman" w:hAnsi="Consolas" w:cs="Times New Roman"/>
-          <w:color w:val="9999AA"/>
-          <w:kern w:val="0"/>
-          <w:sz w:val="23"/>
-          <w:szCs w:val="23"/>
-          <w:lang w:eastAsia="pt-BR"/>
-          <w14:ligatures w14:val="none"/>
-        </w:rPr>
-        <w:t>bottom</w:t>
-      </w:r>
-      <w:proofErr w:type="spellEnd"/>
-      <w:r>
-        <w:rPr>
-          <w:rFonts w:ascii="Consolas" w:eastAsia="Times New Roman" w:hAnsi="Consolas" w:cs="Times New Roman"/>
-          <w:color w:val="9999AA"/>
-          <w:kern w:val="0"/>
-          <w:sz w:val="23"/>
-          <w:szCs w:val="23"/>
-          <w:lang w:eastAsia="pt-BR"/>
-          <w14:ligatures w14:val="none"/>
-        </w:rPr>
-        <w:t xml:space="preserve"> e </w:t>
-      </w:r>
-      <w:proofErr w:type="spellStart"/>
-      <w:r>
-        <w:rPr>
-          <w:rFonts w:ascii="Consolas" w:eastAsia="Times New Roman" w:hAnsi="Consolas" w:cs="Times New Roman"/>
-          <w:color w:val="9999AA"/>
-          <w:kern w:val="0"/>
-          <w:sz w:val="23"/>
-          <w:szCs w:val="23"/>
-          <w:lang w:eastAsia="pt-BR"/>
-          <w14:ligatures w14:val="none"/>
-        </w:rPr>
-        <w:t>right</w:t>
-      </w:r>
-      <w:proofErr w:type="spellEnd"/>
-      <w:r>
-        <w:rPr>
-          <w:rFonts w:ascii="Consolas" w:eastAsia="Times New Roman" w:hAnsi="Consolas" w:cs="Times New Roman"/>
-          <w:color w:val="9999AA"/>
-          <w:kern w:val="0"/>
-          <w:sz w:val="23"/>
-          <w:szCs w:val="23"/>
-          <w:lang w:eastAsia="pt-BR"/>
-          <w14:ligatures w14:val="none"/>
-        </w:rPr>
-        <w:t>/</w:t>
-      </w:r>
-      <w:proofErr w:type="spellStart"/>
-      <w:r>
-        <w:rPr>
-          <w:rFonts w:ascii="Consolas" w:eastAsia="Times New Roman" w:hAnsi="Consolas" w:cs="Times New Roman"/>
-          <w:color w:val="9999AA"/>
-          <w:kern w:val="0"/>
-          <w:sz w:val="23"/>
-          <w:szCs w:val="23"/>
-          <w:lang w:eastAsia="pt-BR"/>
-          <w14:ligatures w14:val="none"/>
-        </w:rPr>
-        <w:t>left</w:t>
-      </w:r>
-      <w:proofErr w:type="spellEnd"/>
-    </w:p>
-    <w:p>
-      <w:pPr>
-        <w:spacing w:after="0" w:line="390" w:lineRule="atLeast"/>
-        <w:rPr>
-          <w:sz w:val="24"/>
-          <w:szCs w:val="24"/>
-        </w:rPr>
-      </w:pPr>
-      <w:r>
-        <w:rPr>
-          <w:sz w:val="24"/>
-          <w:szCs w:val="24"/>
-        </w:rPr>
-        <w:t xml:space="preserve">mas posso </w:t>
-      </w:r>
-      <w:proofErr w:type="spellStart"/>
-      <w:r>
-        <w:rPr>
-          <w:sz w:val="24"/>
-          <w:szCs w:val="24"/>
-        </w:rPr>
-        <w:t>tbm</w:t>
-      </w:r>
-      <w:proofErr w:type="spellEnd"/>
-      <w:r>
-        <w:rPr>
-          <w:sz w:val="24"/>
-          <w:szCs w:val="24"/>
-        </w:rPr>
-        <w:t xml:space="preserve"> indicar, assim:</w:t>
+        <w:t>mas posso tbm indicar, assim:</w:t>
       </w:r>
     </w:p>
     <w:p>
@@ -842,20 +570,7 @@
           <w:lang w:val="en-US" w:eastAsia="pt-BR"/>
           <w14:ligatures w14:val="none"/>
         </w:rPr>
-        <w:t>20</w:t>
-      </w:r>
-      <w:proofErr w:type="gramStart"/>
-      <w:r>
-        <w:rPr>
-          <w:rFonts w:ascii="Consolas" w:eastAsia="Times New Roman" w:hAnsi="Consolas" w:cs="Times New Roman"/>
-          <w:color w:val="88BBFF"/>
-          <w:kern w:val="0"/>
-          <w:sz w:val="23"/>
-          <w:szCs w:val="23"/>
-          <w:lang w:val="en-US" w:eastAsia="pt-BR"/>
-          <w14:ligatures w14:val="none"/>
-        </w:rPr>
-        <w:t>px</w:t>
+        <w:t>20px</w:t>
       </w:r>
       <w:r>
         <w:rPr>
@@ -891,20 +606,7 @@
           <w:lang w:val="en-US" w:eastAsia="pt-BR"/>
           <w14:ligatures w14:val="none"/>
         </w:rPr>
-        <w:t>margin</w:t>
-      </w:r>
-      <w:proofErr w:type="gramEnd"/>
-      <w:r>
-        <w:rPr>
-          <w:rFonts w:ascii="Consolas" w:eastAsia="Times New Roman" w:hAnsi="Consolas" w:cs="Times New Roman"/>
-          <w:color w:val="BBBBCC"/>
-          <w:kern w:val="0"/>
-          <w:sz w:val="23"/>
-          <w:szCs w:val="23"/>
-          <w:lang w:val="en-US" w:eastAsia="pt-BR"/>
-          <w14:ligatures w14:val="none"/>
-        </w:rPr>
-        <w:t>-bottom: </w:t>
+        <w:t>margin-bottom: </w:t>
       </w:r>
       <w:r>
         <w:rPr>
@@ -1055,76 +757,21 @@
       </w:hyperlink>
     </w:p>
     <w:p>
-      <w:proofErr w:type="spellStart"/>
-      <w:r>
-        <w:t>Relative</w:t>
-      </w:r>
-      <w:proofErr w:type="spellEnd"/>
-      <w:r>
-        <w:t>- posiciona o objeto em r</w:t>
-      </w:r>
-      <w:r>
-        <w:t xml:space="preserve">elação a sua própria posição anterior- </w:t>
-      </w:r>
-      <w:proofErr w:type="spellStart"/>
-      <w:r>
-        <w:t>right</w:t>
-      </w:r>
-      <w:proofErr w:type="spellEnd"/>
-      <w:r>
-        <w:t xml:space="preserve">, </w:t>
-      </w:r>
-      <w:proofErr w:type="spellStart"/>
-      <w:r>
-        <w:t>left</w:t>
-      </w:r>
-      <w:proofErr w:type="spellEnd"/>
-      <w:r>
-        <w:t xml:space="preserve">, top </w:t>
-      </w:r>
-      <w:proofErr w:type="spellStart"/>
-      <w:r>
-        <w:t>and</w:t>
-      </w:r>
-      <w:proofErr w:type="spellEnd"/>
-      <w:r>
-        <w:t xml:space="preserve"> </w:t>
-      </w:r>
-      <w:proofErr w:type="spellStart"/>
-      <w:r>
-        <w:t>bottom</w:t>
-      </w:r>
-      <w:proofErr w:type="spellEnd"/>
-    </w:p>
-    <w:p>
-      <w:r>
-        <w:t xml:space="preserve">Absolute- posiciona o objeto em relação ao pai, ancestral, se não tiver, é em relação ao </w:t>
-      </w:r>
-      <w:proofErr w:type="spellStart"/>
-      <w:r>
-        <w:t>html</w:t>
-      </w:r>
-      <w:proofErr w:type="spellEnd"/>
-      <w:r>
-        <w:t xml:space="preserve">. </w:t>
-      </w:r>
-    </w:p>
-    <w:p>
-      <w:proofErr w:type="spellStart"/>
-      <w:r>
-        <w:t>Fixed</w:t>
-      </w:r>
-      <w:proofErr w:type="spellEnd"/>
-      <w:r>
-        <w:t xml:space="preserve">- posiciona de acordo com a </w:t>
-      </w:r>
-      <w:proofErr w:type="spellStart"/>
-      <w:r>
-        <w:t>pagina</w:t>
-      </w:r>
-      <w:proofErr w:type="spellEnd"/>
-      <w:r>
-        <w:t xml:space="preserve"> do navegador em si</w:t>
+      <w:r>
+        <w:t>Relative- posiciona o objeto em r</w:t>
+      </w:r>
+      <w:r>
+        <w:t>elação a sua própria posição anterior- right, left, top and bottom</w:t>
+      </w:r>
+    </w:p>
+    <w:p>
+      <w:r>
+        <w:t xml:space="preserve">Absolute- posiciona o objeto em relação ao pai, ancestral, se não tiver, é em relação ao html. </w:t>
+      </w:r>
+    </w:p>
+    <w:p>
+      <w:r>
+        <w:t>Fixed- posiciona de acordo com a pagina do navegador em si</w:t>
       </w:r>
     </w:p>
     <w:p/>
@@ -1132,22 +779,11 @@
       <w:pPr>
         <w:pStyle w:val="Ttulo"/>
       </w:pPr>
-      <w:proofErr w:type="spellStart"/>
-      <w:r>
-        <w:t>Semantica</w:t>
-      </w:r>
-      <w:proofErr w:type="spellEnd"/>
-      <w:r>
-        <w:t xml:space="preserve"> </w:t>
-      </w:r>
-      <w:proofErr w:type="spellStart"/>
-      <w:r>
-        <w:t>html</w:t>
-      </w:r>
-      <w:proofErr w:type="spellEnd"/>
-    </w:p>
-    <w:p>
-      <w:proofErr w:type="spellStart"/>
+      <w:r>
+        <w:t>Semantica html</w:t>
+      </w:r>
+    </w:p>
+    <w:p>
       <w:r>
         <w:rPr>
           <w:b/>
@@ -1155,13 +791,11 @@
         </w:rPr>
         <w:t>Nav</w:t>
       </w:r>
-      <w:proofErr w:type="spellEnd"/>
       <w:r>
         <w:t>- uso para indicar navegação, geralmente só para as mais importantes do site</w:t>
       </w:r>
     </w:p>
     <w:p>
-      <w:proofErr w:type="spellStart"/>
       <w:r>
         <w:rPr>
           <w:b/>
@@ -1170,21 +804,11 @@
         <w:lastRenderedPageBreak/>
         <w:t>Section</w:t>
       </w:r>
-      <w:proofErr w:type="spellEnd"/>
-      <w:r>
-        <w:t>- uma sessão que não faz sentido sozinha. Ela não marca o texto na acessibilidade. Só se eu colocar o aria-</w:t>
-      </w:r>
-      <w:proofErr w:type="spellStart"/>
-      <w:r>
-        <w:t>label</w:t>
-      </w:r>
-      <w:proofErr w:type="spellEnd"/>
-      <w:r>
-        <w:t>=””.</w:t>
-      </w:r>
-    </w:p>
-    <w:p>
-      <w:proofErr w:type="spellStart"/>
+      <w:r>
+        <w:t>- uma sessão que não faz sentido sozinha. Ela não marca o texto na acessibilidade. Só se eu colocar o aria-label=””.</w:t>
+      </w:r>
+    </w:p>
+    <w:p>
       <w:r>
         <w:rPr>
           <w:b/>
@@ -1192,42 +816,16 @@
         </w:rPr>
         <w:t>Article</w:t>
       </w:r>
-      <w:proofErr w:type="spellEnd"/>
-      <w:r>
-        <w:t xml:space="preserve">- é um artigo, uma região da </w:t>
-      </w:r>
-      <w:proofErr w:type="spellStart"/>
-      <w:r>
-        <w:t>pagina</w:t>
-      </w:r>
-      <w:proofErr w:type="spellEnd"/>
-      <w:r>
-        <w:t xml:space="preserve"> que se tirada de contexto continua fazendo sentido. </w:t>
-      </w:r>
-    </w:p>
-    <w:p>
-      <w:r>
-        <w:t xml:space="preserve">Header- indica </w:t>
-      </w:r>
-      <w:proofErr w:type="gramStart"/>
-      <w:r>
-        <w:t>ai</w:t>
-      </w:r>
-      <w:proofErr w:type="gramEnd"/>
-      <w:r>
-        <w:t xml:space="preserve"> cabeçario, pode ser usado dentro de outras </w:t>
-      </w:r>
-      <w:proofErr w:type="spellStart"/>
-      <w:r>
-        <w:t>tags</w:t>
-      </w:r>
-      <w:proofErr w:type="spellEnd"/>
-      <w:r>
-        <w:t>.</w:t>
-      </w:r>
-    </w:p>
-    <w:p>
-      <w:proofErr w:type="spellStart"/>
+      <w:r>
+        <w:t xml:space="preserve">- é um artigo, uma região da pagina que se tirada de contexto continua fazendo sentido. </w:t>
+      </w:r>
+    </w:p>
+    <w:p>
+      <w:r>
+        <w:t>Header- indica ai cabeçario, pode ser usado dentro de outras tags.</w:t>
+      </w:r>
+    </w:p>
+    <w:p>
       <w:r>
         <w:rPr>
           <w:b/>
@@ -1235,64 +833,29 @@
         </w:rPr>
         <w:t>Footer</w:t>
       </w:r>
-      <w:proofErr w:type="spellEnd"/>
-      <w:r>
-        <w:t xml:space="preserve">- geralmente para rodapé. </w:t>
-      </w:r>
-      <w:proofErr w:type="spellStart"/>
-      <w:r>
-        <w:t>Tbm</w:t>
-      </w:r>
-      <w:proofErr w:type="spellEnd"/>
-      <w:r>
-        <w:t xml:space="preserve"> pode ser usado dentro de outras </w:t>
-      </w:r>
-      <w:proofErr w:type="spellStart"/>
-      <w:r>
-        <w:t>tags</w:t>
-      </w:r>
-      <w:proofErr w:type="spellEnd"/>
-      <w:r>
-        <w:t>. Ambos marcam o texto no quesito acessibilidade.</w:t>
-      </w:r>
-    </w:p>
-    <w:p>
-      <w:proofErr w:type="spellStart"/>
-      <w:r>
-        <w:rPr>
-          <w:b/>
-          <w:bCs/>
-        </w:rPr>
-        <w:t>Aside</w:t>
-      </w:r>
-      <w:proofErr w:type="spellEnd"/>
-      <w:r>
-        <w:rPr>
-          <w:b/>
-          <w:bCs/>
-        </w:rPr>
-        <w:t xml:space="preserve">- </w:t>
+      <w:r>
+        <w:t>- geralmente para rodapé. Tbm pode ser usado dentro de outras tags. Ambos marcam o texto no quesito acessibilidade.</w:t>
+      </w:r>
+    </w:p>
+    <w:p>
+      <w:r>
+        <w:rPr>
+          <w:b/>
+          <w:bCs/>
+        </w:rPr>
+        <w:t xml:space="preserve">Aside- </w:t>
       </w:r>
       <w:r>
         <w:t xml:space="preserve">é usado para informações adicionais no site. </w:t>
       </w:r>
     </w:p>
     <w:p>
-      <w:proofErr w:type="spellStart"/>
-      <w:r>
-        <w:rPr>
-          <w:b/>
-          <w:bCs/>
-        </w:rPr>
-        <w:t>main</w:t>
-      </w:r>
-      <w:proofErr w:type="spellEnd"/>
-      <w:r>
-        <w:rPr>
-          <w:b/>
-          <w:bCs/>
-        </w:rPr>
-        <w:t xml:space="preserve">- </w:t>
+      <w:r>
+        <w:rPr>
+          <w:b/>
+          <w:bCs/>
+        </w:rPr>
+        <w:t xml:space="preserve">main- </w:t>
       </w:r>
       <w:r>
         <w:t xml:space="preserve">é o que marca a parte principal do site. </w:t>
@@ -1301,15 +864,7 @@
     <w:p/>
     <w:p>
       <w:r>
-        <w:t xml:space="preserve">Todos eles visualmente são como </w:t>
-      </w:r>
-      <w:proofErr w:type="spellStart"/>
-      <w:r>
-        <w:t>divs</w:t>
-      </w:r>
-      <w:proofErr w:type="spellEnd"/>
-      <w:r>
-        <w:t>, porém alguns marcam o texto(acessibilidade).</w:t>
+        <w:t>Todos eles visualmente são como divs, porém alguns marcam o texto(acessibilidade).</w:t>
       </w:r>
     </w:p>
     <w:p/>
@@ -1329,7 +884,6 @@
           <w:numId w:val="1"/>
         </w:numPr>
       </w:pPr>
-      <w:proofErr w:type="spellStart"/>
       <w:r>
         <w:rPr>
           <w:b/>
@@ -1337,33 +891,8 @@
         </w:rPr>
         <w:t>ul</w:t>
       </w:r>
-      <w:proofErr w:type="spellEnd"/>
-      <w:r>
-        <w:t xml:space="preserve">- cria uma lista desordenada.  Dentro de </w:t>
-      </w:r>
-      <w:proofErr w:type="spellStart"/>
-      <w:r>
-        <w:t>ul</w:t>
-      </w:r>
-      <w:proofErr w:type="spellEnd"/>
-      <w:r>
-        <w:t xml:space="preserve"> coloca li para cada item. Posso colocar </w:t>
-      </w:r>
-      <w:proofErr w:type="spellStart"/>
-      <w:r>
-        <w:t>ul</w:t>
-      </w:r>
-      <w:proofErr w:type="spellEnd"/>
-      <w:r>
-        <w:t xml:space="preserve"> dentro de </w:t>
-      </w:r>
-      <w:proofErr w:type="spellStart"/>
-      <w:r>
-        <w:t>ul</w:t>
-      </w:r>
-      <w:proofErr w:type="spellEnd"/>
-      <w:r>
-        <w:t xml:space="preserve">. </w:t>
+      <w:r>
+        <w:t xml:space="preserve">- cria uma lista desordenada.  Dentro de ul coloca li para cada item. Posso colocar ul dentro de ul. </w:t>
       </w:r>
     </w:p>
     <w:p>
@@ -1379,7 +908,6 @@
           <w:numId w:val="1"/>
         </w:numPr>
       </w:pPr>
-      <w:proofErr w:type="spellStart"/>
       <w:r>
         <w:rPr>
           <w:b/>
@@ -1387,17 +915,8 @@
         </w:rPr>
         <w:t>ol</w:t>
       </w:r>
-      <w:proofErr w:type="spellEnd"/>
-      <w:r>
-        <w:t xml:space="preserve">- cria uma lista ordenada, padrão já vem </w:t>
-      </w:r>
-      <w:proofErr w:type="gramStart"/>
-      <w:r>
-        <w:t>numerado</w:t>
-      </w:r>
-      <w:proofErr w:type="gramEnd"/>
-      <w:r>
-        <w:t xml:space="preserve"> mas todos podem ser modificados. Usa li para cada item. </w:t>
+      <w:r>
+        <w:t xml:space="preserve">- cria uma lista ordenada, padrão já vem numerado mas todos podem ser modificados. Usa li para cada item. </w:t>
       </w:r>
     </w:p>
     <w:p>
@@ -1424,55 +943,7 @@
         <w:t>dl</w:t>
       </w:r>
       <w:r>
-        <w:t xml:space="preserve">- </w:t>
-      </w:r>
-      <w:proofErr w:type="spellStart"/>
-      <w:r>
-        <w:t>definition</w:t>
-      </w:r>
-      <w:proofErr w:type="spellEnd"/>
-      <w:r>
-        <w:t xml:space="preserve"> </w:t>
-      </w:r>
-      <w:proofErr w:type="spellStart"/>
-      <w:r>
-        <w:t>list</w:t>
-      </w:r>
-      <w:proofErr w:type="spellEnd"/>
-      <w:r>
-        <w:t xml:space="preserve">. Listas de definição. Não usa li, usa </w:t>
-      </w:r>
-      <w:proofErr w:type="spellStart"/>
-      <w:r>
-        <w:t>lt</w:t>
-      </w:r>
-      <w:proofErr w:type="spellEnd"/>
-      <w:r>
-        <w:t xml:space="preserve"> e </w:t>
-      </w:r>
-      <w:proofErr w:type="spellStart"/>
-      <w:r>
-        <w:t>ld</w:t>
-      </w:r>
-      <w:proofErr w:type="spellEnd"/>
-      <w:r>
-        <w:t xml:space="preserve">. </w:t>
-      </w:r>
-      <w:proofErr w:type="spellStart"/>
-      <w:r>
-        <w:t>dt</w:t>
-      </w:r>
-      <w:proofErr w:type="spellEnd"/>
-      <w:r>
-        <w:t xml:space="preserve"> é o item, e </w:t>
-      </w:r>
-      <w:proofErr w:type="spellStart"/>
-      <w:r>
-        <w:t>dd</w:t>
-      </w:r>
-      <w:proofErr w:type="spellEnd"/>
-      <w:r>
-        <w:t xml:space="preserve"> é a descrição.</w:t>
+        <w:t>- definition list. Listas de definição. Não usa li, usa lt e ld. dt é o item, e dd é a descrição.</w:t>
       </w:r>
     </w:p>
     <w:p>
@@ -1512,73 +983,31 @@
         <w:rPr>
           <w:lang w:val="en-US"/>
         </w:rPr>
-        <w:t xml:space="preserve">- tiro o text decoration, </w:t>
-      </w:r>
-      <w:proofErr w:type="spellStart"/>
+        <w:t>- tiro o text decoration, coloco em displa</w:t>
+      </w:r>
       <w:r>
         <w:rPr>
           <w:lang w:val="en-US"/>
         </w:rPr>
-        <w:t>coloco</w:t>
-      </w:r>
-      <w:proofErr w:type="spellEnd"/>
+        <w:t xml:space="preserve">y </w:t>
+      </w:r>
       <w:r>
         <w:rPr>
           <w:lang w:val="en-US"/>
         </w:rPr>
-        <w:t xml:space="preserve"> </w:t>
-      </w:r>
-      <w:proofErr w:type="spellStart"/>
+        <w:t>block</w:t>
+      </w:r>
       <w:r>
         <w:rPr>
           <w:lang w:val="en-US"/>
         </w:rPr>
-        <w:t>em</w:t>
-      </w:r>
-      <w:proofErr w:type="spellEnd"/>
+        <w:t>/inline block</w:t>
+      </w:r>
       <w:r>
         <w:rPr>
           <w:lang w:val="en-US"/>
         </w:rPr>
-        <w:t xml:space="preserve"> displa</w:t>
-      </w:r>
-      <w:r>
-        <w:rPr>
-          <w:lang w:val="en-US"/>
-        </w:rPr>
-        <w:t xml:space="preserve">y </w:t>
-      </w:r>
-      <w:r>
-        <w:rPr>
-          <w:lang w:val="en-US"/>
-        </w:rPr>
-        <w:t>block</w:t>
-      </w:r>
-      <w:r>
-        <w:rPr>
-          <w:lang w:val="en-US"/>
-        </w:rPr>
-        <w:t>/inline block</w:t>
-      </w:r>
-      <w:r>
-        <w:rPr>
-          <w:lang w:val="en-US"/>
-        </w:rPr>
-        <w:t xml:space="preserve">, </w:t>
-      </w:r>
-      <w:proofErr w:type="spellStart"/>
-      <w:r>
-        <w:rPr>
-          <w:lang w:val="en-US"/>
-        </w:rPr>
-        <w:t>dou</w:t>
-      </w:r>
-      <w:proofErr w:type="spellEnd"/>
-      <w:r>
-        <w:rPr>
-          <w:lang w:val="en-US"/>
-        </w:rPr>
-        <w:t xml:space="preserve"> background e padding. </w:t>
+        <w:t xml:space="preserve">, dou background e padding. </w:t>
       </w:r>
     </w:p>
     <w:p>
@@ -1589,7 +1018,6 @@
           <w:numId w:val="3"/>
         </w:numPr>
       </w:pPr>
-      <w:proofErr w:type="spellStart"/>
       <w:r>
         <w:rPr>
           <w:b/>
@@ -1597,60 +1025,11 @@
         </w:rPr>
         <w:t>ul</w:t>
       </w:r>
-      <w:proofErr w:type="spellEnd"/>
-      <w:r>
-        <w:t xml:space="preserve">- </w:t>
-      </w:r>
-      <w:proofErr w:type="spellStart"/>
-      <w:r>
-        <w:t>list</w:t>
-      </w:r>
-      <w:proofErr w:type="spellEnd"/>
-      <w:r>
-        <w:t xml:space="preserve"> </w:t>
-      </w:r>
-      <w:proofErr w:type="spellStart"/>
-      <w:r>
-        <w:t>style</w:t>
-      </w:r>
-      <w:proofErr w:type="spellEnd"/>
-      <w:r>
-        <w:t xml:space="preserve"> </w:t>
-      </w:r>
-      <w:proofErr w:type="spellStart"/>
-      <w:r>
-        <w:t>none</w:t>
-      </w:r>
-      <w:proofErr w:type="spellEnd"/>
-      <w:r>
-        <w:t xml:space="preserve">, zero </w:t>
-      </w:r>
-      <w:proofErr w:type="spellStart"/>
-      <w:r>
-        <w:t>margin</w:t>
-      </w:r>
-      <w:proofErr w:type="spellEnd"/>
-      <w:r>
-        <w:t xml:space="preserve"> e </w:t>
-      </w:r>
-      <w:proofErr w:type="spellStart"/>
-      <w:r>
-        <w:t>padding</w:t>
-      </w:r>
-      <w:proofErr w:type="spellEnd"/>
-      <w:r>
-        <w:t>, coloco em</w:t>
-      </w:r>
-      <w:r>
-        <w:t xml:space="preserve"> display </w:t>
-      </w:r>
-      <w:proofErr w:type="spellStart"/>
-      <w:r>
-        <w:t>flex</w:t>
-      </w:r>
-      <w:proofErr w:type="spellEnd"/>
-      <w:r>
-        <w:t xml:space="preserve"> (para listar lado a lado se quiser) e dou um gap. </w:t>
+      <w:r>
+        <w:t>- list style none, zero margin e padding, coloco em</w:t>
+      </w:r>
+      <w:r>
+        <w:t xml:space="preserve"> display flex (para listar lado a lado se quiser) e dou um gap. </w:t>
       </w:r>
     </w:p>
     <w:p>
@@ -1669,15 +1048,7 @@
         <w:t>Body</w:t>
       </w:r>
       <w:r>
-        <w:t xml:space="preserve">- </w:t>
-      </w:r>
-      <w:proofErr w:type="spellStart"/>
-      <w:r>
-        <w:t>margin</w:t>
-      </w:r>
-      <w:proofErr w:type="spellEnd"/>
-      <w:r>
-        <w:t xml:space="preserve"> 0px. </w:t>
+        <w:t xml:space="preserve">- margin 0px. </w:t>
       </w:r>
       <w:r>
         <w:t>Ele vem com margem d</w:t>
@@ -1713,7 +1084,6 @@
           <w:numId w:val="4"/>
         </w:numPr>
       </w:pPr>
-      <w:proofErr w:type="spellStart"/>
       <w:r>
         <w:rPr>
           <w:b/>
@@ -1721,17 +1091,8 @@
         </w:rPr>
         <w:t>blockquote</w:t>
       </w:r>
-      <w:proofErr w:type="spellEnd"/>
-      <w:r>
-        <w:t xml:space="preserve">- citação. Tipo uma </w:t>
-      </w:r>
-      <w:proofErr w:type="spellStart"/>
-      <w:r>
-        <w:t>div</w:t>
-      </w:r>
-      <w:proofErr w:type="spellEnd"/>
-      <w:r>
-        <w:t>, mas já alinha como citação e permite colocar link do autor</w:t>
+      <w:r>
+        <w:t>- citação. Tipo uma div, mas já alinha como citação e permite colocar link do autor</w:t>
       </w:r>
       <w:r>
         <w:t>. Coloco o p dentro dele com texto e p fora com nome do autor.</w:t>
@@ -1753,31 +1114,7 @@
         <w:t>q</w:t>
       </w:r>
       <w:r>
-        <w:t xml:space="preserve">- o que é uma citação interna, dentro do próprio p. </w:t>
-      </w:r>
-      <w:proofErr w:type="spellStart"/>
-      <w:r>
-        <w:t>tbm</w:t>
-      </w:r>
-      <w:proofErr w:type="spellEnd"/>
-      <w:r>
-        <w:t xml:space="preserve"> pode </w:t>
-      </w:r>
-      <w:proofErr w:type="spellStart"/>
-      <w:r>
-        <w:t>recer</w:t>
-      </w:r>
-      <w:proofErr w:type="spellEnd"/>
-      <w:r>
-        <w:t xml:space="preserve"> o cite</w:t>
-      </w:r>
-      <w:proofErr w:type="gramStart"/>
-      <w:r>
-        <w:t>=”https</w:t>
-      </w:r>
-      <w:proofErr w:type="gramEnd"/>
-      <w:r>
-        <w:t>...”</w:t>
+        <w:t>- o que é uma citação interna, dentro do próprio p. tbm pode recer o cite=”https...”</w:t>
       </w:r>
     </w:p>
     <w:p>
@@ -1858,13 +1195,8 @@
       </w:pPr>
       <w:r>
         <w:lastRenderedPageBreak/>
-        <w:t xml:space="preserve">Unidade de tamanho </w:t>
-      </w:r>
-      <w:proofErr w:type="spellStart"/>
-      <w:r>
-        <w:t>css</w:t>
-      </w:r>
-      <w:proofErr w:type="spellEnd"/>
+        <w:t>Unidade de tamanho css</w:t>
+      </w:r>
     </w:p>
     <w:p>
       <w:pPr>
@@ -1874,7 +1206,6 @@
           <w:numId w:val="5"/>
         </w:numPr>
       </w:pPr>
-      <w:proofErr w:type="spellStart"/>
       <w:r>
         <w:rPr>
           <w:b/>
@@ -1882,7 +1213,6 @@
         </w:rPr>
         <w:t>Px</w:t>
       </w:r>
-      <w:proofErr w:type="spellEnd"/>
       <w:r>
         <w:t>- pixel</w:t>
       </w:r>
@@ -1930,39 +1260,7 @@
         </w:numPr>
       </w:pPr>
       <w:r>
-        <w:t xml:space="preserve">O </w:t>
-      </w:r>
-      <w:proofErr w:type="spellStart"/>
-      <w:r>
-        <w:t>html</w:t>
-      </w:r>
-      <w:proofErr w:type="spellEnd"/>
-      <w:r>
-        <w:t xml:space="preserve"> em si é em rem, se eu mudar o </w:t>
-      </w:r>
-      <w:proofErr w:type="spellStart"/>
-      <w:r>
-        <w:t>font</w:t>
-      </w:r>
-      <w:proofErr w:type="spellEnd"/>
-      <w:r>
-        <w:t xml:space="preserve"> </w:t>
-      </w:r>
-      <w:proofErr w:type="spellStart"/>
-      <w:r>
-        <w:t>size</w:t>
-      </w:r>
-      <w:proofErr w:type="spellEnd"/>
-      <w:r>
-        <w:t xml:space="preserve"> do </w:t>
-      </w:r>
-      <w:proofErr w:type="spellStart"/>
-      <w:r>
-        <w:t>html</w:t>
-      </w:r>
-      <w:proofErr w:type="spellEnd"/>
-      <w:r>
-        <w:t xml:space="preserve"> ele altera o tamanho padrão do rem. </w:t>
+        <w:t xml:space="preserve">O html em si é em rem, se eu mudar o font size do html ele altera o tamanho padrão do rem. </w:t>
       </w:r>
     </w:p>
     <w:p>
@@ -1991,7 +1289,6 @@
           <w:tab w:val="left" w:pos="8771"/>
         </w:tabs>
       </w:pPr>
-      <w:proofErr w:type="spellStart"/>
       <w:r>
         <w:rPr>
           <w:b/>
@@ -2000,30 +1297,10 @@
         <w:t>Vh-</w:t>
       </w:r>
       <w:r>
-        <w:t>viewport</w:t>
-      </w:r>
-      <w:proofErr w:type="spellEnd"/>
-      <w:r>
-        <w:t xml:space="preserve"> </w:t>
-      </w:r>
-      <w:proofErr w:type="spellStart"/>
-      <w:r>
-        <w:t>height</w:t>
-      </w:r>
-      <w:proofErr w:type="spellEnd"/>
-      <w:r>
-        <w:t>- considera toda a altura. S</w:t>
-      </w:r>
-      <w:r>
-        <w:t xml:space="preserve">e </w:t>
-      </w:r>
-      <w:proofErr w:type="gramStart"/>
-      <w:r>
-        <w:t>eu coloca</w:t>
-      </w:r>
-      <w:proofErr w:type="gramEnd"/>
-      <w:r>
-        <w:t xml:space="preserve"> algo com 100vh, ele pega toda a tela. </w:t>
+        <w:t>viewport height- considera toda a altura. S</w:t>
+      </w:r>
+      <w:r>
+        <w:t xml:space="preserve">e eu coloca algo com 100vh, ele pega toda a tela. </w:t>
       </w:r>
     </w:p>
     <w:p>
@@ -2037,7 +1314,6 @@
           <w:tab w:val="left" w:pos="8771"/>
         </w:tabs>
       </w:pPr>
-      <w:proofErr w:type="spellStart"/>
       <w:r>
         <w:rPr>
           <w:b/>
@@ -2046,19 +1322,7 @@
         <w:t>Vw-</w:t>
       </w:r>
       <w:r>
-        <w:t>viewport</w:t>
-      </w:r>
-      <w:proofErr w:type="spellEnd"/>
-      <w:r>
-        <w:t xml:space="preserve"> </w:t>
-      </w:r>
-      <w:proofErr w:type="spellStart"/>
-      <w:r>
-        <w:t>width</w:t>
-      </w:r>
-      <w:proofErr w:type="spellEnd"/>
-      <w:r>
-        <w:t>- considera toda a largura</w:t>
+        <w:t>viewport width- considera toda a largura</w:t>
       </w:r>
     </w:p>
     <w:p>
@@ -2072,11 +1336,9 @@
       <w:pPr>
         <w:pStyle w:val="Ttulo"/>
       </w:pPr>
-      <w:proofErr w:type="spellStart"/>
       <w:r>
         <w:t>Calc</w:t>
       </w:r>
-      <w:proofErr w:type="spellEnd"/>
     </w:p>
     <w:p>
       <w:pPr>
@@ -2089,7 +1351,6 @@
           <w:tab w:val="left" w:pos="8771"/>
         </w:tabs>
       </w:pPr>
-      <w:proofErr w:type="spellStart"/>
       <w:r>
         <w:rPr>
           <w:b/>
@@ -2097,15 +1358,9 @@
         </w:rPr>
         <w:t>Calc</w:t>
       </w:r>
-      <w:proofErr w:type="spellEnd"/>
-      <w:r>
-        <w:t xml:space="preserve">- é um comando para calcular qualquer coisa dentro de </w:t>
-      </w:r>
-      <w:proofErr w:type="spellStart"/>
-      <w:r>
-        <w:t>css</w:t>
-      </w:r>
-      <w:proofErr w:type="spellEnd"/>
+      <w:r>
+        <w:t>- é um comando para calcular qualquer coisa dentro de css</w:t>
+      </w:r>
     </w:p>
     <w:p>
       <w:pPr>
@@ -2118,34 +1373,8 @@
           <w:tab w:val="left" w:pos="8771"/>
         </w:tabs>
       </w:pPr>
-      <w:proofErr w:type="spellStart"/>
-      <w:r>
-        <w:t>Ex</w:t>
-      </w:r>
-      <w:proofErr w:type="spellEnd"/>
-      <w:r>
-        <w:t xml:space="preserve">: </w:t>
-      </w:r>
-      <w:proofErr w:type="spellStart"/>
-      <w:r>
-        <w:t>height</w:t>
-      </w:r>
-      <w:proofErr w:type="spellEnd"/>
-      <w:r>
-        <w:t xml:space="preserve">: </w:t>
-      </w:r>
-      <w:proofErr w:type="spellStart"/>
-      <w:proofErr w:type="gramStart"/>
-      <w:r>
-        <w:t>calc</w:t>
-      </w:r>
-      <w:proofErr w:type="spellEnd"/>
-      <w:r>
-        <w:t>(</w:t>
-      </w:r>
-      <w:proofErr w:type="gramEnd"/>
-      <w:r>
-        <w:t>100vw / 3) – divide o tamanho da tela por 3.</w:t>
+      <w:r>
+        <w:t>Ex: height: calc(100vw / 3) – divide o tamanho da tela por 3.</w:t>
       </w:r>
     </w:p>
     <w:p>
@@ -2159,34 +1388,8 @@
           <w:tab w:val="left" w:pos="8771"/>
         </w:tabs>
       </w:pPr>
-      <w:proofErr w:type="spellStart"/>
-      <w:r>
-        <w:t>height</w:t>
-      </w:r>
-      <w:proofErr w:type="spellEnd"/>
-      <w:r>
-        <w:t xml:space="preserve">: </w:t>
-      </w:r>
-      <w:proofErr w:type="spellStart"/>
-      <w:proofErr w:type="gramStart"/>
-      <w:r>
-        <w:t>calc</w:t>
-      </w:r>
-      <w:proofErr w:type="spellEnd"/>
-      <w:r>
-        <w:t>(</w:t>
-      </w:r>
-      <w:proofErr w:type="gramEnd"/>
-      <w:r>
-        <w:t xml:space="preserve">100vw -200px) diminui 200px da tela, </w:t>
-      </w:r>
-      <w:proofErr w:type="spellStart"/>
-      <w:r>
-        <w:t>indepdente</w:t>
-      </w:r>
-      <w:proofErr w:type="spellEnd"/>
-      <w:r>
-        <w:t xml:space="preserve"> do tamanho da tela.</w:t>
+      <w:r>
+        <w:t>height: calc(100vw -200px) diminui 200px da tela, indepdente do tamanho da tela.</w:t>
       </w:r>
     </w:p>
     <w:p>
@@ -2214,7 +1417,6 @@
           <w:bCs/>
         </w:rPr>
       </w:pPr>
-      <w:proofErr w:type="spellStart"/>
       <w:r>
         <w:rPr>
           <w:b/>
@@ -2222,7 +1424,6 @@
         </w:rPr>
         <w:t>font</w:t>
       </w:r>
-      <w:proofErr w:type="spellEnd"/>
       <w:r>
         <w:rPr>
           <w:b/>
@@ -2246,32 +1447,15 @@
           <w:bCs/>
         </w:rPr>
       </w:pPr>
-      <w:proofErr w:type="spellStart"/>
-      <w:r>
-        <w:rPr>
-          <w:b/>
-          <w:bCs/>
-        </w:rPr>
-        <w:t>size</w:t>
-      </w:r>
-      <w:proofErr w:type="spellEnd"/>
-      <w:r>
-        <w:rPr>
-          <w:b/>
-          <w:bCs/>
-        </w:rPr>
-        <w:t>-</w:t>
-      </w:r>
-      <w:r>
-        <w:t xml:space="preserve">tamanho da letra, posso </w:t>
-      </w:r>
-      <w:proofErr w:type="spellStart"/>
-      <w:r>
-        <w:t>por</w:t>
-      </w:r>
-      <w:proofErr w:type="spellEnd"/>
-      <w:r>
-        <w:t xml:space="preserve"> em rem agora</w:t>
+      <w:r>
+        <w:rPr>
+          <w:b/>
+          <w:bCs/>
+        </w:rPr>
+        <w:t>size-</w:t>
+      </w:r>
+      <w:r>
+        <w:t>tamanho da letra, posso por em rem agora</w:t>
       </w:r>
     </w:p>
     <w:p>
@@ -2315,21 +1499,12 @@
           <w:bCs/>
         </w:rPr>
       </w:pPr>
-      <w:proofErr w:type="spellStart"/>
-      <w:r>
-        <w:rPr>
-          <w:b/>
-          <w:bCs/>
-        </w:rPr>
-        <w:t>Weight</w:t>
-      </w:r>
-      <w:proofErr w:type="spellEnd"/>
-      <w:r>
-        <w:rPr>
-          <w:b/>
-          <w:bCs/>
-        </w:rPr>
-        <w:t>-</w:t>
+      <w:r>
+        <w:rPr>
+          <w:b/>
+          <w:bCs/>
+        </w:rPr>
+        <w:t>Weight-</w:t>
       </w:r>
       <w:r>
         <w:t xml:space="preserve"> para colocar em negrito ou não. Da pra colocar valores de 100 a 900, a largura da letra</w:t>
@@ -2350,32 +1525,15 @@
           <w:bCs/>
         </w:rPr>
       </w:pPr>
-      <w:proofErr w:type="spellStart"/>
-      <w:r>
-        <w:rPr>
-          <w:b/>
-          <w:bCs/>
-        </w:rPr>
-        <w:t>Style</w:t>
-      </w:r>
-      <w:proofErr w:type="spellEnd"/>
-      <w:r>
-        <w:rPr>
-          <w:b/>
-          <w:bCs/>
-        </w:rPr>
-        <w:t>-</w:t>
-      </w:r>
-      <w:r>
-        <w:t xml:space="preserve"> </w:t>
-      </w:r>
-      <w:proofErr w:type="spellStart"/>
-      <w:r>
-        <w:t>italic</w:t>
-      </w:r>
-      <w:proofErr w:type="spellEnd"/>
-      <w:r>
-        <w:t xml:space="preserve">, </w:t>
+      <w:r>
+        <w:rPr>
+          <w:b/>
+          <w:bCs/>
+        </w:rPr>
+        <w:t>Style-</w:t>
+      </w:r>
+      <w:r>
+        <w:t xml:space="preserve"> italic, </w:t>
       </w:r>
       <w:r>
         <w:t>oblique. Colocar em itálico</w:t>
@@ -2396,21 +1554,12 @@
           <w:bCs/>
         </w:rPr>
       </w:pPr>
-      <w:proofErr w:type="spellStart"/>
-      <w:r>
-        <w:rPr>
-          <w:b/>
-          <w:bCs/>
-        </w:rPr>
-        <w:t>Line-height</w:t>
-      </w:r>
-      <w:proofErr w:type="spellEnd"/>
-      <w:r>
-        <w:rPr>
-          <w:b/>
-          <w:bCs/>
-        </w:rPr>
-        <w:t xml:space="preserve">: </w:t>
+      <w:r>
+        <w:rPr>
+          <w:b/>
+          <w:bCs/>
+        </w:rPr>
+        <w:t xml:space="preserve">Line-height: </w:t>
       </w:r>
       <w:r>
         <w:t>altura da linha. Geralmente 1 é padrão</w:t>
@@ -2431,21 +1580,12 @@
           <w:bCs/>
         </w:rPr>
       </w:pPr>
-      <w:proofErr w:type="spellStart"/>
-      <w:r>
-        <w:rPr>
-          <w:b/>
-          <w:bCs/>
-        </w:rPr>
-        <w:t>Text</w:t>
-      </w:r>
-      <w:proofErr w:type="spellEnd"/>
-      <w:r>
-        <w:rPr>
-          <w:b/>
-          <w:bCs/>
-        </w:rPr>
-        <w:t>-:</w:t>
+      <w:r>
+        <w:rPr>
+          <w:b/>
+          <w:bCs/>
+        </w:rPr>
+        <w:t>Text-:</w:t>
       </w:r>
     </w:p>
     <w:p>
@@ -2463,46 +1603,16 @@
           <w:bCs/>
         </w:rPr>
       </w:pPr>
-      <w:proofErr w:type="spellStart"/>
-      <w:r>
-        <w:rPr>
-          <w:b/>
-          <w:bCs/>
-        </w:rPr>
-        <w:t>decoration</w:t>
-      </w:r>
-      <w:proofErr w:type="spellEnd"/>
-      <w:r>
-        <w:rPr>
-          <w:b/>
-          <w:bCs/>
-        </w:rPr>
-        <w:t xml:space="preserve">: </w:t>
-      </w:r>
-      <w:r>
-        <w:t xml:space="preserve">pra colocar </w:t>
-      </w:r>
-      <w:proofErr w:type="spellStart"/>
-      <w:r>
-        <w:t>underline</w:t>
-      </w:r>
-      <w:proofErr w:type="spellEnd"/>
-      <w:r>
-        <w:t xml:space="preserve">, </w:t>
-      </w:r>
-      <w:proofErr w:type="spellStart"/>
-      <w:r>
-        <w:t>overline</w:t>
-      </w:r>
-      <w:proofErr w:type="spellEnd"/>
-      <w:r>
-        <w:t xml:space="preserve"> e </w:t>
-      </w:r>
-      <w:proofErr w:type="spellStart"/>
-      <w:r>
-        <w:t>etc</w:t>
-      </w:r>
-      <w:proofErr w:type="spellEnd"/>
+      <w:r>
+        <w:rPr>
+          <w:b/>
+          <w:bCs/>
+        </w:rPr>
+        <w:t xml:space="preserve">decoration: </w:t>
+      </w:r>
+      <w:r>
+        <w:t>pra colocar underline, overline e etc</w:t>
+      </w:r>
     </w:p>
     <w:p>
       <w:pPr>
@@ -2519,38 +1629,16 @@
           <w:bCs/>
         </w:rPr>
       </w:pPr>
-      <w:proofErr w:type="spellStart"/>
-      <w:r>
-        <w:rPr>
-          <w:b/>
-          <w:bCs/>
-        </w:rPr>
-        <w:t>transformation</w:t>
-      </w:r>
-      <w:proofErr w:type="spellEnd"/>
-      <w:r>
-        <w:rPr>
-          <w:b/>
-          <w:bCs/>
-        </w:rPr>
-        <w:t>:</w:t>
-      </w:r>
-      <w:r>
-        <w:t xml:space="preserve"> para colocar em maiúsculo, minúsculo, primeira </w:t>
-      </w:r>
-      <w:proofErr w:type="spellStart"/>
-      <w:r>
-        <w:t>maiusculuna</w:t>
-      </w:r>
-      <w:proofErr w:type="spellEnd"/>
-      <w:r>
-        <w:t xml:space="preserve"> (capitalize) e </w:t>
-      </w:r>
-      <w:proofErr w:type="spellStart"/>
-      <w:r>
-        <w:t>etc</w:t>
-      </w:r>
-      <w:proofErr w:type="spellEnd"/>
+      <w:r>
+        <w:rPr>
+          <w:b/>
+          <w:bCs/>
+        </w:rPr>
+        <w:t>transformation:</w:t>
+      </w:r>
+      <w:r>
+        <w:t xml:space="preserve"> para colocar em maiúsculo, minúsculo, primeira maiusculuna (capitalize) e etc</w:t>
+      </w:r>
       <w:r>
         <w:t xml:space="preserve"> </w:t>
       </w:r>
@@ -2570,32 +1658,15 @@
           <w:bCs/>
         </w:rPr>
       </w:pPr>
-      <w:proofErr w:type="spellStart"/>
-      <w:r>
-        <w:rPr>
-          <w:b/>
-          <w:bCs/>
-        </w:rPr>
-        <w:t>indent</w:t>
-      </w:r>
-      <w:proofErr w:type="spellEnd"/>
-      <w:r>
-        <w:rPr>
-          <w:b/>
-          <w:bCs/>
-        </w:rPr>
-        <w:t xml:space="preserve">: </w:t>
-      </w:r>
-      <w:r>
-        <w:t xml:space="preserve">pra dar um recuo na primeira linha do </w:t>
-      </w:r>
-      <w:proofErr w:type="spellStart"/>
-      <w:r>
-        <w:t>paragrafo</w:t>
-      </w:r>
-      <w:proofErr w:type="spellEnd"/>
-      <w:r>
-        <w:t xml:space="preserve">. </w:t>
+      <w:r>
+        <w:rPr>
+          <w:b/>
+          <w:bCs/>
+        </w:rPr>
+        <w:t xml:space="preserve">indent: </w:t>
+      </w:r>
+      <w:r>
+        <w:t xml:space="preserve">pra dar um recuo na primeira linha do paragrafo. </w:t>
       </w:r>
     </w:p>
     <w:p>
@@ -2613,21 +1684,12 @@
           <w:bCs/>
         </w:rPr>
       </w:pPr>
-      <w:proofErr w:type="spellStart"/>
-      <w:r>
-        <w:rPr>
-          <w:b/>
-          <w:bCs/>
-        </w:rPr>
-        <w:t>Align</w:t>
-      </w:r>
-      <w:proofErr w:type="spellEnd"/>
-      <w:r>
-        <w:rPr>
-          <w:b/>
-          <w:bCs/>
-        </w:rPr>
-        <w:t>:</w:t>
+      <w:r>
+        <w:rPr>
+          <w:b/>
+          <w:bCs/>
+        </w:rPr>
+        <w:t>Align:</w:t>
       </w:r>
       <w:r>
         <w:t xml:space="preserve"> alinhamento do texto, começa na esquerda</w:t>
@@ -2656,15 +1718,7 @@
         <w:t>Shadow:</w:t>
       </w:r>
       <w:r>
-        <w:t xml:space="preserve"> colocar sombra no texto. 3 valores e a cor- primeiro </w:t>
-      </w:r>
-      <w:proofErr w:type="spellStart"/>
-      <w:r>
-        <w:t>px</w:t>
-      </w:r>
-      <w:proofErr w:type="spellEnd"/>
-      <w:r>
-        <w:t xml:space="preserve"> alinha a sombra pra esquerda ou direita, segundo alinha pra baixo ou pra cima, e terceiro o blush. E a cor</w:t>
+        <w:t xml:space="preserve"> colocar sombra no texto. 3 valores e a cor- primeiro px alinha a sombra pra esquerda ou direita, segundo alinha pra baixo ou pra cima, e terceiro o blush. E a cor</w:t>
       </w:r>
     </w:p>
     <w:p>
@@ -2682,7 +1736,6 @@
           <w:bCs/>
         </w:rPr>
       </w:pPr>
-      <w:proofErr w:type="spellStart"/>
       <w:r>
         <w:rPr>
           <w:b/>
@@ -2690,7 +1743,6 @@
         </w:rPr>
         <w:t>Letter-spacing</w:t>
       </w:r>
-      <w:proofErr w:type="spellEnd"/>
       <w:r>
         <w:t>: para espalhar as letras</w:t>
       </w:r>
@@ -2724,15 +1776,7 @@
         <w:t>Background</w:t>
       </w:r>
       <w:r>
-        <w:t xml:space="preserve"> sozinho me </w:t>
-      </w:r>
-      <w:proofErr w:type="spellStart"/>
-      <w:r>
-        <w:t>da</w:t>
-      </w:r>
-      <w:proofErr w:type="spellEnd"/>
-      <w:r>
-        <w:t xml:space="preserve"> a p</w:t>
+        <w:t xml:space="preserve"> sozinho me da a p</w:t>
       </w:r>
       <w:r>
         <w:t xml:space="preserve">ossibilidade de colocar todos os outros que vou citar, só ir pondo. </w:t>
@@ -2765,7 +1809,6 @@
           <w:numId w:val="6"/>
         </w:numPr>
       </w:pPr>
-      <w:proofErr w:type="spellStart"/>
       <w:r>
         <w:rPr>
           <w:b/>
@@ -2773,42 +1816,19 @@
         </w:rPr>
         <w:t>Image</w:t>
       </w:r>
-      <w:proofErr w:type="spellEnd"/>
       <w:r>
         <w:t>:</w:t>
       </w:r>
       <w:r>
-        <w:t xml:space="preserve"> </w:t>
-      </w:r>
-      <w:proofErr w:type="spellStart"/>
-      <w:proofErr w:type="gramStart"/>
-      <w:r>
-        <w:t>url</w:t>
-      </w:r>
-      <w:proofErr w:type="spellEnd"/>
-      <w:r>
-        <w:t>(</w:t>
-      </w:r>
-      <w:proofErr w:type="gramEnd"/>
-      <w:r>
-        <w:t>‘</w:t>
+        <w:t xml:space="preserve"> url(‘</w:t>
       </w:r>
       <w:r>
         <w:rPr>
           <w:i/>
           <w:iCs/>
         </w:rPr>
-        <w:t xml:space="preserve">caminho da </w:t>
-      </w:r>
-      <w:proofErr w:type="spellStart"/>
-      <w:r>
-        <w:rPr>
-          <w:i/>
-          <w:iCs/>
-        </w:rPr>
-        <w:t>img</w:t>
-      </w:r>
-      <w:proofErr w:type="spellEnd"/>
+        <w:t>caminho da img</w:t>
+      </w:r>
       <w:r>
         <w:t>’). Pra colocar uma imagem como fundo.</w:t>
       </w:r>
@@ -2821,7 +1841,6 @@
           <w:numId w:val="6"/>
         </w:numPr>
       </w:pPr>
-      <w:proofErr w:type="spellStart"/>
       <w:r>
         <w:rPr>
           <w:b/>
@@ -2829,20 +1848,11 @@
         </w:rPr>
         <w:t>Repeat</w:t>
       </w:r>
-      <w:proofErr w:type="spellEnd"/>
       <w:r>
         <w:t>:</w:t>
       </w:r>
       <w:r>
-        <w:t xml:space="preserve"> se quero que a imagem repita tanto pro lado quanto pra baixo. (padrão é repetir, então ponho “no </w:t>
-      </w:r>
-      <w:proofErr w:type="spellStart"/>
-      <w:r>
-        <w:t>repeat</w:t>
-      </w:r>
-      <w:proofErr w:type="spellEnd"/>
-      <w:r>
-        <w:t>”)</w:t>
+        <w:t xml:space="preserve"> se quero que a imagem repita tanto pro lado quanto pra baixo. (padrão é repetir, então ponho “no repeat”)</w:t>
       </w:r>
     </w:p>
     <w:p>
@@ -2853,7 +1863,6 @@
           <w:numId w:val="6"/>
         </w:numPr>
       </w:pPr>
-      <w:proofErr w:type="spellStart"/>
       <w:r>
         <w:rPr>
           <w:b/>
@@ -2861,7 +1870,6 @@
         </w:rPr>
         <w:t>Size</w:t>
       </w:r>
-      <w:proofErr w:type="spellEnd"/>
       <w:r>
         <w:t>:</w:t>
       </w:r>
@@ -2878,21 +1886,8 @@
         </w:numPr>
       </w:pPr>
       <w:r>
-        <w:t xml:space="preserve">cover- vai cobrir toda </w:t>
-      </w:r>
-      <w:proofErr w:type="spellStart"/>
-      <w:r>
-        <w:t>area</w:t>
-      </w:r>
-      <w:proofErr w:type="spellEnd"/>
-      <w:r>
-        <w:t xml:space="preserve"> da minha tela, mais </w:t>
-      </w:r>
-      <w:proofErr w:type="spellStart"/>
-      <w:r>
-        <w:t>ajustadamente</w:t>
-      </w:r>
-      <w:proofErr w:type="spellEnd"/>
+        <w:t>cover- vai cobrir toda area da minha tela, mais ajustadamente</w:t>
+      </w:r>
       <w:r>
         <w:t xml:space="preserve"> com apenas uma imagem</w:t>
       </w:r>
@@ -2911,25 +1906,12 @@
           <w:numId w:val="6"/>
         </w:numPr>
       </w:pPr>
-      <w:proofErr w:type="spellStart"/>
       <w:r>
         <w:lastRenderedPageBreak/>
-        <w:t>Contain</w:t>
-      </w:r>
-      <w:proofErr w:type="spellEnd"/>
-      <w:r>
-        <w:t xml:space="preserve">- </w:t>
-      </w:r>
-      <w:r>
-        <w:t xml:space="preserve">preenche tudo, pode deixar espaço em branco. Ou repetir a imagem se ela for pequena, tanto pra um lado quanto pra baixo. Se usar esse, tem que usar o no </w:t>
-      </w:r>
-      <w:proofErr w:type="spellStart"/>
-      <w:r>
-        <w:t>repeat</w:t>
-      </w:r>
-      <w:proofErr w:type="spellEnd"/>
-      <w:r>
-        <w:t xml:space="preserve">.  </w:t>
+        <w:t xml:space="preserve">Contain- </w:t>
+      </w:r>
+      <w:r>
+        <w:t xml:space="preserve">preenche tudo, pode deixar espaço em branco. Ou repetir a imagem se ela for pequena, tanto pra um lado quanto pra baixo. Se usar esse, tem que usar o no repeat.  </w:t>
       </w:r>
     </w:p>
     <w:p>
@@ -2948,26 +1930,13 @@
       <w:pPr>
         <w:pStyle w:val="Ttulo"/>
       </w:pPr>
-      <w:proofErr w:type="spellStart"/>
-      <w:r>
-        <w:t>Pseudo</w:t>
-      </w:r>
-      <w:proofErr w:type="spellEnd"/>
-      <w:r>
-        <w:t xml:space="preserve"> classes de estado</w:t>
-      </w:r>
-    </w:p>
-    <w:p>
-      <w:r>
-        <w:t xml:space="preserve">Quando quero destacar geralmente um link quando o mouse passa em cima ou clica. Dentro do </w:t>
-      </w:r>
-      <w:proofErr w:type="spellStart"/>
-      <w:r>
-        <w:t>css</w:t>
-      </w:r>
-      <w:proofErr w:type="spellEnd"/>
-      <w:r>
-        <w:t xml:space="preserve"> fica:</w:t>
+      <w:r>
+        <w:t>Pseudo classes de estado</w:t>
+      </w:r>
+    </w:p>
+    <w:p>
+      <w:r>
+        <w:t>Quando quero destacar geralmente um link quando o mouse passa em cima ou clica. Dentro do css fica:</w:t>
       </w:r>
     </w:p>
     <w:p>
@@ -2987,23 +1956,7 @@
           <w:b/>
           <w:bCs/>
         </w:rPr>
-        <w:t>a:</w:t>
-      </w:r>
-      <w:proofErr w:type="gramStart"/>
-      <w:r>
-        <w:rPr>
-          <w:b/>
-          <w:bCs/>
-        </w:rPr>
-        <w:t>hover{</w:t>
-      </w:r>
-      <w:proofErr w:type="gramEnd"/>
-      <w:r>
-        <w:rPr>
-          <w:b/>
-          <w:bCs/>
-        </w:rPr>
-        <w:t>}</w:t>
+        <w:t>a:hover{}</w:t>
       </w:r>
       <w:r>
         <w:rPr>
@@ -3036,15 +1989,7 @@
         <w:t>a:focus-</w:t>
       </w:r>
       <w:r>
-        <w:t xml:space="preserve"> usando o </w:t>
-      </w:r>
-      <w:proofErr w:type="spellStart"/>
-      <w:r>
-        <w:t>tab</w:t>
-      </w:r>
-      <w:proofErr w:type="spellEnd"/>
-      <w:r>
-        <w:t xml:space="preserve"> o elemento fica em foco. Geralmente é bom por borda. A borda é o padrão dos navegadores. </w:t>
+        <w:t xml:space="preserve"> usando o tab o elemento fica em foco. Geralmente é bom por borda. A borda é o padrão dos navegadores. </w:t>
       </w:r>
     </w:p>
     <w:p>
@@ -3090,15 +2035,7 @@
         <w:t xml:space="preserve">a:visited- </w:t>
       </w:r>
       <w:r>
-        <w:t xml:space="preserve">quando já clicamos no site antes </w:t>
-      </w:r>
-      <w:proofErr w:type="gramStart"/>
-      <w:r>
-        <w:t>ai</w:t>
-      </w:r>
-      <w:proofErr w:type="gramEnd"/>
-      <w:r>
-        <w:t xml:space="preserve"> fica diferente. Esse se sobrepõe sobre os outros, então ter cuidado ao usa-lo</w:t>
+        <w:t>quando já clicamos no site antes ai fica diferente. Esse se sobrepõe sobre os outros, então ter cuidado ao usa-lo</w:t>
       </w:r>
     </w:p>
     <w:p>
@@ -3111,15 +2048,7 @@
     </w:p>
     <w:p>
       <w:r>
-        <w:t xml:space="preserve">Pintando os elementos selecionados. Serve pra listas ou pra </w:t>
-      </w:r>
-      <w:proofErr w:type="spellStart"/>
-      <w:r>
-        <w:t>divs</w:t>
-      </w:r>
-      <w:proofErr w:type="spellEnd"/>
-      <w:r>
-        <w:t xml:space="preserve"> mesmo...</w:t>
+        <w:t>Pintando os elementos selecionados. Serve pra listas ou pra divs mesmo...</w:t>
       </w:r>
       <w:r>
         <w:rPr>
@@ -3166,11 +2095,10 @@
           <w:kern w:val="0"/>
           <w:sz w:val="23"/>
           <w:szCs w:val="23"/>
-          <w:lang w:eastAsia="pt-BR"/>
-          <w14:ligatures w14:val="none"/>
-        </w:rPr>
-      </w:pPr>
-      <w:proofErr w:type="gramStart"/>
+          <w:lang w:val="en-US" w:eastAsia="pt-BR"/>
+          <w14:ligatures w14:val="none"/>
+        </w:rPr>
+      </w:pPr>
       <w:r>
         <w:rPr>
           <w:rFonts w:ascii="Consolas" w:eastAsia="Times New Roman" w:hAnsi="Consolas" w:cs="Times New Roman"/>
@@ -3178,37 +2106,23 @@
           <w:kern w:val="0"/>
           <w:sz w:val="23"/>
           <w:szCs w:val="23"/>
-          <w:lang w:eastAsia="pt-BR"/>
-          <w14:ligatures w14:val="none"/>
-        </w:rPr>
-        <w:t>.lista</w:t>
-      </w:r>
-      <w:proofErr w:type="gramEnd"/>
-      <w:r>
-        <w:rPr>
-          <w:rFonts w:ascii="Consolas" w:eastAsia="Times New Roman" w:hAnsi="Consolas" w:cs="Times New Roman"/>
-          <w:color w:val="FFDD44"/>
-          <w:kern w:val="0"/>
-          <w:sz w:val="23"/>
-          <w:szCs w:val="23"/>
-          <w:lang w:eastAsia="pt-BR"/>
-          <w14:ligatures w14:val="none"/>
-        </w:rPr>
-        <w:t>-1</w:t>
-      </w:r>
-      <w:r>
-        <w:rPr>
-          <w:rFonts w:ascii="Consolas" w:eastAsia="Times New Roman" w:hAnsi="Consolas" w:cs="Times New Roman"/>
-          <w:color w:val="BBBBCC"/>
-          <w:kern w:val="0"/>
-          <w:sz w:val="23"/>
-          <w:szCs w:val="23"/>
-          <w:lang w:eastAsia="pt-BR"/>
+          <w:lang w:val="en-US" w:eastAsia="pt-BR"/>
+          <w14:ligatures w14:val="none"/>
+        </w:rPr>
+        <w:t>.lista-1</w:t>
+      </w:r>
+      <w:r>
+        <w:rPr>
+          <w:rFonts w:ascii="Consolas" w:eastAsia="Times New Roman" w:hAnsi="Consolas" w:cs="Times New Roman"/>
+          <w:color w:val="BBBBCC"/>
+          <w:kern w:val="0"/>
+          <w:sz w:val="23"/>
+          <w:szCs w:val="23"/>
+          <w:lang w:val="en-US" w:eastAsia="pt-BR"/>
           <w14:ligatures w14:val="none"/>
         </w:rPr>
         <w:t> </w:t>
       </w:r>
-      <w:proofErr w:type="spellStart"/>
       <w:r>
         <w:rPr>
           <w:rFonts w:ascii="Consolas" w:eastAsia="Times New Roman" w:hAnsi="Consolas" w:cs="Times New Roman"/>
@@ -3216,7 +2130,7 @@
           <w:kern w:val="0"/>
           <w:sz w:val="23"/>
           <w:szCs w:val="23"/>
-          <w:lang w:eastAsia="pt-BR"/>
+          <w:lang w:val="en-US" w:eastAsia="pt-BR"/>
           <w14:ligatures w14:val="none"/>
         </w:rPr>
         <w:t>li</w:t>
@@ -3228,7 +2142,7 @@
           <w:kern w:val="0"/>
           <w:sz w:val="23"/>
           <w:szCs w:val="23"/>
-          <w:lang w:eastAsia="pt-BR"/>
+          <w:lang w:val="en-US" w:eastAsia="pt-BR"/>
           <w14:ligatures w14:val="none"/>
         </w:rPr>
         <w:t>:</w:t>
@@ -3242,20 +2156,19 @@
           <w:kern w:val="0"/>
           <w:sz w:val="23"/>
           <w:szCs w:val="23"/>
-          <w:lang w:eastAsia="pt-BR"/>
+          <w:lang w:val="en-US" w:eastAsia="pt-BR"/>
           <w14:ligatures w14:val="none"/>
         </w:rPr>
         <w:t>first-child</w:t>
       </w:r>
-      <w:proofErr w:type="spellEnd"/>
-      <w:r>
-        <w:rPr>
-          <w:rFonts w:ascii="Consolas" w:eastAsia="Times New Roman" w:hAnsi="Consolas" w:cs="Times New Roman"/>
-          <w:color w:val="BBBBCC"/>
-          <w:kern w:val="0"/>
-          <w:sz w:val="23"/>
-          <w:szCs w:val="23"/>
-          <w:lang w:eastAsia="pt-BR"/>
+      <w:r>
+        <w:rPr>
+          <w:rFonts w:ascii="Consolas" w:eastAsia="Times New Roman" w:hAnsi="Consolas" w:cs="Times New Roman"/>
+          <w:color w:val="BBBBCC"/>
+          <w:kern w:val="0"/>
+          <w:sz w:val="23"/>
+          <w:szCs w:val="23"/>
+          <w:lang w:val="en-US" w:eastAsia="pt-BR"/>
           <w14:ligatures w14:val="none"/>
         </w:rPr>
         <w:t> </w:t>
@@ -3267,7 +2180,7 @@
           <w:kern w:val="0"/>
           <w:sz w:val="23"/>
           <w:szCs w:val="23"/>
-          <w:lang w:eastAsia="pt-BR"/>
+          <w:lang w:val="en-US" w:eastAsia="pt-BR"/>
           <w14:ligatures w14:val="none"/>
         </w:rPr>
         <w:t>{</w:t>
@@ -3294,7 +2207,7 @@
           <w:kern w:val="0"/>
           <w:sz w:val="23"/>
           <w:szCs w:val="23"/>
-          <w:lang w:eastAsia="pt-BR"/>
+          <w:lang w:val="en-US" w:eastAsia="pt-BR"/>
           <w14:ligatures w14:val="none"/>
         </w:rPr>
         <w:t>  </w:t>
@@ -3346,7 +2259,7 @@
           <w:kern w:val="0"/>
           <w:sz w:val="23"/>
           <w:szCs w:val="23"/>
-          <w:lang w:val="en-US" w:eastAsia="pt-BR"/>
+          <w:lang w:eastAsia="pt-BR"/>
           <w14:ligatures w14:val="none"/>
         </w:rPr>
       </w:pPr>
@@ -3358,66 +2271,10 @@
           <w:sz w:val="23"/>
           <w:szCs w:val="23"/>
           <w:highlight w:val="yellow"/>
-          <w:lang w:val="en-US" w:eastAsia="pt-BR"/>
-          <w14:ligatures w14:val="none"/>
-        </w:rPr>
-        <w:t>/* </w:t>
-      </w:r>
-      <w:proofErr w:type="spellStart"/>
-      <w:r>
-        <w:rPr>
-          <w:rFonts w:ascii="Consolas" w:eastAsia="Times New Roman" w:hAnsi="Consolas" w:cs="Times New Roman"/>
-          <w:color w:val="888899"/>
-          <w:kern w:val="0"/>
-          <w:sz w:val="23"/>
-          <w:szCs w:val="23"/>
-          <w:highlight w:val="yellow"/>
-          <w:lang w:val="en-US" w:eastAsia="pt-BR"/>
-          <w14:ligatures w14:val="none"/>
-        </w:rPr>
-        <w:t>último</w:t>
-      </w:r>
-      <w:proofErr w:type="spellEnd"/>
-      <w:r>
-        <w:rPr>
-          <w:rFonts w:ascii="Consolas" w:eastAsia="Times New Roman" w:hAnsi="Consolas" w:cs="Times New Roman"/>
-          <w:color w:val="888899"/>
-          <w:kern w:val="0"/>
-          <w:sz w:val="23"/>
-          <w:szCs w:val="23"/>
-          <w:highlight w:val="yellow"/>
-          <w:lang w:val="en-US" w:eastAsia="pt-BR"/>
-          <w14:ligatures w14:val="none"/>
-        </w:rPr>
-        <w:t> </w:t>
-      </w:r>
-      <w:proofErr w:type="spellStart"/>
-      <w:r>
-        <w:rPr>
-          <w:rFonts w:ascii="Consolas" w:eastAsia="Times New Roman" w:hAnsi="Consolas" w:cs="Times New Roman"/>
-          <w:color w:val="888899"/>
-          <w:kern w:val="0"/>
-          <w:sz w:val="23"/>
-          <w:szCs w:val="23"/>
-          <w:highlight w:val="yellow"/>
-          <w:lang w:val="en-US" w:eastAsia="pt-BR"/>
-          <w14:ligatures w14:val="none"/>
-        </w:rPr>
-        <w:t>elemento</w:t>
-      </w:r>
-      <w:proofErr w:type="spellEnd"/>
-      <w:r>
-        <w:rPr>
-          <w:rFonts w:ascii="Consolas" w:eastAsia="Times New Roman" w:hAnsi="Consolas" w:cs="Times New Roman"/>
-          <w:color w:val="888899"/>
-          <w:kern w:val="0"/>
-          <w:sz w:val="23"/>
-          <w:szCs w:val="23"/>
-          <w:highlight w:val="yellow"/>
-          <w:lang w:val="en-US" w:eastAsia="pt-BR"/>
-          <w14:ligatures w14:val="none"/>
-        </w:rPr>
-        <w:t> */</w:t>
+          <w:lang w:eastAsia="pt-BR"/>
+          <w14:ligatures w14:val="none"/>
+        </w:rPr>
+        <w:t>/* último elemento */</w:t>
       </w:r>
     </w:p>
     <w:p>
@@ -3430,11 +2287,10 @@
           <w:kern w:val="0"/>
           <w:sz w:val="23"/>
           <w:szCs w:val="23"/>
-          <w:lang w:val="en-US" w:eastAsia="pt-BR"/>
-          <w14:ligatures w14:val="none"/>
-        </w:rPr>
-      </w:pPr>
-      <w:proofErr w:type="gramStart"/>
+          <w:lang w:eastAsia="pt-BR"/>
+          <w14:ligatures w14:val="none"/>
+        </w:rPr>
+      </w:pPr>
       <w:r>
         <w:rPr>
           <w:rFonts w:ascii="Consolas" w:eastAsia="Times New Roman" w:hAnsi="Consolas" w:cs="Times New Roman"/>
@@ -3442,37 +2298,23 @@
           <w:kern w:val="0"/>
           <w:sz w:val="23"/>
           <w:szCs w:val="23"/>
-          <w:lang w:val="en-US" w:eastAsia="pt-BR"/>
-          <w14:ligatures w14:val="none"/>
-        </w:rPr>
-        <w:t>.lista</w:t>
-      </w:r>
-      <w:proofErr w:type="gramEnd"/>
-      <w:r>
-        <w:rPr>
-          <w:rFonts w:ascii="Consolas" w:eastAsia="Times New Roman" w:hAnsi="Consolas" w:cs="Times New Roman"/>
-          <w:color w:val="FFDD44"/>
-          <w:kern w:val="0"/>
-          <w:sz w:val="23"/>
-          <w:szCs w:val="23"/>
-          <w:lang w:val="en-US" w:eastAsia="pt-BR"/>
-          <w14:ligatures w14:val="none"/>
-        </w:rPr>
-        <w:t>-1</w:t>
-      </w:r>
-      <w:r>
-        <w:rPr>
-          <w:rFonts w:ascii="Consolas" w:eastAsia="Times New Roman" w:hAnsi="Consolas" w:cs="Times New Roman"/>
-          <w:color w:val="BBBBCC"/>
-          <w:kern w:val="0"/>
-          <w:sz w:val="23"/>
-          <w:szCs w:val="23"/>
-          <w:lang w:val="en-US" w:eastAsia="pt-BR"/>
+          <w:lang w:eastAsia="pt-BR"/>
+          <w14:ligatures w14:val="none"/>
+        </w:rPr>
+        <w:t>.lista-1</w:t>
+      </w:r>
+      <w:r>
+        <w:rPr>
+          <w:rFonts w:ascii="Consolas" w:eastAsia="Times New Roman" w:hAnsi="Consolas" w:cs="Times New Roman"/>
+          <w:color w:val="BBBBCC"/>
+          <w:kern w:val="0"/>
+          <w:sz w:val="23"/>
+          <w:szCs w:val="23"/>
+          <w:lang w:eastAsia="pt-BR"/>
           <w14:ligatures w14:val="none"/>
         </w:rPr>
         <w:t> </w:t>
       </w:r>
-      <w:proofErr w:type="spellStart"/>
       <w:r>
         <w:rPr>
           <w:rFonts w:ascii="Consolas" w:eastAsia="Times New Roman" w:hAnsi="Consolas" w:cs="Times New Roman"/>
@@ -3480,7 +2322,7 @@
           <w:kern w:val="0"/>
           <w:sz w:val="23"/>
           <w:szCs w:val="23"/>
-          <w:lang w:val="en-US" w:eastAsia="pt-BR"/>
+          <w:lang w:eastAsia="pt-BR"/>
           <w14:ligatures w14:val="none"/>
         </w:rPr>
         <w:t>li</w:t>
@@ -3492,7 +2334,7 @@
           <w:kern w:val="0"/>
           <w:sz w:val="23"/>
           <w:szCs w:val="23"/>
-          <w:lang w:val="en-US" w:eastAsia="pt-BR"/>
+          <w:lang w:eastAsia="pt-BR"/>
           <w14:ligatures w14:val="none"/>
         </w:rPr>
         <w:t>:</w:t>
@@ -3506,20 +2348,19 @@
           <w:kern w:val="0"/>
           <w:sz w:val="23"/>
           <w:szCs w:val="23"/>
-          <w:lang w:val="en-US" w:eastAsia="pt-BR"/>
+          <w:lang w:eastAsia="pt-BR"/>
           <w14:ligatures w14:val="none"/>
         </w:rPr>
         <w:t>last-child</w:t>
       </w:r>
-      <w:proofErr w:type="spellEnd"/>
-      <w:r>
-        <w:rPr>
-          <w:rFonts w:ascii="Consolas" w:eastAsia="Times New Roman" w:hAnsi="Consolas" w:cs="Times New Roman"/>
-          <w:color w:val="BBBBCC"/>
-          <w:kern w:val="0"/>
-          <w:sz w:val="23"/>
-          <w:szCs w:val="23"/>
-          <w:lang w:val="en-US" w:eastAsia="pt-BR"/>
+      <w:r>
+        <w:rPr>
+          <w:rFonts w:ascii="Consolas" w:eastAsia="Times New Roman" w:hAnsi="Consolas" w:cs="Times New Roman"/>
+          <w:color w:val="BBBBCC"/>
+          <w:kern w:val="0"/>
+          <w:sz w:val="23"/>
+          <w:szCs w:val="23"/>
+          <w:lang w:eastAsia="pt-BR"/>
           <w14:ligatures w14:val="none"/>
         </w:rPr>
         <w:t> </w:t>
@@ -3531,7 +2372,7 @@
           <w:kern w:val="0"/>
           <w:sz w:val="23"/>
           <w:szCs w:val="23"/>
-          <w:lang w:val="en-US" w:eastAsia="pt-BR"/>
+          <w:lang w:eastAsia="pt-BR"/>
           <w14:ligatures w14:val="none"/>
         </w:rPr>
         <w:t>{</w:t>
@@ -3558,7 +2399,7 @@
           <w:kern w:val="0"/>
           <w:sz w:val="23"/>
           <w:szCs w:val="23"/>
-          <w:lang w:val="en-US" w:eastAsia="pt-BR"/>
+          <w:lang w:eastAsia="pt-BR"/>
           <w14:ligatures w14:val="none"/>
         </w:rPr>
         <w:t>  </w:t>
@@ -3625,91 +2466,7 @@
           <w:lang w:eastAsia="pt-BR"/>
           <w14:ligatures w14:val="none"/>
         </w:rPr>
-        <w:t>/* terceiro </w:t>
-      </w:r>
-      <w:proofErr w:type="spellStart"/>
-      <w:r>
-        <w:rPr>
-          <w:rFonts w:ascii="Consolas" w:eastAsia="Times New Roman" w:hAnsi="Consolas" w:cs="Times New Roman"/>
-          <w:color w:val="888899"/>
-          <w:kern w:val="0"/>
-          <w:sz w:val="23"/>
-          <w:szCs w:val="23"/>
-          <w:highlight w:val="yellow"/>
-          <w:lang w:eastAsia="pt-BR"/>
-          <w14:ligatures w14:val="none"/>
-        </w:rPr>
-        <w:t>element</w:t>
-      </w:r>
-      <w:proofErr w:type="spellEnd"/>
-      <w:r>
-        <w:rPr>
-          <w:rFonts w:ascii="Consolas" w:eastAsia="Times New Roman" w:hAnsi="Consolas" w:cs="Times New Roman"/>
-          <w:color w:val="888899"/>
-          <w:kern w:val="0"/>
-          <w:sz w:val="23"/>
-          <w:szCs w:val="23"/>
-          <w:highlight w:val="yellow"/>
-          <w:lang w:eastAsia="pt-BR"/>
-          <w14:ligatures w14:val="none"/>
-        </w:rPr>
-        <w:t xml:space="preserve">, ou o </w:t>
-      </w:r>
-      <w:proofErr w:type="spellStart"/>
-      <w:r>
-        <w:rPr>
-          <w:rFonts w:ascii="Consolas" w:eastAsia="Times New Roman" w:hAnsi="Consolas" w:cs="Times New Roman"/>
-          <w:color w:val="888899"/>
-          <w:kern w:val="0"/>
-          <w:sz w:val="23"/>
-          <w:szCs w:val="23"/>
-          <w:highlight w:val="yellow"/>
-          <w:lang w:eastAsia="pt-BR"/>
-          <w14:ligatures w14:val="none"/>
-        </w:rPr>
-        <w:t>element</w:t>
-      </w:r>
-      <w:proofErr w:type="spellEnd"/>
-      <w:r>
-        <w:rPr>
-          <w:rFonts w:ascii="Consolas" w:eastAsia="Times New Roman" w:hAnsi="Consolas" w:cs="Times New Roman"/>
-          <w:color w:val="888899"/>
-          <w:kern w:val="0"/>
-          <w:sz w:val="23"/>
-          <w:szCs w:val="23"/>
-          <w:highlight w:val="yellow"/>
-          <w:lang w:eastAsia="pt-BR"/>
-          <w14:ligatures w14:val="none"/>
-        </w:rPr>
-        <w:t xml:space="preserve"> do </w:t>
-      </w:r>
-      <w:proofErr w:type="spellStart"/>
-      <w:r>
-        <w:rPr>
-          <w:rFonts w:ascii="Consolas" w:eastAsia="Times New Roman" w:hAnsi="Consolas" w:cs="Times New Roman"/>
-          <w:color w:val="888899"/>
-          <w:kern w:val="0"/>
-          <w:sz w:val="23"/>
-          <w:szCs w:val="23"/>
-          <w:highlight w:val="yellow"/>
-          <w:lang w:eastAsia="pt-BR"/>
-          <w14:ligatures w14:val="none"/>
-        </w:rPr>
-        <w:t>numero</w:t>
-      </w:r>
-      <w:proofErr w:type="spellEnd"/>
-      <w:r>
-        <w:rPr>
-          <w:rFonts w:ascii="Consolas" w:eastAsia="Times New Roman" w:hAnsi="Consolas" w:cs="Times New Roman"/>
-          <w:color w:val="888899"/>
-          <w:kern w:val="0"/>
-          <w:sz w:val="23"/>
-          <w:szCs w:val="23"/>
-          <w:highlight w:val="yellow"/>
-          <w:lang w:eastAsia="pt-BR"/>
-          <w14:ligatures w14:val="none"/>
-        </w:rPr>
-        <w:t xml:space="preserve"> que eu colocar*/</w:t>
+        <w:t>/* terceiro element, ou o element do numero que eu colocar*/</w:t>
       </w:r>
     </w:p>
     <w:p>
@@ -3726,7 +2483,6 @@
           <w14:ligatures w14:val="none"/>
         </w:rPr>
       </w:pPr>
-      <w:proofErr w:type="gramStart"/>
       <w:r>
         <w:rPr>
           <w:rFonts w:ascii="Consolas" w:eastAsia="Times New Roman" w:hAnsi="Consolas" w:cs="Times New Roman"/>
@@ -3737,20 +2493,7 @@
           <w:lang w:val="en-US" w:eastAsia="pt-BR"/>
           <w14:ligatures w14:val="none"/>
         </w:rPr>
-        <w:t>.lista</w:t>
-      </w:r>
-      <w:proofErr w:type="gramEnd"/>
-      <w:r>
-        <w:rPr>
-          <w:rFonts w:ascii="Consolas" w:eastAsia="Times New Roman" w:hAnsi="Consolas" w:cs="Times New Roman"/>
-          <w:color w:val="FFDD44"/>
-          <w:kern w:val="0"/>
-          <w:sz w:val="23"/>
-          <w:szCs w:val="23"/>
-          <w:lang w:val="en-US" w:eastAsia="pt-BR"/>
-          <w14:ligatures w14:val="none"/>
-        </w:rPr>
-        <w:t>-1</w:t>
+        <w:t>.lista-1</w:t>
       </w:r>
       <w:r>
         <w:rPr>
@@ -3764,7 +2507,6 @@
         </w:rPr>
         <w:t> </w:t>
       </w:r>
-      <w:proofErr w:type="spellStart"/>
       <w:r>
         <w:rPr>
           <w:rFonts w:ascii="Consolas" w:eastAsia="Times New Roman" w:hAnsi="Consolas" w:cs="Times New Roman"/>
@@ -3803,7 +2545,6 @@
         </w:rPr>
         <w:t>nth-child</w:t>
       </w:r>
-      <w:proofErr w:type="spellEnd"/>
       <w:r>
         <w:rPr>
           <w:rFonts w:ascii="Consolas" w:eastAsia="Times New Roman" w:hAnsi="Consolas" w:cs="Times New Roman"/>
@@ -3941,63 +2682,7 @@
           <w:lang w:val="en-US" w:eastAsia="pt-BR"/>
           <w14:ligatures w14:val="none"/>
         </w:rPr>
-        <w:t>/* </w:t>
-      </w:r>
-      <w:proofErr w:type="spellStart"/>
-      <w:r>
-        <w:rPr>
-          <w:rFonts w:ascii="Consolas" w:eastAsia="Times New Roman" w:hAnsi="Consolas" w:cs="Times New Roman"/>
-          <w:color w:val="888899"/>
-          <w:kern w:val="0"/>
-          <w:sz w:val="23"/>
-          <w:szCs w:val="23"/>
-          <w:highlight w:val="yellow"/>
-          <w:lang w:val="en-US" w:eastAsia="pt-BR"/>
-          <w14:ligatures w14:val="none"/>
-        </w:rPr>
-        <w:t>elementos</w:t>
-      </w:r>
-      <w:proofErr w:type="spellEnd"/>
-      <w:r>
-        <w:rPr>
-          <w:rFonts w:ascii="Consolas" w:eastAsia="Times New Roman" w:hAnsi="Consolas" w:cs="Times New Roman"/>
-          <w:color w:val="888899"/>
-          <w:kern w:val="0"/>
-          <w:sz w:val="23"/>
-          <w:szCs w:val="23"/>
-          <w:highlight w:val="yellow"/>
-          <w:lang w:val="en-US" w:eastAsia="pt-BR"/>
-          <w14:ligatures w14:val="none"/>
-        </w:rPr>
-        <w:t> </w:t>
-      </w:r>
-      <w:proofErr w:type="spellStart"/>
-      <w:r>
-        <w:rPr>
-          <w:rFonts w:ascii="Consolas" w:eastAsia="Times New Roman" w:hAnsi="Consolas" w:cs="Times New Roman"/>
-          <w:color w:val="888899"/>
-          <w:kern w:val="0"/>
-          <w:sz w:val="23"/>
-          <w:szCs w:val="23"/>
-          <w:highlight w:val="yellow"/>
-          <w:lang w:val="en-US" w:eastAsia="pt-BR"/>
-          <w14:ligatures w14:val="none"/>
-        </w:rPr>
-        <w:t>ímpares</w:t>
-      </w:r>
-      <w:proofErr w:type="spellEnd"/>
-      <w:r>
-        <w:rPr>
-          <w:rFonts w:ascii="Consolas" w:eastAsia="Times New Roman" w:hAnsi="Consolas" w:cs="Times New Roman"/>
-          <w:color w:val="888899"/>
-          <w:kern w:val="0"/>
-          <w:sz w:val="23"/>
-          <w:szCs w:val="23"/>
-          <w:highlight w:val="yellow"/>
-          <w:lang w:val="en-US" w:eastAsia="pt-BR"/>
-          <w14:ligatures w14:val="none"/>
-        </w:rPr>
-        <w:t> */</w:t>
+        <w:t>/* elementos ímpares */</w:t>
       </w:r>
     </w:p>
     <w:p>
@@ -4014,7 +2699,6 @@
           <w14:ligatures w14:val="none"/>
         </w:rPr>
       </w:pPr>
-      <w:proofErr w:type="gramStart"/>
       <w:r>
         <w:rPr>
           <w:rFonts w:ascii="Consolas" w:eastAsia="Times New Roman" w:hAnsi="Consolas" w:cs="Times New Roman"/>
@@ -4025,20 +2709,7 @@
           <w:lang w:val="en-US" w:eastAsia="pt-BR"/>
           <w14:ligatures w14:val="none"/>
         </w:rPr>
-        <w:t>.lista</w:t>
-      </w:r>
-      <w:proofErr w:type="gramEnd"/>
-      <w:r>
-        <w:rPr>
-          <w:rFonts w:ascii="Consolas" w:eastAsia="Times New Roman" w:hAnsi="Consolas" w:cs="Times New Roman"/>
-          <w:color w:val="FFDD44"/>
-          <w:kern w:val="0"/>
-          <w:sz w:val="23"/>
-          <w:szCs w:val="23"/>
-          <w:lang w:val="en-US" w:eastAsia="pt-BR"/>
-          <w14:ligatures w14:val="none"/>
-        </w:rPr>
-        <w:t>-2</w:t>
+        <w:t>.lista-2</w:t>
       </w:r>
       <w:r>
         <w:rPr>
@@ -4052,7 +2723,6 @@
         </w:rPr>
         <w:t> </w:t>
       </w:r>
-      <w:proofErr w:type="spellStart"/>
       <w:r>
         <w:rPr>
           <w:rFonts w:ascii="Consolas" w:eastAsia="Times New Roman" w:hAnsi="Consolas" w:cs="Times New Roman"/>
@@ -4091,7 +2761,6 @@
         </w:rPr>
         <w:t>nth-child</w:t>
       </w:r>
-      <w:proofErr w:type="spellEnd"/>
       <w:r>
         <w:rPr>
           <w:rFonts w:ascii="Consolas" w:eastAsia="Times New Roman" w:hAnsi="Consolas" w:cs="Times New Roman"/>
@@ -4217,35 +2886,7 @@
           <w:lang w:val="en-US" w:eastAsia="pt-BR"/>
           <w14:ligatures w14:val="none"/>
         </w:rPr>
-        <w:t>/* </w:t>
-      </w:r>
-      <w:proofErr w:type="spellStart"/>
-      <w:r>
-        <w:rPr>
-          <w:rFonts w:ascii="Consolas" w:eastAsia="Times New Roman" w:hAnsi="Consolas" w:cs="Times New Roman"/>
-          <w:color w:val="888899"/>
-          <w:kern w:val="0"/>
-          <w:sz w:val="23"/>
-          <w:szCs w:val="23"/>
-          <w:highlight w:val="yellow"/>
-          <w:lang w:val="en-US" w:eastAsia="pt-BR"/>
-          <w14:ligatures w14:val="none"/>
-        </w:rPr>
-        <w:t>elementos</w:t>
-      </w:r>
-      <w:proofErr w:type="spellEnd"/>
-      <w:r>
-        <w:rPr>
-          <w:rFonts w:ascii="Consolas" w:eastAsia="Times New Roman" w:hAnsi="Consolas" w:cs="Times New Roman"/>
-          <w:color w:val="888899"/>
-          <w:kern w:val="0"/>
-          <w:sz w:val="23"/>
-          <w:szCs w:val="23"/>
-          <w:highlight w:val="yellow"/>
-          <w:lang w:val="en-US" w:eastAsia="pt-BR"/>
-          <w14:ligatures w14:val="none"/>
-        </w:rPr>
-        <w:t> pares */</w:t>
+        <w:t>/* elementos pares */</w:t>
       </w:r>
     </w:p>
     <w:p>
@@ -4262,7 +2903,6 @@
           <w14:ligatures w14:val="none"/>
         </w:rPr>
       </w:pPr>
-      <w:proofErr w:type="gramStart"/>
       <w:r>
         <w:rPr>
           <w:rFonts w:ascii="Consolas" w:eastAsia="Times New Roman" w:hAnsi="Consolas" w:cs="Times New Roman"/>
@@ -4273,20 +2913,7 @@
           <w:lang w:val="en-US" w:eastAsia="pt-BR"/>
           <w14:ligatures w14:val="none"/>
         </w:rPr>
-        <w:t>.lista</w:t>
-      </w:r>
-      <w:proofErr w:type="gramEnd"/>
-      <w:r>
-        <w:rPr>
-          <w:rFonts w:ascii="Consolas" w:eastAsia="Times New Roman" w:hAnsi="Consolas" w:cs="Times New Roman"/>
-          <w:color w:val="FFDD44"/>
-          <w:kern w:val="0"/>
-          <w:sz w:val="23"/>
-          <w:szCs w:val="23"/>
-          <w:lang w:val="en-US" w:eastAsia="pt-BR"/>
-          <w14:ligatures w14:val="none"/>
-        </w:rPr>
-        <w:t>-2</w:t>
+        <w:t>.lista-2</w:t>
       </w:r>
       <w:r>
         <w:rPr>
@@ -4300,7 +2927,6 @@
         </w:rPr>
         <w:t> </w:t>
       </w:r>
-      <w:proofErr w:type="spellStart"/>
       <w:r>
         <w:rPr>
           <w:rFonts w:ascii="Consolas" w:eastAsia="Times New Roman" w:hAnsi="Consolas" w:cs="Times New Roman"/>
@@ -4339,7 +2965,6 @@
         </w:rPr>
         <w:t>nth-child</w:t>
       </w:r>
-      <w:proofErr w:type="spellEnd"/>
       <w:r>
         <w:rPr>
           <w:rFonts w:ascii="Consolas" w:eastAsia="Times New Roman" w:hAnsi="Consolas" w:cs="Times New Roman"/>
@@ -4712,17 +3337,8 @@
           <w:rFonts w:ascii="Arial" w:hAnsi="Arial" w:cs="Arial"/>
           <w:color w:val="000000"/>
         </w:rPr>
-        <w:t>:</w:t>
-      </w:r>
-      <w:proofErr w:type="spellStart"/>
-      <w:r>
-        <w:rPr>
-          <w:rFonts w:ascii="Arial" w:hAnsi="Arial" w:cs="Arial"/>
-          <w:color w:val="000000"/>
-        </w:rPr>
-        <w:t>not</w:t>
-      </w:r>
-      <w:proofErr w:type="spellEnd"/>
+        <w:t>:not</w:t>
+      </w:r>
     </w:p>
     <w:p>
       <w:pPr>
@@ -4741,25 +3357,7 @@
           <w:sz w:val="27"/>
           <w:szCs w:val="27"/>
         </w:rPr>
-        <w:t>O :</w:t>
-      </w:r>
-      <w:proofErr w:type="spellStart"/>
-      <w:r>
-        <w:rPr>
-          <w:rFonts w:ascii="Arial" w:hAnsi="Arial" w:cs="Arial"/>
-          <w:sz w:val="27"/>
-          <w:szCs w:val="27"/>
-        </w:rPr>
-        <w:t>not</w:t>
-      </w:r>
-      <w:proofErr w:type="spellEnd"/>
-      <w:r>
-        <w:rPr>
-          <w:rFonts w:ascii="Arial" w:hAnsi="Arial" w:cs="Arial"/>
-          <w:sz w:val="27"/>
-          <w:szCs w:val="27"/>
-        </w:rPr>
-        <w:t xml:space="preserve"> nega a seleção de um elemento específico.</w:t>
+        <w:t>O :not nega a seleção de um elemento específico.</w:t>
       </w:r>
     </w:p>
     <w:p>
@@ -4818,59 +3416,7 @@
           <w14:ligatures w14:val="none"/>
         </w:rPr>
         <w:lastRenderedPageBreak/>
-        <w:t>/* </w:t>
-      </w:r>
-      <w:proofErr w:type="spellStart"/>
-      <w:r>
-        <w:rPr>
-          <w:rFonts w:ascii="Consolas" w:eastAsia="Times New Roman" w:hAnsi="Consolas" w:cs="Times New Roman"/>
-          <w:color w:val="888899"/>
-          <w:kern w:val="0"/>
-          <w:sz w:val="23"/>
-          <w:szCs w:val="23"/>
-          <w:lang w:val="en-US" w:eastAsia="pt-BR"/>
-          <w14:ligatures w14:val="none"/>
-        </w:rPr>
-        <w:t>todos</w:t>
-      </w:r>
-      <w:proofErr w:type="spellEnd"/>
-      <w:r>
-        <w:rPr>
-          <w:rFonts w:ascii="Consolas" w:eastAsia="Times New Roman" w:hAnsi="Consolas" w:cs="Times New Roman"/>
-          <w:color w:val="888899"/>
-          <w:kern w:val="0"/>
-          <w:sz w:val="23"/>
-          <w:szCs w:val="23"/>
-          <w:lang w:val="en-US" w:eastAsia="pt-BR"/>
-          <w14:ligatures w14:val="none"/>
-        </w:rPr>
-        <w:t> </w:t>
-      </w:r>
-      <w:proofErr w:type="spellStart"/>
-      <w:r>
-        <w:rPr>
-          <w:rFonts w:ascii="Consolas" w:eastAsia="Times New Roman" w:hAnsi="Consolas" w:cs="Times New Roman"/>
-          <w:color w:val="888899"/>
-          <w:kern w:val="0"/>
-          <w:sz w:val="23"/>
-          <w:szCs w:val="23"/>
-          <w:lang w:val="en-US" w:eastAsia="pt-BR"/>
-          <w14:ligatures w14:val="none"/>
-        </w:rPr>
-        <w:t>menos</w:t>
-      </w:r>
-      <w:proofErr w:type="spellEnd"/>
-      <w:r>
-        <w:rPr>
-          <w:rFonts w:ascii="Consolas" w:eastAsia="Times New Roman" w:hAnsi="Consolas" w:cs="Times New Roman"/>
-          <w:color w:val="888899"/>
-          <w:kern w:val="0"/>
-          <w:sz w:val="23"/>
-          <w:szCs w:val="23"/>
-          <w:lang w:val="en-US" w:eastAsia="pt-BR"/>
-          <w14:ligatures w14:val="none"/>
-        </w:rPr>
-        <w:t> first-child e last-child */</w:t>
+        <w:t>/* todos menos first-child e last-child */</w:t>
       </w:r>
     </w:p>
     <w:p>
@@ -4887,7 +3433,6 @@
           <w14:ligatures w14:val="none"/>
         </w:rPr>
       </w:pPr>
-      <w:proofErr w:type="spellStart"/>
       <w:r>
         <w:rPr>
           <w:rFonts w:ascii="Consolas" w:eastAsia="Times New Roman" w:hAnsi="Consolas" w:cs="Times New Roman"/>
@@ -4900,7 +3445,6 @@
         </w:rPr>
         <w:t>ol</w:t>
       </w:r>
-      <w:proofErr w:type="spellEnd"/>
       <w:r>
         <w:rPr>
           <w:rFonts w:ascii="Consolas" w:eastAsia="Times New Roman" w:hAnsi="Consolas" w:cs="Times New Roman"/>
@@ -4913,8 +3457,6 @@
         </w:rPr>
         <w:t> </w:t>
       </w:r>
-      <w:proofErr w:type="spellStart"/>
-      <w:proofErr w:type="gramStart"/>
       <w:r>
         <w:rPr>
           <w:rFonts w:ascii="Consolas" w:eastAsia="Times New Roman" w:hAnsi="Consolas" w:cs="Times New Roman"/>
@@ -4953,8 +3495,6 @@
         </w:rPr>
         <w:t>not</w:t>
       </w:r>
-      <w:proofErr w:type="spellEnd"/>
-      <w:proofErr w:type="gramEnd"/>
       <w:r>
         <w:rPr>
           <w:rFonts w:ascii="Consolas" w:eastAsia="Times New Roman" w:hAnsi="Consolas" w:cs="Times New Roman"/>
@@ -5131,33 +3671,7 @@
           <w:lang w:eastAsia="pt-BR"/>
           <w14:ligatures w14:val="none"/>
         </w:rPr>
-        <w:t>/* todos h2's dentro de section, menos o que tiver a </w:t>
-      </w:r>
-      <w:proofErr w:type="gramStart"/>
-      <w:r>
-        <w:rPr>
-          <w:rFonts w:ascii="Consolas" w:eastAsia="Times New Roman" w:hAnsi="Consolas" w:cs="Times New Roman"/>
-          <w:color w:val="888899"/>
-          <w:kern w:val="0"/>
-          <w:sz w:val="23"/>
-          <w:szCs w:val="23"/>
-          <w:lang w:eastAsia="pt-BR"/>
-          <w14:ligatures w14:val="none"/>
-        </w:rPr>
-        <w:t>classe .contato</w:t>
-      </w:r>
-      <w:proofErr w:type="gramEnd"/>
-      <w:r>
-        <w:rPr>
-          <w:rFonts w:ascii="Consolas" w:eastAsia="Times New Roman" w:hAnsi="Consolas" w:cs="Times New Roman"/>
-          <w:color w:val="888899"/>
-          <w:kern w:val="0"/>
-          <w:sz w:val="23"/>
-          <w:szCs w:val="23"/>
-          <w:lang w:eastAsia="pt-BR"/>
-          <w14:ligatures w14:val="none"/>
-        </w:rPr>
-        <w:t> */</w:t>
+        <w:t>/* todos h2's dentro de section, menos o que tiver a classe .contato */</w:t>
       </w:r>
     </w:p>
     <w:p>
@@ -5208,20 +3722,7 @@
           <w:lang w:val="en-US" w:eastAsia="pt-BR"/>
           <w14:ligatures w14:val="none"/>
         </w:rPr>
-        <w:t>h</w:t>
-      </w:r>
-      <w:proofErr w:type="gramStart"/>
-      <w:r>
-        <w:rPr>
-          <w:rFonts w:ascii="Consolas" w:eastAsia="Times New Roman" w:hAnsi="Consolas" w:cs="Times New Roman"/>
-          <w:color w:val="BBA0FF"/>
-          <w:kern w:val="0"/>
-          <w:sz w:val="23"/>
-          <w:szCs w:val="23"/>
-          <w:lang w:val="en-US" w:eastAsia="pt-BR"/>
-          <w14:ligatures w14:val="none"/>
-        </w:rPr>
-        <w:t>2</w:t>
+        <w:t>h2</w:t>
       </w:r>
       <w:r>
         <w:rPr>
@@ -5249,7 +3750,6 @@
         </w:rPr>
         <w:t>not</w:t>
       </w:r>
-      <w:proofErr w:type="gramEnd"/>
       <w:r>
         <w:rPr>
           <w:rFonts w:ascii="Consolas" w:eastAsia="Times New Roman" w:hAnsi="Consolas" w:cs="Times New Roman"/>
@@ -5272,22 +3772,8 @@
           <w:lang w:val="en-US" w:eastAsia="pt-BR"/>
           <w14:ligatures w14:val="none"/>
         </w:rPr>
-        <w:t>.</w:t>
-      </w:r>
-      <w:proofErr w:type="spellStart"/>
-      <w:r>
-        <w:rPr>
-          <w:rFonts w:ascii="Consolas" w:eastAsia="Times New Roman" w:hAnsi="Consolas" w:cs="Times New Roman"/>
-          <w:color w:val="FFDD44"/>
-          <w:kern w:val="0"/>
-          <w:sz w:val="23"/>
-          <w:szCs w:val="23"/>
-          <w:lang w:val="en-US" w:eastAsia="pt-BR"/>
-          <w14:ligatures w14:val="none"/>
-        </w:rPr>
-        <w:t>contato</w:t>
-      </w:r>
-      <w:proofErr w:type="spellEnd"/>
+        <w:t>.contato</w:t>
+      </w:r>
       <w:r>
         <w:rPr>
           <w:rFonts w:ascii="Consolas" w:eastAsia="Times New Roman" w:hAnsi="Consolas" w:cs="Times New Roman"/>
@@ -5393,13 +3879,8 @@
       <w:pPr>
         <w:pStyle w:val="Ttulo"/>
       </w:pPr>
-      <w:proofErr w:type="spellStart"/>
-      <w:r>
-        <w:t>pseudo</w:t>
-      </w:r>
-      <w:proofErr w:type="spellEnd"/>
-      <w:r>
-        <w:t xml:space="preserve"> elementos</w:t>
+      <w:r>
+        <w:t>pseudo elementos</w:t>
       </w:r>
     </w:p>
     <w:p>
@@ -5416,51 +3897,7 @@
           <w:sz w:val="22"/>
           <w:szCs w:val="22"/>
         </w:rPr>
-        <w:t xml:space="preserve">Uso para estilizar meu </w:t>
-      </w:r>
-      <w:proofErr w:type="spellStart"/>
-      <w:r>
-        <w:rPr>
-          <w:rFonts w:ascii="Arial" w:hAnsi="Arial" w:cs="Arial"/>
-          <w:b/>
-          <w:bCs/>
-          <w:sz w:val="22"/>
-          <w:szCs w:val="22"/>
-        </w:rPr>
-        <w:t>html</w:t>
-      </w:r>
-      <w:proofErr w:type="spellEnd"/>
-      <w:r>
-        <w:rPr>
-          <w:rFonts w:ascii="Arial" w:hAnsi="Arial" w:cs="Arial"/>
-          <w:b/>
-          <w:bCs/>
-          <w:sz w:val="22"/>
-          <w:szCs w:val="22"/>
-        </w:rPr>
-        <w:t xml:space="preserve"> sem precisar criar uma </w:t>
-      </w:r>
-      <w:proofErr w:type="spellStart"/>
-      <w:r>
-        <w:rPr>
-          <w:rFonts w:ascii="Arial" w:hAnsi="Arial" w:cs="Arial"/>
-          <w:b/>
-          <w:bCs/>
-          <w:sz w:val="22"/>
-          <w:szCs w:val="22"/>
-        </w:rPr>
-        <w:t>div</w:t>
-      </w:r>
-      <w:proofErr w:type="spellEnd"/>
-      <w:r>
-        <w:rPr>
-          <w:rFonts w:ascii="Arial" w:hAnsi="Arial" w:cs="Arial"/>
-          <w:b/>
-          <w:bCs/>
-          <w:sz w:val="22"/>
-          <w:szCs w:val="22"/>
-        </w:rPr>
-        <w:t xml:space="preserve">. </w:t>
+        <w:t xml:space="preserve">Uso para estilizar meu html sem precisar criar uma div. </w:t>
       </w:r>
     </w:p>
     <w:p>
@@ -5479,7 +3916,6 @@
           <w:szCs w:val="22"/>
         </w:rPr>
       </w:pPr>
-      <w:proofErr w:type="gramStart"/>
       <w:r>
         <w:rPr>
           <w:b/>
@@ -5487,28 +3923,7 @@
           <w:sz w:val="22"/>
           <w:szCs w:val="22"/>
         </w:rPr>
-        <w:t>::</w:t>
-      </w:r>
-      <w:proofErr w:type="spellStart"/>
-      <w:proofErr w:type="gramEnd"/>
-      <w:r>
-        <w:rPr>
-          <w:b/>
-          <w:bCs/>
-          <w:sz w:val="22"/>
-          <w:szCs w:val="22"/>
-        </w:rPr>
-        <w:t>after</w:t>
-      </w:r>
-      <w:proofErr w:type="spellEnd"/>
-      <w:r>
-        <w:rPr>
-          <w:b/>
-          <w:bCs/>
-          <w:sz w:val="22"/>
-          <w:szCs w:val="22"/>
-        </w:rPr>
-        <w:t>-</w:t>
+        <w:t>::after-</w:t>
       </w:r>
       <w:r>
         <w:rPr>
@@ -5534,7 +3949,6 @@
           <w:szCs w:val="22"/>
         </w:rPr>
       </w:pPr>
-      <w:proofErr w:type="gramStart"/>
       <w:r>
         <w:rPr>
           <w:b/>
@@ -5544,8 +3958,6 @@
         </w:rPr>
         <w:t>::</w:t>
       </w:r>
-      <w:proofErr w:type="spellStart"/>
-      <w:proofErr w:type="gramEnd"/>
       <w:r>
         <w:rPr>
           <w:b/>
@@ -5553,17 +3965,7 @@
           <w:sz w:val="22"/>
           <w:szCs w:val="22"/>
         </w:rPr>
-        <w:t>before</w:t>
-      </w:r>
-      <w:proofErr w:type="spellEnd"/>
-      <w:r>
-        <w:rPr>
-          <w:b/>
-          <w:bCs/>
-          <w:sz w:val="22"/>
-          <w:szCs w:val="22"/>
-        </w:rPr>
-        <w:t xml:space="preserve">- </w:t>
+        <w:t xml:space="preserve">before- </w:t>
       </w:r>
       <w:r>
         <w:rPr>
@@ -5602,35 +4004,20 @@
           <w:lang w:eastAsia="pt-BR"/>
           <w14:ligatures w14:val="none"/>
         </w:rPr>
-        <w:t>h</w:t>
-      </w:r>
-      <w:proofErr w:type="gramStart"/>
-      <w:r>
-        <w:rPr>
-          <w:rFonts w:ascii="Consolas" w:eastAsia="Times New Roman" w:hAnsi="Consolas" w:cs="Times New Roman"/>
-          <w:color w:val="BBA0FF"/>
+        <w:t>h1</w:t>
+      </w:r>
+      <w:r>
+        <w:rPr>
+          <w:rFonts w:ascii="Consolas" w:eastAsia="Times New Roman" w:hAnsi="Consolas" w:cs="Times New Roman"/>
+          <w:color w:val="BBBBCC"/>
           <w:kern w:val="0"/>
           <w:sz w:val="23"/>
           <w:szCs w:val="23"/>
           <w:lang w:eastAsia="pt-BR"/>
           <w14:ligatures w14:val="none"/>
         </w:rPr>
-        <w:t>1</w:t>
-      </w:r>
-      <w:r>
-        <w:rPr>
-          <w:rFonts w:ascii="Consolas" w:eastAsia="Times New Roman" w:hAnsi="Consolas" w:cs="Times New Roman"/>
-          <w:color w:val="BBBBCC"/>
-          <w:kern w:val="0"/>
-          <w:sz w:val="23"/>
-          <w:szCs w:val="23"/>
-          <w:lang w:eastAsia="pt-BR"/>
-          <w14:ligatures w14:val="none"/>
-        </w:rPr>
         <w:t>::</w:t>
       </w:r>
-      <w:proofErr w:type="spellStart"/>
-      <w:proofErr w:type="gramEnd"/>
       <w:r>
         <w:rPr>
           <w:rFonts w:ascii="Consolas" w:eastAsia="Times New Roman" w:hAnsi="Consolas" w:cs="Times New Roman"/>
@@ -5645,7 +4032,6 @@
         </w:rPr>
         <w:t>after</w:t>
       </w:r>
-      <w:proofErr w:type="spellEnd"/>
       <w:r>
         <w:rPr>
           <w:rFonts w:ascii="Consolas" w:eastAsia="Times New Roman" w:hAnsi="Consolas" w:cs="Times New Roman"/>
@@ -5700,33 +4086,7 @@
           <w:lang w:eastAsia="pt-BR"/>
           <w14:ligatures w14:val="none"/>
         </w:rPr>
-        <w:t>  </w:t>
-      </w:r>
-      <w:proofErr w:type="spellStart"/>
-      <w:r>
-        <w:rPr>
-          <w:rFonts w:ascii="Consolas" w:eastAsia="Times New Roman" w:hAnsi="Consolas" w:cs="Times New Roman"/>
-          <w:color w:val="BBBBCC"/>
-          <w:kern w:val="0"/>
-          <w:sz w:val="23"/>
-          <w:szCs w:val="23"/>
-          <w:lang w:eastAsia="pt-BR"/>
-          <w14:ligatures w14:val="none"/>
-        </w:rPr>
-        <w:t>content</w:t>
-      </w:r>
-      <w:proofErr w:type="spellEnd"/>
-      <w:r>
-        <w:rPr>
-          <w:rFonts w:ascii="Consolas" w:eastAsia="Times New Roman" w:hAnsi="Consolas" w:cs="Times New Roman"/>
-          <w:color w:val="BBBBCC"/>
-          <w:kern w:val="0"/>
-          <w:sz w:val="23"/>
-          <w:szCs w:val="23"/>
-          <w:lang w:eastAsia="pt-BR"/>
-          <w14:ligatures w14:val="none"/>
-        </w:rPr>
-        <w:t>: </w:t>
+        <w:t>  content: </w:t>
       </w:r>
       <w:r>
         <w:rPr>
@@ -5784,7 +4144,6 @@
         </w:rPr>
         <w:t>  display: </w:t>
       </w:r>
-      <w:proofErr w:type="spellStart"/>
       <w:r>
         <w:rPr>
           <w:rFonts w:ascii="Consolas" w:eastAsia="Times New Roman" w:hAnsi="Consolas" w:cs="Times New Roman"/>
@@ -5797,7 +4156,6 @@
         </w:rPr>
         <w:t>block</w:t>
       </w:r>
-      <w:proofErr w:type="spellEnd"/>
       <w:r>
         <w:rPr>
           <w:rFonts w:ascii="Consolas" w:eastAsia="Times New Roman" w:hAnsi="Consolas" w:cs="Times New Roman"/>
@@ -5840,33 +4198,7 @@
           <w:lang w:eastAsia="pt-BR"/>
           <w14:ligatures w14:val="none"/>
         </w:rPr>
-        <w:t>  </w:t>
-      </w:r>
-      <w:proofErr w:type="spellStart"/>
-      <w:r>
-        <w:rPr>
-          <w:rFonts w:ascii="Consolas" w:eastAsia="Times New Roman" w:hAnsi="Consolas" w:cs="Times New Roman"/>
-          <w:color w:val="BBBBCC"/>
-          <w:kern w:val="0"/>
-          <w:sz w:val="23"/>
-          <w:szCs w:val="23"/>
-          <w:lang w:eastAsia="pt-BR"/>
-          <w14:ligatures w14:val="none"/>
-        </w:rPr>
-        <w:t>width</w:t>
-      </w:r>
-      <w:proofErr w:type="spellEnd"/>
-      <w:r>
-        <w:rPr>
-          <w:rFonts w:ascii="Consolas" w:eastAsia="Times New Roman" w:hAnsi="Consolas" w:cs="Times New Roman"/>
-          <w:color w:val="BBBBCC"/>
-          <w:kern w:val="0"/>
-          <w:sz w:val="23"/>
-          <w:szCs w:val="23"/>
-          <w:lang w:eastAsia="pt-BR"/>
-          <w14:ligatures w14:val="none"/>
-        </w:rPr>
-        <w:t>: </w:t>
+        <w:t>  width: </w:t>
       </w:r>
       <w:r>
         <w:rPr>
@@ -5922,33 +4254,7 @@
           <w:lang w:eastAsia="pt-BR"/>
           <w14:ligatures w14:val="none"/>
         </w:rPr>
-        <w:t>  </w:t>
-      </w:r>
-      <w:proofErr w:type="spellStart"/>
-      <w:r>
-        <w:rPr>
-          <w:rFonts w:ascii="Consolas" w:eastAsia="Times New Roman" w:hAnsi="Consolas" w:cs="Times New Roman"/>
-          <w:color w:val="BBBBCC"/>
-          <w:kern w:val="0"/>
-          <w:sz w:val="23"/>
-          <w:szCs w:val="23"/>
-          <w:lang w:eastAsia="pt-BR"/>
-          <w14:ligatures w14:val="none"/>
-        </w:rPr>
-        <w:t>height</w:t>
-      </w:r>
-      <w:proofErr w:type="spellEnd"/>
-      <w:r>
-        <w:rPr>
-          <w:rFonts w:ascii="Consolas" w:eastAsia="Times New Roman" w:hAnsi="Consolas" w:cs="Times New Roman"/>
-          <w:color w:val="BBBBCC"/>
-          <w:kern w:val="0"/>
-          <w:sz w:val="23"/>
-          <w:szCs w:val="23"/>
-          <w:lang w:eastAsia="pt-BR"/>
-          <w14:ligatures w14:val="none"/>
-        </w:rPr>
-        <w:t>: </w:t>
+        <w:t>  height: </w:t>
       </w:r>
       <w:r>
         <w:rPr>
@@ -6050,27 +4356,7 @@
           <w:sz w:val="22"/>
           <w:szCs w:val="22"/>
         </w:rPr>
-        <w:t xml:space="preserve">Nesse caso dentro do contente fica vazio por que quero colocar um detalhe e não um texto. Mas poderia colocar um texto normalmente que mudaria no </w:t>
-      </w:r>
-      <w:proofErr w:type="spellStart"/>
-      <w:r>
-        <w:rPr>
-          <w:b/>
-          <w:bCs/>
-          <w:sz w:val="22"/>
-          <w:szCs w:val="22"/>
-        </w:rPr>
-        <w:t>html</w:t>
-      </w:r>
-      <w:proofErr w:type="spellEnd"/>
-      <w:r>
-        <w:rPr>
-          <w:b/>
-          <w:bCs/>
-          <w:sz w:val="22"/>
-          <w:szCs w:val="22"/>
-        </w:rPr>
-        <w:t xml:space="preserve">. </w:t>
+        <w:t xml:space="preserve">Nesse caso dentro do contente fica vazio por que quero colocar um detalhe e não um texto. Mas poderia colocar um texto normalmente que mudaria no html. </w:t>
       </w:r>
     </w:p>
     <w:p>
@@ -6137,11 +4423,10 @@
           <w:sz w:val="22"/>
           <w:szCs w:val="22"/>
         </w:rPr>
-        <w:lastRenderedPageBreak/>
         <w:drawing>
-          <wp:inline distT="0" distB="0" distL="0" distR="0" wp14:anchorId="72BDF25D" wp14:editId="76540E47">
-            <wp:extent cx="6269182" cy="4627758"/>
-            <wp:effectExtent l="0" t="0" r="0" b="1905"/>
+          <wp:inline distT="0" distB="0" distL="0" distR="0" wp14:anchorId="72BDF25D" wp14:editId="5AC75607">
+            <wp:extent cx="4882243" cy="3603953"/>
+            <wp:effectExtent l="0" t="0" r="0" b="0"/>
             <wp:docPr id="1514576947" name="Imagem 1"/>
             <wp:cNvGraphicFramePr>
               <a:graphicFrameLocks xmlns:a="http://schemas.openxmlformats.org/drawingml/2006/main" noChangeAspect="1"/>
@@ -6162,7 +4447,360 @@
                   <pic:spPr>
                     <a:xfrm>
                       <a:off x="0" y="0"/>
-                      <a:ext cx="6301788" cy="4651827"/>
+                      <a:ext cx="4913390" cy="3626945"/>
+                    </a:xfrm>
+                    <a:prstGeom prst="rect">
+                      <a:avLst/>
+                    </a:prstGeom>
+                  </pic:spPr>
+                </pic:pic>
+              </a:graphicData>
+            </a:graphic>
+          </wp:inline>
+        </w:drawing>
+      </w:r>
+    </w:p>
+    <w:p>
+      <w:pPr>
+        <w:pStyle w:val="NormalWeb"/>
+        <w:shd w:val="clear" w:color="auto" w:fill="FFFFFF"/>
+        <w:spacing w:before="0" w:beforeAutospacing="0"/>
+        <w:rPr>
+          <w:b/>
+          <w:bCs/>
+          <w:sz w:val="22"/>
+          <w:szCs w:val="22"/>
+        </w:rPr>
+      </w:pPr>
+    </w:p>
+    <w:p>
+      <w:pPr>
+        <w:pStyle w:val="Ttulo1"/>
+      </w:pPr>
+      <w:hyperlink r:id="rId13" w:history="1">
+        <w:r>
+          <w:rPr>
+            <w:rStyle w:val="Hyperlink"/>
+          </w:rPr>
+          <w:t>RESPONSIVIDADE</w:t>
+        </w:r>
+      </w:hyperlink>
+    </w:p>
+    <w:p>
+      <w:r>
+        <w:t xml:space="preserve">Geralmente é bom começar pelo mobile, pra deixar o mais importante primeiro. </w:t>
+      </w:r>
+    </w:p>
+    <w:p>
+      <w:pPr>
+        <w:rPr>
+          <w:b/>
+          <w:bCs/>
+          <w:i/>
+          <w:iCs/>
+          <w:u w:val="single"/>
+        </w:rPr>
+      </w:pPr>
+      <w:r>
+        <w:rPr>
+          <w:b/>
+          <w:bCs/>
+          <w:i/>
+          <w:iCs/>
+          <w:u w:val="single"/>
+        </w:rPr>
+        <w:t>ELEMENTOS DE RESPONSIVIDIADE</w:t>
+      </w:r>
+    </w:p>
+    <w:p>
+      <w:pPr>
+        <w:pStyle w:val="PargrafodaLista"/>
+        <w:numPr>
+          <w:ilvl w:val="0"/>
+          <w:numId w:val="8"/>
+        </w:numPr>
+        <w:rPr>
+          <w:b/>
+          <w:bCs/>
+          <w:i/>
+          <w:iCs/>
+          <w:u w:val="single"/>
+        </w:rPr>
+      </w:pPr>
+      <w:r>
+        <w:rPr>
+          <w:b/>
+          <w:bCs/>
+          <w:i/>
+          <w:iCs/>
+          <w:u w:val="single"/>
+        </w:rPr>
+        <w:t xml:space="preserve">FR- </w:t>
+      </w:r>
+      <w:r>
+        <w:t>ajusta de acordo com o tamanho</w:t>
+      </w:r>
+    </w:p>
+    <w:p>
+      <w:pPr>
+        <w:pStyle w:val="PargrafodaLista"/>
+        <w:numPr>
+          <w:ilvl w:val="0"/>
+          <w:numId w:val="8"/>
+        </w:numPr>
+        <w:rPr>
+          <w:b/>
+          <w:bCs/>
+          <w:i/>
+          <w:iCs/>
+          <w:u w:val="single"/>
+        </w:rPr>
+      </w:pPr>
+      <w:r>
+        <w:rPr>
+          <w:b/>
+          <w:bCs/>
+          <w:i/>
+          <w:iCs/>
+          <w:u w:val="single"/>
+        </w:rPr>
+        <w:t>Max-width: 100%</w:t>
+      </w:r>
+    </w:p>
+    <w:p>
+      <w:pPr>
+        <w:pStyle w:val="PargrafodaLista"/>
+        <w:numPr>
+          <w:ilvl w:val="0"/>
+          <w:numId w:val="8"/>
+        </w:numPr>
+        <w:rPr>
+          <w:b/>
+          <w:bCs/>
+          <w:i/>
+          <w:iCs/>
+          <w:u w:val="single"/>
+        </w:rPr>
+      </w:pPr>
+      <w:r>
+        <w:rPr>
+          <w:b/>
+          <w:bCs/>
+          <w:i/>
+          <w:iCs/>
+          <w:u w:val="single"/>
+        </w:rPr>
+        <w:t>Vw- viewport</w:t>
+      </w:r>
+    </w:p>
+    <w:p>
+      <w:r>
+        <w:t xml:space="preserve">COLOCAR O META TAG – VIEWPORT, pois ela determina que a largura dos pixels e tudo mais vai acompanhar o do device, e não a qualidade da tela em si. </w:t>
+      </w:r>
+    </w:p>
+    <w:p>
+      <w:r>
+        <w:drawing>
+          <wp:inline distT="0" distB="0" distL="0" distR="0" wp14:anchorId="7EC01B0E" wp14:editId="43FFD4CE">
+            <wp:extent cx="5649686" cy="1272983"/>
+            <wp:effectExtent l="0" t="0" r="0" b="3810"/>
+            <wp:docPr id="1894214701" name="Imagem 1"/>
+            <wp:cNvGraphicFramePr>
+              <a:graphicFrameLocks xmlns:a="http://schemas.openxmlformats.org/drawingml/2006/main" noChangeAspect="1"/>
+            </wp:cNvGraphicFramePr>
+            <a:graphic xmlns:a="http://schemas.openxmlformats.org/drawingml/2006/main">
+              <a:graphicData uri="http://schemas.openxmlformats.org/drawingml/2006/picture">
+                <pic:pic xmlns:pic="http://schemas.openxmlformats.org/drawingml/2006/picture">
+                  <pic:nvPicPr>
+                    <pic:cNvPr id="1894214701" name=""/>
+                    <pic:cNvPicPr/>
+                  </pic:nvPicPr>
+                  <pic:blipFill>
+                    <a:blip r:embed="rId14"/>
+                    <a:stretch>
+                      <a:fillRect/>
+                    </a:stretch>
+                  </pic:blipFill>
+                  <pic:spPr>
+                    <a:xfrm>
+                      <a:off x="0" y="0"/>
+                      <a:ext cx="5736704" cy="1292590"/>
+                    </a:xfrm>
+                    <a:prstGeom prst="rect">
+                      <a:avLst/>
+                    </a:prstGeom>
+                  </pic:spPr>
+                </pic:pic>
+              </a:graphicData>
+            </a:graphic>
+          </wp:inline>
+        </w:drawing>
+      </w:r>
+    </w:p>
+    <w:p>
+      <w:r>
+        <w:t>Width segue o do device, initial scale é 1, padrão. Pra selecionar ela é só digitar “meta-vp”</w:t>
+      </w:r>
+    </w:p>
+    <w:p/>
+    <w:p>
+      <w:pPr>
+        <w:pStyle w:val="Ttulo1"/>
+      </w:pPr>
+      <w:hyperlink r:id="rId15" w:history="1">
+        <w:r>
+          <w:rPr>
+            <w:rStyle w:val="Hyperlink"/>
+          </w:rPr>
+          <w:t>MEDIA QUERIES</w:t>
+        </w:r>
+      </w:hyperlink>
+    </w:p>
+    <w:p>
+      <w:r>
+        <w:t>Utilizado para responsividade, como se fosse uma CONDIÇÃO. A partir de tal ponto, executa esse código.</w:t>
+      </w:r>
+    </w:p>
+    <w:p/>
+    <w:p>
+      <w:pPr>
+        <w:pStyle w:val="PargrafodaLista"/>
+        <w:numPr>
+          <w:ilvl w:val="0"/>
+          <w:numId w:val="10"/>
+        </w:numPr>
+        <w:rPr>
+          <w:b/>
+          <w:bCs/>
+          <w:u w:val="single"/>
+        </w:rPr>
+      </w:pPr>
+      <w:r>
+        <w:rPr>
+          <w:b/>
+          <w:bCs/>
+          <w:u w:val="single"/>
+        </w:rPr>
+        <w:t xml:space="preserve">A ORDEM IMPORTA, ENTÃO A PARTE RESPONSIVA DO MEU SITE EU SEMPRE ESCREVO DEPOIS DO GERAL. </w:t>
+      </w:r>
+    </w:p>
+    <w:p>
+      <w:pPr>
+        <w:pStyle w:val="PargrafodaLista"/>
+        <w:numPr>
+          <w:ilvl w:val="0"/>
+          <w:numId w:val="9"/>
+        </w:numPr>
+        <w:rPr>
+          <w:b/>
+          <w:bCs/>
+          <w:u w:val="single"/>
+        </w:rPr>
+      </w:pPr>
+      <w:r>
+        <w:t>Pra tirar algo é só colocar</w:t>
+      </w:r>
+      <w:r>
+        <w:rPr>
+          <w:b/>
+          <w:bCs/>
+          <w:u w:val="single"/>
+        </w:rPr>
+        <w:t xml:space="preserve"> display-none</w:t>
+      </w:r>
+    </w:p>
+    <w:p>
+      <w:pPr>
+        <w:ind w:left="-567"/>
+        <w:rPr>
+          <w:b/>
+          <w:bCs/>
+          <w:u w:val="single"/>
+        </w:rPr>
+      </w:pPr>
+      <w:r>
+        <w:rPr>
+          <w:b/>
+          <w:bCs/>
+          <w:u w:val="single"/>
+        </w:rPr>
+        <w:drawing>
+          <wp:inline distT="0" distB="0" distL="0" distR="0" wp14:anchorId="62AEDB2B" wp14:editId="3F9A0D5F">
+            <wp:extent cx="7353300" cy="4368800"/>
+            <wp:effectExtent l="0" t="0" r="0" b="0"/>
+            <wp:docPr id="1349589616" name="Imagem 1"/>
+            <wp:cNvGraphicFramePr>
+              <a:graphicFrameLocks xmlns:a="http://schemas.openxmlformats.org/drawingml/2006/main" noChangeAspect="1"/>
+            </wp:cNvGraphicFramePr>
+            <a:graphic xmlns:a="http://schemas.openxmlformats.org/drawingml/2006/main">
+              <a:graphicData uri="http://schemas.openxmlformats.org/drawingml/2006/picture">
+                <pic:pic xmlns:pic="http://schemas.openxmlformats.org/drawingml/2006/picture">
+                  <pic:nvPicPr>
+                    <pic:cNvPr id="1349589616" name=""/>
+                    <pic:cNvPicPr/>
+                  </pic:nvPicPr>
+                  <pic:blipFill>
+                    <a:blip r:embed="rId16"/>
+                    <a:stretch>
+                      <a:fillRect/>
+                    </a:stretch>
+                  </pic:blipFill>
+                  <pic:spPr>
+                    <a:xfrm>
+                      <a:off x="0" y="0"/>
+                      <a:ext cx="7366316" cy="4376533"/>
+                    </a:xfrm>
+                    <a:prstGeom prst="rect">
+                      <a:avLst/>
+                    </a:prstGeom>
+                  </pic:spPr>
+                </pic:pic>
+              </a:graphicData>
+            </a:graphic>
+          </wp:inline>
+        </w:drawing>
+      </w:r>
+    </w:p>
+    <w:p>
+      <w:pPr>
+        <w:rPr>
+          <w:b/>
+          <w:bCs/>
+          <w:u w:val="single"/>
+        </w:rPr>
+      </w:pPr>
+      <w:r>
+        <w:rPr>
+          <w:b/>
+          <w:bCs/>
+          <w:u w:val="single"/>
+        </w:rPr>
+        <w:lastRenderedPageBreak/>
+        <w:drawing>
+          <wp:inline distT="0" distB="0" distL="0" distR="0" wp14:anchorId="527050ED" wp14:editId="4783801C">
+            <wp:extent cx="6645910" cy="4846320"/>
+            <wp:effectExtent l="0" t="0" r="2540" b="0"/>
+            <wp:docPr id="1369199699" name="Imagem 1"/>
+            <wp:cNvGraphicFramePr>
+              <a:graphicFrameLocks xmlns:a="http://schemas.openxmlformats.org/drawingml/2006/main" noChangeAspect="1"/>
+            </wp:cNvGraphicFramePr>
+            <a:graphic xmlns:a="http://schemas.openxmlformats.org/drawingml/2006/main">
+              <a:graphicData uri="http://schemas.openxmlformats.org/drawingml/2006/picture">
+                <pic:pic xmlns:pic="http://schemas.openxmlformats.org/drawingml/2006/picture">
+                  <pic:nvPicPr>
+                    <pic:cNvPr id="1369199699" name=""/>
+                    <pic:cNvPicPr/>
+                  </pic:nvPicPr>
+                  <pic:blipFill>
+                    <a:blip r:embed="rId17"/>
+                    <a:stretch>
+                      <a:fillRect/>
+                    </a:stretch>
+                  </pic:blipFill>
+                  <pic:spPr>
+                    <a:xfrm>
+                      <a:off x="0" y="0"/>
+                      <a:ext cx="6645910" cy="4846320"/>
                     </a:xfrm>
                     <a:prstGeom prst="rect">
                       <a:avLst/>
@@ -6842,9 +5480,324 @@
     </w:lvl>
   </w:abstractNum>
   <w:abstractNum w:abstractNumId="6" w15:restartNumberingAfterBreak="0">
+    <w:nsid w:val="53801633"/>
+    <w:multiLevelType w:val="hybridMultilevel"/>
+    <w:tmpl w:val="C794186A"/>
+    <w:lvl w:ilvl="0" w:tplc="04160001">
+      <w:start w:val="1"/>
+      <w:numFmt w:val="bullet"/>
+      <w:lvlText w:val=""/>
+      <w:lvlJc w:val="left"/>
+      <w:pPr>
+        <w:ind w:left="720" w:hanging="360"/>
+      </w:pPr>
+      <w:rPr>
+        <w:rFonts w:ascii="Symbol" w:hAnsi="Symbol" w:hint="default"/>
+      </w:rPr>
+    </w:lvl>
+    <w:lvl w:ilvl="1" w:tplc="04160003" w:tentative="1">
+      <w:start w:val="1"/>
+      <w:numFmt w:val="bullet"/>
+      <w:lvlText w:val="o"/>
+      <w:lvlJc w:val="left"/>
+      <w:pPr>
+        <w:ind w:left="1440" w:hanging="360"/>
+      </w:pPr>
+      <w:rPr>
+        <w:rFonts w:ascii="Courier New" w:hAnsi="Courier New" w:cs="Courier New" w:hint="default"/>
+      </w:rPr>
+    </w:lvl>
+    <w:lvl w:ilvl="2" w:tplc="04160005" w:tentative="1">
+      <w:start w:val="1"/>
+      <w:numFmt w:val="bullet"/>
+      <w:lvlText w:val=""/>
+      <w:lvlJc w:val="left"/>
+      <w:pPr>
+        <w:ind w:left="2160" w:hanging="360"/>
+      </w:pPr>
+      <w:rPr>
+        <w:rFonts w:ascii="Wingdings" w:hAnsi="Wingdings" w:hint="default"/>
+      </w:rPr>
+    </w:lvl>
+    <w:lvl w:ilvl="3" w:tplc="04160001" w:tentative="1">
+      <w:start w:val="1"/>
+      <w:numFmt w:val="bullet"/>
+      <w:lvlText w:val=""/>
+      <w:lvlJc w:val="left"/>
+      <w:pPr>
+        <w:ind w:left="2880" w:hanging="360"/>
+      </w:pPr>
+      <w:rPr>
+        <w:rFonts w:ascii="Symbol" w:hAnsi="Symbol" w:hint="default"/>
+      </w:rPr>
+    </w:lvl>
+    <w:lvl w:ilvl="4" w:tplc="04160003" w:tentative="1">
+      <w:start w:val="1"/>
+      <w:numFmt w:val="bullet"/>
+      <w:lvlText w:val="o"/>
+      <w:lvlJc w:val="left"/>
+      <w:pPr>
+        <w:ind w:left="3600" w:hanging="360"/>
+      </w:pPr>
+      <w:rPr>
+        <w:rFonts w:ascii="Courier New" w:hAnsi="Courier New" w:cs="Courier New" w:hint="default"/>
+      </w:rPr>
+    </w:lvl>
+    <w:lvl w:ilvl="5" w:tplc="04160005" w:tentative="1">
+      <w:start w:val="1"/>
+      <w:numFmt w:val="bullet"/>
+      <w:lvlText w:val=""/>
+      <w:lvlJc w:val="left"/>
+      <w:pPr>
+        <w:ind w:left="4320" w:hanging="360"/>
+      </w:pPr>
+      <w:rPr>
+        <w:rFonts w:ascii="Wingdings" w:hAnsi="Wingdings" w:hint="default"/>
+      </w:rPr>
+    </w:lvl>
+    <w:lvl w:ilvl="6" w:tplc="04160001" w:tentative="1">
+      <w:start w:val="1"/>
+      <w:numFmt w:val="bullet"/>
+      <w:lvlText w:val=""/>
+      <w:lvlJc w:val="left"/>
+      <w:pPr>
+        <w:ind w:left="5040" w:hanging="360"/>
+      </w:pPr>
+      <w:rPr>
+        <w:rFonts w:ascii="Symbol" w:hAnsi="Symbol" w:hint="default"/>
+      </w:rPr>
+    </w:lvl>
+    <w:lvl w:ilvl="7" w:tplc="04160003" w:tentative="1">
+      <w:start w:val="1"/>
+      <w:numFmt w:val="bullet"/>
+      <w:lvlText w:val="o"/>
+      <w:lvlJc w:val="left"/>
+      <w:pPr>
+        <w:ind w:left="5760" w:hanging="360"/>
+      </w:pPr>
+      <w:rPr>
+        <w:rFonts w:ascii="Courier New" w:hAnsi="Courier New" w:cs="Courier New" w:hint="default"/>
+      </w:rPr>
+    </w:lvl>
+    <w:lvl w:ilvl="8" w:tplc="04160005" w:tentative="1">
+      <w:start w:val="1"/>
+      <w:numFmt w:val="bullet"/>
+      <w:lvlText w:val=""/>
+      <w:lvlJc w:val="left"/>
+      <w:pPr>
+        <w:ind w:left="6480" w:hanging="360"/>
+      </w:pPr>
+      <w:rPr>
+        <w:rFonts w:ascii="Wingdings" w:hAnsi="Wingdings" w:hint="default"/>
+      </w:rPr>
+    </w:lvl>
+  </w:abstractNum>
+  <w:abstractNum w:abstractNumId="7" w15:restartNumberingAfterBreak="0">
+    <w:nsid w:val="6BA84B5B"/>
+    <w:multiLevelType w:val="hybridMultilevel"/>
+    <w:tmpl w:val="C2723182"/>
+    <w:lvl w:ilvl="0" w:tplc="0416000F">
+      <w:start w:val="1"/>
+      <w:numFmt w:val="decimal"/>
+      <w:lvlText w:val="%1."/>
+      <w:lvlJc w:val="left"/>
+      <w:pPr>
+        <w:ind w:left="720" w:hanging="360"/>
+      </w:pPr>
+      <w:rPr>
+        <w:rFonts w:hint="default"/>
+      </w:rPr>
+    </w:lvl>
+    <w:lvl w:ilvl="1" w:tplc="04160019" w:tentative="1">
+      <w:start w:val="1"/>
+      <w:numFmt w:val="lowerLetter"/>
+      <w:lvlText w:val="%2."/>
+      <w:lvlJc w:val="left"/>
+      <w:pPr>
+        <w:ind w:left="1440" w:hanging="360"/>
+      </w:pPr>
+    </w:lvl>
+    <w:lvl w:ilvl="2" w:tplc="0416001B" w:tentative="1">
+      <w:start w:val="1"/>
+      <w:numFmt w:val="lowerRoman"/>
+      <w:lvlText w:val="%3."/>
+      <w:lvlJc w:val="right"/>
+      <w:pPr>
+        <w:ind w:left="2160" w:hanging="180"/>
+      </w:pPr>
+    </w:lvl>
+    <w:lvl w:ilvl="3" w:tplc="0416000F" w:tentative="1">
+      <w:start w:val="1"/>
+      <w:numFmt w:val="decimal"/>
+      <w:lvlText w:val="%4."/>
+      <w:lvlJc w:val="left"/>
+      <w:pPr>
+        <w:ind w:left="2880" w:hanging="360"/>
+      </w:pPr>
+    </w:lvl>
+    <w:lvl w:ilvl="4" w:tplc="04160019" w:tentative="1">
+      <w:start w:val="1"/>
+      <w:numFmt w:val="lowerLetter"/>
+      <w:lvlText w:val="%5."/>
+      <w:lvlJc w:val="left"/>
+      <w:pPr>
+        <w:ind w:left="3600" w:hanging="360"/>
+      </w:pPr>
+    </w:lvl>
+    <w:lvl w:ilvl="5" w:tplc="0416001B" w:tentative="1">
+      <w:start w:val="1"/>
+      <w:numFmt w:val="lowerRoman"/>
+      <w:lvlText w:val="%6."/>
+      <w:lvlJc w:val="right"/>
+      <w:pPr>
+        <w:ind w:left="4320" w:hanging="180"/>
+      </w:pPr>
+    </w:lvl>
+    <w:lvl w:ilvl="6" w:tplc="0416000F" w:tentative="1">
+      <w:start w:val="1"/>
+      <w:numFmt w:val="decimal"/>
+      <w:lvlText w:val="%7."/>
+      <w:lvlJc w:val="left"/>
+      <w:pPr>
+        <w:ind w:left="5040" w:hanging="360"/>
+      </w:pPr>
+    </w:lvl>
+    <w:lvl w:ilvl="7" w:tplc="04160019" w:tentative="1">
+      <w:start w:val="1"/>
+      <w:numFmt w:val="lowerLetter"/>
+      <w:lvlText w:val="%8."/>
+      <w:lvlJc w:val="left"/>
+      <w:pPr>
+        <w:ind w:left="5760" w:hanging="360"/>
+      </w:pPr>
+    </w:lvl>
+    <w:lvl w:ilvl="8" w:tplc="0416001B" w:tentative="1">
+      <w:start w:val="1"/>
+      <w:numFmt w:val="lowerRoman"/>
+      <w:lvlText w:val="%9."/>
+      <w:lvlJc w:val="right"/>
+      <w:pPr>
+        <w:ind w:left="6480" w:hanging="180"/>
+      </w:pPr>
+    </w:lvl>
+  </w:abstractNum>
+  <w:abstractNum w:abstractNumId="8" w15:restartNumberingAfterBreak="0">
     <w:nsid w:val="6C374B5F"/>
     <w:multiLevelType w:val="hybridMultilevel"/>
     <w:tmpl w:val="847028B6"/>
+    <w:lvl w:ilvl="0" w:tplc="04160001">
+      <w:start w:val="1"/>
+      <w:numFmt w:val="bullet"/>
+      <w:lvlText w:val=""/>
+      <w:lvlJc w:val="left"/>
+      <w:pPr>
+        <w:ind w:left="720" w:hanging="360"/>
+      </w:pPr>
+      <w:rPr>
+        <w:rFonts w:ascii="Symbol" w:hAnsi="Symbol" w:hint="default"/>
+      </w:rPr>
+    </w:lvl>
+    <w:lvl w:ilvl="1" w:tplc="04160003" w:tentative="1">
+      <w:start w:val="1"/>
+      <w:numFmt w:val="bullet"/>
+      <w:lvlText w:val="o"/>
+      <w:lvlJc w:val="left"/>
+      <w:pPr>
+        <w:ind w:left="1440" w:hanging="360"/>
+      </w:pPr>
+      <w:rPr>
+        <w:rFonts w:ascii="Courier New" w:hAnsi="Courier New" w:cs="Courier New" w:hint="default"/>
+      </w:rPr>
+    </w:lvl>
+    <w:lvl w:ilvl="2" w:tplc="04160005" w:tentative="1">
+      <w:start w:val="1"/>
+      <w:numFmt w:val="bullet"/>
+      <w:lvlText w:val=""/>
+      <w:lvlJc w:val="left"/>
+      <w:pPr>
+        <w:ind w:left="2160" w:hanging="360"/>
+      </w:pPr>
+      <w:rPr>
+        <w:rFonts w:ascii="Wingdings" w:hAnsi="Wingdings" w:hint="default"/>
+      </w:rPr>
+    </w:lvl>
+    <w:lvl w:ilvl="3" w:tplc="04160001" w:tentative="1">
+      <w:start w:val="1"/>
+      <w:numFmt w:val="bullet"/>
+      <w:lvlText w:val=""/>
+      <w:lvlJc w:val="left"/>
+      <w:pPr>
+        <w:ind w:left="2880" w:hanging="360"/>
+      </w:pPr>
+      <w:rPr>
+        <w:rFonts w:ascii="Symbol" w:hAnsi="Symbol" w:hint="default"/>
+      </w:rPr>
+    </w:lvl>
+    <w:lvl w:ilvl="4" w:tplc="04160003" w:tentative="1">
+      <w:start w:val="1"/>
+      <w:numFmt w:val="bullet"/>
+      <w:lvlText w:val="o"/>
+      <w:lvlJc w:val="left"/>
+      <w:pPr>
+        <w:ind w:left="3600" w:hanging="360"/>
+      </w:pPr>
+      <w:rPr>
+        <w:rFonts w:ascii="Courier New" w:hAnsi="Courier New" w:cs="Courier New" w:hint="default"/>
+      </w:rPr>
+    </w:lvl>
+    <w:lvl w:ilvl="5" w:tplc="04160005" w:tentative="1">
+      <w:start w:val="1"/>
+      <w:numFmt w:val="bullet"/>
+      <w:lvlText w:val=""/>
+      <w:lvlJc w:val="left"/>
+      <w:pPr>
+        <w:ind w:left="4320" w:hanging="360"/>
+      </w:pPr>
+      <w:rPr>
+        <w:rFonts w:ascii="Wingdings" w:hAnsi="Wingdings" w:hint="default"/>
+      </w:rPr>
+    </w:lvl>
+    <w:lvl w:ilvl="6" w:tplc="04160001" w:tentative="1">
+      <w:start w:val="1"/>
+      <w:numFmt w:val="bullet"/>
+      <w:lvlText w:val=""/>
+      <w:lvlJc w:val="left"/>
+      <w:pPr>
+        <w:ind w:left="5040" w:hanging="360"/>
+      </w:pPr>
+      <w:rPr>
+        <w:rFonts w:ascii="Symbol" w:hAnsi="Symbol" w:hint="default"/>
+      </w:rPr>
+    </w:lvl>
+    <w:lvl w:ilvl="7" w:tplc="04160003" w:tentative="1">
+      <w:start w:val="1"/>
+      <w:numFmt w:val="bullet"/>
+      <w:lvlText w:val="o"/>
+      <w:lvlJc w:val="left"/>
+      <w:pPr>
+        <w:ind w:left="5760" w:hanging="360"/>
+      </w:pPr>
+      <w:rPr>
+        <w:rFonts w:ascii="Courier New" w:hAnsi="Courier New" w:cs="Courier New" w:hint="default"/>
+      </w:rPr>
+    </w:lvl>
+    <w:lvl w:ilvl="8" w:tplc="04160005" w:tentative="1">
+      <w:start w:val="1"/>
+      <w:numFmt w:val="bullet"/>
+      <w:lvlText w:val=""/>
+      <w:lvlJc w:val="left"/>
+      <w:pPr>
+        <w:ind w:left="6480" w:hanging="360"/>
+      </w:pPr>
+      <w:rPr>
+        <w:rFonts w:ascii="Wingdings" w:hAnsi="Wingdings" w:hint="default"/>
+      </w:rPr>
+    </w:lvl>
+  </w:abstractNum>
+  <w:abstractNum w:abstractNumId="9" w15:restartNumberingAfterBreak="0">
+    <w:nsid w:val="7B3A2ED6"/>
+    <w:multiLevelType w:val="hybridMultilevel"/>
+    <w:tmpl w:val="E7869764"/>
     <w:lvl w:ilvl="0" w:tplc="04160001">
       <w:start w:val="1"/>
       <w:numFmt w:val="bullet"/>
@@ -6964,7 +5917,7 @@
     <w:abstractNumId w:val="3"/>
   </w:num>
   <w:num w:numId="4" w16cid:durableId="1364209475">
-    <w:abstractNumId w:val="6"/>
+    <w:abstractNumId w:val="8"/>
   </w:num>
   <w:num w:numId="5" w16cid:durableId="1924682030">
     <w:abstractNumId w:val="1"/>
@@ -6974,6 +5927,15 @@
   </w:num>
   <w:num w:numId="7" w16cid:durableId="1927953069">
     <w:abstractNumId w:val="4"/>
+  </w:num>
+  <w:num w:numId="8" w16cid:durableId="1949582352">
+    <w:abstractNumId w:val="7"/>
+  </w:num>
+  <w:num w:numId="9" w16cid:durableId="721170867">
+    <w:abstractNumId w:val="6"/>
+  </w:num>
+  <w:num w:numId="10" w16cid:durableId="1151218283">
+    <w:abstractNumId w:val="9"/>
   </w:num>
 </w:numbering>
 </file>
@@ -7379,6 +6341,27 @@
     <w:name w:val="Normal"/>
     <w:qFormat/>
   </w:style>
+  <w:style w:type="paragraph" w:styleId="Ttulo1">
+    <w:name w:val="heading 1"/>
+    <w:basedOn w:val="Normal"/>
+    <w:next w:val="Normal"/>
+    <w:link w:val="Ttulo1Char"/>
+    <w:uiPriority w:val="9"/>
+    <w:qFormat/>
+    <w:rsid w:val="007E2170"/>
+    <w:pPr>
+      <w:keepNext/>
+      <w:keepLines/>
+      <w:spacing w:before="240" w:after="0"/>
+      <w:outlineLvl w:val="0"/>
+    </w:pPr>
+    <w:rPr>
+      <w:rFonts w:asciiTheme="majorHAnsi" w:eastAsiaTheme="majorEastAsia" w:hAnsiTheme="majorHAnsi" w:cstheme="majorBidi"/>
+      <w:color w:val="2F5496" w:themeColor="accent1" w:themeShade="BF"/>
+      <w:sz w:val="32"/>
+      <w:szCs w:val="32"/>
+    </w:rPr>
+  </w:style>
   <w:style w:type="paragraph" w:styleId="Ttulo2">
     <w:name w:val="heading 2"/>
     <w:basedOn w:val="Normal"/>
@@ -7401,10 +6384,31 @@
       <w14:ligatures w14:val="none"/>
     </w:rPr>
   </w:style>
+  <w:style w:type="paragraph" w:styleId="Ttulo3">
+    <w:name w:val="heading 3"/>
+    <w:basedOn w:val="Normal"/>
+    <w:next w:val="Normal"/>
+    <w:link w:val="Ttulo3Char"/>
+    <w:uiPriority w:val="9"/>
+    <w:unhideWhenUsed/>
+    <w:qFormat/>
+    <w:rsid w:val="007E2170"/>
+    <w:pPr>
+      <w:keepNext/>
+      <w:keepLines/>
+      <w:spacing w:before="40" w:after="0"/>
+      <w:outlineLvl w:val="2"/>
+    </w:pPr>
+    <w:rPr>
+      <w:rFonts w:asciiTheme="majorHAnsi" w:eastAsiaTheme="majorEastAsia" w:hAnsiTheme="majorHAnsi" w:cstheme="majorBidi"/>
+      <w:color w:val="1F3763" w:themeColor="accent1" w:themeShade="7F"/>
+      <w:sz w:val="24"/>
+      <w:szCs w:val="24"/>
+    </w:rPr>
+  </w:style>
   <w:style w:type="character" w:default="1" w:styleId="Fontepargpadro">
     <w:name w:val="Default Paragraph Font"/>
     <w:uiPriority w:val="1"/>
-    <w:semiHidden/>
     <w:unhideWhenUsed/>
   </w:style>
   <w:style w:type="table" w:default="1" w:styleId="Tabelanormal">
@@ -7541,6 +6545,32 @@
       <w:szCs w:val="24"/>
       <w:lang w:eastAsia="pt-BR"/>
       <w14:ligatures w14:val="none"/>
+    </w:rPr>
+  </w:style>
+  <w:style w:type="character" w:customStyle="1" w:styleId="Ttulo1Char">
+    <w:name w:val="Título 1 Char"/>
+    <w:basedOn w:val="Fontepargpadro"/>
+    <w:link w:val="Ttulo1"/>
+    <w:uiPriority w:val="9"/>
+    <w:rsid w:val="007E2170"/>
+    <w:rPr>
+      <w:rFonts w:asciiTheme="majorHAnsi" w:eastAsiaTheme="majorEastAsia" w:hAnsiTheme="majorHAnsi" w:cstheme="majorBidi"/>
+      <w:color w:val="2F5496" w:themeColor="accent1" w:themeShade="BF"/>
+      <w:sz w:val="32"/>
+      <w:szCs w:val="32"/>
+    </w:rPr>
+  </w:style>
+  <w:style w:type="character" w:customStyle="1" w:styleId="Ttulo3Char">
+    <w:name w:val="Título 3 Char"/>
+    <w:basedOn w:val="Fontepargpadro"/>
+    <w:link w:val="Ttulo3"/>
+    <w:uiPriority w:val="9"/>
+    <w:rsid w:val="007E2170"/>
+    <w:rPr>
+      <w:rFonts w:asciiTheme="majorHAnsi" w:eastAsiaTheme="majorEastAsia" w:hAnsiTheme="majorHAnsi" w:cstheme="majorBidi"/>
+      <w:color w:val="1F3763" w:themeColor="accent1" w:themeShade="7F"/>
+      <w:sz w:val="24"/>
+      <w:szCs w:val="24"/>
     </w:rPr>
   </w:style>
 </w:styles>

--- a/Estudos de front.docx
+++ b/Estudos de front.docx
@@ -74,10 +74,36 @@
           <w:b/>
           <w:bCs/>
         </w:rPr>
-        <w:t xml:space="preserve">- inline: </w:t>
-      </w:r>
-      <w:r>
-        <w:t xml:space="preserve">São os elementos q vao ficando um do lado do outro, sem quebrar </w:t>
+        <w:t xml:space="preserve">- </w:t>
+      </w:r>
+      <w:proofErr w:type="spellStart"/>
+      <w:proofErr w:type="gramStart"/>
+      <w:r>
+        <w:rPr>
+          <w:b/>
+          <w:bCs/>
+        </w:rPr>
+        <w:t>inline</w:t>
+      </w:r>
+      <w:proofErr w:type="spellEnd"/>
+      <w:proofErr w:type="gramEnd"/>
+      <w:r>
+        <w:rPr>
+          <w:b/>
+          <w:bCs/>
+        </w:rPr>
+        <w:t xml:space="preserve">: </w:t>
+      </w:r>
+      <w:r>
+        <w:t xml:space="preserve">São os elementos q </w:t>
+      </w:r>
+      <w:proofErr w:type="spellStart"/>
+      <w:r>
+        <w:t>vao</w:t>
+      </w:r>
+      <w:proofErr w:type="spellEnd"/>
+      <w:r>
+        <w:t xml:space="preserve"> ficando um do lado do outro, sem quebrar </w:t>
       </w:r>
     </w:p>
     <w:p>
@@ -104,13 +130,59 @@
           <w:b/>
           <w:bCs/>
         </w:rPr>
-        <w:t xml:space="preserve">in line block : </w:t>
+        <w:t xml:space="preserve">in </w:t>
+      </w:r>
+      <w:proofErr w:type="spellStart"/>
+      <w:r>
+        <w:rPr>
+          <w:b/>
+          <w:bCs/>
+        </w:rPr>
+        <w:t>line</w:t>
+      </w:r>
+      <w:proofErr w:type="spellEnd"/>
+      <w:r>
+        <w:rPr>
+          <w:b/>
+          <w:bCs/>
+        </w:rPr>
+        <w:t xml:space="preserve"> </w:t>
+      </w:r>
+      <w:proofErr w:type="spellStart"/>
+      <w:proofErr w:type="gramStart"/>
+      <w:r>
+        <w:rPr>
+          <w:b/>
+          <w:bCs/>
+        </w:rPr>
+        <w:t>block</w:t>
+      </w:r>
+      <w:proofErr w:type="spellEnd"/>
+      <w:r>
+        <w:rPr>
+          <w:b/>
+          <w:bCs/>
+        </w:rPr>
+        <w:t xml:space="preserve"> :</w:t>
+      </w:r>
+      <w:proofErr w:type="gramEnd"/>
+      <w:r>
+        <w:rPr>
+          <w:b/>
+          <w:bCs/>
+        </w:rPr>
+        <w:t xml:space="preserve"> </w:t>
       </w:r>
       <w:r>
         <w:t xml:space="preserve">ele passa a receber um </w:t>
       </w:r>
-      <w:r>
-        <w:t>width e tudo mais, mas permanece na linha.</w:t>
+      <w:proofErr w:type="spellStart"/>
+      <w:r>
+        <w:t>width</w:t>
+      </w:r>
+      <w:proofErr w:type="spellEnd"/>
+      <w:r>
+        <w:t xml:space="preserve"> e tudo mais, mas permanece na linha.</w:t>
       </w:r>
     </w:p>
     <w:p/>
@@ -133,10 +205,59 @@
           <w:b/>
           <w:bCs/>
         </w:rPr>
-        <w:t xml:space="preserve">- span : </w:t>
-      </w:r>
-      <w:r>
-        <w:t>é igual o div, mas não tem o display: block (dividido em bloco)</w:t>
+        <w:t xml:space="preserve">- </w:t>
+      </w:r>
+      <w:proofErr w:type="spellStart"/>
+      <w:proofErr w:type="gramStart"/>
+      <w:r>
+        <w:rPr>
+          <w:b/>
+          <w:bCs/>
+        </w:rPr>
+        <w:t>span</w:t>
+      </w:r>
+      <w:proofErr w:type="spellEnd"/>
+      <w:r>
+        <w:rPr>
+          <w:b/>
+          <w:bCs/>
+        </w:rPr>
+        <w:t xml:space="preserve"> :</w:t>
+      </w:r>
+      <w:proofErr w:type="gramEnd"/>
+      <w:r>
+        <w:rPr>
+          <w:b/>
+          <w:bCs/>
+        </w:rPr>
+        <w:t xml:space="preserve"> </w:t>
+      </w:r>
+      <w:r>
+        <w:t xml:space="preserve">é igual </w:t>
+      </w:r>
+      <w:proofErr w:type="spellStart"/>
+      <w:r>
+        <w:t>o</w:t>
+      </w:r>
+      <w:proofErr w:type="spellEnd"/>
+      <w:r>
+        <w:t xml:space="preserve"> </w:t>
+      </w:r>
+      <w:proofErr w:type="spellStart"/>
+      <w:r>
+        <w:t>div</w:t>
+      </w:r>
+      <w:proofErr w:type="spellEnd"/>
+      <w:r>
+        <w:t xml:space="preserve">, mas não tem o display: </w:t>
+      </w:r>
+      <w:proofErr w:type="spellStart"/>
+      <w:r>
+        <w:t>block</w:t>
+      </w:r>
+      <w:proofErr w:type="spellEnd"/>
+      <w:r>
+        <w:t xml:space="preserve"> (dividido em bloco)</w:t>
       </w:r>
     </w:p>
     <w:p/>
@@ -154,12 +275,21 @@
       </w:hyperlink>
     </w:p>
     <w:p>
-      <w:r>
-        <w:rPr>
-          <w:b/>
-          <w:bCs/>
-        </w:rPr>
-        <w:t>.s</w:t>
+      <w:proofErr w:type="gramStart"/>
+      <w:r>
+        <w:rPr>
+          <w:b/>
+          <w:bCs/>
+        </w:rPr>
+        <w:t>.</w:t>
+      </w:r>
+      <w:proofErr w:type="spellStart"/>
+      <w:r>
+        <w:rPr>
+          <w:b/>
+          <w:bCs/>
+        </w:rPr>
+        <w:t>s</w:t>
       </w:r>
       <w:r>
         <w:rPr>
@@ -168,6 +298,8 @@
         </w:rPr>
         <w:t>rv</w:t>
       </w:r>
+      <w:proofErr w:type="spellEnd"/>
+      <w:proofErr w:type="gramEnd"/>
       <w:r>
         <w:t xml:space="preserve"> : É o formato que mais vai ser utilizado pois é personalizável. Nunca perde qualidade.</w:t>
       </w:r>
@@ -203,6 +335,7 @@
         </w:rPr>
         <w:t xml:space="preserve">posso personalizar o meu </w:t>
       </w:r>
+      <w:proofErr w:type="spellStart"/>
       <w:r>
         <w:rPr>
           <w:b/>
@@ -212,6 +345,7 @@
         </w:rPr>
         <w:t>padding</w:t>
       </w:r>
+      <w:proofErr w:type="spellEnd"/>
       <w:r>
         <w:rPr>
           <w:sz w:val="24"/>
@@ -219,6 +353,7 @@
         </w:rPr>
         <w:t xml:space="preserve"> e </w:t>
       </w:r>
+      <w:proofErr w:type="spellStart"/>
       <w:r>
         <w:rPr>
           <w:b/>
@@ -228,6 +363,7 @@
         </w:rPr>
         <w:t>margin</w:t>
       </w:r>
+      <w:proofErr w:type="spellEnd"/>
       <w:r>
         <w:rPr>
           <w:b/>
@@ -251,7 +387,47 @@
           <w:sz w:val="24"/>
           <w:szCs w:val="24"/>
         </w:rPr>
-        <w:t xml:space="preserve">top, right, botton, left. </w:t>
+        <w:t xml:space="preserve">top, </w:t>
+      </w:r>
+      <w:proofErr w:type="spellStart"/>
+      <w:r>
+        <w:rPr>
+          <w:i/>
+          <w:iCs/>
+          <w:sz w:val="24"/>
+          <w:szCs w:val="24"/>
+        </w:rPr>
+        <w:t>right</w:t>
+      </w:r>
+      <w:proofErr w:type="spellEnd"/>
+      <w:r>
+        <w:rPr>
+          <w:i/>
+          <w:iCs/>
+          <w:sz w:val="24"/>
+          <w:szCs w:val="24"/>
+        </w:rPr>
+        <w:t xml:space="preserve">, botton, </w:t>
+      </w:r>
+      <w:proofErr w:type="spellStart"/>
+      <w:r>
+        <w:rPr>
+          <w:i/>
+          <w:iCs/>
+          <w:sz w:val="24"/>
+          <w:szCs w:val="24"/>
+        </w:rPr>
+        <w:t>left</w:t>
+      </w:r>
+      <w:proofErr w:type="spellEnd"/>
+      <w:r>
+        <w:rPr>
+          <w:i/>
+          <w:iCs/>
+          <w:sz w:val="24"/>
+          <w:szCs w:val="24"/>
+        </w:rPr>
+        <w:t xml:space="preserve">. </w:t>
       </w:r>
     </w:p>
     <w:p>
@@ -430,17 +606,31 @@
           <w14:ligatures w14:val="none"/>
         </w:rPr>
       </w:pPr>
-      <w:r>
-        <w:rPr>
-          <w:rFonts w:ascii="Consolas" w:eastAsia="Times New Roman" w:hAnsi="Consolas" w:cs="Times New Roman"/>
-          <w:color w:val="BBBBCC"/>
-          <w:kern w:val="0"/>
-          <w:sz w:val="23"/>
-          <w:szCs w:val="23"/>
-          <w:lang w:eastAsia="pt-BR"/>
-          <w14:ligatures w14:val="none"/>
-        </w:rPr>
-        <w:t>margin: </w:t>
+      <w:proofErr w:type="spellStart"/>
+      <w:r>
+        <w:rPr>
+          <w:rFonts w:ascii="Consolas" w:eastAsia="Times New Roman" w:hAnsi="Consolas" w:cs="Times New Roman"/>
+          <w:color w:val="BBBBCC"/>
+          <w:kern w:val="0"/>
+          <w:sz w:val="23"/>
+          <w:szCs w:val="23"/>
+          <w:lang w:eastAsia="pt-BR"/>
+          <w14:ligatures w14:val="none"/>
+        </w:rPr>
+        <w:t>margin</w:t>
+      </w:r>
+      <w:proofErr w:type="spellEnd"/>
+      <w:r>
+        <w:rPr>
+          <w:rFonts w:ascii="Consolas" w:eastAsia="Times New Roman" w:hAnsi="Consolas" w:cs="Times New Roman"/>
+          <w:color w:val="BBBBCC"/>
+          <w:kern w:val="0"/>
+          <w:sz w:val="23"/>
+          <w:szCs w:val="23"/>
+          <w:lang w:eastAsia="pt-BR"/>
+          <w14:ligatures w14:val="none"/>
+        </w:rPr>
+        <w:t>: </w:t>
       </w:r>
       <w:r>
         <w:rPr>
@@ -515,8 +705,74 @@
           <w:lang w:eastAsia="pt-BR"/>
           <w14:ligatures w14:val="none"/>
         </w:rPr>
-        <w:t>se coloco assim é top/bottom e right/left</w:t>
-      </w:r>
+        <w:t>se coloco assim é top/</w:t>
+      </w:r>
+      <w:proofErr w:type="spellStart"/>
+      <w:r>
+        <w:rPr>
+          <w:rFonts w:ascii="Consolas" w:eastAsia="Times New Roman" w:hAnsi="Consolas" w:cs="Times New Roman"/>
+          <w:color w:val="9999AA"/>
+          <w:kern w:val="0"/>
+          <w:sz w:val="23"/>
+          <w:szCs w:val="23"/>
+          <w:lang w:eastAsia="pt-BR"/>
+          <w14:ligatures w14:val="none"/>
+        </w:rPr>
+        <w:t>bottom</w:t>
+      </w:r>
+      <w:proofErr w:type="spellEnd"/>
+      <w:r>
+        <w:rPr>
+          <w:rFonts w:ascii="Consolas" w:eastAsia="Times New Roman" w:hAnsi="Consolas" w:cs="Times New Roman"/>
+          <w:color w:val="9999AA"/>
+          <w:kern w:val="0"/>
+          <w:sz w:val="23"/>
+          <w:szCs w:val="23"/>
+          <w:lang w:eastAsia="pt-BR"/>
+          <w14:ligatures w14:val="none"/>
+        </w:rPr>
+        <w:t xml:space="preserve"> e </w:t>
+      </w:r>
+      <w:proofErr w:type="spellStart"/>
+      <w:r>
+        <w:rPr>
+          <w:rFonts w:ascii="Consolas" w:eastAsia="Times New Roman" w:hAnsi="Consolas" w:cs="Times New Roman"/>
+          <w:color w:val="9999AA"/>
+          <w:kern w:val="0"/>
+          <w:sz w:val="23"/>
+          <w:szCs w:val="23"/>
+          <w:lang w:eastAsia="pt-BR"/>
+          <w14:ligatures w14:val="none"/>
+        </w:rPr>
+        <w:t>right</w:t>
+      </w:r>
+      <w:proofErr w:type="spellEnd"/>
+      <w:r>
+        <w:rPr>
+          <w:rFonts w:ascii="Consolas" w:eastAsia="Times New Roman" w:hAnsi="Consolas" w:cs="Times New Roman"/>
+          <w:color w:val="9999AA"/>
+          <w:kern w:val="0"/>
+          <w:sz w:val="23"/>
+          <w:szCs w:val="23"/>
+          <w:lang w:eastAsia="pt-BR"/>
+          <w14:ligatures w14:val="none"/>
+        </w:rPr>
+        <w:t>/</w:t>
+      </w:r>
+      <w:proofErr w:type="spellStart"/>
+      <w:r>
+        <w:rPr>
+          <w:rFonts w:ascii="Consolas" w:eastAsia="Times New Roman" w:hAnsi="Consolas" w:cs="Times New Roman"/>
+          <w:color w:val="9999AA"/>
+          <w:kern w:val="0"/>
+          <w:sz w:val="23"/>
+          <w:szCs w:val="23"/>
+          <w:lang w:eastAsia="pt-BR"/>
+          <w14:ligatures w14:val="none"/>
+        </w:rPr>
+        <w:t>left</w:t>
+      </w:r>
+      <w:proofErr w:type="spellEnd"/>
     </w:p>
     <w:p>
       <w:pPr>
@@ -531,7 +787,23 @@
           <w:sz w:val="24"/>
           <w:szCs w:val="24"/>
         </w:rPr>
-        <w:t>mas posso tbm indicar, assim:</w:t>
+        <w:t xml:space="preserve">mas posso </w:t>
+      </w:r>
+      <w:proofErr w:type="spellStart"/>
+      <w:r>
+        <w:rPr>
+          <w:sz w:val="24"/>
+          <w:szCs w:val="24"/>
+        </w:rPr>
+        <w:t>tbm</w:t>
+      </w:r>
+      <w:proofErr w:type="spellEnd"/>
+      <w:r>
+        <w:rPr>
+          <w:sz w:val="24"/>
+          <w:szCs w:val="24"/>
+        </w:rPr>
+        <w:t xml:space="preserve"> indicar, assim:</w:t>
       </w:r>
     </w:p>
     <w:p>
@@ -570,7 +842,20 @@
           <w:lang w:val="en-US" w:eastAsia="pt-BR"/>
           <w14:ligatures w14:val="none"/>
         </w:rPr>
-        <w:t>20px</w:t>
+        <w:t>20</w:t>
+      </w:r>
+      <w:proofErr w:type="gramStart"/>
+      <w:r>
+        <w:rPr>
+          <w:rFonts w:ascii="Consolas" w:eastAsia="Times New Roman" w:hAnsi="Consolas" w:cs="Times New Roman"/>
+          <w:color w:val="88BBFF"/>
+          <w:kern w:val="0"/>
+          <w:sz w:val="23"/>
+          <w:szCs w:val="23"/>
+          <w:lang w:val="en-US" w:eastAsia="pt-BR"/>
+          <w14:ligatures w14:val="none"/>
+        </w:rPr>
+        <w:t>px</w:t>
       </w:r>
       <w:r>
         <w:rPr>
@@ -606,7 +891,20 @@
           <w:lang w:val="en-US" w:eastAsia="pt-BR"/>
           <w14:ligatures w14:val="none"/>
         </w:rPr>
-        <w:t>margin-bottom: </w:t>
+        <w:t>margin</w:t>
+      </w:r>
+      <w:proofErr w:type="gramEnd"/>
+      <w:r>
+        <w:rPr>
+          <w:rFonts w:ascii="Consolas" w:eastAsia="Times New Roman" w:hAnsi="Consolas" w:cs="Times New Roman"/>
+          <w:color w:val="BBBBCC"/>
+          <w:kern w:val="0"/>
+          <w:sz w:val="23"/>
+          <w:szCs w:val="23"/>
+          <w:lang w:val="en-US" w:eastAsia="pt-BR"/>
+          <w14:ligatures w14:val="none"/>
+        </w:rPr>
+        <w:t>-bottom: </w:t>
       </w:r>
       <w:r>
         <w:rPr>
@@ -757,21 +1055,76 @@
       </w:hyperlink>
     </w:p>
     <w:p>
-      <w:r>
-        <w:t>Relative- posiciona o objeto em r</w:t>
-      </w:r>
-      <w:r>
-        <w:t>elação a sua própria posição anterior- right, left, top and bottom</w:t>
-      </w:r>
-    </w:p>
-    <w:p>
-      <w:r>
-        <w:t xml:space="preserve">Absolute- posiciona o objeto em relação ao pai, ancestral, se não tiver, é em relação ao html. </w:t>
-      </w:r>
-    </w:p>
-    <w:p>
-      <w:r>
-        <w:t>Fixed- posiciona de acordo com a pagina do navegador em si</w:t>
+      <w:proofErr w:type="spellStart"/>
+      <w:r>
+        <w:t>Relative</w:t>
+      </w:r>
+      <w:proofErr w:type="spellEnd"/>
+      <w:r>
+        <w:t>- posiciona o objeto em r</w:t>
+      </w:r>
+      <w:r>
+        <w:t xml:space="preserve">elação a sua própria posição anterior- </w:t>
+      </w:r>
+      <w:proofErr w:type="spellStart"/>
+      <w:r>
+        <w:t>right</w:t>
+      </w:r>
+      <w:proofErr w:type="spellEnd"/>
+      <w:r>
+        <w:t xml:space="preserve">, </w:t>
+      </w:r>
+      <w:proofErr w:type="spellStart"/>
+      <w:r>
+        <w:t>left</w:t>
+      </w:r>
+      <w:proofErr w:type="spellEnd"/>
+      <w:r>
+        <w:t xml:space="preserve">, top </w:t>
+      </w:r>
+      <w:proofErr w:type="spellStart"/>
+      <w:r>
+        <w:t>and</w:t>
+      </w:r>
+      <w:proofErr w:type="spellEnd"/>
+      <w:r>
+        <w:t xml:space="preserve"> </w:t>
+      </w:r>
+      <w:proofErr w:type="spellStart"/>
+      <w:r>
+        <w:t>bottom</w:t>
+      </w:r>
+      <w:proofErr w:type="spellEnd"/>
+    </w:p>
+    <w:p>
+      <w:r>
+        <w:t xml:space="preserve">Absolute- posiciona o objeto em relação ao pai, ancestral, se não tiver, é em relação ao </w:t>
+      </w:r>
+      <w:proofErr w:type="spellStart"/>
+      <w:r>
+        <w:t>html</w:t>
+      </w:r>
+      <w:proofErr w:type="spellEnd"/>
+      <w:r>
+        <w:t xml:space="preserve">. </w:t>
+      </w:r>
+    </w:p>
+    <w:p>
+      <w:proofErr w:type="spellStart"/>
+      <w:r>
+        <w:t>Fixed</w:t>
+      </w:r>
+      <w:proofErr w:type="spellEnd"/>
+      <w:r>
+        <w:t xml:space="preserve">- posiciona de acordo com a </w:t>
+      </w:r>
+      <w:proofErr w:type="spellStart"/>
+      <w:r>
+        <w:t>pagina</w:t>
+      </w:r>
+      <w:proofErr w:type="spellEnd"/>
+      <w:r>
+        <w:t xml:space="preserve"> do navegador em si</w:t>
       </w:r>
     </w:p>
     <w:p/>
@@ -779,11 +1132,22 @@
       <w:pPr>
         <w:pStyle w:val="Ttulo"/>
       </w:pPr>
-      <w:r>
-        <w:t>Semantica html</w:t>
-      </w:r>
-    </w:p>
-    <w:p>
+      <w:proofErr w:type="spellStart"/>
+      <w:r>
+        <w:t>Semantica</w:t>
+      </w:r>
+      <w:proofErr w:type="spellEnd"/>
+      <w:r>
+        <w:t xml:space="preserve"> </w:t>
+      </w:r>
+      <w:proofErr w:type="spellStart"/>
+      <w:r>
+        <w:t>html</w:t>
+      </w:r>
+      <w:proofErr w:type="spellEnd"/>
+    </w:p>
+    <w:p>
+      <w:proofErr w:type="spellStart"/>
       <w:r>
         <w:rPr>
           <w:b/>
@@ -791,11 +1155,13 @@
         </w:rPr>
         <w:t>Nav</w:t>
       </w:r>
+      <w:proofErr w:type="spellEnd"/>
       <w:r>
         <w:t>- uso para indicar navegação, geralmente só para as mais importantes do site</w:t>
       </w:r>
     </w:p>
     <w:p>
+      <w:proofErr w:type="spellStart"/>
       <w:r>
         <w:rPr>
           <w:b/>
@@ -804,11 +1170,21 @@
         <w:lastRenderedPageBreak/>
         <w:t>Section</w:t>
       </w:r>
-      <w:r>
-        <w:t>- uma sessão que não faz sentido sozinha. Ela não marca o texto na acessibilidade. Só se eu colocar o aria-label=””.</w:t>
-      </w:r>
-    </w:p>
-    <w:p>
+      <w:proofErr w:type="spellEnd"/>
+      <w:r>
+        <w:t>- uma sessão que não faz sentido sozinha. Ela não marca o texto na acessibilidade. Só se eu colocar o aria-</w:t>
+      </w:r>
+      <w:proofErr w:type="spellStart"/>
+      <w:r>
+        <w:t>label</w:t>
+      </w:r>
+      <w:proofErr w:type="spellEnd"/>
+      <w:r>
+        <w:t>=””.</w:t>
+      </w:r>
+    </w:p>
+    <w:p>
+      <w:proofErr w:type="spellStart"/>
       <w:r>
         <w:rPr>
           <w:b/>
@@ -816,16 +1192,42 @@
         </w:rPr>
         <w:t>Article</w:t>
       </w:r>
-      <w:r>
-        <w:t xml:space="preserve">- é um artigo, uma região da pagina que se tirada de contexto continua fazendo sentido. </w:t>
-      </w:r>
-    </w:p>
-    <w:p>
-      <w:r>
-        <w:t>Header- indica ai cabeçario, pode ser usado dentro de outras tags.</w:t>
-      </w:r>
-    </w:p>
-    <w:p>
+      <w:proofErr w:type="spellEnd"/>
+      <w:r>
+        <w:t xml:space="preserve">- é um artigo, uma região da </w:t>
+      </w:r>
+      <w:proofErr w:type="spellStart"/>
+      <w:r>
+        <w:t>pagina</w:t>
+      </w:r>
+      <w:proofErr w:type="spellEnd"/>
+      <w:r>
+        <w:t xml:space="preserve"> que se tirada de contexto continua fazendo sentido. </w:t>
+      </w:r>
+    </w:p>
+    <w:p>
+      <w:r>
+        <w:t xml:space="preserve">Header- indica </w:t>
+      </w:r>
+      <w:proofErr w:type="gramStart"/>
+      <w:r>
+        <w:t>ai</w:t>
+      </w:r>
+      <w:proofErr w:type="gramEnd"/>
+      <w:r>
+        <w:t xml:space="preserve"> cabeçario, pode ser usado dentro de outras </w:t>
+      </w:r>
+      <w:proofErr w:type="spellStart"/>
+      <w:r>
+        <w:t>tags</w:t>
+      </w:r>
+      <w:proofErr w:type="spellEnd"/>
+      <w:r>
+        <w:t>.</w:t>
+      </w:r>
+    </w:p>
+    <w:p>
+      <w:proofErr w:type="spellStart"/>
       <w:r>
         <w:rPr>
           <w:b/>
@@ -833,29 +1235,64 @@
         </w:rPr>
         <w:t>Footer</w:t>
       </w:r>
-      <w:r>
-        <w:t>- geralmente para rodapé. Tbm pode ser usado dentro de outras tags. Ambos marcam o texto no quesito acessibilidade.</w:t>
-      </w:r>
-    </w:p>
-    <w:p>
-      <w:r>
-        <w:rPr>
-          <w:b/>
-          <w:bCs/>
-        </w:rPr>
-        <w:t xml:space="preserve">Aside- </w:t>
+      <w:proofErr w:type="spellEnd"/>
+      <w:r>
+        <w:t xml:space="preserve">- geralmente para rodapé. </w:t>
+      </w:r>
+      <w:proofErr w:type="spellStart"/>
+      <w:r>
+        <w:t>Tbm</w:t>
+      </w:r>
+      <w:proofErr w:type="spellEnd"/>
+      <w:r>
+        <w:t xml:space="preserve"> pode ser usado dentro de outras </w:t>
+      </w:r>
+      <w:proofErr w:type="spellStart"/>
+      <w:r>
+        <w:t>tags</w:t>
+      </w:r>
+      <w:proofErr w:type="spellEnd"/>
+      <w:r>
+        <w:t>. Ambos marcam o texto no quesito acessibilidade.</w:t>
+      </w:r>
+    </w:p>
+    <w:p>
+      <w:proofErr w:type="spellStart"/>
+      <w:r>
+        <w:rPr>
+          <w:b/>
+          <w:bCs/>
+        </w:rPr>
+        <w:t>Aside</w:t>
+      </w:r>
+      <w:proofErr w:type="spellEnd"/>
+      <w:r>
+        <w:rPr>
+          <w:b/>
+          <w:bCs/>
+        </w:rPr>
+        <w:t xml:space="preserve">- </w:t>
       </w:r>
       <w:r>
         <w:t xml:space="preserve">é usado para informações adicionais no site. </w:t>
       </w:r>
     </w:p>
     <w:p>
-      <w:r>
-        <w:rPr>
-          <w:b/>
-          <w:bCs/>
-        </w:rPr>
-        <w:t xml:space="preserve">main- </w:t>
+      <w:proofErr w:type="spellStart"/>
+      <w:r>
+        <w:rPr>
+          <w:b/>
+          <w:bCs/>
+        </w:rPr>
+        <w:t>main</w:t>
+      </w:r>
+      <w:proofErr w:type="spellEnd"/>
+      <w:r>
+        <w:rPr>
+          <w:b/>
+          <w:bCs/>
+        </w:rPr>
+        <w:t xml:space="preserve">- </w:t>
       </w:r>
       <w:r>
         <w:t xml:space="preserve">é o que marca a parte principal do site. </w:t>
@@ -864,7 +1301,15 @@
     <w:p/>
     <w:p>
       <w:r>
-        <w:t>Todos eles visualmente são como divs, porém alguns marcam o texto(acessibilidade).</w:t>
+        <w:t xml:space="preserve">Todos eles visualmente são como </w:t>
+      </w:r>
+      <w:proofErr w:type="spellStart"/>
+      <w:r>
+        <w:t>divs</w:t>
+      </w:r>
+      <w:proofErr w:type="spellEnd"/>
+      <w:r>
+        <w:t>, porém alguns marcam o texto(acessibilidade).</w:t>
       </w:r>
     </w:p>
     <w:p/>
@@ -884,6 +1329,7 @@
           <w:numId w:val="1"/>
         </w:numPr>
       </w:pPr>
+      <w:proofErr w:type="spellStart"/>
       <w:r>
         <w:rPr>
           <w:b/>
@@ -891,8 +1337,33 @@
         </w:rPr>
         <w:t>ul</w:t>
       </w:r>
-      <w:r>
-        <w:t xml:space="preserve">- cria uma lista desordenada.  Dentro de ul coloca li para cada item. Posso colocar ul dentro de ul. </w:t>
+      <w:proofErr w:type="spellEnd"/>
+      <w:r>
+        <w:t xml:space="preserve">- cria uma lista desordenada.  Dentro de </w:t>
+      </w:r>
+      <w:proofErr w:type="spellStart"/>
+      <w:r>
+        <w:t>ul</w:t>
+      </w:r>
+      <w:proofErr w:type="spellEnd"/>
+      <w:r>
+        <w:t xml:space="preserve"> coloca li para cada item. Posso colocar </w:t>
+      </w:r>
+      <w:proofErr w:type="spellStart"/>
+      <w:r>
+        <w:t>ul</w:t>
+      </w:r>
+      <w:proofErr w:type="spellEnd"/>
+      <w:r>
+        <w:t xml:space="preserve"> dentro de </w:t>
+      </w:r>
+      <w:proofErr w:type="spellStart"/>
+      <w:r>
+        <w:t>ul</w:t>
+      </w:r>
+      <w:proofErr w:type="spellEnd"/>
+      <w:r>
+        <w:t xml:space="preserve">. </w:t>
       </w:r>
     </w:p>
     <w:p>
@@ -908,6 +1379,7 @@
           <w:numId w:val="1"/>
         </w:numPr>
       </w:pPr>
+      <w:proofErr w:type="spellStart"/>
       <w:r>
         <w:rPr>
           <w:b/>
@@ -915,8 +1387,17 @@
         </w:rPr>
         <w:t>ol</w:t>
       </w:r>
-      <w:r>
-        <w:t xml:space="preserve">- cria uma lista ordenada, padrão já vem numerado mas todos podem ser modificados. Usa li para cada item. </w:t>
+      <w:proofErr w:type="spellEnd"/>
+      <w:r>
+        <w:t xml:space="preserve">- cria uma lista ordenada, padrão já vem </w:t>
+      </w:r>
+      <w:proofErr w:type="gramStart"/>
+      <w:r>
+        <w:t>numerado</w:t>
+      </w:r>
+      <w:proofErr w:type="gramEnd"/>
+      <w:r>
+        <w:t xml:space="preserve"> mas todos podem ser modificados. Usa li para cada item. </w:t>
       </w:r>
     </w:p>
     <w:p>
@@ -943,7 +1424,55 @@
         <w:t>dl</w:t>
       </w:r>
       <w:r>
-        <w:t>- definition list. Listas de definição. Não usa li, usa lt e ld. dt é o item, e dd é a descrição.</w:t>
+        <w:t xml:space="preserve">- </w:t>
+      </w:r>
+      <w:proofErr w:type="spellStart"/>
+      <w:r>
+        <w:t>definition</w:t>
+      </w:r>
+      <w:proofErr w:type="spellEnd"/>
+      <w:r>
+        <w:t xml:space="preserve"> </w:t>
+      </w:r>
+      <w:proofErr w:type="spellStart"/>
+      <w:r>
+        <w:t>list</w:t>
+      </w:r>
+      <w:proofErr w:type="spellEnd"/>
+      <w:r>
+        <w:t xml:space="preserve">. Listas de definição. Não usa li, usa </w:t>
+      </w:r>
+      <w:proofErr w:type="spellStart"/>
+      <w:r>
+        <w:t>lt</w:t>
+      </w:r>
+      <w:proofErr w:type="spellEnd"/>
+      <w:r>
+        <w:t xml:space="preserve"> e </w:t>
+      </w:r>
+      <w:proofErr w:type="spellStart"/>
+      <w:r>
+        <w:t>ld</w:t>
+      </w:r>
+      <w:proofErr w:type="spellEnd"/>
+      <w:r>
+        <w:t xml:space="preserve">. </w:t>
+      </w:r>
+      <w:proofErr w:type="spellStart"/>
+      <w:r>
+        <w:t>dt</w:t>
+      </w:r>
+      <w:proofErr w:type="spellEnd"/>
+      <w:r>
+        <w:t xml:space="preserve"> é o item, e </w:t>
+      </w:r>
+      <w:proofErr w:type="spellStart"/>
+      <w:r>
+        <w:t>dd</w:t>
+      </w:r>
+      <w:proofErr w:type="spellEnd"/>
+      <w:r>
+        <w:t xml:space="preserve"> é a descrição.</w:t>
       </w:r>
     </w:p>
     <w:p>
@@ -983,12 +1512,40 @@
         <w:rPr>
           <w:lang w:val="en-US"/>
         </w:rPr>
-        <w:t>- tiro o text decoration, coloco em displa</w:t>
-      </w:r>
+        <w:t xml:space="preserve">- tiro o text decoration, </w:t>
+      </w:r>
+      <w:proofErr w:type="spellStart"/>
       <w:r>
         <w:rPr>
           <w:lang w:val="en-US"/>
         </w:rPr>
+        <w:t>coloco</w:t>
+      </w:r>
+      <w:proofErr w:type="spellEnd"/>
+      <w:r>
+        <w:rPr>
+          <w:lang w:val="en-US"/>
+        </w:rPr>
+        <w:t xml:space="preserve"> </w:t>
+      </w:r>
+      <w:proofErr w:type="spellStart"/>
+      <w:r>
+        <w:rPr>
+          <w:lang w:val="en-US"/>
+        </w:rPr>
+        <w:t>em</w:t>
+      </w:r>
+      <w:proofErr w:type="spellEnd"/>
+      <w:r>
+        <w:rPr>
+          <w:lang w:val="en-US"/>
+        </w:rPr>
+        <w:t xml:space="preserve"> displa</w:t>
+      </w:r>
+      <w:r>
+        <w:rPr>
+          <w:lang w:val="en-US"/>
+        </w:rPr>
         <w:t xml:space="preserve">y </w:t>
       </w:r>
       <w:r>
@@ -1007,7 +1564,21 @@
         <w:rPr>
           <w:lang w:val="en-US"/>
         </w:rPr>
-        <w:t xml:space="preserve">, dou background e padding. </w:t>
+        <w:t xml:space="preserve">, </w:t>
+      </w:r>
+      <w:proofErr w:type="spellStart"/>
+      <w:r>
+        <w:rPr>
+          <w:lang w:val="en-US"/>
+        </w:rPr>
+        <w:t>dou</w:t>
+      </w:r>
+      <w:proofErr w:type="spellEnd"/>
+      <w:r>
+        <w:rPr>
+          <w:lang w:val="en-US"/>
+        </w:rPr>
+        <w:t xml:space="preserve"> background e padding. </w:t>
       </w:r>
     </w:p>
     <w:p>
@@ -1018,6 +1589,7 @@
           <w:numId w:val="3"/>
         </w:numPr>
       </w:pPr>
+      <w:proofErr w:type="spellStart"/>
       <w:r>
         <w:rPr>
           <w:b/>
@@ -1025,11 +1597,60 @@
         </w:rPr>
         <w:t>ul</w:t>
       </w:r>
-      <w:r>
-        <w:t>- list style none, zero margin e padding, coloco em</w:t>
-      </w:r>
-      <w:r>
-        <w:t xml:space="preserve"> display flex (para listar lado a lado se quiser) e dou um gap. </w:t>
+      <w:proofErr w:type="spellEnd"/>
+      <w:r>
+        <w:t xml:space="preserve">- </w:t>
+      </w:r>
+      <w:proofErr w:type="spellStart"/>
+      <w:r>
+        <w:t>list</w:t>
+      </w:r>
+      <w:proofErr w:type="spellEnd"/>
+      <w:r>
+        <w:t xml:space="preserve"> </w:t>
+      </w:r>
+      <w:proofErr w:type="spellStart"/>
+      <w:r>
+        <w:t>style</w:t>
+      </w:r>
+      <w:proofErr w:type="spellEnd"/>
+      <w:r>
+        <w:t xml:space="preserve"> </w:t>
+      </w:r>
+      <w:proofErr w:type="spellStart"/>
+      <w:r>
+        <w:t>none</w:t>
+      </w:r>
+      <w:proofErr w:type="spellEnd"/>
+      <w:r>
+        <w:t xml:space="preserve">, zero </w:t>
+      </w:r>
+      <w:proofErr w:type="spellStart"/>
+      <w:r>
+        <w:t>margin</w:t>
+      </w:r>
+      <w:proofErr w:type="spellEnd"/>
+      <w:r>
+        <w:t xml:space="preserve"> e </w:t>
+      </w:r>
+      <w:proofErr w:type="spellStart"/>
+      <w:r>
+        <w:t>padding</w:t>
+      </w:r>
+      <w:proofErr w:type="spellEnd"/>
+      <w:r>
+        <w:t>, coloco em</w:t>
+      </w:r>
+      <w:r>
+        <w:t xml:space="preserve"> display </w:t>
+      </w:r>
+      <w:proofErr w:type="spellStart"/>
+      <w:r>
+        <w:t>flex</w:t>
+      </w:r>
+      <w:proofErr w:type="spellEnd"/>
+      <w:r>
+        <w:t xml:space="preserve"> (para listar lado a lado se quiser) e dou um gap. </w:t>
       </w:r>
     </w:p>
     <w:p>
@@ -1048,7 +1669,15 @@
         <w:t>Body</w:t>
       </w:r>
       <w:r>
-        <w:t xml:space="preserve">- margin 0px. </w:t>
+        <w:t xml:space="preserve">- </w:t>
+      </w:r>
+      <w:proofErr w:type="spellStart"/>
+      <w:r>
+        <w:t>margin</w:t>
+      </w:r>
+      <w:proofErr w:type="spellEnd"/>
+      <w:r>
+        <w:t xml:space="preserve"> 0px. </w:t>
       </w:r>
       <w:r>
         <w:t>Ele vem com margem d</w:t>
@@ -1084,6 +1713,7 @@
           <w:numId w:val="4"/>
         </w:numPr>
       </w:pPr>
+      <w:proofErr w:type="spellStart"/>
       <w:r>
         <w:rPr>
           <w:b/>
@@ -1091,8 +1721,17 @@
         </w:rPr>
         <w:t>blockquote</w:t>
       </w:r>
-      <w:r>
-        <w:t>- citação. Tipo uma div, mas já alinha como citação e permite colocar link do autor</w:t>
+      <w:proofErr w:type="spellEnd"/>
+      <w:r>
+        <w:t xml:space="preserve">- citação. Tipo uma </w:t>
+      </w:r>
+      <w:proofErr w:type="spellStart"/>
+      <w:r>
+        <w:t>div</w:t>
+      </w:r>
+      <w:proofErr w:type="spellEnd"/>
+      <w:r>
+        <w:t>, mas já alinha como citação e permite colocar link do autor</w:t>
       </w:r>
       <w:r>
         <w:t>. Coloco o p dentro dele com texto e p fora com nome do autor.</w:t>
@@ -1114,7 +1753,31 @@
         <w:t>q</w:t>
       </w:r>
       <w:r>
-        <w:t>- o que é uma citação interna, dentro do próprio p. tbm pode recer o cite=”https...”</w:t>
+        <w:t xml:space="preserve">- o que é uma citação interna, dentro do próprio p. </w:t>
+      </w:r>
+      <w:proofErr w:type="spellStart"/>
+      <w:r>
+        <w:t>tbm</w:t>
+      </w:r>
+      <w:proofErr w:type="spellEnd"/>
+      <w:r>
+        <w:t xml:space="preserve"> pode </w:t>
+      </w:r>
+      <w:proofErr w:type="spellStart"/>
+      <w:r>
+        <w:t>recer</w:t>
+      </w:r>
+      <w:proofErr w:type="spellEnd"/>
+      <w:r>
+        <w:t xml:space="preserve"> o cite</w:t>
+      </w:r>
+      <w:proofErr w:type="gramStart"/>
+      <w:r>
+        <w:t>=”https</w:t>
+      </w:r>
+      <w:proofErr w:type="gramEnd"/>
+      <w:r>
+        <w:t>...”</w:t>
       </w:r>
     </w:p>
     <w:p>
@@ -1195,8 +1858,13 @@
       </w:pPr>
       <w:r>
         <w:lastRenderedPageBreak/>
-        <w:t>Unidade de tamanho css</w:t>
-      </w:r>
+        <w:t xml:space="preserve">Unidade de tamanho </w:t>
+      </w:r>
+      <w:proofErr w:type="spellStart"/>
+      <w:r>
+        <w:t>css</w:t>
+      </w:r>
+      <w:proofErr w:type="spellEnd"/>
     </w:p>
     <w:p>
       <w:pPr>
@@ -1206,6 +1874,7 @@
           <w:numId w:val="5"/>
         </w:numPr>
       </w:pPr>
+      <w:proofErr w:type="spellStart"/>
       <w:r>
         <w:rPr>
           <w:b/>
@@ -1213,6 +1882,7 @@
         </w:rPr>
         <w:t>Px</w:t>
       </w:r>
+      <w:proofErr w:type="spellEnd"/>
       <w:r>
         <w:t>- pixel</w:t>
       </w:r>
@@ -1260,7 +1930,39 @@
         </w:numPr>
       </w:pPr>
       <w:r>
-        <w:t xml:space="preserve">O html em si é em rem, se eu mudar o font size do html ele altera o tamanho padrão do rem. </w:t>
+        <w:t xml:space="preserve">O </w:t>
+      </w:r>
+      <w:proofErr w:type="spellStart"/>
+      <w:r>
+        <w:t>html</w:t>
+      </w:r>
+      <w:proofErr w:type="spellEnd"/>
+      <w:r>
+        <w:t xml:space="preserve"> em si é em rem, se eu mudar o </w:t>
+      </w:r>
+      <w:proofErr w:type="spellStart"/>
+      <w:r>
+        <w:t>font</w:t>
+      </w:r>
+      <w:proofErr w:type="spellEnd"/>
+      <w:r>
+        <w:t xml:space="preserve"> </w:t>
+      </w:r>
+      <w:proofErr w:type="spellStart"/>
+      <w:r>
+        <w:t>size</w:t>
+      </w:r>
+      <w:proofErr w:type="spellEnd"/>
+      <w:r>
+        <w:t xml:space="preserve"> do </w:t>
+      </w:r>
+      <w:proofErr w:type="spellStart"/>
+      <w:r>
+        <w:t>html</w:t>
+      </w:r>
+      <w:proofErr w:type="spellEnd"/>
+      <w:r>
+        <w:t xml:space="preserve"> ele altera o tamanho padrão do rem. </w:t>
       </w:r>
     </w:p>
     <w:p>
@@ -1289,6 +1991,7 @@
           <w:tab w:val="left" w:pos="8771"/>
         </w:tabs>
       </w:pPr>
+      <w:proofErr w:type="spellStart"/>
       <w:r>
         <w:rPr>
           <w:b/>
@@ -1297,10 +2000,30 @@
         <w:t>Vh-</w:t>
       </w:r>
       <w:r>
-        <w:t>viewport height- considera toda a altura. S</w:t>
-      </w:r>
-      <w:r>
-        <w:t xml:space="preserve">e eu coloca algo com 100vh, ele pega toda a tela. </w:t>
+        <w:t>viewport</w:t>
+      </w:r>
+      <w:proofErr w:type="spellEnd"/>
+      <w:r>
+        <w:t xml:space="preserve"> </w:t>
+      </w:r>
+      <w:proofErr w:type="spellStart"/>
+      <w:r>
+        <w:t>height</w:t>
+      </w:r>
+      <w:proofErr w:type="spellEnd"/>
+      <w:r>
+        <w:t>- considera toda a altura. S</w:t>
+      </w:r>
+      <w:r>
+        <w:t xml:space="preserve">e </w:t>
+      </w:r>
+      <w:proofErr w:type="gramStart"/>
+      <w:r>
+        <w:t>eu coloca</w:t>
+      </w:r>
+      <w:proofErr w:type="gramEnd"/>
+      <w:r>
+        <w:t xml:space="preserve"> algo com 100vh, ele pega toda a tela. </w:t>
       </w:r>
     </w:p>
     <w:p>
@@ -1314,6 +2037,7 @@
           <w:tab w:val="left" w:pos="8771"/>
         </w:tabs>
       </w:pPr>
+      <w:proofErr w:type="spellStart"/>
       <w:r>
         <w:rPr>
           <w:b/>
@@ -1322,7 +2046,19 @@
         <w:t>Vw-</w:t>
       </w:r>
       <w:r>
-        <w:t>viewport width- considera toda a largura</w:t>
+        <w:t>viewport</w:t>
+      </w:r>
+      <w:proofErr w:type="spellEnd"/>
+      <w:r>
+        <w:t xml:space="preserve"> </w:t>
+      </w:r>
+      <w:proofErr w:type="spellStart"/>
+      <w:r>
+        <w:t>width</w:t>
+      </w:r>
+      <w:proofErr w:type="spellEnd"/>
+      <w:r>
+        <w:t>- considera toda a largura</w:t>
       </w:r>
     </w:p>
     <w:p>
@@ -1336,9 +2072,11 @@
       <w:pPr>
         <w:pStyle w:val="Ttulo"/>
       </w:pPr>
+      <w:proofErr w:type="spellStart"/>
       <w:r>
         <w:t>Calc</w:t>
       </w:r>
+      <w:proofErr w:type="spellEnd"/>
     </w:p>
     <w:p>
       <w:pPr>
@@ -1351,6 +2089,7 @@
           <w:tab w:val="left" w:pos="8771"/>
         </w:tabs>
       </w:pPr>
+      <w:proofErr w:type="spellStart"/>
       <w:r>
         <w:rPr>
           <w:b/>
@@ -1358,9 +2097,15 @@
         </w:rPr>
         <w:t>Calc</w:t>
       </w:r>
-      <w:r>
-        <w:t>- é um comando para calcular qualquer coisa dentro de css</w:t>
-      </w:r>
+      <w:proofErr w:type="spellEnd"/>
+      <w:r>
+        <w:t xml:space="preserve">- é um comando para calcular qualquer coisa dentro de </w:t>
+      </w:r>
+      <w:proofErr w:type="spellStart"/>
+      <w:r>
+        <w:t>css</w:t>
+      </w:r>
+      <w:proofErr w:type="spellEnd"/>
     </w:p>
     <w:p>
       <w:pPr>
@@ -1373,8 +2118,34 @@
           <w:tab w:val="left" w:pos="8771"/>
         </w:tabs>
       </w:pPr>
-      <w:r>
-        <w:t>Ex: height: calc(100vw / 3) – divide o tamanho da tela por 3.</w:t>
+      <w:proofErr w:type="spellStart"/>
+      <w:r>
+        <w:t>Ex</w:t>
+      </w:r>
+      <w:proofErr w:type="spellEnd"/>
+      <w:r>
+        <w:t xml:space="preserve">: </w:t>
+      </w:r>
+      <w:proofErr w:type="spellStart"/>
+      <w:r>
+        <w:t>height</w:t>
+      </w:r>
+      <w:proofErr w:type="spellEnd"/>
+      <w:r>
+        <w:t xml:space="preserve">: </w:t>
+      </w:r>
+      <w:proofErr w:type="spellStart"/>
+      <w:proofErr w:type="gramStart"/>
+      <w:r>
+        <w:t>calc</w:t>
+      </w:r>
+      <w:proofErr w:type="spellEnd"/>
+      <w:r>
+        <w:t>(</w:t>
+      </w:r>
+      <w:proofErr w:type="gramEnd"/>
+      <w:r>
+        <w:t>100vw / 3) – divide o tamanho da tela por 3.</w:t>
       </w:r>
     </w:p>
     <w:p>
@@ -1388,8 +2159,34 @@
           <w:tab w:val="left" w:pos="8771"/>
         </w:tabs>
       </w:pPr>
-      <w:r>
-        <w:t>height: calc(100vw -200px) diminui 200px da tela, indepdente do tamanho da tela.</w:t>
+      <w:proofErr w:type="spellStart"/>
+      <w:r>
+        <w:t>height</w:t>
+      </w:r>
+      <w:proofErr w:type="spellEnd"/>
+      <w:r>
+        <w:t xml:space="preserve">: </w:t>
+      </w:r>
+      <w:proofErr w:type="spellStart"/>
+      <w:proofErr w:type="gramStart"/>
+      <w:r>
+        <w:t>calc</w:t>
+      </w:r>
+      <w:proofErr w:type="spellEnd"/>
+      <w:r>
+        <w:t>(</w:t>
+      </w:r>
+      <w:proofErr w:type="gramEnd"/>
+      <w:r>
+        <w:t xml:space="preserve">100vw -200px) diminui 200px da tela, </w:t>
+      </w:r>
+      <w:proofErr w:type="spellStart"/>
+      <w:r>
+        <w:t>indepdente</w:t>
+      </w:r>
+      <w:proofErr w:type="spellEnd"/>
+      <w:r>
+        <w:t xml:space="preserve"> do tamanho da tela.</w:t>
       </w:r>
     </w:p>
     <w:p>
@@ -1417,6 +2214,7 @@
           <w:bCs/>
         </w:rPr>
       </w:pPr>
+      <w:proofErr w:type="spellStart"/>
       <w:r>
         <w:rPr>
           <w:b/>
@@ -1424,6 +2222,7 @@
         </w:rPr>
         <w:t>font</w:t>
       </w:r>
+      <w:proofErr w:type="spellEnd"/>
       <w:r>
         <w:rPr>
           <w:b/>
@@ -1447,15 +2246,32 @@
           <w:bCs/>
         </w:rPr>
       </w:pPr>
-      <w:r>
-        <w:rPr>
-          <w:b/>
-          <w:bCs/>
-        </w:rPr>
-        <w:t>size-</w:t>
-      </w:r>
-      <w:r>
-        <w:t>tamanho da letra, posso por em rem agora</w:t>
+      <w:proofErr w:type="spellStart"/>
+      <w:r>
+        <w:rPr>
+          <w:b/>
+          <w:bCs/>
+        </w:rPr>
+        <w:t>size</w:t>
+      </w:r>
+      <w:proofErr w:type="spellEnd"/>
+      <w:r>
+        <w:rPr>
+          <w:b/>
+          <w:bCs/>
+        </w:rPr>
+        <w:t>-</w:t>
+      </w:r>
+      <w:r>
+        <w:t xml:space="preserve">tamanho da letra, posso </w:t>
+      </w:r>
+      <w:proofErr w:type="spellStart"/>
+      <w:r>
+        <w:t>por</w:t>
+      </w:r>
+      <w:proofErr w:type="spellEnd"/>
+      <w:r>
+        <w:t xml:space="preserve"> em rem agora</w:t>
       </w:r>
     </w:p>
     <w:p>
@@ -1499,12 +2315,21 @@
           <w:bCs/>
         </w:rPr>
       </w:pPr>
-      <w:r>
-        <w:rPr>
-          <w:b/>
-          <w:bCs/>
-        </w:rPr>
-        <w:t>Weight-</w:t>
+      <w:proofErr w:type="spellStart"/>
+      <w:r>
+        <w:rPr>
+          <w:b/>
+          <w:bCs/>
+        </w:rPr>
+        <w:t>Weight</w:t>
+      </w:r>
+      <w:proofErr w:type="spellEnd"/>
+      <w:r>
+        <w:rPr>
+          <w:b/>
+          <w:bCs/>
+        </w:rPr>
+        <w:t>-</w:t>
       </w:r>
       <w:r>
         <w:t xml:space="preserve"> para colocar em negrito ou não. Da pra colocar valores de 100 a 900, a largura da letra</w:t>
@@ -1525,15 +2350,32 @@
           <w:bCs/>
         </w:rPr>
       </w:pPr>
-      <w:r>
-        <w:rPr>
-          <w:b/>
-          <w:bCs/>
-        </w:rPr>
-        <w:t>Style-</w:t>
-      </w:r>
-      <w:r>
-        <w:t xml:space="preserve"> italic, </w:t>
+      <w:proofErr w:type="spellStart"/>
+      <w:r>
+        <w:rPr>
+          <w:b/>
+          <w:bCs/>
+        </w:rPr>
+        <w:t>Style</w:t>
+      </w:r>
+      <w:proofErr w:type="spellEnd"/>
+      <w:r>
+        <w:rPr>
+          <w:b/>
+          <w:bCs/>
+        </w:rPr>
+        <w:t>-</w:t>
+      </w:r>
+      <w:r>
+        <w:t xml:space="preserve"> </w:t>
+      </w:r>
+      <w:proofErr w:type="spellStart"/>
+      <w:r>
+        <w:t>italic</w:t>
+      </w:r>
+      <w:proofErr w:type="spellEnd"/>
+      <w:r>
+        <w:t xml:space="preserve">, </w:t>
       </w:r>
       <w:r>
         <w:t>oblique. Colocar em itálico</w:t>
@@ -1554,12 +2396,21 @@
           <w:bCs/>
         </w:rPr>
       </w:pPr>
-      <w:r>
-        <w:rPr>
-          <w:b/>
-          <w:bCs/>
-        </w:rPr>
-        <w:t xml:space="preserve">Line-height: </w:t>
+      <w:proofErr w:type="spellStart"/>
+      <w:r>
+        <w:rPr>
+          <w:b/>
+          <w:bCs/>
+        </w:rPr>
+        <w:t>Line-height</w:t>
+      </w:r>
+      <w:proofErr w:type="spellEnd"/>
+      <w:r>
+        <w:rPr>
+          <w:b/>
+          <w:bCs/>
+        </w:rPr>
+        <w:t xml:space="preserve">: </w:t>
       </w:r>
       <w:r>
         <w:t>altura da linha. Geralmente 1 é padrão</w:t>
@@ -1580,12 +2431,21 @@
           <w:bCs/>
         </w:rPr>
       </w:pPr>
-      <w:r>
-        <w:rPr>
-          <w:b/>
-          <w:bCs/>
-        </w:rPr>
-        <w:t>Text-:</w:t>
+      <w:proofErr w:type="spellStart"/>
+      <w:r>
+        <w:rPr>
+          <w:b/>
+          <w:bCs/>
+        </w:rPr>
+        <w:t>Text</w:t>
+      </w:r>
+      <w:proofErr w:type="spellEnd"/>
+      <w:r>
+        <w:rPr>
+          <w:b/>
+          <w:bCs/>
+        </w:rPr>
+        <w:t>-:</w:t>
       </w:r>
     </w:p>
     <w:p>
@@ -1603,16 +2463,46 @@
           <w:bCs/>
         </w:rPr>
       </w:pPr>
-      <w:r>
-        <w:rPr>
-          <w:b/>
-          <w:bCs/>
-        </w:rPr>
-        <w:t xml:space="preserve">decoration: </w:t>
-      </w:r>
-      <w:r>
-        <w:t>pra colocar underline, overline e etc</w:t>
-      </w:r>
+      <w:proofErr w:type="spellStart"/>
+      <w:r>
+        <w:rPr>
+          <w:b/>
+          <w:bCs/>
+        </w:rPr>
+        <w:t>decoration</w:t>
+      </w:r>
+      <w:proofErr w:type="spellEnd"/>
+      <w:r>
+        <w:rPr>
+          <w:b/>
+          <w:bCs/>
+        </w:rPr>
+        <w:t xml:space="preserve">: </w:t>
+      </w:r>
+      <w:r>
+        <w:t xml:space="preserve">pra colocar </w:t>
+      </w:r>
+      <w:proofErr w:type="spellStart"/>
+      <w:r>
+        <w:t>underline</w:t>
+      </w:r>
+      <w:proofErr w:type="spellEnd"/>
+      <w:r>
+        <w:t xml:space="preserve">, </w:t>
+      </w:r>
+      <w:proofErr w:type="spellStart"/>
+      <w:r>
+        <w:t>overline</w:t>
+      </w:r>
+      <w:proofErr w:type="spellEnd"/>
+      <w:r>
+        <w:t xml:space="preserve"> e </w:t>
+      </w:r>
+      <w:proofErr w:type="spellStart"/>
+      <w:r>
+        <w:t>etc</w:t>
+      </w:r>
+      <w:proofErr w:type="spellEnd"/>
     </w:p>
     <w:p>
       <w:pPr>
@@ -1629,16 +2519,38 @@
           <w:bCs/>
         </w:rPr>
       </w:pPr>
-      <w:r>
-        <w:rPr>
-          <w:b/>
-          <w:bCs/>
-        </w:rPr>
-        <w:t>transformation:</w:t>
-      </w:r>
-      <w:r>
-        <w:t xml:space="preserve"> para colocar em maiúsculo, minúsculo, primeira maiusculuna (capitalize) e etc</w:t>
-      </w:r>
+      <w:proofErr w:type="spellStart"/>
+      <w:r>
+        <w:rPr>
+          <w:b/>
+          <w:bCs/>
+        </w:rPr>
+        <w:t>transformation</w:t>
+      </w:r>
+      <w:proofErr w:type="spellEnd"/>
+      <w:r>
+        <w:rPr>
+          <w:b/>
+          <w:bCs/>
+        </w:rPr>
+        <w:t>:</w:t>
+      </w:r>
+      <w:r>
+        <w:t xml:space="preserve"> para colocar em maiúsculo, minúsculo, primeira </w:t>
+      </w:r>
+      <w:proofErr w:type="spellStart"/>
+      <w:r>
+        <w:t>maiusculuna</w:t>
+      </w:r>
+      <w:proofErr w:type="spellEnd"/>
+      <w:r>
+        <w:t xml:space="preserve"> (capitalize) e </w:t>
+      </w:r>
+      <w:proofErr w:type="spellStart"/>
+      <w:r>
+        <w:t>etc</w:t>
+      </w:r>
+      <w:proofErr w:type="spellEnd"/>
       <w:r>
         <w:t xml:space="preserve"> </w:t>
       </w:r>
@@ -1658,15 +2570,32 @@
           <w:bCs/>
         </w:rPr>
       </w:pPr>
-      <w:r>
-        <w:rPr>
-          <w:b/>
-          <w:bCs/>
-        </w:rPr>
-        <w:t xml:space="preserve">indent: </w:t>
-      </w:r>
-      <w:r>
-        <w:t xml:space="preserve">pra dar um recuo na primeira linha do paragrafo. </w:t>
+      <w:proofErr w:type="spellStart"/>
+      <w:r>
+        <w:rPr>
+          <w:b/>
+          <w:bCs/>
+        </w:rPr>
+        <w:t>indent</w:t>
+      </w:r>
+      <w:proofErr w:type="spellEnd"/>
+      <w:r>
+        <w:rPr>
+          <w:b/>
+          <w:bCs/>
+        </w:rPr>
+        <w:t xml:space="preserve">: </w:t>
+      </w:r>
+      <w:r>
+        <w:t xml:space="preserve">pra dar um recuo na primeira linha do </w:t>
+      </w:r>
+      <w:proofErr w:type="spellStart"/>
+      <w:r>
+        <w:t>paragrafo</w:t>
+      </w:r>
+      <w:proofErr w:type="spellEnd"/>
+      <w:r>
+        <w:t xml:space="preserve">. </w:t>
       </w:r>
     </w:p>
     <w:p>
@@ -1684,12 +2613,21 @@
           <w:bCs/>
         </w:rPr>
       </w:pPr>
-      <w:r>
-        <w:rPr>
-          <w:b/>
-          <w:bCs/>
-        </w:rPr>
-        <w:t>Align:</w:t>
+      <w:proofErr w:type="spellStart"/>
+      <w:r>
+        <w:rPr>
+          <w:b/>
+          <w:bCs/>
+        </w:rPr>
+        <w:t>Align</w:t>
+      </w:r>
+      <w:proofErr w:type="spellEnd"/>
+      <w:r>
+        <w:rPr>
+          <w:b/>
+          <w:bCs/>
+        </w:rPr>
+        <w:t>:</w:t>
       </w:r>
       <w:r>
         <w:t xml:space="preserve"> alinhamento do texto, começa na esquerda</w:t>
@@ -1718,7 +2656,15 @@
         <w:t>Shadow:</w:t>
       </w:r>
       <w:r>
-        <w:t xml:space="preserve"> colocar sombra no texto. 3 valores e a cor- primeiro px alinha a sombra pra esquerda ou direita, segundo alinha pra baixo ou pra cima, e terceiro o blush. E a cor</w:t>
+        <w:t xml:space="preserve"> colocar sombra no texto. 3 valores e a cor- primeiro </w:t>
+      </w:r>
+      <w:proofErr w:type="spellStart"/>
+      <w:r>
+        <w:t>px</w:t>
+      </w:r>
+      <w:proofErr w:type="spellEnd"/>
+      <w:r>
+        <w:t xml:space="preserve"> alinha a sombra pra esquerda ou direita, segundo alinha pra baixo ou pra cima, e terceiro o blush. E a cor</w:t>
       </w:r>
     </w:p>
     <w:p>
@@ -1736,6 +2682,7 @@
           <w:bCs/>
         </w:rPr>
       </w:pPr>
+      <w:proofErr w:type="spellStart"/>
       <w:r>
         <w:rPr>
           <w:b/>
@@ -1743,6 +2690,7 @@
         </w:rPr>
         <w:t>Letter-spacing</w:t>
       </w:r>
+      <w:proofErr w:type="spellEnd"/>
       <w:r>
         <w:t>: para espalhar as letras</w:t>
       </w:r>
@@ -1776,7 +2724,15 @@
         <w:t>Background</w:t>
       </w:r>
       <w:r>
-        <w:t xml:space="preserve"> sozinho me da a p</w:t>
+        <w:t xml:space="preserve"> sozinho me </w:t>
+      </w:r>
+      <w:proofErr w:type="spellStart"/>
+      <w:r>
+        <w:t>da</w:t>
+      </w:r>
+      <w:proofErr w:type="spellEnd"/>
+      <w:r>
+        <w:t xml:space="preserve"> a p</w:t>
       </w:r>
       <w:r>
         <w:t xml:space="preserve">ossibilidade de colocar todos os outros que vou citar, só ir pondo. </w:t>
@@ -1809,6 +2765,7 @@
           <w:numId w:val="6"/>
         </w:numPr>
       </w:pPr>
+      <w:proofErr w:type="spellStart"/>
       <w:r>
         <w:rPr>
           <w:b/>
@@ -1816,19 +2773,42 @@
         </w:rPr>
         <w:t>Image</w:t>
       </w:r>
+      <w:proofErr w:type="spellEnd"/>
       <w:r>
         <w:t>:</w:t>
       </w:r>
       <w:r>
-        <w:t xml:space="preserve"> url(‘</w:t>
+        <w:t xml:space="preserve"> </w:t>
+      </w:r>
+      <w:proofErr w:type="spellStart"/>
+      <w:proofErr w:type="gramStart"/>
+      <w:r>
+        <w:t>url</w:t>
+      </w:r>
+      <w:proofErr w:type="spellEnd"/>
+      <w:r>
+        <w:t>(</w:t>
+      </w:r>
+      <w:proofErr w:type="gramEnd"/>
+      <w:r>
+        <w:t>‘</w:t>
       </w:r>
       <w:r>
         <w:rPr>
           <w:i/>
           <w:iCs/>
         </w:rPr>
-        <w:t>caminho da img</w:t>
-      </w:r>
+        <w:t xml:space="preserve">caminho da </w:t>
+      </w:r>
+      <w:proofErr w:type="spellStart"/>
+      <w:r>
+        <w:rPr>
+          <w:i/>
+          <w:iCs/>
+        </w:rPr>
+        <w:t>img</w:t>
+      </w:r>
+      <w:proofErr w:type="spellEnd"/>
       <w:r>
         <w:t>’). Pra colocar uma imagem como fundo.</w:t>
       </w:r>
@@ -1841,6 +2821,7 @@
           <w:numId w:val="6"/>
         </w:numPr>
       </w:pPr>
+      <w:proofErr w:type="spellStart"/>
       <w:r>
         <w:rPr>
           <w:b/>
@@ -1848,11 +2829,20 @@
         </w:rPr>
         <w:t>Repeat</w:t>
       </w:r>
+      <w:proofErr w:type="spellEnd"/>
       <w:r>
         <w:t>:</w:t>
       </w:r>
       <w:r>
-        <w:t xml:space="preserve"> se quero que a imagem repita tanto pro lado quanto pra baixo. (padrão é repetir, então ponho “no repeat”)</w:t>
+        <w:t xml:space="preserve"> se quero que a imagem repita tanto pro lado quanto pra baixo. (padrão é repetir, então ponho “no </w:t>
+      </w:r>
+      <w:proofErr w:type="spellStart"/>
+      <w:r>
+        <w:t>repeat</w:t>
+      </w:r>
+      <w:proofErr w:type="spellEnd"/>
+      <w:r>
+        <w:t>”)</w:t>
       </w:r>
     </w:p>
     <w:p>
@@ -1863,6 +2853,7 @@
           <w:numId w:val="6"/>
         </w:numPr>
       </w:pPr>
+      <w:proofErr w:type="spellStart"/>
       <w:r>
         <w:rPr>
           <w:b/>
@@ -1870,6 +2861,7 @@
         </w:rPr>
         <w:t>Size</w:t>
       </w:r>
+      <w:proofErr w:type="spellEnd"/>
       <w:r>
         <w:t>:</w:t>
       </w:r>
@@ -1886,8 +2878,21 @@
         </w:numPr>
       </w:pPr>
       <w:r>
-        <w:t>cover- vai cobrir toda area da minha tela, mais ajustadamente</w:t>
-      </w:r>
+        <w:t xml:space="preserve">cover- vai cobrir toda </w:t>
+      </w:r>
+      <w:proofErr w:type="spellStart"/>
+      <w:r>
+        <w:t>area</w:t>
+      </w:r>
+      <w:proofErr w:type="spellEnd"/>
+      <w:r>
+        <w:t xml:space="preserve"> da minha tela, mais </w:t>
+      </w:r>
+      <w:proofErr w:type="spellStart"/>
+      <w:r>
+        <w:t>ajustadamente</w:t>
+      </w:r>
+      <w:proofErr w:type="spellEnd"/>
       <w:r>
         <w:t xml:space="preserve"> com apenas uma imagem</w:t>
       </w:r>
@@ -1906,12 +2911,25 @@
           <w:numId w:val="6"/>
         </w:numPr>
       </w:pPr>
+      <w:proofErr w:type="spellStart"/>
       <w:r>
         <w:lastRenderedPageBreak/>
-        <w:t xml:space="preserve">Contain- </w:t>
-      </w:r>
-      <w:r>
-        <w:t xml:space="preserve">preenche tudo, pode deixar espaço em branco. Ou repetir a imagem se ela for pequena, tanto pra um lado quanto pra baixo. Se usar esse, tem que usar o no repeat.  </w:t>
+        <w:t>Contain</w:t>
+      </w:r>
+      <w:proofErr w:type="spellEnd"/>
+      <w:r>
+        <w:t xml:space="preserve">- </w:t>
+      </w:r>
+      <w:r>
+        <w:t xml:space="preserve">preenche tudo, pode deixar espaço em branco. Ou repetir a imagem se ela for pequena, tanto pra um lado quanto pra baixo. Se usar esse, tem que usar o no </w:t>
+      </w:r>
+      <w:proofErr w:type="spellStart"/>
+      <w:r>
+        <w:t>repeat</w:t>
+      </w:r>
+      <w:proofErr w:type="spellEnd"/>
+      <w:r>
+        <w:t xml:space="preserve">.  </w:t>
       </w:r>
     </w:p>
     <w:p>
@@ -1930,13 +2948,26 @@
       <w:pPr>
         <w:pStyle w:val="Ttulo"/>
       </w:pPr>
-      <w:r>
-        <w:t>Pseudo classes de estado</w:t>
-      </w:r>
-    </w:p>
-    <w:p>
-      <w:r>
-        <w:t>Quando quero destacar geralmente um link quando o mouse passa em cima ou clica. Dentro do css fica:</w:t>
+      <w:proofErr w:type="spellStart"/>
+      <w:r>
+        <w:t>Pseudo</w:t>
+      </w:r>
+      <w:proofErr w:type="spellEnd"/>
+      <w:r>
+        <w:t xml:space="preserve"> classes de estado</w:t>
+      </w:r>
+    </w:p>
+    <w:p>
+      <w:r>
+        <w:t xml:space="preserve">Quando quero destacar geralmente um link quando o mouse passa em cima ou clica. Dentro do </w:t>
+      </w:r>
+      <w:proofErr w:type="spellStart"/>
+      <w:r>
+        <w:t>css</w:t>
+      </w:r>
+      <w:proofErr w:type="spellEnd"/>
+      <w:r>
+        <w:t xml:space="preserve"> fica:</w:t>
       </w:r>
     </w:p>
     <w:p>
@@ -1956,7 +2987,23 @@
           <w:b/>
           <w:bCs/>
         </w:rPr>
-        <w:t>a:hover{}</w:t>
+        <w:t>a:</w:t>
+      </w:r>
+      <w:proofErr w:type="gramStart"/>
+      <w:r>
+        <w:rPr>
+          <w:b/>
+          <w:bCs/>
+        </w:rPr>
+        <w:t>hover{</w:t>
+      </w:r>
+      <w:proofErr w:type="gramEnd"/>
+      <w:r>
+        <w:rPr>
+          <w:b/>
+          <w:bCs/>
+        </w:rPr>
+        <w:t>}</w:t>
       </w:r>
       <w:r>
         <w:rPr>
@@ -1989,7 +3036,15 @@
         <w:t>a:focus-</w:t>
       </w:r>
       <w:r>
-        <w:t xml:space="preserve"> usando o tab o elemento fica em foco. Geralmente é bom por borda. A borda é o padrão dos navegadores. </w:t>
+        <w:t xml:space="preserve"> usando o </w:t>
+      </w:r>
+      <w:proofErr w:type="spellStart"/>
+      <w:r>
+        <w:t>tab</w:t>
+      </w:r>
+      <w:proofErr w:type="spellEnd"/>
+      <w:r>
+        <w:t xml:space="preserve"> o elemento fica em foco. Geralmente é bom por borda. A borda é o padrão dos navegadores. </w:t>
       </w:r>
     </w:p>
     <w:p>
@@ -2035,7 +3090,15 @@
         <w:t xml:space="preserve">a:visited- </w:t>
       </w:r>
       <w:r>
-        <w:t>quando já clicamos no site antes ai fica diferente. Esse se sobrepõe sobre os outros, então ter cuidado ao usa-lo</w:t>
+        <w:t xml:space="preserve">quando já clicamos no site antes </w:t>
+      </w:r>
+      <w:proofErr w:type="gramStart"/>
+      <w:r>
+        <w:t>ai</w:t>
+      </w:r>
+      <w:proofErr w:type="gramEnd"/>
+      <w:r>
+        <w:t xml:space="preserve"> fica diferente. Esse se sobrepõe sobre os outros, então ter cuidado ao usa-lo</w:t>
       </w:r>
     </w:p>
     <w:p>
@@ -2048,7 +3111,15 @@
     </w:p>
     <w:p>
       <w:r>
-        <w:t>Pintando os elementos selecionados. Serve pra listas ou pra divs mesmo...</w:t>
+        <w:t xml:space="preserve">Pintando os elementos selecionados. Serve pra listas ou pra </w:t>
+      </w:r>
+      <w:proofErr w:type="spellStart"/>
+      <w:r>
+        <w:t>divs</w:t>
+      </w:r>
+      <w:proofErr w:type="spellEnd"/>
+      <w:r>
+        <w:t xml:space="preserve"> mesmo...</w:t>
       </w:r>
       <w:r>
         <w:rPr>
@@ -2099,6 +3170,7 @@
           <w14:ligatures w14:val="none"/>
         </w:rPr>
       </w:pPr>
+      <w:proofErr w:type="gramStart"/>
       <w:r>
         <w:rPr>
           <w:rFonts w:ascii="Consolas" w:eastAsia="Times New Roman" w:hAnsi="Consolas" w:cs="Times New Roman"/>
@@ -2109,7 +3181,20 @@
           <w:lang w:val="en-US" w:eastAsia="pt-BR"/>
           <w14:ligatures w14:val="none"/>
         </w:rPr>
-        <w:t>.lista-1</w:t>
+        <w:t>.lista</w:t>
+      </w:r>
+      <w:proofErr w:type="gramEnd"/>
+      <w:r>
+        <w:rPr>
+          <w:rFonts w:ascii="Consolas" w:eastAsia="Times New Roman" w:hAnsi="Consolas" w:cs="Times New Roman"/>
+          <w:color w:val="FFDD44"/>
+          <w:kern w:val="0"/>
+          <w:sz w:val="23"/>
+          <w:szCs w:val="23"/>
+          <w:lang w:val="en-US" w:eastAsia="pt-BR"/>
+          <w14:ligatures w14:val="none"/>
+        </w:rPr>
+        <w:t>-1</w:t>
       </w:r>
       <w:r>
         <w:rPr>
@@ -2123,6 +3208,7 @@
         </w:rPr>
         <w:t> </w:t>
       </w:r>
+      <w:proofErr w:type="spellStart"/>
       <w:r>
         <w:rPr>
           <w:rFonts w:ascii="Consolas" w:eastAsia="Times New Roman" w:hAnsi="Consolas" w:cs="Times New Roman"/>
@@ -2161,6 +3247,7 @@
         </w:rPr>
         <w:t>first-child</w:t>
       </w:r>
+      <w:proofErr w:type="spellEnd"/>
       <w:r>
         <w:rPr>
           <w:rFonts w:ascii="Consolas" w:eastAsia="Times New Roman" w:hAnsi="Consolas" w:cs="Times New Roman"/>
@@ -2291,6 +3378,7 @@
           <w14:ligatures w14:val="none"/>
         </w:rPr>
       </w:pPr>
+      <w:proofErr w:type="gramStart"/>
       <w:r>
         <w:rPr>
           <w:rFonts w:ascii="Consolas" w:eastAsia="Times New Roman" w:hAnsi="Consolas" w:cs="Times New Roman"/>
@@ -2301,7 +3389,20 @@
           <w:lang w:eastAsia="pt-BR"/>
           <w14:ligatures w14:val="none"/>
         </w:rPr>
-        <w:t>.lista-1</w:t>
+        <w:t>.lista</w:t>
+      </w:r>
+      <w:proofErr w:type="gramEnd"/>
+      <w:r>
+        <w:rPr>
+          <w:rFonts w:ascii="Consolas" w:eastAsia="Times New Roman" w:hAnsi="Consolas" w:cs="Times New Roman"/>
+          <w:color w:val="FFDD44"/>
+          <w:kern w:val="0"/>
+          <w:sz w:val="23"/>
+          <w:szCs w:val="23"/>
+          <w:lang w:eastAsia="pt-BR"/>
+          <w14:ligatures w14:val="none"/>
+        </w:rPr>
+        <w:t>-1</w:t>
       </w:r>
       <w:r>
         <w:rPr>
@@ -2315,6 +3416,7 @@
         </w:rPr>
         <w:t> </w:t>
       </w:r>
+      <w:proofErr w:type="spellStart"/>
       <w:r>
         <w:rPr>
           <w:rFonts w:ascii="Consolas" w:eastAsia="Times New Roman" w:hAnsi="Consolas" w:cs="Times New Roman"/>
@@ -2353,6 +3455,7 @@
         </w:rPr>
         <w:t>last-child</w:t>
       </w:r>
+      <w:proofErr w:type="spellEnd"/>
       <w:r>
         <w:rPr>
           <w:rFonts w:ascii="Consolas" w:eastAsia="Times New Roman" w:hAnsi="Consolas" w:cs="Times New Roman"/>
@@ -2466,7 +3569,91 @@
           <w:lang w:eastAsia="pt-BR"/>
           <w14:ligatures w14:val="none"/>
         </w:rPr>
-        <w:t>/* terceiro element, ou o element do numero que eu colocar*/</w:t>
+        <w:t>/* terceiro </w:t>
+      </w:r>
+      <w:proofErr w:type="spellStart"/>
+      <w:r>
+        <w:rPr>
+          <w:rFonts w:ascii="Consolas" w:eastAsia="Times New Roman" w:hAnsi="Consolas" w:cs="Times New Roman"/>
+          <w:color w:val="888899"/>
+          <w:kern w:val="0"/>
+          <w:sz w:val="23"/>
+          <w:szCs w:val="23"/>
+          <w:highlight w:val="yellow"/>
+          <w:lang w:eastAsia="pt-BR"/>
+          <w14:ligatures w14:val="none"/>
+        </w:rPr>
+        <w:t>element</w:t>
+      </w:r>
+      <w:proofErr w:type="spellEnd"/>
+      <w:r>
+        <w:rPr>
+          <w:rFonts w:ascii="Consolas" w:eastAsia="Times New Roman" w:hAnsi="Consolas" w:cs="Times New Roman"/>
+          <w:color w:val="888899"/>
+          <w:kern w:val="0"/>
+          <w:sz w:val="23"/>
+          <w:szCs w:val="23"/>
+          <w:highlight w:val="yellow"/>
+          <w:lang w:eastAsia="pt-BR"/>
+          <w14:ligatures w14:val="none"/>
+        </w:rPr>
+        <w:t xml:space="preserve">, ou o </w:t>
+      </w:r>
+      <w:proofErr w:type="spellStart"/>
+      <w:r>
+        <w:rPr>
+          <w:rFonts w:ascii="Consolas" w:eastAsia="Times New Roman" w:hAnsi="Consolas" w:cs="Times New Roman"/>
+          <w:color w:val="888899"/>
+          <w:kern w:val="0"/>
+          <w:sz w:val="23"/>
+          <w:szCs w:val="23"/>
+          <w:highlight w:val="yellow"/>
+          <w:lang w:eastAsia="pt-BR"/>
+          <w14:ligatures w14:val="none"/>
+        </w:rPr>
+        <w:t>element</w:t>
+      </w:r>
+      <w:proofErr w:type="spellEnd"/>
+      <w:r>
+        <w:rPr>
+          <w:rFonts w:ascii="Consolas" w:eastAsia="Times New Roman" w:hAnsi="Consolas" w:cs="Times New Roman"/>
+          <w:color w:val="888899"/>
+          <w:kern w:val="0"/>
+          <w:sz w:val="23"/>
+          <w:szCs w:val="23"/>
+          <w:highlight w:val="yellow"/>
+          <w:lang w:eastAsia="pt-BR"/>
+          <w14:ligatures w14:val="none"/>
+        </w:rPr>
+        <w:t xml:space="preserve"> do </w:t>
+      </w:r>
+      <w:proofErr w:type="spellStart"/>
+      <w:r>
+        <w:rPr>
+          <w:rFonts w:ascii="Consolas" w:eastAsia="Times New Roman" w:hAnsi="Consolas" w:cs="Times New Roman"/>
+          <w:color w:val="888899"/>
+          <w:kern w:val="0"/>
+          <w:sz w:val="23"/>
+          <w:szCs w:val="23"/>
+          <w:highlight w:val="yellow"/>
+          <w:lang w:eastAsia="pt-BR"/>
+          <w14:ligatures w14:val="none"/>
+        </w:rPr>
+        <w:t>numero</w:t>
+      </w:r>
+      <w:proofErr w:type="spellEnd"/>
+      <w:r>
+        <w:rPr>
+          <w:rFonts w:ascii="Consolas" w:eastAsia="Times New Roman" w:hAnsi="Consolas" w:cs="Times New Roman"/>
+          <w:color w:val="888899"/>
+          <w:kern w:val="0"/>
+          <w:sz w:val="23"/>
+          <w:szCs w:val="23"/>
+          <w:highlight w:val="yellow"/>
+          <w:lang w:eastAsia="pt-BR"/>
+          <w14:ligatures w14:val="none"/>
+        </w:rPr>
+        <w:t xml:space="preserve"> que eu colocar*/</w:t>
       </w:r>
     </w:p>
     <w:p>
@@ -2483,6 +3670,7 @@
           <w14:ligatures w14:val="none"/>
         </w:rPr>
       </w:pPr>
+      <w:proofErr w:type="gramStart"/>
       <w:r>
         <w:rPr>
           <w:rFonts w:ascii="Consolas" w:eastAsia="Times New Roman" w:hAnsi="Consolas" w:cs="Times New Roman"/>
@@ -2493,7 +3681,20 @@
           <w:lang w:val="en-US" w:eastAsia="pt-BR"/>
           <w14:ligatures w14:val="none"/>
         </w:rPr>
-        <w:t>.lista-1</w:t>
+        <w:t>.lista</w:t>
+      </w:r>
+      <w:proofErr w:type="gramEnd"/>
+      <w:r>
+        <w:rPr>
+          <w:rFonts w:ascii="Consolas" w:eastAsia="Times New Roman" w:hAnsi="Consolas" w:cs="Times New Roman"/>
+          <w:color w:val="FFDD44"/>
+          <w:kern w:val="0"/>
+          <w:sz w:val="23"/>
+          <w:szCs w:val="23"/>
+          <w:lang w:val="en-US" w:eastAsia="pt-BR"/>
+          <w14:ligatures w14:val="none"/>
+        </w:rPr>
+        <w:t>-1</w:t>
       </w:r>
       <w:r>
         <w:rPr>
@@ -2507,6 +3708,7 @@
         </w:rPr>
         <w:t> </w:t>
       </w:r>
+      <w:proofErr w:type="spellStart"/>
       <w:r>
         <w:rPr>
           <w:rFonts w:ascii="Consolas" w:eastAsia="Times New Roman" w:hAnsi="Consolas" w:cs="Times New Roman"/>
@@ -2545,6 +3747,7 @@
         </w:rPr>
         <w:t>nth-child</w:t>
       </w:r>
+      <w:proofErr w:type="spellEnd"/>
       <w:r>
         <w:rPr>
           <w:rFonts w:ascii="Consolas" w:eastAsia="Times New Roman" w:hAnsi="Consolas" w:cs="Times New Roman"/>
@@ -2682,7 +3885,63 @@
           <w:lang w:val="en-US" w:eastAsia="pt-BR"/>
           <w14:ligatures w14:val="none"/>
         </w:rPr>
-        <w:t>/* elementos ímpares */</w:t>
+        <w:t>/* </w:t>
+      </w:r>
+      <w:proofErr w:type="spellStart"/>
+      <w:r>
+        <w:rPr>
+          <w:rFonts w:ascii="Consolas" w:eastAsia="Times New Roman" w:hAnsi="Consolas" w:cs="Times New Roman"/>
+          <w:color w:val="888899"/>
+          <w:kern w:val="0"/>
+          <w:sz w:val="23"/>
+          <w:szCs w:val="23"/>
+          <w:highlight w:val="yellow"/>
+          <w:lang w:val="en-US" w:eastAsia="pt-BR"/>
+          <w14:ligatures w14:val="none"/>
+        </w:rPr>
+        <w:t>elementos</w:t>
+      </w:r>
+      <w:proofErr w:type="spellEnd"/>
+      <w:r>
+        <w:rPr>
+          <w:rFonts w:ascii="Consolas" w:eastAsia="Times New Roman" w:hAnsi="Consolas" w:cs="Times New Roman"/>
+          <w:color w:val="888899"/>
+          <w:kern w:val="0"/>
+          <w:sz w:val="23"/>
+          <w:szCs w:val="23"/>
+          <w:highlight w:val="yellow"/>
+          <w:lang w:val="en-US" w:eastAsia="pt-BR"/>
+          <w14:ligatures w14:val="none"/>
+        </w:rPr>
+        <w:t> </w:t>
+      </w:r>
+      <w:proofErr w:type="spellStart"/>
+      <w:r>
+        <w:rPr>
+          <w:rFonts w:ascii="Consolas" w:eastAsia="Times New Roman" w:hAnsi="Consolas" w:cs="Times New Roman"/>
+          <w:color w:val="888899"/>
+          <w:kern w:val="0"/>
+          <w:sz w:val="23"/>
+          <w:szCs w:val="23"/>
+          <w:highlight w:val="yellow"/>
+          <w:lang w:val="en-US" w:eastAsia="pt-BR"/>
+          <w14:ligatures w14:val="none"/>
+        </w:rPr>
+        <w:t>ímpares</w:t>
+      </w:r>
+      <w:proofErr w:type="spellEnd"/>
+      <w:r>
+        <w:rPr>
+          <w:rFonts w:ascii="Consolas" w:eastAsia="Times New Roman" w:hAnsi="Consolas" w:cs="Times New Roman"/>
+          <w:color w:val="888899"/>
+          <w:kern w:val="0"/>
+          <w:sz w:val="23"/>
+          <w:szCs w:val="23"/>
+          <w:highlight w:val="yellow"/>
+          <w:lang w:val="en-US" w:eastAsia="pt-BR"/>
+          <w14:ligatures w14:val="none"/>
+        </w:rPr>
+        <w:t> */</w:t>
       </w:r>
     </w:p>
     <w:p>
@@ -2699,6 +3958,7 @@
           <w14:ligatures w14:val="none"/>
         </w:rPr>
       </w:pPr>
+      <w:proofErr w:type="gramStart"/>
       <w:r>
         <w:rPr>
           <w:rFonts w:ascii="Consolas" w:eastAsia="Times New Roman" w:hAnsi="Consolas" w:cs="Times New Roman"/>
@@ -2709,7 +3969,20 @@
           <w:lang w:val="en-US" w:eastAsia="pt-BR"/>
           <w14:ligatures w14:val="none"/>
         </w:rPr>
-        <w:t>.lista-2</w:t>
+        <w:t>.lista</w:t>
+      </w:r>
+      <w:proofErr w:type="gramEnd"/>
+      <w:r>
+        <w:rPr>
+          <w:rFonts w:ascii="Consolas" w:eastAsia="Times New Roman" w:hAnsi="Consolas" w:cs="Times New Roman"/>
+          <w:color w:val="FFDD44"/>
+          <w:kern w:val="0"/>
+          <w:sz w:val="23"/>
+          <w:szCs w:val="23"/>
+          <w:lang w:val="en-US" w:eastAsia="pt-BR"/>
+          <w14:ligatures w14:val="none"/>
+        </w:rPr>
+        <w:t>-2</w:t>
       </w:r>
       <w:r>
         <w:rPr>
@@ -2723,6 +3996,7 @@
         </w:rPr>
         <w:t> </w:t>
       </w:r>
+      <w:proofErr w:type="spellStart"/>
       <w:r>
         <w:rPr>
           <w:rFonts w:ascii="Consolas" w:eastAsia="Times New Roman" w:hAnsi="Consolas" w:cs="Times New Roman"/>
@@ -2761,6 +4035,7 @@
         </w:rPr>
         <w:t>nth-child</w:t>
       </w:r>
+      <w:proofErr w:type="spellEnd"/>
       <w:r>
         <w:rPr>
           <w:rFonts w:ascii="Consolas" w:eastAsia="Times New Roman" w:hAnsi="Consolas" w:cs="Times New Roman"/>
@@ -2886,7 +4161,35 @@
           <w:lang w:val="en-US" w:eastAsia="pt-BR"/>
           <w14:ligatures w14:val="none"/>
         </w:rPr>
-        <w:t>/* elementos pares */</w:t>
+        <w:t>/* </w:t>
+      </w:r>
+      <w:proofErr w:type="spellStart"/>
+      <w:r>
+        <w:rPr>
+          <w:rFonts w:ascii="Consolas" w:eastAsia="Times New Roman" w:hAnsi="Consolas" w:cs="Times New Roman"/>
+          <w:color w:val="888899"/>
+          <w:kern w:val="0"/>
+          <w:sz w:val="23"/>
+          <w:szCs w:val="23"/>
+          <w:highlight w:val="yellow"/>
+          <w:lang w:val="en-US" w:eastAsia="pt-BR"/>
+          <w14:ligatures w14:val="none"/>
+        </w:rPr>
+        <w:t>elementos</w:t>
+      </w:r>
+      <w:proofErr w:type="spellEnd"/>
+      <w:r>
+        <w:rPr>
+          <w:rFonts w:ascii="Consolas" w:eastAsia="Times New Roman" w:hAnsi="Consolas" w:cs="Times New Roman"/>
+          <w:color w:val="888899"/>
+          <w:kern w:val="0"/>
+          <w:sz w:val="23"/>
+          <w:szCs w:val="23"/>
+          <w:highlight w:val="yellow"/>
+          <w:lang w:val="en-US" w:eastAsia="pt-BR"/>
+          <w14:ligatures w14:val="none"/>
+        </w:rPr>
+        <w:t> pares */</w:t>
       </w:r>
     </w:p>
     <w:p>
@@ -2903,6 +4206,7 @@
           <w14:ligatures w14:val="none"/>
         </w:rPr>
       </w:pPr>
+      <w:proofErr w:type="gramStart"/>
       <w:r>
         <w:rPr>
           <w:rFonts w:ascii="Consolas" w:eastAsia="Times New Roman" w:hAnsi="Consolas" w:cs="Times New Roman"/>
@@ -2913,7 +4217,20 @@
           <w:lang w:val="en-US" w:eastAsia="pt-BR"/>
           <w14:ligatures w14:val="none"/>
         </w:rPr>
-        <w:t>.lista-2</w:t>
+        <w:t>.lista</w:t>
+      </w:r>
+      <w:proofErr w:type="gramEnd"/>
+      <w:r>
+        <w:rPr>
+          <w:rFonts w:ascii="Consolas" w:eastAsia="Times New Roman" w:hAnsi="Consolas" w:cs="Times New Roman"/>
+          <w:color w:val="FFDD44"/>
+          <w:kern w:val="0"/>
+          <w:sz w:val="23"/>
+          <w:szCs w:val="23"/>
+          <w:lang w:val="en-US" w:eastAsia="pt-BR"/>
+          <w14:ligatures w14:val="none"/>
+        </w:rPr>
+        <w:t>-2</w:t>
       </w:r>
       <w:r>
         <w:rPr>
@@ -2927,6 +4244,7 @@
         </w:rPr>
         <w:t> </w:t>
       </w:r>
+      <w:proofErr w:type="spellStart"/>
       <w:r>
         <w:rPr>
           <w:rFonts w:ascii="Consolas" w:eastAsia="Times New Roman" w:hAnsi="Consolas" w:cs="Times New Roman"/>
@@ -2965,6 +4283,7 @@
         </w:rPr>
         <w:t>nth-child</w:t>
       </w:r>
+      <w:proofErr w:type="spellEnd"/>
       <w:r>
         <w:rPr>
           <w:rFonts w:ascii="Consolas" w:eastAsia="Times New Roman" w:hAnsi="Consolas" w:cs="Times New Roman"/>
@@ -3337,8 +4656,17 @@
           <w:rFonts w:ascii="Arial" w:hAnsi="Arial" w:cs="Arial"/>
           <w:color w:val="000000"/>
         </w:rPr>
-        <w:t>:not</w:t>
-      </w:r>
+        <w:t>:</w:t>
+      </w:r>
+      <w:proofErr w:type="spellStart"/>
+      <w:r>
+        <w:rPr>
+          <w:rFonts w:ascii="Arial" w:hAnsi="Arial" w:cs="Arial"/>
+          <w:color w:val="000000"/>
+        </w:rPr>
+        <w:t>not</w:t>
+      </w:r>
+      <w:proofErr w:type="spellEnd"/>
     </w:p>
     <w:p>
       <w:pPr>
@@ -3357,7 +4685,25 @@
           <w:sz w:val="27"/>
           <w:szCs w:val="27"/>
         </w:rPr>
-        <w:t>O :not nega a seleção de um elemento específico.</w:t>
+        <w:t>O :</w:t>
+      </w:r>
+      <w:proofErr w:type="spellStart"/>
+      <w:r>
+        <w:rPr>
+          <w:rFonts w:ascii="Arial" w:hAnsi="Arial" w:cs="Arial"/>
+          <w:sz w:val="27"/>
+          <w:szCs w:val="27"/>
+        </w:rPr>
+        <w:t>not</w:t>
+      </w:r>
+      <w:proofErr w:type="spellEnd"/>
+      <w:r>
+        <w:rPr>
+          <w:rFonts w:ascii="Arial" w:hAnsi="Arial" w:cs="Arial"/>
+          <w:sz w:val="27"/>
+          <w:szCs w:val="27"/>
+        </w:rPr>
+        <w:t xml:space="preserve"> nega a seleção de um elemento específico.</w:t>
       </w:r>
     </w:p>
     <w:p>
@@ -3416,7 +4762,59 @@
           <w14:ligatures w14:val="none"/>
         </w:rPr>
         <w:lastRenderedPageBreak/>
-        <w:t>/* todos menos first-child e last-child */</w:t>
+        <w:t>/* </w:t>
+      </w:r>
+      <w:proofErr w:type="spellStart"/>
+      <w:r>
+        <w:rPr>
+          <w:rFonts w:ascii="Consolas" w:eastAsia="Times New Roman" w:hAnsi="Consolas" w:cs="Times New Roman"/>
+          <w:color w:val="888899"/>
+          <w:kern w:val="0"/>
+          <w:sz w:val="23"/>
+          <w:szCs w:val="23"/>
+          <w:lang w:val="en-US" w:eastAsia="pt-BR"/>
+          <w14:ligatures w14:val="none"/>
+        </w:rPr>
+        <w:t>todos</w:t>
+      </w:r>
+      <w:proofErr w:type="spellEnd"/>
+      <w:r>
+        <w:rPr>
+          <w:rFonts w:ascii="Consolas" w:eastAsia="Times New Roman" w:hAnsi="Consolas" w:cs="Times New Roman"/>
+          <w:color w:val="888899"/>
+          <w:kern w:val="0"/>
+          <w:sz w:val="23"/>
+          <w:szCs w:val="23"/>
+          <w:lang w:val="en-US" w:eastAsia="pt-BR"/>
+          <w14:ligatures w14:val="none"/>
+        </w:rPr>
+        <w:t> </w:t>
+      </w:r>
+      <w:proofErr w:type="spellStart"/>
+      <w:r>
+        <w:rPr>
+          <w:rFonts w:ascii="Consolas" w:eastAsia="Times New Roman" w:hAnsi="Consolas" w:cs="Times New Roman"/>
+          <w:color w:val="888899"/>
+          <w:kern w:val="0"/>
+          <w:sz w:val="23"/>
+          <w:szCs w:val="23"/>
+          <w:lang w:val="en-US" w:eastAsia="pt-BR"/>
+          <w14:ligatures w14:val="none"/>
+        </w:rPr>
+        <w:t>menos</w:t>
+      </w:r>
+      <w:proofErr w:type="spellEnd"/>
+      <w:r>
+        <w:rPr>
+          <w:rFonts w:ascii="Consolas" w:eastAsia="Times New Roman" w:hAnsi="Consolas" w:cs="Times New Roman"/>
+          <w:color w:val="888899"/>
+          <w:kern w:val="0"/>
+          <w:sz w:val="23"/>
+          <w:szCs w:val="23"/>
+          <w:lang w:val="en-US" w:eastAsia="pt-BR"/>
+          <w14:ligatures w14:val="none"/>
+        </w:rPr>
+        <w:t> first-child e last-child */</w:t>
       </w:r>
     </w:p>
     <w:p>
@@ -3433,6 +4831,7 @@
           <w14:ligatures w14:val="none"/>
         </w:rPr>
       </w:pPr>
+      <w:proofErr w:type="spellStart"/>
       <w:r>
         <w:rPr>
           <w:rFonts w:ascii="Consolas" w:eastAsia="Times New Roman" w:hAnsi="Consolas" w:cs="Times New Roman"/>
@@ -3445,6 +4844,7 @@
         </w:rPr>
         <w:t>ol</w:t>
       </w:r>
+      <w:proofErr w:type="spellEnd"/>
       <w:r>
         <w:rPr>
           <w:rFonts w:ascii="Consolas" w:eastAsia="Times New Roman" w:hAnsi="Consolas" w:cs="Times New Roman"/>
@@ -3457,6 +4857,8 @@
         </w:rPr>
         <w:t> </w:t>
       </w:r>
+      <w:proofErr w:type="spellStart"/>
+      <w:proofErr w:type="gramStart"/>
       <w:r>
         <w:rPr>
           <w:rFonts w:ascii="Consolas" w:eastAsia="Times New Roman" w:hAnsi="Consolas" w:cs="Times New Roman"/>
@@ -3495,6 +4897,8 @@
         </w:rPr>
         <w:t>not</w:t>
       </w:r>
+      <w:proofErr w:type="spellEnd"/>
+      <w:proofErr w:type="gramEnd"/>
       <w:r>
         <w:rPr>
           <w:rFonts w:ascii="Consolas" w:eastAsia="Times New Roman" w:hAnsi="Consolas" w:cs="Times New Roman"/>
@@ -3671,7 +5075,33 @@
           <w:lang w:eastAsia="pt-BR"/>
           <w14:ligatures w14:val="none"/>
         </w:rPr>
-        <w:t>/* todos h2's dentro de section, menos o que tiver a classe .contato */</w:t>
+        <w:t>/* todos h2's dentro de section, menos o que tiver a </w:t>
+      </w:r>
+      <w:proofErr w:type="gramStart"/>
+      <w:r>
+        <w:rPr>
+          <w:rFonts w:ascii="Consolas" w:eastAsia="Times New Roman" w:hAnsi="Consolas" w:cs="Times New Roman"/>
+          <w:color w:val="888899"/>
+          <w:kern w:val="0"/>
+          <w:sz w:val="23"/>
+          <w:szCs w:val="23"/>
+          <w:lang w:eastAsia="pt-BR"/>
+          <w14:ligatures w14:val="none"/>
+        </w:rPr>
+        <w:t>classe .contato</w:t>
+      </w:r>
+      <w:proofErr w:type="gramEnd"/>
+      <w:r>
+        <w:rPr>
+          <w:rFonts w:ascii="Consolas" w:eastAsia="Times New Roman" w:hAnsi="Consolas" w:cs="Times New Roman"/>
+          <w:color w:val="888899"/>
+          <w:kern w:val="0"/>
+          <w:sz w:val="23"/>
+          <w:szCs w:val="23"/>
+          <w:lang w:eastAsia="pt-BR"/>
+          <w14:ligatures w14:val="none"/>
+        </w:rPr>
+        <w:t> */</w:t>
       </w:r>
     </w:p>
     <w:p>
@@ -3722,7 +5152,20 @@
           <w:lang w:val="en-US" w:eastAsia="pt-BR"/>
           <w14:ligatures w14:val="none"/>
         </w:rPr>
-        <w:t>h2</w:t>
+        <w:t>h</w:t>
+      </w:r>
+      <w:proofErr w:type="gramStart"/>
+      <w:r>
+        <w:rPr>
+          <w:rFonts w:ascii="Consolas" w:eastAsia="Times New Roman" w:hAnsi="Consolas" w:cs="Times New Roman"/>
+          <w:color w:val="BBA0FF"/>
+          <w:kern w:val="0"/>
+          <w:sz w:val="23"/>
+          <w:szCs w:val="23"/>
+          <w:lang w:val="en-US" w:eastAsia="pt-BR"/>
+          <w14:ligatures w14:val="none"/>
+        </w:rPr>
+        <w:t>2</w:t>
       </w:r>
       <w:r>
         <w:rPr>
@@ -3750,6 +5193,7 @@
         </w:rPr>
         <w:t>not</w:t>
       </w:r>
+      <w:proofErr w:type="gramEnd"/>
       <w:r>
         <w:rPr>
           <w:rFonts w:ascii="Consolas" w:eastAsia="Times New Roman" w:hAnsi="Consolas" w:cs="Times New Roman"/>
@@ -3772,8 +5216,22 @@
           <w:lang w:val="en-US" w:eastAsia="pt-BR"/>
           <w14:ligatures w14:val="none"/>
         </w:rPr>
-        <w:t>.contato</w:t>
-      </w:r>
+        <w:t>.</w:t>
+      </w:r>
+      <w:proofErr w:type="spellStart"/>
+      <w:r>
+        <w:rPr>
+          <w:rFonts w:ascii="Consolas" w:eastAsia="Times New Roman" w:hAnsi="Consolas" w:cs="Times New Roman"/>
+          <w:color w:val="FFDD44"/>
+          <w:kern w:val="0"/>
+          <w:sz w:val="23"/>
+          <w:szCs w:val="23"/>
+          <w:lang w:val="en-US" w:eastAsia="pt-BR"/>
+          <w14:ligatures w14:val="none"/>
+        </w:rPr>
+        <w:t>contato</w:t>
+      </w:r>
+      <w:proofErr w:type="spellEnd"/>
       <w:r>
         <w:rPr>
           <w:rFonts w:ascii="Consolas" w:eastAsia="Times New Roman" w:hAnsi="Consolas" w:cs="Times New Roman"/>
@@ -3879,8 +5337,13 @@
       <w:pPr>
         <w:pStyle w:val="Ttulo"/>
       </w:pPr>
-      <w:r>
-        <w:t>pseudo elementos</w:t>
+      <w:proofErr w:type="spellStart"/>
+      <w:r>
+        <w:t>pseudo</w:t>
+      </w:r>
+      <w:proofErr w:type="spellEnd"/>
+      <w:r>
+        <w:t xml:space="preserve"> elementos</w:t>
       </w:r>
     </w:p>
     <w:p>
@@ -3897,7 +5360,51 @@
           <w:sz w:val="22"/>
           <w:szCs w:val="22"/>
         </w:rPr>
-        <w:t xml:space="preserve">Uso para estilizar meu html sem precisar criar uma div. </w:t>
+        <w:t xml:space="preserve">Uso para estilizar meu </w:t>
+      </w:r>
+      <w:proofErr w:type="spellStart"/>
+      <w:r>
+        <w:rPr>
+          <w:rFonts w:ascii="Arial" w:hAnsi="Arial" w:cs="Arial"/>
+          <w:b/>
+          <w:bCs/>
+          <w:sz w:val="22"/>
+          <w:szCs w:val="22"/>
+        </w:rPr>
+        <w:t>html</w:t>
+      </w:r>
+      <w:proofErr w:type="spellEnd"/>
+      <w:r>
+        <w:rPr>
+          <w:rFonts w:ascii="Arial" w:hAnsi="Arial" w:cs="Arial"/>
+          <w:b/>
+          <w:bCs/>
+          <w:sz w:val="22"/>
+          <w:szCs w:val="22"/>
+        </w:rPr>
+        <w:t xml:space="preserve"> sem precisar criar uma </w:t>
+      </w:r>
+      <w:proofErr w:type="spellStart"/>
+      <w:r>
+        <w:rPr>
+          <w:rFonts w:ascii="Arial" w:hAnsi="Arial" w:cs="Arial"/>
+          <w:b/>
+          <w:bCs/>
+          <w:sz w:val="22"/>
+          <w:szCs w:val="22"/>
+        </w:rPr>
+        <w:t>div</w:t>
+      </w:r>
+      <w:proofErr w:type="spellEnd"/>
+      <w:r>
+        <w:rPr>
+          <w:rFonts w:ascii="Arial" w:hAnsi="Arial" w:cs="Arial"/>
+          <w:b/>
+          <w:bCs/>
+          <w:sz w:val="22"/>
+          <w:szCs w:val="22"/>
+        </w:rPr>
+        <w:t xml:space="preserve">. </w:t>
       </w:r>
     </w:p>
     <w:p>
@@ -3916,6 +5423,7 @@
           <w:szCs w:val="22"/>
         </w:rPr>
       </w:pPr>
+      <w:proofErr w:type="gramStart"/>
       <w:r>
         <w:rPr>
           <w:b/>
@@ -3923,7 +5431,28 @@
           <w:sz w:val="22"/>
           <w:szCs w:val="22"/>
         </w:rPr>
-        <w:t>::after-</w:t>
+        <w:t>::</w:t>
+      </w:r>
+      <w:proofErr w:type="spellStart"/>
+      <w:proofErr w:type="gramEnd"/>
+      <w:r>
+        <w:rPr>
+          <w:b/>
+          <w:bCs/>
+          <w:sz w:val="22"/>
+          <w:szCs w:val="22"/>
+        </w:rPr>
+        <w:t>after</w:t>
+      </w:r>
+      <w:proofErr w:type="spellEnd"/>
+      <w:r>
+        <w:rPr>
+          <w:b/>
+          <w:bCs/>
+          <w:sz w:val="22"/>
+          <w:szCs w:val="22"/>
+        </w:rPr>
+        <w:t>-</w:t>
       </w:r>
       <w:r>
         <w:rPr>
@@ -3949,6 +5478,7 @@
           <w:szCs w:val="22"/>
         </w:rPr>
       </w:pPr>
+      <w:proofErr w:type="gramStart"/>
       <w:r>
         <w:rPr>
           <w:b/>
@@ -3958,6 +5488,8 @@
         </w:rPr>
         <w:t>::</w:t>
       </w:r>
+      <w:proofErr w:type="spellStart"/>
+      <w:proofErr w:type="gramEnd"/>
       <w:r>
         <w:rPr>
           <w:b/>
@@ -3965,7 +5497,17 @@
           <w:sz w:val="22"/>
           <w:szCs w:val="22"/>
         </w:rPr>
-        <w:t xml:space="preserve">before- </w:t>
+        <w:t>before</w:t>
+      </w:r>
+      <w:proofErr w:type="spellEnd"/>
+      <w:r>
+        <w:rPr>
+          <w:b/>
+          <w:bCs/>
+          <w:sz w:val="22"/>
+          <w:szCs w:val="22"/>
+        </w:rPr>
+        <w:t xml:space="preserve">- </w:t>
       </w:r>
       <w:r>
         <w:rPr>
@@ -4004,7 +5546,20 @@
           <w:lang w:eastAsia="pt-BR"/>
           <w14:ligatures w14:val="none"/>
         </w:rPr>
-        <w:t>h1</w:t>
+        <w:t>h</w:t>
+      </w:r>
+      <w:proofErr w:type="gramStart"/>
+      <w:r>
+        <w:rPr>
+          <w:rFonts w:ascii="Consolas" w:eastAsia="Times New Roman" w:hAnsi="Consolas" w:cs="Times New Roman"/>
+          <w:color w:val="BBA0FF"/>
+          <w:kern w:val="0"/>
+          <w:sz w:val="23"/>
+          <w:szCs w:val="23"/>
+          <w:lang w:eastAsia="pt-BR"/>
+          <w14:ligatures w14:val="none"/>
+        </w:rPr>
+        <w:t>1</w:t>
       </w:r>
       <w:r>
         <w:rPr>
@@ -4018,6 +5573,8 @@
         </w:rPr>
         <w:t>::</w:t>
       </w:r>
+      <w:proofErr w:type="spellStart"/>
+      <w:proofErr w:type="gramEnd"/>
       <w:r>
         <w:rPr>
           <w:rFonts w:ascii="Consolas" w:eastAsia="Times New Roman" w:hAnsi="Consolas" w:cs="Times New Roman"/>
@@ -4032,6 +5589,7 @@
         </w:rPr>
         <w:t>after</w:t>
       </w:r>
+      <w:proofErr w:type="spellEnd"/>
       <w:r>
         <w:rPr>
           <w:rFonts w:ascii="Consolas" w:eastAsia="Times New Roman" w:hAnsi="Consolas" w:cs="Times New Roman"/>
@@ -4086,7 +5644,33 @@
           <w:lang w:eastAsia="pt-BR"/>
           <w14:ligatures w14:val="none"/>
         </w:rPr>
-        <w:t>  content: </w:t>
+        <w:t>  </w:t>
+      </w:r>
+      <w:proofErr w:type="spellStart"/>
+      <w:r>
+        <w:rPr>
+          <w:rFonts w:ascii="Consolas" w:eastAsia="Times New Roman" w:hAnsi="Consolas" w:cs="Times New Roman"/>
+          <w:color w:val="BBBBCC"/>
+          <w:kern w:val="0"/>
+          <w:sz w:val="23"/>
+          <w:szCs w:val="23"/>
+          <w:lang w:eastAsia="pt-BR"/>
+          <w14:ligatures w14:val="none"/>
+        </w:rPr>
+        <w:t>content</w:t>
+      </w:r>
+      <w:proofErr w:type="spellEnd"/>
+      <w:r>
+        <w:rPr>
+          <w:rFonts w:ascii="Consolas" w:eastAsia="Times New Roman" w:hAnsi="Consolas" w:cs="Times New Roman"/>
+          <w:color w:val="BBBBCC"/>
+          <w:kern w:val="0"/>
+          <w:sz w:val="23"/>
+          <w:szCs w:val="23"/>
+          <w:lang w:eastAsia="pt-BR"/>
+          <w14:ligatures w14:val="none"/>
+        </w:rPr>
+        <w:t>: </w:t>
       </w:r>
       <w:r>
         <w:rPr>
@@ -4144,6 +5728,7 @@
         </w:rPr>
         <w:t>  display: </w:t>
       </w:r>
+      <w:proofErr w:type="spellStart"/>
       <w:r>
         <w:rPr>
           <w:rFonts w:ascii="Consolas" w:eastAsia="Times New Roman" w:hAnsi="Consolas" w:cs="Times New Roman"/>
@@ -4156,6 +5741,7 @@
         </w:rPr>
         <w:t>block</w:t>
       </w:r>
+      <w:proofErr w:type="spellEnd"/>
       <w:r>
         <w:rPr>
           <w:rFonts w:ascii="Consolas" w:eastAsia="Times New Roman" w:hAnsi="Consolas" w:cs="Times New Roman"/>
@@ -4198,7 +5784,33 @@
           <w:lang w:eastAsia="pt-BR"/>
           <w14:ligatures w14:val="none"/>
         </w:rPr>
-        <w:t>  width: </w:t>
+        <w:t>  </w:t>
+      </w:r>
+      <w:proofErr w:type="spellStart"/>
+      <w:r>
+        <w:rPr>
+          <w:rFonts w:ascii="Consolas" w:eastAsia="Times New Roman" w:hAnsi="Consolas" w:cs="Times New Roman"/>
+          <w:color w:val="BBBBCC"/>
+          <w:kern w:val="0"/>
+          <w:sz w:val="23"/>
+          <w:szCs w:val="23"/>
+          <w:lang w:eastAsia="pt-BR"/>
+          <w14:ligatures w14:val="none"/>
+        </w:rPr>
+        <w:t>width</w:t>
+      </w:r>
+      <w:proofErr w:type="spellEnd"/>
+      <w:r>
+        <w:rPr>
+          <w:rFonts w:ascii="Consolas" w:eastAsia="Times New Roman" w:hAnsi="Consolas" w:cs="Times New Roman"/>
+          <w:color w:val="BBBBCC"/>
+          <w:kern w:val="0"/>
+          <w:sz w:val="23"/>
+          <w:szCs w:val="23"/>
+          <w:lang w:eastAsia="pt-BR"/>
+          <w14:ligatures w14:val="none"/>
+        </w:rPr>
+        <w:t>: </w:t>
       </w:r>
       <w:r>
         <w:rPr>
@@ -4254,7 +5866,33 @@
           <w:lang w:eastAsia="pt-BR"/>
           <w14:ligatures w14:val="none"/>
         </w:rPr>
-        <w:t>  height: </w:t>
+        <w:t>  </w:t>
+      </w:r>
+      <w:proofErr w:type="spellStart"/>
+      <w:r>
+        <w:rPr>
+          <w:rFonts w:ascii="Consolas" w:eastAsia="Times New Roman" w:hAnsi="Consolas" w:cs="Times New Roman"/>
+          <w:color w:val="BBBBCC"/>
+          <w:kern w:val="0"/>
+          <w:sz w:val="23"/>
+          <w:szCs w:val="23"/>
+          <w:lang w:eastAsia="pt-BR"/>
+          <w14:ligatures w14:val="none"/>
+        </w:rPr>
+        <w:t>height</w:t>
+      </w:r>
+      <w:proofErr w:type="spellEnd"/>
+      <w:r>
+        <w:rPr>
+          <w:rFonts w:ascii="Consolas" w:eastAsia="Times New Roman" w:hAnsi="Consolas" w:cs="Times New Roman"/>
+          <w:color w:val="BBBBCC"/>
+          <w:kern w:val="0"/>
+          <w:sz w:val="23"/>
+          <w:szCs w:val="23"/>
+          <w:lang w:eastAsia="pt-BR"/>
+          <w14:ligatures w14:val="none"/>
+        </w:rPr>
+        <w:t>: </w:t>
       </w:r>
       <w:r>
         <w:rPr>
@@ -4356,7 +5994,27 @@
           <w:sz w:val="22"/>
           <w:szCs w:val="22"/>
         </w:rPr>
-        <w:t xml:space="preserve">Nesse caso dentro do contente fica vazio por que quero colocar um detalhe e não um texto. Mas poderia colocar um texto normalmente que mudaria no html. </w:t>
+        <w:t xml:space="preserve">Nesse caso dentro do contente fica vazio por que quero colocar um detalhe e não um texto. Mas poderia colocar um texto normalmente que mudaria no </w:t>
+      </w:r>
+      <w:proofErr w:type="spellStart"/>
+      <w:r>
+        <w:rPr>
+          <w:b/>
+          <w:bCs/>
+          <w:sz w:val="22"/>
+          <w:szCs w:val="22"/>
+        </w:rPr>
+        <w:t>html</w:t>
+      </w:r>
+      <w:proofErr w:type="spellEnd"/>
+      <w:r>
+        <w:rPr>
+          <w:b/>
+          <w:bCs/>
+          <w:sz w:val="22"/>
+          <w:szCs w:val="22"/>
+        </w:rPr>
+        <w:t xml:space="preserve">. </w:t>
       </w:r>
     </w:p>
     <w:p>
@@ -4537,8 +6195,13 @@
         </w:rPr>
         <w:t xml:space="preserve">FR- </w:t>
       </w:r>
-      <w:r>
-        <w:t>ajusta de acordo com o tamanho</w:t>
+      <w:proofErr w:type="gramStart"/>
+      <w:r>
+        <w:t>ajusta</w:t>
+      </w:r>
+      <w:proofErr w:type="gramEnd"/>
+      <w:r>
+        <w:t xml:space="preserve"> de acordo com o tamanho</w:t>
       </w:r>
     </w:p>
     <w:p>
@@ -4564,7 +6227,29 @@
           <w:iCs/>
           <w:u w:val="single"/>
         </w:rPr>
-        <w:t>Max-width: 100%</w:t>
+        <w:t>Max-</w:t>
+      </w:r>
+      <w:proofErr w:type="spellStart"/>
+      <w:r>
+        <w:rPr>
+          <w:b/>
+          <w:bCs/>
+          <w:i/>
+          <w:iCs/>
+          <w:u w:val="single"/>
+        </w:rPr>
+        <w:t>width</w:t>
+      </w:r>
+      <w:proofErr w:type="spellEnd"/>
+      <w:r>
+        <w:rPr>
+          <w:b/>
+          <w:bCs/>
+          <w:i/>
+          <w:iCs/>
+          <w:u w:val="single"/>
+        </w:rPr>
+        <w:t>: 100%</w:t>
       </w:r>
     </w:p>
     <w:p>
@@ -4582,6 +6267,7 @@
           <w:u w:val="single"/>
         </w:rPr>
       </w:pPr>
+      <w:proofErr w:type="spellStart"/>
       <w:r>
         <w:rPr>
           <w:b/>
@@ -4590,8 +6276,31 @@
           <w:iCs/>
           <w:u w:val="single"/>
         </w:rPr>
-        <w:t>Vw- viewport</w:t>
-      </w:r>
+        <w:t>Vw</w:t>
+      </w:r>
+      <w:proofErr w:type="spellEnd"/>
+      <w:r>
+        <w:rPr>
+          <w:b/>
+          <w:bCs/>
+          <w:i/>
+          <w:iCs/>
+          <w:u w:val="single"/>
+        </w:rPr>
+        <w:t xml:space="preserve">- </w:t>
+      </w:r>
+      <w:proofErr w:type="spellStart"/>
+      <w:r>
+        <w:rPr>
+          <w:b/>
+          <w:bCs/>
+          <w:i/>
+          <w:iCs/>
+          <w:u w:val="single"/>
+        </w:rPr>
+        <w:t>viewport</w:t>
+      </w:r>
+      <w:proofErr w:type="spellEnd"/>
     </w:p>
     <w:p>
       <w:r>
@@ -4638,8 +6347,37 @@
       </w:r>
     </w:p>
     <w:p>
-      <w:r>
-        <w:t>Width segue o do device, initial scale é 1, padrão. Pra selecionar ela é só digitar “meta-vp”</w:t>
+      <w:proofErr w:type="spellStart"/>
+      <w:r>
+        <w:t>Width</w:t>
+      </w:r>
+      <w:proofErr w:type="spellEnd"/>
+      <w:r>
+        <w:t xml:space="preserve"> segue o do device, </w:t>
+      </w:r>
+      <w:proofErr w:type="spellStart"/>
+      <w:r>
+        <w:t>initial</w:t>
+      </w:r>
+      <w:proofErr w:type="spellEnd"/>
+      <w:r>
+        <w:t xml:space="preserve"> </w:t>
+      </w:r>
+      <w:proofErr w:type="spellStart"/>
+      <w:r>
+        <w:t>scale</w:t>
+      </w:r>
+      <w:proofErr w:type="spellEnd"/>
+      <w:r>
+        <w:t xml:space="preserve"> é 1, padrão. Pra selecionar ela é só digitar “meta-</w:t>
+      </w:r>
+      <w:proofErr w:type="spellStart"/>
+      <w:r>
+        <w:t>vp</w:t>
+      </w:r>
+      <w:proofErr w:type="spellEnd"/>
+      <w:r>
+        <w:t>”</w:t>
       </w:r>
     </w:p>
     <w:p/>
@@ -4706,8 +6444,18 @@
           <w:bCs/>
           <w:u w:val="single"/>
         </w:rPr>
-        <w:t xml:space="preserve"> display-none</w:t>
-      </w:r>
+        <w:t xml:space="preserve"> display-</w:t>
+      </w:r>
+      <w:proofErr w:type="spellStart"/>
+      <w:r>
+        <w:rPr>
+          <w:b/>
+          <w:bCs/>
+          <w:u w:val="single"/>
+        </w:rPr>
+        <w:t>none</w:t>
+      </w:r>
+      <w:proofErr w:type="spellEnd"/>
     </w:p>
     <w:p>
       <w:pPr>
@@ -4813,6 +6561,1378 @@
         </w:drawing>
       </w:r>
     </w:p>
+    <w:p>
+      <w:pPr>
+        <w:pStyle w:val="Ttulo1"/>
+      </w:pPr>
+      <w:hyperlink r:id="rId18" w:anchor="/0603-grid/1" w:history="1">
+        <w:r>
+          <w:rPr>
+            <w:rStyle w:val="Hyperlink"/>
+          </w:rPr>
+          <w:t>Grid re</w:t>
+        </w:r>
+        <w:r>
+          <w:rPr>
+            <w:rStyle w:val="Hyperlink"/>
+          </w:rPr>
+          <w:t>s</w:t>
+        </w:r>
+        <w:r>
+          <w:rPr>
+            <w:rStyle w:val="Hyperlink"/>
+          </w:rPr>
+          <w:t>ponsivo</w:t>
+        </w:r>
+      </w:hyperlink>
+    </w:p>
+    <w:p>
+      <w:r>
+        <w:t xml:space="preserve">Eu consigo fazer meio que uma condição de media </w:t>
+      </w:r>
+      <w:proofErr w:type="spellStart"/>
+      <w:r>
+        <w:t>querie</w:t>
+      </w:r>
+      <w:proofErr w:type="spellEnd"/>
+      <w:r>
+        <w:t xml:space="preserve"> só que usando apenas o </w:t>
+      </w:r>
+      <w:proofErr w:type="spellStart"/>
+      <w:r>
+        <w:rPr>
+          <w:b/>
+          <w:bCs/>
+        </w:rPr>
+        <w:t>repeat</w:t>
+      </w:r>
+      <w:proofErr w:type="spellEnd"/>
+      <w:r>
+        <w:rPr>
+          <w:b/>
+          <w:bCs/>
+        </w:rPr>
+        <w:t>(</w:t>
+      </w:r>
+      <w:proofErr w:type="spellStart"/>
+      <w:r>
+        <w:rPr>
+          <w:b/>
+          <w:bCs/>
+        </w:rPr>
+        <w:t>auto-fit</w:t>
+      </w:r>
+      <w:proofErr w:type="spellEnd"/>
+      <w:r>
+        <w:rPr>
+          <w:b/>
+          <w:bCs/>
+        </w:rPr>
+        <w:t xml:space="preserve">) </w:t>
+      </w:r>
+      <w:r>
+        <w:t xml:space="preserve">do grid. </w:t>
+      </w:r>
+    </w:p>
+    <w:p>
+      <w:pPr>
+        <w:shd w:val="clear" w:color="auto" w:fill="1E1E1E"/>
+        <w:spacing w:after="0" w:line="390" w:lineRule="atLeast"/>
+        <w:rPr>
+          <w:rFonts w:ascii="Consolas" w:eastAsia="Times New Roman" w:hAnsi="Consolas" w:cs="Times New Roman"/>
+          <w:color w:val="BBBBCC"/>
+          <w:kern w:val="0"/>
+          <w:sz w:val="23"/>
+          <w:szCs w:val="23"/>
+          <w:lang w:val="en-US" w:eastAsia="pt-BR"/>
+          <w14:ligatures w14:val="none"/>
+        </w:rPr>
+      </w:pPr>
+      <w:proofErr w:type="gramStart"/>
+      <w:r>
+        <w:rPr>
+          <w:rFonts w:ascii="Consolas" w:eastAsia="Times New Roman" w:hAnsi="Consolas" w:cs="Times New Roman"/>
+          <w:color w:val="FFDD44"/>
+          <w:kern w:val="0"/>
+          <w:sz w:val="23"/>
+          <w:szCs w:val="23"/>
+          <w:lang w:val="en-US" w:eastAsia="pt-BR"/>
+          <w14:ligatures w14:val="none"/>
+        </w:rPr>
+        <w:t>.minmax</w:t>
+      </w:r>
+      <w:proofErr w:type="gramEnd"/>
+      <w:r>
+        <w:rPr>
+          <w:rFonts w:ascii="Consolas" w:eastAsia="Times New Roman" w:hAnsi="Consolas" w:cs="Times New Roman"/>
+          <w:color w:val="BBBBCC"/>
+          <w:kern w:val="0"/>
+          <w:sz w:val="23"/>
+          <w:szCs w:val="23"/>
+          <w:lang w:val="en-US" w:eastAsia="pt-BR"/>
+          <w14:ligatures w14:val="none"/>
+        </w:rPr>
+        <w:t> </w:t>
+      </w:r>
+      <w:r>
+        <w:rPr>
+          <w:rFonts w:ascii="Consolas" w:eastAsia="Times New Roman" w:hAnsi="Consolas" w:cs="Times New Roman"/>
+          <w:color w:val="9999AA"/>
+          <w:kern w:val="0"/>
+          <w:sz w:val="23"/>
+          <w:szCs w:val="23"/>
+          <w:lang w:val="en-US" w:eastAsia="pt-BR"/>
+          <w14:ligatures w14:val="none"/>
+        </w:rPr>
+        <w:t>{</w:t>
+      </w:r>
+    </w:p>
+    <w:p>
+      <w:pPr>
+        <w:shd w:val="clear" w:color="auto" w:fill="1E1E1E"/>
+        <w:spacing w:after="0" w:line="390" w:lineRule="atLeast"/>
+        <w:rPr>
+          <w:rFonts w:ascii="Consolas" w:eastAsia="Times New Roman" w:hAnsi="Consolas" w:cs="Times New Roman"/>
+          <w:color w:val="BBBBCC"/>
+          <w:kern w:val="0"/>
+          <w:sz w:val="23"/>
+          <w:szCs w:val="23"/>
+          <w:lang w:val="en-US" w:eastAsia="pt-BR"/>
+          <w14:ligatures w14:val="none"/>
+        </w:rPr>
+      </w:pPr>
+      <w:r>
+        <w:rPr>
+          <w:rFonts w:ascii="Consolas" w:eastAsia="Times New Roman" w:hAnsi="Consolas" w:cs="Times New Roman"/>
+          <w:color w:val="BBBBCC"/>
+          <w:kern w:val="0"/>
+          <w:sz w:val="23"/>
+          <w:szCs w:val="23"/>
+          <w:lang w:val="en-US" w:eastAsia="pt-BR"/>
+          <w14:ligatures w14:val="none"/>
+        </w:rPr>
+        <w:t>  grid-template-columns: </w:t>
+      </w:r>
+      <w:proofErr w:type="gramStart"/>
+      <w:r>
+        <w:rPr>
+          <w:rFonts w:ascii="Consolas" w:eastAsia="Times New Roman" w:hAnsi="Consolas" w:cs="Times New Roman"/>
+          <w:color w:val="FFDD44"/>
+          <w:kern w:val="0"/>
+          <w:sz w:val="23"/>
+          <w:szCs w:val="23"/>
+          <w:lang w:val="en-US" w:eastAsia="pt-BR"/>
+          <w14:ligatures w14:val="none"/>
+        </w:rPr>
+        <w:t>repeat</w:t>
+      </w:r>
+      <w:r>
+        <w:rPr>
+          <w:rFonts w:ascii="Consolas" w:eastAsia="Times New Roman" w:hAnsi="Consolas" w:cs="Times New Roman"/>
+          <w:color w:val="BBBBCC"/>
+          <w:kern w:val="0"/>
+          <w:sz w:val="23"/>
+          <w:szCs w:val="23"/>
+          <w:lang w:val="en-US" w:eastAsia="pt-BR"/>
+          <w14:ligatures w14:val="none"/>
+        </w:rPr>
+        <w:t>(</w:t>
+      </w:r>
+      <w:proofErr w:type="gramEnd"/>
+      <w:r>
+        <w:rPr>
+          <w:rFonts w:ascii="Consolas" w:eastAsia="Times New Roman" w:hAnsi="Consolas" w:cs="Times New Roman"/>
+          <w:color w:val="BBA0FF"/>
+          <w:kern w:val="0"/>
+          <w:sz w:val="23"/>
+          <w:szCs w:val="23"/>
+          <w:lang w:val="en-US" w:eastAsia="pt-BR"/>
+          <w14:ligatures w14:val="none"/>
+        </w:rPr>
+        <w:t>auto-fit</w:t>
+      </w:r>
+      <w:r>
+        <w:rPr>
+          <w:rFonts w:ascii="Consolas" w:eastAsia="Times New Roman" w:hAnsi="Consolas" w:cs="Times New Roman"/>
+          <w:color w:val="9999AA"/>
+          <w:kern w:val="0"/>
+          <w:sz w:val="23"/>
+          <w:szCs w:val="23"/>
+          <w:lang w:val="en-US" w:eastAsia="pt-BR"/>
+          <w14:ligatures w14:val="none"/>
+        </w:rPr>
+        <w:t>,</w:t>
+      </w:r>
+      <w:r>
+        <w:rPr>
+          <w:rFonts w:ascii="Consolas" w:eastAsia="Times New Roman" w:hAnsi="Consolas" w:cs="Times New Roman"/>
+          <w:color w:val="BBBBCC"/>
+          <w:kern w:val="0"/>
+          <w:sz w:val="23"/>
+          <w:szCs w:val="23"/>
+          <w:lang w:val="en-US" w:eastAsia="pt-BR"/>
+          <w14:ligatures w14:val="none"/>
+        </w:rPr>
+        <w:t> </w:t>
+      </w:r>
+      <w:r>
+        <w:rPr>
+          <w:rFonts w:ascii="Consolas" w:eastAsia="Times New Roman" w:hAnsi="Consolas" w:cs="Times New Roman"/>
+          <w:color w:val="FFDD44"/>
+          <w:kern w:val="0"/>
+          <w:sz w:val="23"/>
+          <w:szCs w:val="23"/>
+          <w:lang w:val="en-US" w:eastAsia="pt-BR"/>
+          <w14:ligatures w14:val="none"/>
+        </w:rPr>
+        <w:t>minmax</w:t>
+      </w:r>
+      <w:r>
+        <w:rPr>
+          <w:rFonts w:ascii="Consolas" w:eastAsia="Times New Roman" w:hAnsi="Consolas" w:cs="Times New Roman"/>
+          <w:color w:val="BBBBCC"/>
+          <w:kern w:val="0"/>
+          <w:sz w:val="23"/>
+          <w:szCs w:val="23"/>
+          <w:lang w:val="en-US" w:eastAsia="pt-BR"/>
+          <w14:ligatures w14:val="none"/>
+        </w:rPr>
+        <w:t>(</w:t>
+      </w:r>
+      <w:r>
+        <w:rPr>
+          <w:rFonts w:ascii="Consolas" w:eastAsia="Times New Roman" w:hAnsi="Consolas" w:cs="Times New Roman"/>
+          <w:color w:val="88BBFF"/>
+          <w:kern w:val="0"/>
+          <w:sz w:val="23"/>
+          <w:szCs w:val="23"/>
+          <w:lang w:val="en-US" w:eastAsia="pt-BR"/>
+          <w14:ligatures w14:val="none"/>
+        </w:rPr>
+        <w:t>300px</w:t>
+      </w:r>
+      <w:r>
+        <w:rPr>
+          <w:rFonts w:ascii="Consolas" w:eastAsia="Times New Roman" w:hAnsi="Consolas" w:cs="Times New Roman"/>
+          <w:color w:val="9999AA"/>
+          <w:kern w:val="0"/>
+          <w:sz w:val="23"/>
+          <w:szCs w:val="23"/>
+          <w:lang w:val="en-US" w:eastAsia="pt-BR"/>
+          <w14:ligatures w14:val="none"/>
+        </w:rPr>
+        <w:t>,</w:t>
+      </w:r>
+      <w:r>
+        <w:rPr>
+          <w:rFonts w:ascii="Consolas" w:eastAsia="Times New Roman" w:hAnsi="Consolas" w:cs="Times New Roman"/>
+          <w:color w:val="BBBBCC"/>
+          <w:kern w:val="0"/>
+          <w:sz w:val="23"/>
+          <w:szCs w:val="23"/>
+          <w:lang w:val="en-US" w:eastAsia="pt-BR"/>
+          <w14:ligatures w14:val="none"/>
+        </w:rPr>
+        <w:t> </w:t>
+      </w:r>
+      <w:r>
+        <w:rPr>
+          <w:rFonts w:ascii="Consolas" w:eastAsia="Times New Roman" w:hAnsi="Consolas" w:cs="Times New Roman"/>
+          <w:color w:val="88BBFF"/>
+          <w:kern w:val="0"/>
+          <w:sz w:val="23"/>
+          <w:szCs w:val="23"/>
+          <w:lang w:val="en-US" w:eastAsia="pt-BR"/>
+          <w14:ligatures w14:val="none"/>
+        </w:rPr>
+        <w:t>1fr</w:t>
+      </w:r>
+      <w:r>
+        <w:rPr>
+          <w:rFonts w:ascii="Consolas" w:eastAsia="Times New Roman" w:hAnsi="Consolas" w:cs="Times New Roman"/>
+          <w:color w:val="BBBBCC"/>
+          <w:kern w:val="0"/>
+          <w:sz w:val="23"/>
+          <w:szCs w:val="23"/>
+          <w:lang w:val="en-US" w:eastAsia="pt-BR"/>
+          <w14:ligatures w14:val="none"/>
+        </w:rPr>
+        <w:t>))</w:t>
+      </w:r>
+      <w:r>
+        <w:rPr>
+          <w:rFonts w:ascii="Consolas" w:eastAsia="Times New Roman" w:hAnsi="Consolas" w:cs="Times New Roman"/>
+          <w:color w:val="9999AA"/>
+          <w:kern w:val="0"/>
+          <w:sz w:val="23"/>
+          <w:szCs w:val="23"/>
+          <w:lang w:val="en-US" w:eastAsia="pt-BR"/>
+          <w14:ligatures w14:val="none"/>
+        </w:rPr>
+        <w:t>;</w:t>
+      </w:r>
+    </w:p>
+    <w:p>
+      <w:pPr>
+        <w:shd w:val="clear" w:color="auto" w:fill="1E1E1E"/>
+        <w:spacing w:after="0" w:line="390" w:lineRule="atLeast"/>
+        <w:rPr>
+          <w:rFonts w:ascii="Consolas" w:eastAsia="Times New Roman" w:hAnsi="Consolas" w:cs="Times New Roman"/>
+          <w:color w:val="BBBBCC"/>
+          <w:kern w:val="0"/>
+          <w:sz w:val="23"/>
+          <w:szCs w:val="23"/>
+          <w:lang w:val="en-US" w:eastAsia="pt-BR"/>
+          <w14:ligatures w14:val="none"/>
+        </w:rPr>
+      </w:pPr>
+      <w:r>
+        <w:rPr>
+          <w:rFonts w:ascii="Consolas" w:eastAsia="Times New Roman" w:hAnsi="Consolas" w:cs="Times New Roman"/>
+          <w:color w:val="9999AA"/>
+          <w:kern w:val="0"/>
+          <w:sz w:val="23"/>
+          <w:szCs w:val="23"/>
+          <w:lang w:val="en-US" w:eastAsia="pt-BR"/>
+          <w14:ligatures w14:val="none"/>
+        </w:rPr>
+        <w:t>}</w:t>
+      </w:r>
+    </w:p>
+    <w:p>
+      <w:pPr>
+        <w:shd w:val="clear" w:color="auto" w:fill="1E1E1E"/>
+        <w:spacing w:after="0" w:line="390" w:lineRule="atLeast"/>
+        <w:rPr>
+          <w:rFonts w:ascii="Consolas" w:eastAsia="Times New Roman" w:hAnsi="Consolas" w:cs="Times New Roman"/>
+          <w:color w:val="FF0000"/>
+          <w:kern w:val="0"/>
+          <w:sz w:val="23"/>
+          <w:szCs w:val="23"/>
+          <w:lang w:eastAsia="pt-BR"/>
+          <w14:ligatures w14:val="none"/>
+        </w:rPr>
+      </w:pPr>
+      <w:r>
+        <w:rPr>
+          <w:rFonts w:ascii="Consolas" w:eastAsia="Times New Roman" w:hAnsi="Consolas" w:cs="Times New Roman"/>
+          <w:color w:val="FF0000"/>
+          <w:kern w:val="0"/>
+          <w:sz w:val="23"/>
+          <w:szCs w:val="23"/>
+          <w:highlight w:val="yellow"/>
+          <w:lang w:eastAsia="pt-BR"/>
+          <w14:ligatures w14:val="none"/>
+        </w:rPr>
+        <w:t xml:space="preserve">Min </w:t>
+      </w:r>
+      <w:proofErr w:type="spellStart"/>
+      <w:r>
+        <w:rPr>
+          <w:rFonts w:ascii="Consolas" w:eastAsia="Times New Roman" w:hAnsi="Consolas" w:cs="Times New Roman"/>
+          <w:color w:val="FF0000"/>
+          <w:kern w:val="0"/>
+          <w:sz w:val="23"/>
+          <w:szCs w:val="23"/>
+          <w:highlight w:val="yellow"/>
+          <w:lang w:eastAsia="pt-BR"/>
+          <w14:ligatures w14:val="none"/>
+        </w:rPr>
+        <w:t>max</w:t>
+      </w:r>
+      <w:proofErr w:type="spellEnd"/>
+      <w:r>
+        <w:rPr>
+          <w:rFonts w:ascii="Consolas" w:eastAsia="Times New Roman" w:hAnsi="Consolas" w:cs="Times New Roman"/>
+          <w:color w:val="FF0000"/>
+          <w:kern w:val="0"/>
+          <w:sz w:val="23"/>
+          <w:szCs w:val="23"/>
+          <w:highlight w:val="yellow"/>
+          <w:lang w:eastAsia="pt-BR"/>
+          <w14:ligatures w14:val="none"/>
+        </w:rPr>
+        <w:t xml:space="preserve"> seria </w:t>
+      </w:r>
+      <w:r>
+        <w:rPr>
+          <w:rFonts w:ascii="Consolas" w:eastAsia="Times New Roman" w:hAnsi="Consolas" w:cs="Times New Roman"/>
+          <w:color w:val="FF0000"/>
+          <w:kern w:val="0"/>
+          <w:sz w:val="23"/>
+          <w:szCs w:val="23"/>
+          <w:highlight w:val="yellow"/>
+          <w:lang w:eastAsia="pt-BR"/>
+          <w14:ligatures w14:val="none"/>
+        </w:rPr>
+        <w:t>a imagem da bike e o texto</w:t>
+      </w:r>
+      <w:r>
+        <w:rPr>
+          <w:rFonts w:ascii="Consolas" w:eastAsia="Times New Roman" w:hAnsi="Consolas" w:cs="Times New Roman"/>
+          <w:color w:val="FF0000"/>
+          <w:kern w:val="0"/>
+          <w:sz w:val="23"/>
+          <w:szCs w:val="23"/>
+          <w:highlight w:val="yellow"/>
+          <w:lang w:eastAsia="pt-BR"/>
+          <w14:ligatures w14:val="none"/>
+        </w:rPr>
+        <w:t xml:space="preserve">, </w:t>
+      </w:r>
+      <w:proofErr w:type="spellStart"/>
+      <w:r>
+        <w:rPr>
+          <w:rFonts w:ascii="Consolas" w:eastAsia="Times New Roman" w:hAnsi="Consolas" w:cs="Times New Roman"/>
+          <w:color w:val="FF0000"/>
+          <w:kern w:val="0"/>
+          <w:sz w:val="23"/>
+          <w:szCs w:val="23"/>
+          <w:highlight w:val="yellow"/>
+          <w:lang w:eastAsia="pt-BR"/>
+          <w14:ligatures w14:val="none"/>
+        </w:rPr>
+        <w:t>autofit</w:t>
+      </w:r>
+      <w:proofErr w:type="spellEnd"/>
+      <w:r>
+        <w:rPr>
+          <w:rFonts w:ascii="Consolas" w:eastAsia="Times New Roman" w:hAnsi="Consolas" w:cs="Times New Roman"/>
+          <w:color w:val="FF0000"/>
+          <w:kern w:val="0"/>
+          <w:sz w:val="23"/>
+          <w:szCs w:val="23"/>
+          <w:highlight w:val="yellow"/>
+          <w:lang w:eastAsia="pt-BR"/>
+          <w14:ligatures w14:val="none"/>
+        </w:rPr>
+        <w:t xml:space="preserve"> faz com que ela não deixe espaços em brancos quando tiver com mínimo de 300px, e quando for maior deixa em 1 fr.</w:t>
+      </w:r>
+    </w:p>
+    <w:p>
+      <w:pPr>
+        <w:shd w:val="clear" w:color="auto" w:fill="1E1E1E"/>
+        <w:spacing w:after="0" w:line="390" w:lineRule="atLeast"/>
+        <w:rPr>
+          <w:rFonts w:ascii="Consolas" w:eastAsia="Times New Roman" w:hAnsi="Consolas" w:cs="Times New Roman"/>
+          <w:color w:val="BBBBCC"/>
+          <w:kern w:val="0"/>
+          <w:sz w:val="23"/>
+          <w:szCs w:val="23"/>
+          <w:lang w:eastAsia="pt-BR"/>
+          <w14:ligatures w14:val="none"/>
+        </w:rPr>
+      </w:pPr>
+      <w:proofErr w:type="gramStart"/>
+      <w:r>
+        <w:rPr>
+          <w:rFonts w:ascii="Consolas" w:eastAsia="Times New Roman" w:hAnsi="Consolas" w:cs="Times New Roman"/>
+          <w:color w:val="FFDD44"/>
+          <w:kern w:val="0"/>
+          <w:sz w:val="23"/>
+          <w:szCs w:val="23"/>
+          <w:lang w:eastAsia="pt-BR"/>
+          <w14:ligatures w14:val="none"/>
+        </w:rPr>
+        <w:t>.galeria</w:t>
+      </w:r>
+      <w:proofErr w:type="gramEnd"/>
+      <w:r>
+        <w:rPr>
+          <w:rFonts w:ascii="Consolas" w:eastAsia="Times New Roman" w:hAnsi="Consolas" w:cs="Times New Roman"/>
+          <w:color w:val="BBBBCC"/>
+          <w:kern w:val="0"/>
+          <w:sz w:val="23"/>
+          <w:szCs w:val="23"/>
+          <w:lang w:eastAsia="pt-BR"/>
+          <w14:ligatures w14:val="none"/>
+        </w:rPr>
+        <w:t> </w:t>
+      </w:r>
+      <w:r>
+        <w:rPr>
+          <w:rFonts w:ascii="Consolas" w:eastAsia="Times New Roman" w:hAnsi="Consolas" w:cs="Times New Roman"/>
+          <w:color w:val="9999AA"/>
+          <w:kern w:val="0"/>
+          <w:sz w:val="23"/>
+          <w:szCs w:val="23"/>
+          <w:lang w:eastAsia="pt-BR"/>
+          <w14:ligatures w14:val="none"/>
+        </w:rPr>
+        <w:t>{</w:t>
+      </w:r>
+    </w:p>
+    <w:p>
+      <w:pPr>
+        <w:shd w:val="clear" w:color="auto" w:fill="1E1E1E"/>
+        <w:spacing w:after="0" w:line="390" w:lineRule="atLeast"/>
+        <w:rPr>
+          <w:rFonts w:ascii="Consolas" w:eastAsia="Times New Roman" w:hAnsi="Consolas" w:cs="Times New Roman"/>
+          <w:color w:val="BBBBCC"/>
+          <w:kern w:val="0"/>
+          <w:sz w:val="23"/>
+          <w:szCs w:val="23"/>
+          <w:lang w:val="en-US" w:eastAsia="pt-BR"/>
+          <w14:ligatures w14:val="none"/>
+        </w:rPr>
+      </w:pPr>
+      <w:r>
+        <w:rPr>
+          <w:rFonts w:ascii="Consolas" w:eastAsia="Times New Roman" w:hAnsi="Consolas" w:cs="Times New Roman"/>
+          <w:color w:val="BBBBCC"/>
+          <w:kern w:val="0"/>
+          <w:sz w:val="23"/>
+          <w:szCs w:val="23"/>
+          <w:lang w:eastAsia="pt-BR"/>
+          <w14:ligatures w14:val="none"/>
+        </w:rPr>
+        <w:t>  </w:t>
+      </w:r>
+      <w:r>
+        <w:rPr>
+          <w:rFonts w:ascii="Consolas" w:eastAsia="Times New Roman" w:hAnsi="Consolas" w:cs="Times New Roman"/>
+          <w:color w:val="BBBBCC"/>
+          <w:kern w:val="0"/>
+          <w:sz w:val="23"/>
+          <w:szCs w:val="23"/>
+          <w:lang w:val="en-US" w:eastAsia="pt-BR"/>
+          <w14:ligatures w14:val="none"/>
+        </w:rPr>
+        <w:t>grid-template-columns: </w:t>
+      </w:r>
+      <w:proofErr w:type="gramStart"/>
+      <w:r>
+        <w:rPr>
+          <w:rFonts w:ascii="Consolas" w:eastAsia="Times New Roman" w:hAnsi="Consolas" w:cs="Times New Roman"/>
+          <w:color w:val="FFDD44"/>
+          <w:kern w:val="0"/>
+          <w:sz w:val="23"/>
+          <w:szCs w:val="23"/>
+          <w:lang w:val="en-US" w:eastAsia="pt-BR"/>
+          <w14:ligatures w14:val="none"/>
+        </w:rPr>
+        <w:t>repeat</w:t>
+      </w:r>
+      <w:r>
+        <w:rPr>
+          <w:rFonts w:ascii="Consolas" w:eastAsia="Times New Roman" w:hAnsi="Consolas" w:cs="Times New Roman"/>
+          <w:color w:val="BBBBCC"/>
+          <w:kern w:val="0"/>
+          <w:sz w:val="23"/>
+          <w:szCs w:val="23"/>
+          <w:lang w:val="en-US" w:eastAsia="pt-BR"/>
+          <w14:ligatures w14:val="none"/>
+        </w:rPr>
+        <w:t>(</w:t>
+      </w:r>
+      <w:proofErr w:type="gramEnd"/>
+      <w:r>
+        <w:rPr>
+          <w:rFonts w:ascii="Consolas" w:eastAsia="Times New Roman" w:hAnsi="Consolas" w:cs="Times New Roman"/>
+          <w:color w:val="BBA0FF"/>
+          <w:kern w:val="0"/>
+          <w:sz w:val="23"/>
+          <w:szCs w:val="23"/>
+          <w:lang w:val="en-US" w:eastAsia="pt-BR"/>
+          <w14:ligatures w14:val="none"/>
+        </w:rPr>
+        <w:t>auto-fit</w:t>
+      </w:r>
+      <w:r>
+        <w:rPr>
+          <w:rFonts w:ascii="Consolas" w:eastAsia="Times New Roman" w:hAnsi="Consolas" w:cs="Times New Roman"/>
+          <w:color w:val="9999AA"/>
+          <w:kern w:val="0"/>
+          <w:sz w:val="23"/>
+          <w:szCs w:val="23"/>
+          <w:lang w:val="en-US" w:eastAsia="pt-BR"/>
+          <w14:ligatures w14:val="none"/>
+        </w:rPr>
+        <w:t>,</w:t>
+      </w:r>
+      <w:r>
+        <w:rPr>
+          <w:rFonts w:ascii="Consolas" w:eastAsia="Times New Roman" w:hAnsi="Consolas" w:cs="Times New Roman"/>
+          <w:color w:val="BBBBCC"/>
+          <w:kern w:val="0"/>
+          <w:sz w:val="23"/>
+          <w:szCs w:val="23"/>
+          <w:lang w:val="en-US" w:eastAsia="pt-BR"/>
+          <w14:ligatures w14:val="none"/>
+        </w:rPr>
+        <w:t> </w:t>
+      </w:r>
+      <w:r>
+        <w:rPr>
+          <w:rFonts w:ascii="Consolas" w:eastAsia="Times New Roman" w:hAnsi="Consolas" w:cs="Times New Roman"/>
+          <w:color w:val="88BBFF"/>
+          <w:kern w:val="0"/>
+          <w:sz w:val="23"/>
+          <w:szCs w:val="23"/>
+          <w:lang w:val="en-US" w:eastAsia="pt-BR"/>
+          <w14:ligatures w14:val="none"/>
+        </w:rPr>
+        <w:t>150px</w:t>
+      </w:r>
+      <w:r>
+        <w:rPr>
+          <w:rFonts w:ascii="Consolas" w:eastAsia="Times New Roman" w:hAnsi="Consolas" w:cs="Times New Roman"/>
+          <w:color w:val="BBBBCC"/>
+          <w:kern w:val="0"/>
+          <w:sz w:val="23"/>
+          <w:szCs w:val="23"/>
+          <w:lang w:val="en-US" w:eastAsia="pt-BR"/>
+          <w14:ligatures w14:val="none"/>
+        </w:rPr>
+        <w:t>)</w:t>
+      </w:r>
+      <w:r>
+        <w:rPr>
+          <w:rFonts w:ascii="Consolas" w:eastAsia="Times New Roman" w:hAnsi="Consolas" w:cs="Times New Roman"/>
+          <w:color w:val="9999AA"/>
+          <w:kern w:val="0"/>
+          <w:sz w:val="23"/>
+          <w:szCs w:val="23"/>
+          <w:lang w:val="en-US" w:eastAsia="pt-BR"/>
+          <w14:ligatures w14:val="none"/>
+        </w:rPr>
+        <w:t>;</w:t>
+      </w:r>
+    </w:p>
+    <w:p>
+      <w:pPr>
+        <w:shd w:val="clear" w:color="auto" w:fill="1E1E1E"/>
+        <w:spacing w:after="0" w:line="390" w:lineRule="atLeast"/>
+        <w:rPr>
+          <w:rFonts w:ascii="Consolas" w:eastAsia="Times New Roman" w:hAnsi="Consolas" w:cs="Times New Roman"/>
+          <w:color w:val="BBBBCC"/>
+          <w:kern w:val="0"/>
+          <w:sz w:val="23"/>
+          <w:szCs w:val="23"/>
+          <w:lang w:val="en-US" w:eastAsia="pt-BR"/>
+          <w14:ligatures w14:val="none"/>
+        </w:rPr>
+      </w:pPr>
+      <w:r>
+        <w:rPr>
+          <w:rFonts w:ascii="Consolas" w:eastAsia="Times New Roman" w:hAnsi="Consolas" w:cs="Times New Roman"/>
+          <w:color w:val="9999AA"/>
+          <w:kern w:val="0"/>
+          <w:sz w:val="23"/>
+          <w:szCs w:val="23"/>
+          <w:lang w:val="en-US" w:eastAsia="pt-BR"/>
+          <w14:ligatures w14:val="none"/>
+        </w:rPr>
+        <w:t>}</w:t>
+      </w:r>
+    </w:p>
+    <w:p>
+      <w:pPr>
+        <w:shd w:val="clear" w:color="auto" w:fill="1E1E1E"/>
+        <w:spacing w:after="0" w:line="390" w:lineRule="atLeast"/>
+        <w:rPr>
+          <w:rFonts w:ascii="Consolas" w:eastAsia="Times New Roman" w:hAnsi="Consolas" w:cs="Times New Roman"/>
+          <w:color w:val="FF0000"/>
+          <w:kern w:val="0"/>
+          <w:sz w:val="23"/>
+          <w:szCs w:val="23"/>
+          <w:lang w:eastAsia="pt-BR"/>
+          <w14:ligatures w14:val="none"/>
+        </w:rPr>
+      </w:pPr>
+      <w:proofErr w:type="spellStart"/>
+      <w:r>
+        <w:rPr>
+          <w:rFonts w:ascii="Consolas" w:eastAsia="Times New Roman" w:hAnsi="Consolas" w:cs="Times New Roman"/>
+          <w:color w:val="FF0000"/>
+          <w:kern w:val="0"/>
+          <w:sz w:val="23"/>
+          <w:szCs w:val="23"/>
+          <w:highlight w:val="yellow"/>
+          <w:lang w:eastAsia="pt-BR"/>
+          <w14:ligatures w14:val="none"/>
+        </w:rPr>
+        <w:t>Varias</w:t>
+      </w:r>
+      <w:proofErr w:type="spellEnd"/>
+      <w:r>
+        <w:rPr>
+          <w:rFonts w:ascii="Consolas" w:eastAsia="Times New Roman" w:hAnsi="Consolas" w:cs="Times New Roman"/>
+          <w:color w:val="FF0000"/>
+          <w:kern w:val="0"/>
+          <w:sz w:val="23"/>
+          <w:szCs w:val="23"/>
+          <w:highlight w:val="yellow"/>
+          <w:lang w:eastAsia="pt-BR"/>
+          <w14:ligatures w14:val="none"/>
+        </w:rPr>
+        <w:t xml:space="preserve"> imagens, uma galeria, máximo da coluna vai ser 150px, se tiver mais espaço que isso coloca outra coluna ao lado com outra imagem.</w:t>
+      </w:r>
+      <w:r>
+        <w:rPr>
+          <w:rFonts w:ascii="Consolas" w:eastAsia="Times New Roman" w:hAnsi="Consolas" w:cs="Times New Roman"/>
+          <w:color w:val="FF0000"/>
+          <w:kern w:val="0"/>
+          <w:sz w:val="23"/>
+          <w:szCs w:val="23"/>
+          <w:lang w:eastAsia="pt-BR"/>
+          <w14:ligatures w14:val="none"/>
+        </w:rPr>
+        <w:t xml:space="preserve"> </w:t>
+      </w:r>
+    </w:p>
+    <w:p>
+      <w:pPr>
+        <w:shd w:val="clear" w:color="auto" w:fill="1E1E1E"/>
+        <w:spacing w:after="0" w:line="390" w:lineRule="atLeast"/>
+        <w:rPr>
+          <w:rFonts w:ascii="Consolas" w:eastAsia="Times New Roman" w:hAnsi="Consolas" w:cs="Times New Roman"/>
+          <w:color w:val="BBBBCC"/>
+          <w:kern w:val="0"/>
+          <w:sz w:val="23"/>
+          <w:szCs w:val="23"/>
+          <w:lang w:eastAsia="pt-BR"/>
+          <w14:ligatures w14:val="none"/>
+        </w:rPr>
+      </w:pPr>
+      <w:proofErr w:type="spellStart"/>
+      <w:r>
+        <w:rPr>
+          <w:rFonts w:ascii="Consolas" w:eastAsia="Times New Roman" w:hAnsi="Consolas" w:cs="Times New Roman"/>
+          <w:color w:val="BBA0FF"/>
+          <w:kern w:val="0"/>
+          <w:sz w:val="23"/>
+          <w:szCs w:val="23"/>
+          <w:lang w:eastAsia="pt-BR"/>
+          <w14:ligatures w14:val="none"/>
+        </w:rPr>
+        <w:t>div</w:t>
+      </w:r>
+      <w:proofErr w:type="spellEnd"/>
+      <w:r>
+        <w:rPr>
+          <w:rFonts w:ascii="Consolas" w:eastAsia="Times New Roman" w:hAnsi="Consolas" w:cs="Times New Roman"/>
+          <w:color w:val="BBBBCC"/>
+          <w:kern w:val="0"/>
+          <w:sz w:val="23"/>
+          <w:szCs w:val="23"/>
+          <w:lang w:eastAsia="pt-BR"/>
+          <w14:ligatures w14:val="none"/>
+        </w:rPr>
+        <w:t> </w:t>
+      </w:r>
+      <w:r>
+        <w:rPr>
+          <w:rFonts w:ascii="Consolas" w:eastAsia="Times New Roman" w:hAnsi="Consolas" w:cs="Times New Roman"/>
+          <w:color w:val="9999AA"/>
+          <w:kern w:val="0"/>
+          <w:sz w:val="23"/>
+          <w:szCs w:val="23"/>
+          <w:lang w:eastAsia="pt-BR"/>
+          <w14:ligatures w14:val="none"/>
+        </w:rPr>
+        <w:t>{</w:t>
+      </w:r>
+    </w:p>
+    <w:p>
+      <w:pPr>
+        <w:shd w:val="clear" w:color="auto" w:fill="1E1E1E"/>
+        <w:spacing w:after="0" w:line="390" w:lineRule="atLeast"/>
+        <w:rPr>
+          <w:rFonts w:ascii="Consolas" w:eastAsia="Times New Roman" w:hAnsi="Consolas" w:cs="Times New Roman"/>
+          <w:color w:val="BBBBCC"/>
+          <w:kern w:val="0"/>
+          <w:sz w:val="23"/>
+          <w:szCs w:val="23"/>
+          <w:lang w:val="en-US" w:eastAsia="pt-BR"/>
+          <w14:ligatures w14:val="none"/>
+        </w:rPr>
+      </w:pPr>
+      <w:r>
+        <w:rPr>
+          <w:rFonts w:ascii="Consolas" w:eastAsia="Times New Roman" w:hAnsi="Consolas" w:cs="Times New Roman"/>
+          <w:color w:val="BBBBCC"/>
+          <w:kern w:val="0"/>
+          <w:sz w:val="23"/>
+          <w:szCs w:val="23"/>
+          <w:lang w:eastAsia="pt-BR"/>
+          <w14:ligatures w14:val="none"/>
+        </w:rPr>
+        <w:t>  </w:t>
+      </w:r>
+      <w:r>
+        <w:rPr>
+          <w:rFonts w:ascii="Consolas" w:eastAsia="Times New Roman" w:hAnsi="Consolas" w:cs="Times New Roman"/>
+          <w:color w:val="BBBBCC"/>
+          <w:kern w:val="0"/>
+          <w:sz w:val="23"/>
+          <w:szCs w:val="23"/>
+          <w:lang w:val="en-US" w:eastAsia="pt-BR"/>
+          <w14:ligatures w14:val="none"/>
+        </w:rPr>
+        <w:t>display: </w:t>
+      </w:r>
+      <w:r>
+        <w:rPr>
+          <w:rFonts w:ascii="Consolas" w:eastAsia="Times New Roman" w:hAnsi="Consolas" w:cs="Times New Roman"/>
+          <w:color w:val="BBA0FF"/>
+          <w:kern w:val="0"/>
+          <w:sz w:val="23"/>
+          <w:szCs w:val="23"/>
+          <w:lang w:val="en-US" w:eastAsia="pt-BR"/>
+          <w14:ligatures w14:val="none"/>
+        </w:rPr>
+        <w:t>grid</w:t>
+      </w:r>
+      <w:r>
+        <w:rPr>
+          <w:rFonts w:ascii="Consolas" w:eastAsia="Times New Roman" w:hAnsi="Consolas" w:cs="Times New Roman"/>
+          <w:color w:val="9999AA"/>
+          <w:kern w:val="0"/>
+          <w:sz w:val="23"/>
+          <w:szCs w:val="23"/>
+          <w:lang w:val="en-US" w:eastAsia="pt-BR"/>
+          <w14:ligatures w14:val="none"/>
+        </w:rPr>
+        <w:t>;</w:t>
+      </w:r>
+    </w:p>
+    <w:p>
+      <w:pPr>
+        <w:shd w:val="clear" w:color="auto" w:fill="1E1E1E"/>
+        <w:spacing w:after="0" w:line="390" w:lineRule="atLeast"/>
+        <w:rPr>
+          <w:rFonts w:ascii="Consolas" w:eastAsia="Times New Roman" w:hAnsi="Consolas" w:cs="Times New Roman"/>
+          <w:color w:val="BBBBCC"/>
+          <w:kern w:val="0"/>
+          <w:sz w:val="23"/>
+          <w:szCs w:val="23"/>
+          <w:lang w:val="en-US" w:eastAsia="pt-BR"/>
+          <w14:ligatures w14:val="none"/>
+        </w:rPr>
+      </w:pPr>
+      <w:r>
+        <w:rPr>
+          <w:rFonts w:ascii="Consolas" w:eastAsia="Times New Roman" w:hAnsi="Consolas" w:cs="Times New Roman"/>
+          <w:color w:val="BBBBCC"/>
+          <w:kern w:val="0"/>
+          <w:sz w:val="23"/>
+          <w:szCs w:val="23"/>
+          <w:lang w:val="en-US" w:eastAsia="pt-BR"/>
+          <w14:ligatures w14:val="none"/>
+        </w:rPr>
+        <w:t>  gap: </w:t>
+      </w:r>
+      <w:r>
+        <w:rPr>
+          <w:rFonts w:ascii="Consolas" w:eastAsia="Times New Roman" w:hAnsi="Consolas" w:cs="Times New Roman"/>
+          <w:color w:val="88BBFF"/>
+          <w:kern w:val="0"/>
+          <w:sz w:val="23"/>
+          <w:szCs w:val="23"/>
+          <w:lang w:val="en-US" w:eastAsia="pt-BR"/>
+          <w14:ligatures w14:val="none"/>
+        </w:rPr>
+        <w:t>1rem</w:t>
+      </w:r>
+      <w:r>
+        <w:rPr>
+          <w:rFonts w:ascii="Consolas" w:eastAsia="Times New Roman" w:hAnsi="Consolas" w:cs="Times New Roman"/>
+          <w:color w:val="9999AA"/>
+          <w:kern w:val="0"/>
+          <w:sz w:val="23"/>
+          <w:szCs w:val="23"/>
+          <w:lang w:val="en-US" w:eastAsia="pt-BR"/>
+          <w14:ligatures w14:val="none"/>
+        </w:rPr>
+        <w:t>;</w:t>
+      </w:r>
+    </w:p>
+    <w:p>
+      <w:pPr>
+        <w:shd w:val="clear" w:color="auto" w:fill="1E1E1E"/>
+        <w:spacing w:after="0" w:line="390" w:lineRule="atLeast"/>
+        <w:rPr>
+          <w:rFonts w:ascii="Consolas" w:eastAsia="Times New Roman" w:hAnsi="Consolas" w:cs="Times New Roman"/>
+          <w:color w:val="BBBBCC"/>
+          <w:kern w:val="0"/>
+          <w:sz w:val="23"/>
+          <w:szCs w:val="23"/>
+          <w:lang w:val="en-US" w:eastAsia="pt-BR"/>
+          <w14:ligatures w14:val="none"/>
+        </w:rPr>
+      </w:pPr>
+      <w:r>
+        <w:rPr>
+          <w:rFonts w:ascii="Consolas" w:eastAsia="Times New Roman" w:hAnsi="Consolas" w:cs="Times New Roman"/>
+          <w:color w:val="BBBBCC"/>
+          <w:kern w:val="0"/>
+          <w:sz w:val="23"/>
+          <w:szCs w:val="23"/>
+          <w:lang w:val="en-US" w:eastAsia="pt-BR"/>
+          <w14:ligatures w14:val="none"/>
+        </w:rPr>
+        <w:t>  margin-bottom: </w:t>
+      </w:r>
+      <w:r>
+        <w:rPr>
+          <w:rFonts w:ascii="Consolas" w:eastAsia="Times New Roman" w:hAnsi="Consolas" w:cs="Times New Roman"/>
+          <w:color w:val="88BBFF"/>
+          <w:kern w:val="0"/>
+          <w:sz w:val="23"/>
+          <w:szCs w:val="23"/>
+          <w:lang w:val="en-US" w:eastAsia="pt-BR"/>
+          <w14:ligatures w14:val="none"/>
+        </w:rPr>
+        <w:t>1rem</w:t>
+      </w:r>
+      <w:r>
+        <w:rPr>
+          <w:rFonts w:ascii="Consolas" w:eastAsia="Times New Roman" w:hAnsi="Consolas" w:cs="Times New Roman"/>
+          <w:color w:val="9999AA"/>
+          <w:kern w:val="0"/>
+          <w:sz w:val="23"/>
+          <w:szCs w:val="23"/>
+          <w:lang w:val="en-US" w:eastAsia="pt-BR"/>
+          <w14:ligatures w14:val="none"/>
+        </w:rPr>
+        <w:t>;</w:t>
+      </w:r>
+    </w:p>
+    <w:p>
+      <w:pPr>
+        <w:shd w:val="clear" w:color="auto" w:fill="1E1E1E"/>
+        <w:spacing w:after="0" w:line="390" w:lineRule="atLeast"/>
+        <w:rPr>
+          <w:rFonts w:ascii="Consolas" w:eastAsia="Times New Roman" w:hAnsi="Consolas" w:cs="Times New Roman"/>
+          <w:color w:val="BBBBCC"/>
+          <w:kern w:val="0"/>
+          <w:sz w:val="23"/>
+          <w:szCs w:val="23"/>
+          <w:lang w:val="en-US" w:eastAsia="pt-BR"/>
+          <w14:ligatures w14:val="none"/>
+        </w:rPr>
+      </w:pPr>
+      <w:r>
+        <w:rPr>
+          <w:rFonts w:ascii="Consolas" w:eastAsia="Times New Roman" w:hAnsi="Consolas" w:cs="Times New Roman"/>
+          <w:color w:val="9999AA"/>
+          <w:kern w:val="0"/>
+          <w:sz w:val="23"/>
+          <w:szCs w:val="23"/>
+          <w:lang w:val="en-US" w:eastAsia="pt-BR"/>
+          <w14:ligatures w14:val="none"/>
+        </w:rPr>
+        <w:t>}</w:t>
+      </w:r>
+    </w:p>
+    <w:p>
+      <w:pPr>
+        <w:rPr>
+          <w:lang w:val="en-US"/>
+        </w:rPr>
+      </w:pPr>
+    </w:p>
+    <w:p>
+      <w:pPr>
+        <w:pStyle w:val="Ttulo1"/>
+        <w:rPr>
+          <w:lang w:val="en-US"/>
+        </w:rPr>
+      </w:pPr>
+      <w:r>
+        <w:rPr>
+          <w:lang w:val="en-US"/>
+        </w:rPr>
+        <w:lastRenderedPageBreak/>
+        <w:t>Order</w:t>
+      </w:r>
+    </w:p>
+    <w:p>
+      <w:pPr>
+        <w:shd w:val="clear" w:color="auto" w:fill="1E1E1E"/>
+        <w:spacing w:after="0" w:line="390" w:lineRule="atLeast"/>
+        <w:rPr>
+          <w:rFonts w:ascii="Consolas" w:eastAsia="Times New Roman" w:hAnsi="Consolas" w:cs="Times New Roman"/>
+          <w:color w:val="BBBBCC"/>
+          <w:kern w:val="0"/>
+          <w:sz w:val="23"/>
+          <w:szCs w:val="23"/>
+          <w:lang w:val="en-US" w:eastAsia="pt-BR"/>
+          <w14:ligatures w14:val="none"/>
+        </w:rPr>
+      </w:pPr>
+      <w:r>
+        <w:rPr>
+          <w:rFonts w:ascii="Consolas" w:eastAsia="Times New Roman" w:hAnsi="Consolas" w:cs="Times New Roman"/>
+          <w:color w:val="88BBFF"/>
+          <w:kern w:val="0"/>
+          <w:sz w:val="23"/>
+          <w:szCs w:val="23"/>
+          <w:lang w:val="en-US" w:eastAsia="pt-BR"/>
+          <w14:ligatures w14:val="none"/>
+        </w:rPr>
+        <w:t>@media</w:t>
+      </w:r>
+      <w:r>
+        <w:rPr>
+          <w:rFonts w:ascii="Consolas" w:eastAsia="Times New Roman" w:hAnsi="Consolas" w:cs="Times New Roman"/>
+          <w:color w:val="BBBBCC"/>
+          <w:kern w:val="0"/>
+          <w:sz w:val="23"/>
+          <w:szCs w:val="23"/>
+          <w:lang w:val="en-US" w:eastAsia="pt-BR"/>
+          <w14:ligatures w14:val="none"/>
+        </w:rPr>
+        <w:t> (</w:t>
+      </w:r>
+      <w:r>
+        <w:rPr>
+          <w:rFonts w:ascii="Consolas" w:eastAsia="Times New Roman" w:hAnsi="Consolas" w:cs="Times New Roman"/>
+          <w:color w:val="BBA0FF"/>
+          <w:kern w:val="0"/>
+          <w:sz w:val="23"/>
+          <w:szCs w:val="23"/>
+          <w:lang w:val="en-US" w:eastAsia="pt-BR"/>
+          <w14:ligatures w14:val="none"/>
+        </w:rPr>
+        <w:t>min-width</w:t>
+      </w:r>
+      <w:r>
+        <w:rPr>
+          <w:rFonts w:ascii="Consolas" w:eastAsia="Times New Roman" w:hAnsi="Consolas" w:cs="Times New Roman"/>
+          <w:color w:val="BBBBCC"/>
+          <w:kern w:val="0"/>
+          <w:sz w:val="23"/>
+          <w:szCs w:val="23"/>
+          <w:lang w:val="en-US" w:eastAsia="pt-BR"/>
+          <w14:ligatures w14:val="none"/>
+        </w:rPr>
+        <w:t>: </w:t>
+      </w:r>
+      <w:r>
+        <w:rPr>
+          <w:rFonts w:ascii="Consolas" w:eastAsia="Times New Roman" w:hAnsi="Consolas" w:cs="Times New Roman"/>
+          <w:color w:val="88BBFF"/>
+          <w:kern w:val="0"/>
+          <w:sz w:val="23"/>
+          <w:szCs w:val="23"/>
+          <w:lang w:val="en-US" w:eastAsia="pt-BR"/>
+          <w14:ligatures w14:val="none"/>
+        </w:rPr>
+        <w:t>300px</w:t>
+      </w:r>
+      <w:r>
+        <w:rPr>
+          <w:rFonts w:ascii="Consolas" w:eastAsia="Times New Roman" w:hAnsi="Consolas" w:cs="Times New Roman"/>
+          <w:color w:val="BBBBCC"/>
+          <w:kern w:val="0"/>
+          <w:sz w:val="23"/>
+          <w:szCs w:val="23"/>
+          <w:lang w:val="en-US" w:eastAsia="pt-BR"/>
+          <w14:ligatures w14:val="none"/>
+        </w:rPr>
+        <w:t>) </w:t>
+      </w:r>
+      <w:r>
+        <w:rPr>
+          <w:rFonts w:ascii="Consolas" w:eastAsia="Times New Roman" w:hAnsi="Consolas" w:cs="Times New Roman"/>
+          <w:color w:val="9999AA"/>
+          <w:kern w:val="0"/>
+          <w:sz w:val="23"/>
+          <w:szCs w:val="23"/>
+          <w:lang w:val="en-US" w:eastAsia="pt-BR"/>
+          <w14:ligatures w14:val="none"/>
+        </w:rPr>
+        <w:t>{</w:t>
+      </w:r>
+    </w:p>
+    <w:p>
+      <w:pPr>
+        <w:shd w:val="clear" w:color="auto" w:fill="1E1E1E"/>
+        <w:spacing w:after="0" w:line="390" w:lineRule="atLeast"/>
+        <w:rPr>
+          <w:rFonts w:ascii="Consolas" w:eastAsia="Times New Roman" w:hAnsi="Consolas" w:cs="Times New Roman"/>
+          <w:color w:val="BBBBCC"/>
+          <w:kern w:val="0"/>
+          <w:sz w:val="23"/>
+          <w:szCs w:val="23"/>
+          <w:lang w:eastAsia="pt-BR"/>
+          <w14:ligatures w14:val="none"/>
+        </w:rPr>
+      </w:pPr>
+      <w:r>
+        <w:rPr>
+          <w:rFonts w:ascii="Consolas" w:eastAsia="Times New Roman" w:hAnsi="Consolas" w:cs="Times New Roman"/>
+          <w:color w:val="BBBBCC"/>
+          <w:kern w:val="0"/>
+          <w:sz w:val="23"/>
+          <w:szCs w:val="23"/>
+          <w:lang w:val="en-US" w:eastAsia="pt-BR"/>
+          <w14:ligatures w14:val="none"/>
+        </w:rPr>
+        <w:t>  </w:t>
+      </w:r>
+      <w:proofErr w:type="spellStart"/>
+      <w:r>
+        <w:rPr>
+          <w:rFonts w:ascii="Consolas" w:eastAsia="Times New Roman" w:hAnsi="Consolas" w:cs="Times New Roman"/>
+          <w:color w:val="BBBBCC"/>
+          <w:kern w:val="0"/>
+          <w:sz w:val="23"/>
+          <w:szCs w:val="23"/>
+          <w:lang w:eastAsia="pt-BR"/>
+          <w14:ligatures w14:val="none"/>
+        </w:rPr>
+        <w:t>div</w:t>
+      </w:r>
+      <w:proofErr w:type="spellEnd"/>
+      <w:r>
+        <w:rPr>
+          <w:rFonts w:ascii="Consolas" w:eastAsia="Times New Roman" w:hAnsi="Consolas" w:cs="Times New Roman"/>
+          <w:color w:val="BBBBCC"/>
+          <w:kern w:val="0"/>
+          <w:sz w:val="23"/>
+          <w:szCs w:val="23"/>
+          <w:lang w:eastAsia="pt-BR"/>
+          <w14:ligatures w14:val="none"/>
+        </w:rPr>
+        <w:t> </w:t>
+      </w:r>
+      <w:proofErr w:type="spellStart"/>
+      <w:r>
+        <w:rPr>
+          <w:rFonts w:ascii="Consolas" w:eastAsia="Times New Roman" w:hAnsi="Consolas" w:cs="Times New Roman"/>
+          <w:color w:val="BBBBCC"/>
+          <w:kern w:val="0"/>
+          <w:sz w:val="23"/>
+          <w:szCs w:val="23"/>
+          <w:lang w:eastAsia="pt-BR"/>
+          <w14:ligatures w14:val="none"/>
+        </w:rPr>
+        <w:t>img</w:t>
+      </w:r>
+      <w:proofErr w:type="spellEnd"/>
+      <w:r>
+        <w:rPr>
+          <w:rFonts w:ascii="Consolas" w:eastAsia="Times New Roman" w:hAnsi="Consolas" w:cs="Times New Roman"/>
+          <w:color w:val="BBBBCC"/>
+          <w:kern w:val="0"/>
+          <w:sz w:val="23"/>
+          <w:szCs w:val="23"/>
+          <w:lang w:eastAsia="pt-BR"/>
+          <w14:ligatures w14:val="none"/>
+        </w:rPr>
+        <w:t> {</w:t>
+      </w:r>
+    </w:p>
+    <w:p>
+      <w:pPr>
+        <w:shd w:val="clear" w:color="auto" w:fill="1E1E1E"/>
+        <w:spacing w:after="0" w:line="390" w:lineRule="atLeast"/>
+        <w:rPr>
+          <w:rFonts w:ascii="Consolas" w:eastAsia="Times New Roman" w:hAnsi="Consolas" w:cs="Times New Roman"/>
+          <w:color w:val="BBBBCC"/>
+          <w:kern w:val="0"/>
+          <w:sz w:val="23"/>
+          <w:szCs w:val="23"/>
+          <w:lang w:eastAsia="pt-BR"/>
+          <w14:ligatures w14:val="none"/>
+        </w:rPr>
+      </w:pPr>
+      <w:r>
+        <w:rPr>
+          <w:rFonts w:ascii="Consolas" w:eastAsia="Times New Roman" w:hAnsi="Consolas" w:cs="Times New Roman"/>
+          <w:color w:val="BBBBCC"/>
+          <w:kern w:val="0"/>
+          <w:sz w:val="23"/>
+          <w:szCs w:val="23"/>
+          <w:lang w:eastAsia="pt-BR"/>
+          <w14:ligatures w14:val="none"/>
+        </w:rPr>
+        <w:t>    </w:t>
+      </w:r>
+      <w:proofErr w:type="spellStart"/>
+      <w:r>
+        <w:rPr>
+          <w:rFonts w:ascii="Consolas" w:eastAsia="Times New Roman" w:hAnsi="Consolas" w:cs="Times New Roman"/>
+          <w:color w:val="BBBBCC"/>
+          <w:kern w:val="0"/>
+          <w:sz w:val="23"/>
+          <w:szCs w:val="23"/>
+          <w:lang w:eastAsia="pt-BR"/>
+          <w14:ligatures w14:val="none"/>
+        </w:rPr>
+        <w:t>order</w:t>
+      </w:r>
+      <w:proofErr w:type="spellEnd"/>
+      <w:r>
+        <w:rPr>
+          <w:rFonts w:ascii="Consolas" w:eastAsia="Times New Roman" w:hAnsi="Consolas" w:cs="Times New Roman"/>
+          <w:color w:val="BBBBCC"/>
+          <w:kern w:val="0"/>
+          <w:sz w:val="23"/>
+          <w:szCs w:val="23"/>
+          <w:lang w:eastAsia="pt-BR"/>
+          <w14:ligatures w14:val="none"/>
+        </w:rPr>
+        <w:t>: </w:t>
+      </w:r>
+      <w:r>
+        <w:rPr>
+          <w:rFonts w:ascii="Consolas" w:eastAsia="Times New Roman" w:hAnsi="Consolas" w:cs="Times New Roman"/>
+          <w:color w:val="88BBFF"/>
+          <w:kern w:val="0"/>
+          <w:sz w:val="23"/>
+          <w:szCs w:val="23"/>
+          <w:lang w:eastAsia="pt-BR"/>
+          <w14:ligatures w14:val="none"/>
+        </w:rPr>
+        <w:t>2</w:t>
+      </w:r>
+      <w:r>
+        <w:rPr>
+          <w:rFonts w:ascii="Consolas" w:eastAsia="Times New Roman" w:hAnsi="Consolas" w:cs="Times New Roman"/>
+          <w:color w:val="9999AA"/>
+          <w:kern w:val="0"/>
+          <w:sz w:val="23"/>
+          <w:szCs w:val="23"/>
+          <w:lang w:eastAsia="pt-BR"/>
+          <w14:ligatures w14:val="none"/>
+        </w:rPr>
+        <w:t>;</w:t>
+      </w:r>
+    </w:p>
+    <w:p>
+      <w:pPr>
+        <w:shd w:val="clear" w:color="auto" w:fill="1E1E1E"/>
+        <w:spacing w:after="0" w:line="390" w:lineRule="atLeast"/>
+        <w:rPr>
+          <w:rFonts w:ascii="Consolas" w:eastAsia="Times New Roman" w:hAnsi="Consolas" w:cs="Times New Roman"/>
+          <w:color w:val="BBBBCC"/>
+          <w:kern w:val="0"/>
+          <w:sz w:val="23"/>
+          <w:szCs w:val="23"/>
+          <w:lang w:eastAsia="pt-BR"/>
+          <w14:ligatures w14:val="none"/>
+        </w:rPr>
+      </w:pPr>
+      <w:r>
+        <w:rPr>
+          <w:rFonts w:ascii="Consolas" w:eastAsia="Times New Roman" w:hAnsi="Consolas" w:cs="Times New Roman"/>
+          <w:color w:val="BBBBCC"/>
+          <w:kern w:val="0"/>
+          <w:sz w:val="23"/>
+          <w:szCs w:val="23"/>
+          <w:lang w:eastAsia="pt-BR"/>
+          <w14:ligatures w14:val="none"/>
+        </w:rPr>
+        <w:t>  </w:t>
+      </w:r>
+      <w:r>
+        <w:rPr>
+          <w:rFonts w:ascii="Consolas" w:eastAsia="Times New Roman" w:hAnsi="Consolas" w:cs="Times New Roman"/>
+          <w:color w:val="9999AA"/>
+          <w:kern w:val="0"/>
+          <w:sz w:val="23"/>
+          <w:szCs w:val="23"/>
+          <w:lang w:eastAsia="pt-BR"/>
+          <w14:ligatures w14:val="none"/>
+        </w:rPr>
+        <w:t>}</w:t>
+      </w:r>
+    </w:p>
+    <w:p>
+      <w:pPr>
+        <w:shd w:val="clear" w:color="auto" w:fill="1E1E1E"/>
+        <w:spacing w:after="0" w:line="390" w:lineRule="atLeast"/>
+        <w:rPr>
+          <w:rFonts w:ascii="Consolas" w:eastAsia="Times New Roman" w:hAnsi="Consolas" w:cs="Times New Roman"/>
+          <w:color w:val="BBBBCC"/>
+          <w:kern w:val="0"/>
+          <w:sz w:val="23"/>
+          <w:szCs w:val="23"/>
+          <w:lang w:eastAsia="pt-BR"/>
+          <w14:ligatures w14:val="none"/>
+        </w:rPr>
+      </w:pPr>
+      <w:r>
+        <w:rPr>
+          <w:rFonts w:ascii="Consolas" w:eastAsia="Times New Roman" w:hAnsi="Consolas" w:cs="Times New Roman"/>
+          <w:color w:val="BBBBCC"/>
+          <w:kern w:val="0"/>
+          <w:sz w:val="23"/>
+          <w:szCs w:val="23"/>
+          <w:lang w:eastAsia="pt-BR"/>
+          <w14:ligatures w14:val="none"/>
+        </w:rPr>
+        <w:t>}</w:t>
+      </w:r>
+    </w:p>
+    <w:p/>
+    <w:p>
+      <w:r>
+        <w:t xml:space="preserve">Mudo a ordem que algo aparece na tela colocando uma condição. </w:t>
+      </w:r>
+    </w:p>
+    <w:p>
+      <w:pPr>
+        <w:rPr>
+          <w:b/>
+          <w:bCs/>
+          <w:i/>
+          <w:iCs/>
+          <w:u w:val="single"/>
+        </w:rPr>
+      </w:pPr>
+      <w:r>
+        <w:t xml:space="preserve">Poderia usar </w:t>
+      </w:r>
+      <w:proofErr w:type="spellStart"/>
+      <w:r>
+        <w:t>tbm</w:t>
+      </w:r>
+      <w:proofErr w:type="spellEnd"/>
+      <w:r>
+        <w:t xml:space="preserve"> o </w:t>
+      </w:r>
+      <w:r>
+        <w:rPr>
+          <w:b/>
+          <w:bCs/>
+          <w:i/>
+          <w:iCs/>
+          <w:highlight w:val="yellow"/>
+          <w:u w:val="single"/>
+        </w:rPr>
+        <w:t>grid-</w:t>
+      </w:r>
+      <w:proofErr w:type="spellStart"/>
+      <w:r>
+        <w:rPr>
+          <w:b/>
+          <w:bCs/>
+          <w:i/>
+          <w:iCs/>
+          <w:highlight w:val="yellow"/>
+          <w:u w:val="single"/>
+        </w:rPr>
+        <w:t>row</w:t>
+      </w:r>
+      <w:proofErr w:type="spellEnd"/>
+      <w:r>
+        <w:rPr>
+          <w:b/>
+          <w:bCs/>
+          <w:i/>
+          <w:iCs/>
+          <w:highlight w:val="yellow"/>
+          <w:u w:val="single"/>
+        </w:rPr>
+        <w:t>: 2;</w:t>
+      </w:r>
+    </w:p>
+    <w:p/>
     <w:sectPr>
       <w:pgSz w:w="11906" w:h="16838"/>
       <w:pgMar w:top="720" w:right="720" w:bottom="720" w:left="720" w:header="708" w:footer="708" w:gutter="0"/>

--- a/Estudos de front.docx
+++ b/Estudos de front.docx
@@ -31,6 +31,14 @@
           <w:szCs w:val="28"/>
         </w:rPr>
       </w:r>
+      <w:r>
+        <w:rPr>
+          <w:b/>
+          <w:bCs/>
+          <w:sz w:val="28"/>
+          <w:szCs w:val="28"/>
+        </w:rPr>
+      </w:r>
     </w:p>
     <w:p>
       <w:pPr>
@@ -83,7 +91,7 @@
       <w:hyperlink r:id="rId10" w:tooltip="3.%20aula%20210-211" w:history="1">
         <w:r>
           <w:rPr>
-            <w:rStyle w:val="646"/>
+            <w:rStyle w:val="857"/>
             <w:b/>
             <w:bCs/>
           </w:rPr>
@@ -91,7 +99,7 @@
         </w:r>
         <w:r>
           <w:rPr>
-            <w:rStyle w:val="646"/>
+            <w:rStyle w:val="857"/>
             <w:b/>
             <w:bCs/>
           </w:rPr>
@@ -111,6 +119,12 @@
           <w:bCs/>
         </w:rPr>
       </w:r>
+      <w:r>
+        <w:rPr>
+          <w:b/>
+          <w:bCs/>
+        </w:rPr>
+      </w:r>
     </w:p>
     <w:p>
       <w:pPr>
@@ -248,7 +262,7 @@
     </w:p>
     <w:p>
       <w:pPr>
-        <w:pStyle w:val="644"/>
+        <w:pStyle w:val="855"/>
         <w:pBdr/>
         <w:spacing/>
         <w:ind/>
@@ -258,7 +272,7 @@
       <w:hyperlink r:id="rId11" w:tooltip="4.%20exercicio%20214" w:history="1">
         <w:r>
           <w:rPr>
-            <w:rStyle w:val="646"/>
+            <w:rStyle w:val="857"/>
           </w:rPr>
           <w:t xml:space="preserve">Elementos independentes</w:t>
         </w:r>
@@ -336,7 +350,7 @@
     </w:p>
     <w:p>
       <w:pPr>
-        <w:pStyle w:val="644"/>
+        <w:pStyle w:val="855"/>
         <w:pBdr/>
         <w:spacing/>
         <w:ind/>
@@ -346,7 +360,7 @@
       <w:hyperlink r:id="rId12" w:tooltip="5.%20AULA%20216%20IMAGENS" w:history="1">
         <w:r>
           <w:rPr>
-            <w:rStyle w:val="646"/>
+            <w:rStyle w:val="857"/>
           </w:rPr>
           <w:t xml:space="preserve">Imagens</w:t>
         </w:r>
@@ -406,10 +420,15 @@
           <w:vertAlign w:val="subscript"/>
         </w:rPr>
       </w:r>
+      <w:r>
+        <w:rPr>
+          <w:vertAlign w:val="subscript"/>
+        </w:rPr>
+      </w:r>
     </w:p>
     <w:p>
       <w:pPr>
-        <w:pStyle w:val="644"/>
+        <w:pStyle w:val="855"/>
         <w:pBdr/>
         <w:spacing/>
         <w:ind/>
@@ -417,6 +436,18 @@
       </w:pPr>
       <w:r>
         <w:t xml:space="preserve">PADDING E MARGIN</w:t>
+      </w:r>
+      <w:r/>
+    </w:p>
+    <w:p>
+      <w:pPr>
+        <w:pBdr/>
+        <w:spacing/>
+        <w:ind/>
+        <w:rPr/>
+      </w:pPr>
+      <w:r>
+        <w:t xml:space="preserve">Margin separa elementos e padding espaço entre os elementos dentro de outros elementos</w:t>
       </w:r>
       <w:r/>
     </w:p>
@@ -533,6 +564,14 @@
           <w:szCs w:val="24"/>
         </w:rPr>
       </w:r>
+      <w:r>
+        <w:rPr>
+          <w:i/>
+          <w:iCs/>
+          <w:sz w:val="24"/>
+          <w:szCs w:val="24"/>
+        </w:rPr>
+      </w:r>
     </w:p>
     <w:p>
       <w:pPr>
@@ -658,6 +697,16 @@
           <w14:ligatures w14:val="none"/>
         </w:rPr>
       </w:r>
+      <w:r>
+        <w:rPr>
+          <w:rFonts w:ascii="Consolas" w:hAnsi="Consolas" w:eastAsia="Times New Roman" w:cs="Times New Roman"/>
+          <w:color w:val="9999aa"/>
+          <w:sz w:val="23"/>
+          <w:szCs w:val="23"/>
+          <w:lang w:val="en-US" w:eastAsia="pt-BR"/>
+          <w14:ligatures w14:val="none"/>
+        </w:rPr>
+      </w:r>
     </w:p>
     <w:p>
       <w:pPr>
@@ -706,6 +755,16 @@
           <w14:ligatures w14:val="none"/>
         </w:rPr>
       </w:r>
+      <w:r>
+        <w:rPr>
+          <w:rFonts w:ascii="Consolas" w:hAnsi="Consolas" w:eastAsia="Times New Roman" w:cs="Times New Roman"/>
+          <w:color w:val="bbbbcc"/>
+          <w:sz w:val="23"/>
+          <w:szCs w:val="23"/>
+          <w:lang w:eastAsia="pt-BR"/>
+          <w14:ligatures w14:val="none"/>
+        </w:rPr>
+      </w:r>
     </w:p>
     <w:p>
       <w:pPr>
@@ -798,6 +857,16 @@
           <w14:ligatures w14:val="none"/>
         </w:rPr>
       </w:r>
+      <w:r>
+        <w:rPr>
+          <w:rFonts w:ascii="Consolas" w:hAnsi="Consolas" w:eastAsia="Times New Roman" w:cs="Times New Roman"/>
+          <w:color w:val="9999aa"/>
+          <w:sz w:val="23"/>
+          <w:szCs w:val="23"/>
+          <w:lang w:eastAsia="pt-BR"/>
+          <w14:ligatures w14:val="none"/>
+        </w:rPr>
+      </w:r>
     </w:p>
     <w:p>
       <w:pPr>
@@ -890,6 +959,16 @@
           <w14:ligatures w14:val="none"/>
         </w:rPr>
       </w:r>
+      <w:r>
+        <w:rPr>
+          <w:rFonts w:ascii="Consolas" w:hAnsi="Consolas" w:eastAsia="Times New Roman" w:cs="Times New Roman"/>
+          <w:color w:val="9999aa"/>
+          <w:sz w:val="23"/>
+          <w:szCs w:val="23"/>
+          <w:lang w:eastAsia="pt-BR"/>
+          <w14:ligatures w14:val="none"/>
+        </w:rPr>
+      </w:r>
     </w:p>
     <w:p>
       <w:pPr>
@@ -928,6 +1007,12 @@
           <w:szCs w:val="24"/>
         </w:rPr>
       </w:r>
+      <w:r>
+        <w:rPr>
+          <w:sz w:val="24"/>
+          <w:szCs w:val="24"/>
+        </w:rPr>
+      </w:r>
     </w:p>
     <w:p>
       <w:pPr>
@@ -1141,6 +1226,16 @@
           <w14:ligatures w14:val="none"/>
         </w:rPr>
       </w:r>
+      <w:r>
+        <w:rPr>
+          <w:rFonts w:ascii="Consolas" w:hAnsi="Consolas" w:eastAsia="Times New Roman" w:cs="Times New Roman"/>
+          <w:color w:val="bbbbcc"/>
+          <w:sz w:val="23"/>
+          <w:szCs w:val="23"/>
+          <w:lang w:val="en-US" w:eastAsia="pt-BR"/>
+          <w14:ligatures w14:val="none"/>
+        </w:rPr>
+      </w:r>
     </w:p>
     <w:p>
       <w:pPr>
@@ -1176,10 +1271,20 @@
           <w14:ligatures w14:val="none"/>
         </w:rPr>
       </w:r>
+      <w:r>
+        <w:rPr>
+          <w:rFonts w:ascii="Consolas" w:hAnsi="Consolas" w:eastAsia="Times New Roman" w:cs="Times New Roman"/>
+          <w:color w:val="9999aa"/>
+          <w:sz w:val="23"/>
+          <w:szCs w:val="23"/>
+          <w:lang w:val="en-US" w:eastAsia="pt-BR"/>
+          <w14:ligatures w14:val="none"/>
+        </w:rPr>
+      </w:r>
     </w:p>
     <w:p>
       <w:pPr>
-        <w:pStyle w:val="644"/>
+        <w:pStyle w:val="855"/>
         <w:pBdr/>
         <w:spacing/>
         <w:ind/>
@@ -1189,7 +1294,7 @@
       <w:hyperlink r:id="rId13" w:tooltip="7.Posicionamento" w:history="1">
         <w:r>
           <w:rPr>
-            <w:rStyle w:val="646"/>
+            <w:rStyle w:val="857"/>
           </w:rPr>
           <w:t xml:space="preserve">Position</w:t>
         </w:r>
@@ -1287,7 +1392,7 @@
     </w:p>
     <w:p>
       <w:pPr>
-        <w:pStyle w:val="644"/>
+        <w:pStyle w:val="855"/>
         <w:pBdr/>
         <w:spacing/>
         <w:ind/>
@@ -1520,7 +1625,7 @@
     </w:p>
     <w:p>
       <w:pPr>
-        <w:pStyle w:val="644"/>
+        <w:pStyle w:val="855"/>
         <w:pBdr/>
         <w:spacing/>
         <w:ind/>
@@ -1533,7 +1638,7 @@
     </w:p>
     <w:p>
       <w:pPr>
-        <w:pStyle w:val="649"/>
+        <w:pStyle w:val="860"/>
         <w:numPr>
           <w:ilvl w:val="0"/>
           <w:numId w:val="1"/>
@@ -1575,7 +1680,7 @@
     </w:p>
     <w:p>
       <w:pPr>
-        <w:pStyle w:val="649"/>
+        <w:pStyle w:val="860"/>
         <w:pBdr/>
         <w:spacing/>
         <w:ind/>
@@ -1586,7 +1691,7 @@
     </w:p>
     <w:p>
       <w:pPr>
-        <w:pStyle w:val="649"/>
+        <w:pStyle w:val="860"/>
         <w:numPr>
           <w:ilvl w:val="0"/>
           <w:numId w:val="1"/>
@@ -1616,7 +1721,7 @@
     </w:p>
     <w:p>
       <w:pPr>
-        <w:pStyle w:val="649"/>
+        <w:pStyle w:val="860"/>
         <w:pBdr/>
         <w:spacing/>
         <w:ind/>
@@ -1624,6 +1729,11 @@
           <w:u w:val="single"/>
         </w:rPr>
       </w:pPr>
+      <w:r>
+        <w:rPr>
+          <w:u w:val="single"/>
+        </w:rPr>
+      </w:r>
       <w:r>
         <w:rPr>
           <w:u w:val="single"/>
@@ -1637,7 +1747,7 @@
     </w:p>
     <w:p>
       <w:pPr>
-        <w:pStyle w:val="649"/>
+        <w:pStyle w:val="860"/>
         <w:numPr>
           <w:ilvl w:val="0"/>
           <w:numId w:val="1"/>
@@ -1697,7 +1807,7 @@
     </w:p>
     <w:p>
       <w:pPr>
-        <w:pStyle w:val="649"/>
+        <w:pStyle w:val="860"/>
         <w:pBdr/>
         <w:spacing/>
         <w:ind/>
@@ -1718,7 +1828,7 @@
     </w:p>
     <w:p>
       <w:pPr>
-        <w:pStyle w:val="644"/>
+        <w:pStyle w:val="855"/>
         <w:pBdr/>
         <w:spacing/>
         <w:ind/>
@@ -1731,7 +1841,7 @@
     </w:p>
     <w:p>
       <w:pPr>
-        <w:pStyle w:val="649"/>
+        <w:pStyle w:val="860"/>
         <w:numPr>
           <w:ilvl w:val="0"/>
           <w:numId w:val="3"/>
@@ -1822,10 +1932,15 @@
           <w:lang w:val="en-US"/>
         </w:rPr>
       </w:r>
+      <w:r>
+        <w:rPr>
+          <w:lang w:val="en-US"/>
+        </w:rPr>
+      </w:r>
     </w:p>
     <w:p>
       <w:pPr>
-        <w:pStyle w:val="649"/>
+        <w:pStyle w:val="860"/>
         <w:numPr>
           <w:ilvl w:val="0"/>
           <w:numId w:val="3"/>
@@ -1888,7 +2003,7 @@
     </w:p>
     <w:p>
       <w:pPr>
-        <w:pStyle w:val="649"/>
+        <w:pStyle w:val="860"/>
         <w:numPr>
           <w:ilvl w:val="0"/>
           <w:numId w:val="3"/>
@@ -1924,7 +2039,7 @@
     </w:p>
     <w:p>
       <w:pPr>
-        <w:pStyle w:val="649"/>
+        <w:pStyle w:val="860"/>
         <w:numPr>
           <w:ilvl w:val="0"/>
           <w:numId w:val="3"/>
@@ -1959,7 +2074,7 @@
     </w:p>
     <w:p>
       <w:pPr>
-        <w:pStyle w:val="644"/>
+        <w:pStyle w:val="855"/>
         <w:pBdr/>
         <w:spacing/>
         <w:ind/>
@@ -1972,7 +2087,7 @@
     </w:p>
     <w:p>
       <w:pPr>
-        <w:pStyle w:val="649"/>
+        <w:pStyle w:val="860"/>
         <w:numPr>
           <w:ilvl w:val="0"/>
           <w:numId w:val="4"/>
@@ -2005,7 +2120,7 @@
     </w:p>
     <w:p>
       <w:pPr>
-        <w:pStyle w:val="649"/>
+        <w:pStyle w:val="860"/>
         <w:numPr>
           <w:ilvl w:val="0"/>
           <w:numId w:val="4"/>
@@ -2047,7 +2162,7 @@
     </w:p>
     <w:p>
       <w:pPr>
-        <w:pStyle w:val="649"/>
+        <w:pStyle w:val="860"/>
         <w:numPr>
           <w:ilvl w:val="0"/>
           <w:numId w:val="4"/>
@@ -2074,7 +2189,7 @@
     </w:p>
     <w:p>
       <w:pPr>
-        <w:pStyle w:val="649"/>
+        <w:pStyle w:val="860"/>
         <w:numPr>
           <w:ilvl w:val="0"/>
           <w:numId w:val="4"/>
@@ -2101,7 +2216,7 @@
     </w:p>
     <w:p>
       <w:pPr>
-        <w:pStyle w:val="649"/>
+        <w:pStyle w:val="860"/>
         <w:numPr>
           <w:ilvl w:val="0"/>
           <w:numId w:val="4"/>
@@ -2150,7 +2265,7 @@
     </w:p>
     <w:p>
       <w:pPr>
-        <w:pStyle w:val="644"/>
+        <w:pStyle w:val="855"/>
         <w:pBdr/>
         <w:spacing/>
         <w:ind/>
@@ -2166,7 +2281,7 @@
     </w:p>
     <w:p>
       <w:pPr>
-        <w:pStyle w:val="649"/>
+        <w:pStyle w:val="860"/>
         <w:numPr>
           <w:ilvl w:val="0"/>
           <w:numId w:val="5"/>
@@ -2190,7 +2305,7 @@
     </w:p>
     <w:p>
       <w:pPr>
-        <w:pStyle w:val="649"/>
+        <w:pStyle w:val="860"/>
         <w:numPr>
           <w:ilvl w:val="0"/>
           <w:numId w:val="5"/>
@@ -2217,7 +2332,7 @@
     </w:p>
     <w:p>
       <w:pPr>
-        <w:pStyle w:val="649"/>
+        <w:pStyle w:val="860"/>
         <w:numPr>
           <w:ilvl w:val="1"/>
           <w:numId w:val="5"/>
@@ -2234,7 +2349,7 @@
     </w:p>
     <w:p>
       <w:pPr>
-        <w:pStyle w:val="649"/>
+        <w:pStyle w:val="860"/>
         <w:numPr>
           <w:ilvl w:val="1"/>
           <w:numId w:val="5"/>
@@ -2288,7 +2403,7 @@
     </w:p>
     <w:p>
       <w:pPr>
-        <w:pStyle w:val="644"/>
+        <w:pStyle w:val="855"/>
         <w:pBdr/>
         <w:spacing/>
         <w:ind/>
@@ -2301,7 +2416,7 @@
     </w:p>
     <w:p>
       <w:pPr>
-        <w:pStyle w:val="649"/>
+        <w:pStyle w:val="860"/>
         <w:numPr>
           <w:ilvl w:val="0"/>
           <w:numId w:val="5"/>
@@ -2346,7 +2461,7 @@
     </w:p>
     <w:p>
       <w:pPr>
-        <w:pStyle w:val="649"/>
+        <w:pStyle w:val="860"/>
         <w:numPr>
           <w:ilvl w:val="0"/>
           <w:numId w:val="5"/>
@@ -2395,7 +2510,7 @@
     </w:p>
     <w:p>
       <w:pPr>
-        <w:pStyle w:val="644"/>
+        <w:pStyle w:val="855"/>
         <w:pBdr/>
         <w:spacing/>
         <w:ind/>
@@ -2408,7 +2523,7 @@
     </w:p>
     <w:p>
       <w:pPr>
-        <w:pStyle w:val="649"/>
+        <w:pStyle w:val="860"/>
         <w:numPr>
           <w:ilvl w:val="0"/>
           <w:numId w:val="5"/>
@@ -2438,7 +2553,7 @@
     </w:p>
     <w:p>
       <w:pPr>
-        <w:pStyle w:val="649"/>
+        <w:pStyle w:val="860"/>
         <w:numPr>
           <w:ilvl w:val="1"/>
           <w:numId w:val="5"/>
@@ -2476,7 +2591,7 @@
     </w:p>
     <w:p>
       <w:pPr>
-        <w:pStyle w:val="649"/>
+        <w:pStyle w:val="860"/>
         <w:numPr>
           <w:ilvl w:val="1"/>
           <w:numId w:val="5"/>
@@ -2529,7 +2644,7 @@
     </w:p>
     <w:p>
       <w:pPr>
-        <w:pStyle w:val="649"/>
+        <w:pStyle w:val="860"/>
         <w:numPr>
           <w:ilvl w:val="0"/>
           <w:numId w:val="5"/>
@@ -2565,10 +2680,16 @@
           <w:bCs/>
         </w:rPr>
       </w:r>
+      <w:r>
+        <w:rPr>
+          <w:b/>
+          <w:bCs/>
+        </w:rPr>
+      </w:r>
     </w:p>
     <w:p>
       <w:pPr>
-        <w:pStyle w:val="649"/>
+        <w:pStyle w:val="860"/>
         <w:numPr>
           <w:ilvl w:val="1"/>
           <w:numId w:val="5"/>
@@ -2613,10 +2734,16 @@
           <w:bCs/>
         </w:rPr>
       </w:r>
+      <w:r>
+        <w:rPr>
+          <w:b/>
+          <w:bCs/>
+        </w:rPr>
+      </w:r>
     </w:p>
     <w:p>
       <w:pPr>
-        <w:pStyle w:val="649"/>
+        <w:pStyle w:val="860"/>
         <w:numPr>
           <w:ilvl w:val="1"/>
           <w:numId w:val="5"/>
@@ -2648,10 +2775,16 @@
           <w:bCs/>
         </w:rPr>
       </w:r>
+      <w:r>
+        <w:rPr>
+          <w:b/>
+          <w:bCs/>
+        </w:rPr>
+      </w:r>
     </w:p>
     <w:p>
       <w:pPr>
-        <w:pStyle w:val="649"/>
+        <w:pStyle w:val="860"/>
         <w:numPr>
           <w:ilvl w:val="1"/>
           <w:numId w:val="5"/>
@@ -2690,10 +2823,16 @@
           <w:bCs/>
         </w:rPr>
       </w:r>
+      <w:r>
+        <w:rPr>
+          <w:b/>
+          <w:bCs/>
+        </w:rPr>
+      </w:r>
     </w:p>
     <w:p>
       <w:pPr>
-        <w:pStyle w:val="649"/>
+        <w:pStyle w:val="860"/>
         <w:numPr>
           <w:ilvl w:val="1"/>
           <w:numId w:val="5"/>
@@ -2741,10 +2880,16 @@
           <w:bCs/>
         </w:rPr>
       </w:r>
+      <w:r>
+        <w:rPr>
+          <w:b/>
+          <w:bCs/>
+        </w:rPr>
+      </w:r>
     </w:p>
     <w:p>
       <w:pPr>
-        <w:pStyle w:val="649"/>
+        <w:pStyle w:val="860"/>
         <w:numPr>
           <w:ilvl w:val="0"/>
           <w:numId w:val="5"/>
@@ -2783,10 +2928,16 @@
           <w:bCs/>
         </w:rPr>
       </w:r>
+      <w:r>
+        <w:rPr>
+          <w:b/>
+          <w:bCs/>
+        </w:rPr>
+      </w:r>
     </w:p>
     <w:p>
       <w:pPr>
-        <w:pStyle w:val="649"/>
+        <w:pStyle w:val="860"/>
         <w:numPr>
           <w:ilvl w:val="0"/>
           <w:numId w:val="5"/>
@@ -2822,10 +2973,16 @@
           <w:bCs/>
         </w:rPr>
       </w:r>
+      <w:r>
+        <w:rPr>
+          <w:b/>
+          <w:bCs/>
+        </w:rPr>
+      </w:r>
     </w:p>
     <w:p>
       <w:pPr>
-        <w:pStyle w:val="649"/>
+        <w:pStyle w:val="860"/>
         <w:numPr>
           <w:ilvl w:val="1"/>
           <w:numId w:val="5"/>
@@ -2879,10 +3036,16 @@
           <w:bCs/>
         </w:rPr>
       </w:r>
+      <w:r>
+        <w:rPr>
+          <w:b/>
+          <w:bCs/>
+        </w:rPr>
+      </w:r>
     </w:p>
     <w:p>
       <w:pPr>
-        <w:pStyle w:val="649"/>
+        <w:pStyle w:val="860"/>
         <w:numPr>
           <w:ilvl w:val="1"/>
           <w:numId w:val="5"/>
@@ -2933,10 +3096,16 @@
           <w:bCs/>
         </w:rPr>
       </w:r>
+      <w:r>
+        <w:rPr>
+          <w:b/>
+          <w:bCs/>
+        </w:rPr>
+      </w:r>
     </w:p>
     <w:p>
       <w:pPr>
-        <w:pStyle w:val="649"/>
+        <w:pStyle w:val="860"/>
         <w:numPr>
           <w:ilvl w:val="1"/>
           <w:numId w:val="5"/>
@@ -2981,10 +3150,16 @@
           <w:bCs/>
         </w:rPr>
       </w:r>
+      <w:r>
+        <w:rPr>
+          <w:b/>
+          <w:bCs/>
+        </w:rPr>
+      </w:r>
     </w:p>
     <w:p>
       <w:pPr>
-        <w:pStyle w:val="649"/>
+        <w:pStyle w:val="860"/>
         <w:numPr>
           <w:ilvl w:val="1"/>
           <w:numId w:val="5"/>
@@ -3023,10 +3198,16 @@
           <w:bCs/>
         </w:rPr>
       </w:r>
+      <w:r>
+        <w:rPr>
+          <w:b/>
+          <w:bCs/>
+        </w:rPr>
+      </w:r>
     </w:p>
     <w:p>
       <w:pPr>
-        <w:pStyle w:val="649"/>
+        <w:pStyle w:val="860"/>
         <w:numPr>
           <w:ilvl w:val="1"/>
           <w:numId w:val="5"/>
@@ -3064,10 +3245,16 @@
           <w:bCs/>
         </w:rPr>
       </w:r>
+      <w:r>
+        <w:rPr>
+          <w:b/>
+          <w:bCs/>
+        </w:rPr>
+      </w:r>
     </w:p>
     <w:p>
       <w:pPr>
-        <w:pStyle w:val="649"/>
+        <w:pStyle w:val="860"/>
         <w:numPr>
           <w:ilvl w:val="0"/>
           <w:numId w:val="5"/>
@@ -3099,6 +3286,12 @@
           <w:bCs/>
         </w:rPr>
       </w:r>
+      <w:r>
+        <w:rPr>
+          <w:b/>
+          <w:bCs/>
+        </w:rPr>
+      </w:r>
     </w:p>
     <w:p>
       <w:pPr>
@@ -3115,7 +3308,7 @@
     </w:p>
     <w:p>
       <w:pPr>
-        <w:pStyle w:val="644"/>
+        <w:pStyle w:val="855"/>
         <w:pBdr/>
         <w:spacing/>
         <w:ind/>
@@ -3125,7 +3318,7 @@
       <w:hyperlink r:id="rId14" w:tooltip="8.background" w:history="1">
         <w:r>
           <w:rPr>
-            <w:rStyle w:val="646"/>
+            <w:rStyle w:val="857"/>
           </w:rPr>
           <w:t xml:space="preserve">Background</w:t>
         </w:r>
@@ -3163,7 +3356,7 @@
     </w:p>
     <w:p>
       <w:pPr>
-        <w:pStyle w:val="649"/>
+        <w:pStyle w:val="860"/>
         <w:numPr>
           <w:ilvl w:val="0"/>
           <w:numId w:val="6"/>
@@ -3187,7 +3380,7 @@
     </w:p>
     <w:p>
       <w:pPr>
-        <w:pStyle w:val="649"/>
+        <w:pStyle w:val="860"/>
         <w:numPr>
           <w:ilvl w:val="1"/>
           <w:numId w:val="6"/>
@@ -3240,7 +3433,7 @@
     </w:p>
     <w:p>
       <w:pPr>
-        <w:pStyle w:val="649"/>
+        <w:pStyle w:val="860"/>
         <w:numPr>
           <w:ilvl w:val="1"/>
           <w:numId w:val="6"/>
@@ -3273,7 +3466,7 @@
     </w:p>
     <w:p>
       <w:pPr>
-        <w:pStyle w:val="649"/>
+        <w:pStyle w:val="860"/>
         <w:numPr>
           <w:ilvl w:val="1"/>
           <w:numId w:val="6"/>
@@ -3300,7 +3493,7 @@
     </w:p>
     <w:p>
       <w:pPr>
-        <w:pStyle w:val="649"/>
+        <w:pStyle w:val="860"/>
         <w:numPr>
           <w:ilvl w:val="2"/>
           <w:numId w:val="6"/>
@@ -3335,7 +3528,7 @@
     </w:p>
     <w:p>
       <w:pPr>
-        <w:pStyle w:val="649"/>
+        <w:pStyle w:val="860"/>
         <w:numPr>
           <w:ilvl w:val="2"/>
           <w:numId w:val="6"/>
@@ -3364,7 +3557,7 @@
     </w:p>
     <w:p>
       <w:pPr>
-        <w:pStyle w:val="649"/>
+        <w:pStyle w:val="860"/>
         <w:numPr>
           <w:ilvl w:val="2"/>
           <w:numId w:val="6"/>
@@ -3381,7 +3574,7 @@
     </w:p>
     <w:p>
       <w:pPr>
-        <w:pStyle w:val="644"/>
+        <w:pStyle w:val="855"/>
         <w:pBdr/>
         <w:spacing/>
         <w:ind/>
@@ -3415,7 +3608,7 @@
     </w:p>
     <w:p>
       <w:pPr>
-        <w:pStyle w:val="649"/>
+        <w:pStyle w:val="860"/>
         <w:numPr>
           <w:ilvl w:val="0"/>
           <w:numId w:val="6"/>
@@ -3465,10 +3658,16 @@
           <w:bCs/>
         </w:rPr>
       </w:r>
+      <w:r>
+        <w:rPr>
+          <w:b/>
+          <w:bCs/>
+        </w:rPr>
+      </w:r>
     </w:p>
     <w:p>
       <w:pPr>
-        <w:pStyle w:val="649"/>
+        <w:pStyle w:val="860"/>
         <w:numPr>
           <w:ilvl w:val="0"/>
           <w:numId w:val="6"/>
@@ -3503,10 +3702,16 @@
           <w:bCs/>
         </w:rPr>
       </w:r>
+      <w:r>
+        <w:rPr>
+          <w:b/>
+          <w:bCs/>
+        </w:rPr>
+      </w:r>
     </w:p>
     <w:p>
       <w:pPr>
-        <w:pStyle w:val="649"/>
+        <w:pStyle w:val="860"/>
         <w:numPr>
           <w:ilvl w:val="0"/>
           <w:numId w:val="6"/>
@@ -3535,10 +3740,16 @@
           <w:bCs/>
         </w:rPr>
       </w:r>
+      <w:r>
+        <w:rPr>
+          <w:b/>
+          <w:bCs/>
+        </w:rPr>
+      </w:r>
     </w:p>
     <w:p>
       <w:pPr>
-        <w:pStyle w:val="649"/>
+        <w:pStyle w:val="860"/>
         <w:numPr>
           <w:ilvl w:val="0"/>
           <w:numId w:val="6"/>
@@ -3573,10 +3784,16 @@
           <w:bCs/>
         </w:rPr>
       </w:r>
+      <w:r>
+        <w:rPr>
+          <w:b/>
+          <w:bCs/>
+        </w:rPr>
+      </w:r>
     </w:p>
     <w:p>
       <w:pPr>
-        <w:pStyle w:val="644"/>
+        <w:pStyle w:val="855"/>
         <w:pBdr/>
         <w:spacing/>
         <w:ind/>
@@ -3648,6 +3865,16 @@
           <w14:ligatures w14:val="none"/>
         </w:rPr>
       </w:r>
+      <w:r>
+        <w:rPr>
+          <w:rFonts w:ascii="Consolas" w:hAnsi="Consolas" w:eastAsia="Times New Roman" w:cs="Times New Roman"/>
+          <w:color w:val="bbbbcc"/>
+          <w:sz w:val="23"/>
+          <w:szCs w:val="23"/>
+          <w:lang w:eastAsia="pt-BR"/>
+          <w14:ligatures w14:val="none"/>
+        </w:rPr>
+      </w:r>
     </w:p>
     <w:p>
       <w:pPr>
@@ -3764,6 +3991,16 @@
           <w14:ligatures w14:val="none"/>
         </w:rPr>
       </w:r>
+      <w:r>
+        <w:rPr>
+          <w:rFonts w:ascii="Consolas" w:hAnsi="Consolas" w:eastAsia="Times New Roman" w:cs="Times New Roman"/>
+          <w:color w:val="bbbbcc"/>
+          <w:sz w:val="23"/>
+          <w:szCs w:val="23"/>
+          <w:lang w:val="en-US" w:eastAsia="pt-BR"/>
+          <w14:ligatures w14:val="none"/>
+        </w:rPr>
+      </w:r>
     </w:p>
     <w:p>
       <w:pPr>
@@ -3834,6 +4071,16 @@
           <w14:ligatures w14:val="none"/>
         </w:rPr>
       </w:r>
+      <w:r>
+        <w:rPr>
+          <w:rFonts w:ascii="Consolas" w:hAnsi="Consolas" w:eastAsia="Times New Roman" w:cs="Times New Roman"/>
+          <w:color w:val="bbbbcc"/>
+          <w:sz w:val="23"/>
+          <w:szCs w:val="23"/>
+          <w:lang w:val="en-US" w:eastAsia="pt-BR"/>
+          <w14:ligatures w14:val="none"/>
+        </w:rPr>
+      </w:r>
     </w:p>
     <w:p>
       <w:pPr>
@@ -3861,6 +4108,16 @@
           <w14:ligatures w14:val="none"/>
         </w:rPr>
         <w:t xml:space="preserve">/* último elemento */</w:t>
+      </w:r>
+      <w:r>
+        <w:rPr>
+          <w:rFonts w:ascii="Consolas" w:hAnsi="Consolas" w:eastAsia="Times New Roman" w:cs="Times New Roman"/>
+          <w:color w:val="bbbbcc"/>
+          <w:sz w:val="23"/>
+          <w:szCs w:val="23"/>
+          <w:lang w:eastAsia="pt-BR"/>
+          <w14:ligatures w14:val="none"/>
+        </w:rPr>
       </w:r>
       <w:r>
         <w:rPr>
@@ -3988,6 +4245,16 @@
           <w14:ligatures w14:val="none"/>
         </w:rPr>
       </w:r>
+      <w:r>
+        <w:rPr>
+          <w:rFonts w:ascii="Consolas" w:hAnsi="Consolas" w:eastAsia="Times New Roman" w:cs="Times New Roman"/>
+          <w:color w:val="bbbbcc"/>
+          <w:sz w:val="23"/>
+          <w:szCs w:val="23"/>
+          <w:lang w:eastAsia="pt-BR"/>
+          <w14:ligatures w14:val="none"/>
+        </w:rPr>
+      </w:r>
     </w:p>
     <w:p>
       <w:pPr>
@@ -4058,6 +4325,16 @@
           <w14:ligatures w14:val="none"/>
         </w:rPr>
       </w:r>
+      <w:r>
+        <w:rPr>
+          <w:rFonts w:ascii="Consolas" w:hAnsi="Consolas" w:eastAsia="Times New Roman" w:cs="Times New Roman"/>
+          <w:color w:val="bbbbcc"/>
+          <w:sz w:val="23"/>
+          <w:szCs w:val="23"/>
+          <w:lang w:eastAsia="pt-BR"/>
+          <w14:ligatures w14:val="none"/>
+        </w:rPr>
+      </w:r>
     </w:p>
     <w:p>
       <w:pPr>
@@ -4157,6 +4434,16 @@
           <w14:ligatures w14:val="none"/>
         </w:rPr>
         <w:t xml:space="preserve"> que eu colocar*/</w:t>
+      </w:r>
+      <w:r>
+        <w:rPr>
+          <w:rFonts w:ascii="Consolas" w:hAnsi="Consolas" w:eastAsia="Times New Roman" w:cs="Times New Roman"/>
+          <w:color w:val="bbbbcc"/>
+          <w:sz w:val="23"/>
+          <w:szCs w:val="23"/>
+          <w:lang w:eastAsia="pt-BR"/>
+          <w14:ligatures w14:val="none"/>
+        </w:rPr>
       </w:r>
       <w:r>
         <w:rPr>
@@ -4306,6 +4593,16 @@
           <w14:ligatures w14:val="none"/>
         </w:rPr>
       </w:r>
+      <w:r>
+        <w:rPr>
+          <w:rFonts w:ascii="Consolas" w:hAnsi="Consolas" w:eastAsia="Times New Roman" w:cs="Times New Roman"/>
+          <w:color w:val="bbbbcc"/>
+          <w:sz w:val="23"/>
+          <w:szCs w:val="23"/>
+          <w:lang w:val="en-US" w:eastAsia="pt-BR"/>
+          <w14:ligatures w14:val="none"/>
+        </w:rPr>
+      </w:r>
     </w:p>
     <w:p>
       <w:pPr>
@@ -4376,6 +4673,16 @@
           <w14:ligatures w14:val="none"/>
         </w:rPr>
       </w:r>
+      <w:r>
+        <w:rPr>
+          <w:rFonts w:ascii="Consolas" w:hAnsi="Consolas" w:eastAsia="Times New Roman" w:cs="Times New Roman"/>
+          <w:color w:val="bbbbcc"/>
+          <w:sz w:val="23"/>
+          <w:szCs w:val="23"/>
+          <w:lang w:val="en-US" w:eastAsia="pt-BR"/>
+          <w14:ligatures w14:val="none"/>
+        </w:rPr>
+      </w:r>
     </w:p>
     <w:p>
       <w:pPr>
@@ -4451,6 +4758,16 @@
           <w14:ligatures w14:val="none"/>
         </w:rPr>
         <w:t xml:space="preserve"> */</w:t>
+      </w:r>
+      <w:r>
+        <w:rPr>
+          <w:rFonts w:ascii="Consolas" w:hAnsi="Consolas" w:eastAsia="Times New Roman" w:cs="Times New Roman"/>
+          <w:color w:val="bbbbcc"/>
+          <w:sz w:val="23"/>
+          <w:szCs w:val="23"/>
+          <w:lang w:val="en-US" w:eastAsia="pt-BR"/>
+          <w14:ligatures w14:val="none"/>
+        </w:rPr>
       </w:r>
       <w:r>
         <w:rPr>
@@ -4600,6 +4917,16 @@
           <w14:ligatures w14:val="none"/>
         </w:rPr>
       </w:r>
+      <w:r>
+        <w:rPr>
+          <w:rFonts w:ascii="Consolas" w:hAnsi="Consolas" w:eastAsia="Times New Roman" w:cs="Times New Roman"/>
+          <w:color w:val="bbbbcc"/>
+          <w:sz w:val="23"/>
+          <w:szCs w:val="23"/>
+          <w:lang w:val="en-US" w:eastAsia="pt-BR"/>
+          <w14:ligatures w14:val="none"/>
+        </w:rPr>
+      </w:r>
     </w:p>
     <w:p>
       <w:pPr>
@@ -4659,6 +4986,16 @@
           <w14:ligatures w14:val="none"/>
         </w:rPr>
       </w:r>
+      <w:r>
+        <w:rPr>
+          <w:rFonts w:ascii="Consolas" w:hAnsi="Consolas" w:eastAsia="Times New Roman" w:cs="Times New Roman"/>
+          <w:color w:val="bbbbcc"/>
+          <w:sz w:val="23"/>
+          <w:szCs w:val="23"/>
+          <w:lang w:val="en-US" w:eastAsia="pt-BR"/>
+          <w14:ligatures w14:val="none"/>
+        </w:rPr>
+      </w:r>
     </w:p>
     <w:p>
       <w:pPr>
@@ -4710,6 +5047,16 @@
           <w14:ligatures w14:val="none"/>
         </w:rPr>
         <w:t xml:space="preserve"> pares */</w:t>
+      </w:r>
+      <w:r>
+        <w:rPr>
+          <w:rFonts w:ascii="Consolas" w:hAnsi="Consolas" w:eastAsia="Times New Roman" w:cs="Times New Roman"/>
+          <w:color w:val="bbbbcc"/>
+          <w:sz w:val="23"/>
+          <w:szCs w:val="23"/>
+          <w:lang w:val="en-US" w:eastAsia="pt-BR"/>
+          <w14:ligatures w14:val="none"/>
+        </w:rPr>
       </w:r>
       <w:r>
         <w:rPr>
@@ -4859,6 +5206,16 @@
           <w14:ligatures w14:val="none"/>
         </w:rPr>
       </w:r>
+      <w:r>
+        <w:rPr>
+          <w:rFonts w:ascii="Consolas" w:hAnsi="Consolas" w:eastAsia="Times New Roman" w:cs="Times New Roman"/>
+          <w:color w:val="bbbbcc"/>
+          <w:sz w:val="23"/>
+          <w:szCs w:val="23"/>
+          <w:lang w:val="en-US" w:eastAsia="pt-BR"/>
+          <w14:ligatures w14:val="none"/>
+        </w:rPr>
+      </w:r>
     </w:p>
     <w:p>
       <w:pPr>
@@ -4918,6 +5275,16 @@
           <w14:ligatures w14:val="none"/>
         </w:rPr>
       </w:r>
+      <w:r>
+        <w:rPr>
+          <w:rFonts w:ascii="Consolas" w:hAnsi="Consolas" w:eastAsia="Times New Roman" w:cs="Times New Roman"/>
+          <w:color w:val="9999aa"/>
+          <w:sz w:val="23"/>
+          <w:szCs w:val="23"/>
+          <w:lang w:val="en-US" w:eastAsia="pt-BR"/>
+          <w14:ligatures w14:val="none"/>
+        </w:rPr>
+      </w:r>
     </w:p>
     <w:p>
       <w:pPr>
@@ -4969,6 +5336,16 @@
           <w14:ligatures w14:val="none"/>
         </w:rPr>
         <w:t xml:space="preserve">*/</w:t>
+      </w:r>
+      <w:r>
+        <w:rPr>
+          <w:rFonts w:ascii="Consolas" w:hAnsi="Consolas" w:eastAsia="Times New Roman" w:cs="Times New Roman"/>
+          <w:color w:val="bbbbcc"/>
+          <w:sz w:val="23"/>
+          <w:szCs w:val="23"/>
+          <w:lang w:eastAsia="pt-BR"/>
+          <w14:ligatures w14:val="none"/>
+        </w:rPr>
       </w:r>
       <w:r>
         <w:rPr>
@@ -5118,6 +5495,16 @@
           <w14:ligatures w14:val="none"/>
         </w:rPr>
       </w:r>
+      <w:r>
+        <w:rPr>
+          <w:rFonts w:ascii="Consolas" w:hAnsi="Consolas" w:eastAsia="Times New Roman" w:cs="Times New Roman"/>
+          <w:color w:val="bbbbcc"/>
+          <w:sz w:val="23"/>
+          <w:szCs w:val="23"/>
+          <w:lang w:val="en-US" w:eastAsia="pt-BR"/>
+          <w14:ligatures w14:val="none"/>
+        </w:rPr>
+      </w:r>
     </w:p>
     <w:p>
       <w:pPr>
@@ -5177,6 +5564,16 @@
           <w14:ligatures w14:val="none"/>
         </w:rPr>
       </w:r>
+      <w:r>
+        <w:rPr>
+          <w:rFonts w:ascii="Consolas" w:hAnsi="Consolas" w:eastAsia="Times New Roman" w:cs="Times New Roman"/>
+          <w:color w:val="9999aa"/>
+          <w:sz w:val="23"/>
+          <w:szCs w:val="23"/>
+          <w:lang w:val="en-US" w:eastAsia="pt-BR"/>
+          <w14:ligatures w14:val="none"/>
+        </w:rPr>
+      </w:r>
     </w:p>
     <w:p>
       <w:pPr>
@@ -5213,10 +5610,20 @@
           <w14:ligatures w14:val="none"/>
         </w:rPr>
       </w:r>
+      <w:r>
+        <w:rPr>
+          <w:rFonts w:ascii="Consolas" w:hAnsi="Consolas" w:eastAsia="Times New Roman" w:cs="Times New Roman"/>
+          <w:color w:val="9999aa"/>
+          <w:sz w:val="23"/>
+          <w:szCs w:val="23"/>
+          <w:lang w:val="en-US" w:eastAsia="pt-BR"/>
+          <w14:ligatures w14:val="none"/>
+        </w:rPr>
+      </w:r>
     </w:p>
     <w:p>
       <w:pPr>
-        <w:pStyle w:val="639"/>
+        <w:pStyle w:val="850"/>
         <w:pBdr/>
         <w:shd w:val="clear" w:color="auto" w:fill="ffffff"/>
         <w:spacing w:before="0" w:beforeAutospacing="0"/>
@@ -5246,10 +5653,16 @@
           <w:color w:val="000000"/>
         </w:rPr>
       </w:r>
+      <w:r>
+        <w:rPr>
+          <w:rFonts w:ascii="Arial" w:hAnsi="Arial" w:cs="Arial"/>
+          <w:color w:val="000000"/>
+        </w:rPr>
+      </w:r>
     </w:p>
     <w:p>
       <w:pPr>
-        <w:pStyle w:val="651"/>
+        <w:pStyle w:val="862"/>
         <w:pBdr/>
         <w:shd w:val="clear" w:color="auto" w:fill="ffffff"/>
         <w:spacing w:before="0" w:beforeAutospacing="0"/>
@@ -5291,32 +5704,39 @@
           <w:szCs w:val="27"/>
         </w:rPr>
       </w:r>
-    </w:p>
-    <w:p>
-      <w:pPr>
-        <w:pStyle w:val="651"/>
-        <w:pBdr/>
-        <w:shd w:val="clear" w:color="auto" w:fill="ffffff"/>
-        <w:spacing w:before="0" w:beforeAutospacing="0"/>
-        <w:ind/>
+      <w:r>
         <w:rPr>
           <w:rFonts w:ascii="Arial" w:hAnsi="Arial" w:cs="Arial"/>
           <w:sz w:val="27"/>
           <w:szCs w:val="27"/>
         </w:rPr>
-      </w:pPr>
-      <w:r>
+      </w:r>
+    </w:p>
+    <w:p>
+      <w:pPr>
+        <w:pStyle w:val="862"/>
+        <w:pBdr/>
+        <w:shd w:val="clear" w:color="auto" w:fill="ffffff"/>
+        <w:spacing w:before="0" w:beforeAutospacing="0"/>
+        <w:ind/>
         <w:rPr>
           <w:rFonts w:ascii="Arial" w:hAnsi="Arial" w:cs="Arial"/>
           <w:sz w:val="27"/>
           <w:szCs w:val="27"/>
         </w:rPr>
+      </w:pPr>
+      <w:r>
+        <w:rPr>
+          <w:rFonts w:ascii="Arial" w:hAnsi="Arial" w:cs="Arial"/>
+          <w:sz w:val="27"/>
+          <w:szCs w:val="27"/>
+        </w:rPr>
         <w:t xml:space="preserve">Lista com outras pseudo-classes: </w:t>
       </w:r>
       <w:hyperlink r:id="rId15" w:tooltip="https://developer.mozilla.org/en-US/docs/Web/CSS/Pseudo-classes" w:history="1">
         <w:r>
           <w:rPr>
-            <w:rStyle w:val="646"/>
+            <w:rStyle w:val="857"/>
             <w:rFonts w:ascii="Arial" w:hAnsi="Arial" w:cs="Arial"/>
             <w:sz w:val="27"/>
             <w:szCs w:val="27"/>
@@ -5324,7 +5744,6 @@
           <w:t xml:space="preserve">https://developer.mozilla.org/en-US/docs/Web/CSS/Pseudo-classes</w:t>
         </w:r>
       </w:hyperlink>
-      <w:r/>
       <w:r>
         <w:rPr>
           <w:rFonts w:ascii="Arial" w:hAnsi="Arial" w:cs="Arial"/>
@@ -5332,6 +5751,13 @@
           <w:szCs w:val="27"/>
         </w:rPr>
       </w:r>
+      <w:r>
+        <w:rPr>
+          <w:rFonts w:ascii="Arial" w:hAnsi="Arial" w:cs="Arial"/>
+          <w:sz w:val="27"/>
+          <w:szCs w:val="27"/>
+        </w:rPr>
+      </w:r>
     </w:p>
     <w:p>
       <w:pPr>
@@ -5402,6 +5828,16 @@
           <w14:ligatures w14:val="none"/>
         </w:rPr>
         <w:t xml:space="preserve"> first-child e last-child */</w:t>
+      </w:r>
+      <w:r>
+        <w:rPr>
+          <w:rFonts w:ascii="Consolas" w:hAnsi="Consolas" w:eastAsia="Times New Roman" w:cs="Times New Roman"/>
+          <w:color w:val="bbbbcc"/>
+          <w:sz w:val="23"/>
+          <w:szCs w:val="23"/>
+          <w:lang w:val="en-US" w:eastAsia="pt-BR"/>
+          <w14:ligatures w14:val="none"/>
+        </w:rPr>
       </w:r>
       <w:r>
         <w:rPr>
@@ -5577,6 +6013,16 @@
           <w14:ligatures w14:val="none"/>
         </w:rPr>
       </w:r>
+      <w:r>
+        <w:rPr>
+          <w:rFonts w:ascii="Consolas" w:hAnsi="Consolas" w:eastAsia="Times New Roman" w:cs="Times New Roman"/>
+          <w:color w:val="bbbbcc"/>
+          <w:sz w:val="23"/>
+          <w:szCs w:val="23"/>
+          <w:lang w:val="en-US" w:eastAsia="pt-BR"/>
+          <w14:ligatures w14:val="none"/>
+        </w:rPr>
+      </w:r>
     </w:p>
     <w:p>
       <w:pPr>
@@ -5647,6 +6093,16 @@
           <w14:ligatures w14:val="none"/>
         </w:rPr>
       </w:r>
+      <w:r>
+        <w:rPr>
+          <w:rFonts w:ascii="Consolas" w:hAnsi="Consolas" w:eastAsia="Times New Roman" w:cs="Times New Roman"/>
+          <w:color w:val="bbbbcc"/>
+          <w:sz w:val="23"/>
+          <w:szCs w:val="23"/>
+          <w:lang w:eastAsia="pt-BR"/>
+          <w14:ligatures w14:val="none"/>
+        </w:rPr>
+      </w:r>
     </w:p>
     <w:p>
       <w:pPr>
@@ -5695,6 +6151,16 @@
           <w14:ligatures w14:val="none"/>
         </w:rPr>
         <w:t xml:space="preserve"> */</w:t>
+      </w:r>
+      <w:r>
+        <w:rPr>
+          <w:rFonts w:ascii="Consolas" w:hAnsi="Consolas" w:eastAsia="Times New Roman" w:cs="Times New Roman"/>
+          <w:color w:val="bbbbcc"/>
+          <w:sz w:val="23"/>
+          <w:szCs w:val="23"/>
+          <w:lang w:eastAsia="pt-BR"/>
+          <w14:ligatures w14:val="none"/>
+        </w:rPr>
       </w:r>
       <w:r>
         <w:rPr>
@@ -5855,6 +6321,16 @@
           <w14:ligatures w14:val="none"/>
         </w:rPr>
       </w:r>
+      <w:r>
+        <w:rPr>
+          <w:rFonts w:ascii="Consolas" w:hAnsi="Consolas" w:eastAsia="Times New Roman" w:cs="Times New Roman"/>
+          <w:color w:val="bbbbcc"/>
+          <w:sz w:val="23"/>
+          <w:szCs w:val="23"/>
+          <w:lang w:val="en-US" w:eastAsia="pt-BR"/>
+          <w14:ligatures w14:val="none"/>
+        </w:rPr>
+      </w:r>
     </w:p>
     <w:p>
       <w:pPr>
@@ -5925,10 +6401,20 @@
           <w14:ligatures w14:val="none"/>
         </w:rPr>
       </w:r>
+      <w:r>
+        <w:rPr>
+          <w:rFonts w:ascii="Consolas" w:hAnsi="Consolas" w:eastAsia="Times New Roman" w:cs="Times New Roman"/>
+          <w:color w:val="bbbbcc"/>
+          <w:sz w:val="23"/>
+          <w:szCs w:val="23"/>
+          <w:lang w:val="en-US" w:eastAsia="pt-BR"/>
+          <w14:ligatures w14:val="none"/>
+        </w:rPr>
+      </w:r>
     </w:p>
     <w:p>
       <w:pPr>
-        <w:pStyle w:val="651"/>
+        <w:pStyle w:val="862"/>
         <w:pBdr/>
         <w:shd w:val="clear" w:color="auto" w:fill="ffffff"/>
         <w:spacing w:before="0" w:beforeAutospacing="0"/>
@@ -5956,10 +6442,18 @@
           <w:lang w:val="en-US"/>
         </w:rPr>
       </w:r>
+      <w:r>
+        <w:rPr>
+          <w:rFonts w:ascii="Arial" w:hAnsi="Arial" w:cs="Arial"/>
+          <w:sz w:val="27"/>
+          <w:szCs w:val="27"/>
+          <w:lang w:val="en-US"/>
+        </w:rPr>
+      </w:r>
     </w:p>
     <w:p>
       <w:pPr>
-        <w:pStyle w:val="644"/>
+        <w:pStyle w:val="855"/>
         <w:pBdr/>
         <w:spacing/>
         <w:ind/>
@@ -5975,7 +6469,7 @@
     </w:p>
     <w:p>
       <w:pPr>
-        <w:pStyle w:val="651"/>
+        <w:pStyle w:val="862"/>
         <w:pBdr/>
         <w:shd w:val="clear" w:color="auto" w:fill="ffffff"/>
         <w:spacing w:before="0" w:beforeAutospacing="0"/>
@@ -6036,7 +6530,7 @@
     </w:p>
     <w:p>
       <w:pPr>
-        <w:pStyle w:val="651"/>
+        <w:pStyle w:val="862"/>
         <w:numPr>
           <w:ilvl w:val="0"/>
           <w:numId w:val="7"/>
@@ -6094,10 +6588,18 @@
           <w:szCs w:val="22"/>
         </w:rPr>
       </w:r>
+      <w:r>
+        <w:rPr>
+          <w:b/>
+          <w:bCs/>
+          <w:sz w:val="22"/>
+          <w:szCs w:val="22"/>
+        </w:rPr>
+      </w:r>
     </w:p>
     <w:p>
       <w:pPr>
-        <w:pStyle w:val="651"/>
+        <w:pStyle w:val="862"/>
         <w:numPr>
           <w:ilvl w:val="0"/>
           <w:numId w:val="7"/>
@@ -6155,10 +6657,18 @@
           <w:szCs w:val="22"/>
         </w:rPr>
       </w:r>
+      <w:r>
+        <w:rPr>
+          <w:b/>
+          <w:bCs/>
+          <w:sz w:val="22"/>
+          <w:szCs w:val="22"/>
+        </w:rPr>
+      </w:r>
     </w:p>
     <w:p>
       <w:pPr>
-        <w:pStyle w:val="649"/>
+        <w:pStyle w:val="860"/>
         <w:numPr>
           <w:ilvl w:val="0"/>
           <w:numId w:val="7"/>
@@ -6254,10 +6764,20 @@
           <w14:ligatures w14:val="none"/>
         </w:rPr>
       </w:r>
+      <w:r>
+        <w:rPr>
+          <w:rFonts w:ascii="Consolas" w:hAnsi="Consolas" w:eastAsia="Times New Roman" w:cs="Times New Roman"/>
+          <w:color w:val="bbbbcc"/>
+          <w:sz w:val="23"/>
+          <w:szCs w:val="23"/>
+          <w:lang w:eastAsia="pt-BR"/>
+          <w14:ligatures w14:val="none"/>
+        </w:rPr>
+      </w:r>
     </w:p>
     <w:p>
       <w:pPr>
-        <w:pStyle w:val="649"/>
+        <w:pStyle w:val="860"/>
         <w:numPr>
           <w:ilvl w:val="0"/>
           <w:numId w:val="7"/>
@@ -6340,10 +6860,20 @@
           <w14:ligatures w14:val="none"/>
         </w:rPr>
       </w:r>
+      <w:r>
+        <w:rPr>
+          <w:rFonts w:ascii="Consolas" w:hAnsi="Consolas" w:eastAsia="Times New Roman" w:cs="Times New Roman"/>
+          <w:color w:val="bbbbcc"/>
+          <w:sz w:val="23"/>
+          <w:szCs w:val="23"/>
+          <w:lang w:eastAsia="pt-BR"/>
+          <w14:ligatures w14:val="none"/>
+        </w:rPr>
+      </w:r>
     </w:p>
     <w:p>
       <w:pPr>
-        <w:pStyle w:val="649"/>
+        <w:pStyle w:val="860"/>
         <w:numPr>
           <w:ilvl w:val="0"/>
           <w:numId w:val="7"/>
@@ -6404,10 +6934,20 @@
           <w14:ligatures w14:val="none"/>
         </w:rPr>
       </w:r>
+      <w:r>
+        <w:rPr>
+          <w:rFonts w:ascii="Consolas" w:hAnsi="Consolas" w:eastAsia="Times New Roman" w:cs="Times New Roman"/>
+          <w:color w:val="bbbbcc"/>
+          <w:sz w:val="23"/>
+          <w:szCs w:val="23"/>
+          <w:lang w:eastAsia="pt-BR"/>
+          <w14:ligatures w14:val="none"/>
+        </w:rPr>
+      </w:r>
     </w:p>
     <w:p>
       <w:pPr>
-        <w:pStyle w:val="649"/>
+        <w:pStyle w:val="860"/>
         <w:numPr>
           <w:ilvl w:val="0"/>
           <w:numId w:val="7"/>
@@ -6490,10 +7030,20 @@
           <w14:ligatures w14:val="none"/>
         </w:rPr>
       </w:r>
+      <w:r>
+        <w:rPr>
+          <w:rFonts w:ascii="Consolas" w:hAnsi="Consolas" w:eastAsia="Times New Roman" w:cs="Times New Roman"/>
+          <w:color w:val="bbbbcc"/>
+          <w:sz w:val="23"/>
+          <w:szCs w:val="23"/>
+          <w:lang w:eastAsia="pt-BR"/>
+          <w14:ligatures w14:val="none"/>
+        </w:rPr>
+      </w:r>
     </w:p>
     <w:p>
       <w:pPr>
-        <w:pStyle w:val="649"/>
+        <w:pStyle w:val="860"/>
         <w:numPr>
           <w:ilvl w:val="0"/>
           <w:numId w:val="7"/>
@@ -6576,10 +7126,20 @@
           <w14:ligatures w14:val="none"/>
         </w:rPr>
       </w:r>
+      <w:r>
+        <w:rPr>
+          <w:rFonts w:ascii="Consolas" w:hAnsi="Consolas" w:eastAsia="Times New Roman" w:cs="Times New Roman"/>
+          <w:color w:val="bbbbcc"/>
+          <w:sz w:val="23"/>
+          <w:szCs w:val="23"/>
+          <w:lang w:eastAsia="pt-BR"/>
+          <w14:ligatures w14:val="none"/>
+        </w:rPr>
+      </w:r>
     </w:p>
     <w:p>
       <w:pPr>
-        <w:pStyle w:val="649"/>
+        <w:pStyle w:val="860"/>
         <w:numPr>
           <w:ilvl w:val="0"/>
           <w:numId w:val="7"/>
@@ -6640,10 +7200,20 @@
           <w14:ligatures w14:val="none"/>
         </w:rPr>
       </w:r>
+      <w:r>
+        <w:rPr>
+          <w:rFonts w:ascii="Consolas" w:hAnsi="Consolas" w:eastAsia="Times New Roman" w:cs="Times New Roman"/>
+          <w:color w:val="bbbbcc"/>
+          <w:sz w:val="23"/>
+          <w:szCs w:val="23"/>
+          <w:lang w:eastAsia="pt-BR"/>
+          <w14:ligatures w14:val="none"/>
+        </w:rPr>
+      </w:r>
     </w:p>
     <w:p>
       <w:pPr>
-        <w:pStyle w:val="651"/>
+        <w:pStyle w:val="862"/>
         <w:pBdr/>
         <w:shd w:val="clear" w:color="auto" w:fill="ffffff"/>
         <w:spacing w:before="0" w:beforeAutospacing="0"/>
@@ -6690,30 +7260,29 @@
           <w:szCs w:val="22"/>
         </w:rPr>
       </w:r>
-    </w:p>
-    <w:p>
-      <w:pPr>
-        <w:pStyle w:val="651"/>
-        <w:pBdr/>
-        <w:shd w:val="clear" w:color="auto" w:fill="ffffff"/>
-        <w:spacing w:before="0" w:beforeAutospacing="0"/>
-        <w:ind/>
+      <w:r>
         <w:rPr>
           <w:b/>
           <w:bCs/>
           <w:sz w:val="22"/>
           <w:szCs w:val="22"/>
         </w:rPr>
-      </w:pPr>
-      <w:r>
+      </w:r>
+    </w:p>
+    <w:p>
+      <w:pPr>
+        <w:pStyle w:val="862"/>
+        <w:pBdr/>
+        <w:shd w:val="clear" w:color="auto" w:fill="ffffff"/>
+        <w:spacing w:before="0" w:beforeAutospacing="0"/>
+        <w:ind/>
         <w:rPr>
           <w:b/>
           <w:bCs/>
           <w:sz w:val="22"/>
           <w:szCs w:val="22"/>
         </w:rPr>
-        <w:t xml:space="preserve">Nesse exemplo criou uma linha rocha. </w:t>
-      </w:r>
+      </w:pPr>
       <w:r>
         <w:rPr>
           <w:b/>
@@ -6721,22 +7290,16 @@
           <w:sz w:val="22"/>
           <w:szCs w:val="22"/>
         </w:rPr>
-      </w:r>
-    </w:p>
-    <w:p>
-      <w:pPr>
-        <w:pStyle w:val="651"/>
-        <w:pBdr/>
-        <w:shd w:val="clear" w:color="auto" w:fill="ffffff"/>
-        <w:spacing w:before="0" w:beforeAutospacing="0"/>
-        <w:ind/>
+        <w:t xml:space="preserve">Nesse exemplo criou uma linha rocha. </w:t>
+      </w:r>
+      <w:r>
         <w:rPr>
           <w:b/>
           <w:bCs/>
           <w:sz w:val="22"/>
           <w:szCs w:val="22"/>
         </w:rPr>
-      </w:pPr>
+      </w:r>
       <w:r>
         <w:rPr>
           <w:b/>
@@ -6744,20 +7307,51 @@
           <w:sz w:val="22"/>
           <w:szCs w:val="22"/>
         </w:rPr>
-        <w:t xml:space="preserve">USA MUITO PARA CRIAR OS DETALHES ANTES DE LISTA. AS BOLINHAS OU ALGO ASSIM. </w:t>
-      </w:r>
-      <w:r>
+      </w:r>
+    </w:p>
+    <w:p>
+      <w:pPr>
+        <w:pStyle w:val="862"/>
+        <w:pBdr/>
+        <w:shd w:val="clear" w:color="auto" w:fill="ffffff"/>
+        <w:spacing w:before="0" w:beforeAutospacing="0"/>
+        <w:ind/>
         <w:rPr>
           <w:b/>
           <w:bCs/>
           <w:sz w:val="22"/>
           <w:szCs w:val="22"/>
         </w:rPr>
+      </w:pPr>
+      <w:r>
+        <w:rPr>
+          <w:b/>
+          <w:bCs/>
+          <w:sz w:val="22"/>
+          <w:szCs w:val="22"/>
+        </w:rPr>
+        <w:t xml:space="preserve">USA MUITO PARA CRIAR OS DETALHES ANTES DE LISTA. AS BOLINHAS OU ALGO ASSIM. </w:t>
+      </w:r>
+      <w:r>
+        <w:rPr>
+          <w:b/>
+          <w:bCs/>
+          <w:sz w:val="22"/>
+          <w:szCs w:val="22"/>
+        </w:rPr>
+      </w:r>
+      <w:r>
+        <w:rPr>
+          <w:b/>
+          <w:bCs/>
+          <w:sz w:val="22"/>
+          <w:szCs w:val="22"/>
+        </w:rPr>
       </w:r>
     </w:p>
     <w:p>
       <w:pPr>
-        <w:pStyle w:val="651"/>
+        <w:pStyle w:val="862"/>
         <w:pBdr/>
         <w:shd w:val="clear" w:color="auto" w:fill="ffffff"/>
         <w:spacing w:before="0" w:beforeAutospacing="0"/>
@@ -6852,29 +7446,29 @@
           <w:szCs w:val="22"/>
         </w:rPr>
       </w:r>
-    </w:p>
-    <w:p>
-      <w:pPr>
-        <w:pStyle w:val="651"/>
-        <w:pBdr/>
-        <w:shd w:val="clear" w:color="auto" w:fill="ffffff"/>
-        <w:spacing w:before="0" w:beforeAutospacing="0"/>
-        <w:ind/>
+      <w:r>
         <w:rPr>
           <w:b/>
           <w:bCs/>
           <w:sz w:val="22"/>
           <w:szCs w:val="22"/>
         </w:rPr>
-      </w:pPr>
-      <w:r>
+      </w:r>
+    </w:p>
+    <w:p>
+      <w:pPr>
+        <w:pStyle w:val="862"/>
+        <w:pBdr/>
+        <w:shd w:val="clear" w:color="auto" w:fill="ffffff"/>
+        <w:spacing w:before="0" w:beforeAutospacing="0"/>
+        <w:ind/>
         <w:rPr>
           <w:b/>
           <w:bCs/>
           <w:sz w:val="22"/>
           <w:szCs w:val="22"/>
         </w:rPr>
-      </w:r>
+      </w:pPr>
       <w:r>
         <w:rPr>
           <w:b/>
@@ -6883,10 +7477,26 @@
           <w:szCs w:val="22"/>
         </w:rPr>
       </w:r>
+      <w:r>
+        <w:rPr>
+          <w:b/>
+          <w:bCs/>
+          <w:sz w:val="22"/>
+          <w:szCs w:val="22"/>
+        </w:rPr>
+      </w:r>
+      <w:r>
+        <w:rPr>
+          <w:b/>
+          <w:bCs/>
+          <w:sz w:val="22"/>
+          <w:szCs w:val="22"/>
+        </w:rPr>
+      </w:r>
     </w:p>
     <w:p>
       <w:pPr>
-        <w:pStyle w:val="638"/>
+        <w:pStyle w:val="849"/>
         <w:pBdr/>
         <w:spacing/>
         <w:ind/>
@@ -6896,7 +7506,7 @@
       <w:hyperlink r:id="rId17" w:tooltip="10.%20RESPONSIVIDADE" w:history="1">
         <w:r>
           <w:rPr>
-            <w:rStyle w:val="646"/>
+            <w:rStyle w:val="857"/>
           </w:rPr>
           <w:t xml:space="preserve">RESPONSIVIDADE</w:t>
         </w:r>
@@ -6948,17 +7558,7 @@
           <w:u w:val="single"/>
         </w:rPr>
       </w:r>
-    </w:p>
-    <w:p>
-      <w:pPr>
-        <w:pStyle w:val="649"/>
-        <w:numPr>
-          <w:ilvl w:val="0"/>
-          <w:numId w:val="8"/>
-        </w:numPr>
-        <w:pBdr/>
-        <w:spacing/>
-        <w:ind/>
+      <w:r>
         <w:rPr>
           <w:b/>
           <w:bCs/>
@@ -6966,8 +7566,18 @@
           <w:iCs/>
           <w:u w:val="single"/>
         </w:rPr>
-      </w:pPr>
-      <w:r>
+      </w:r>
+    </w:p>
+    <w:p>
+      <w:pPr>
+        <w:pStyle w:val="860"/>
+        <w:numPr>
+          <w:ilvl w:val="0"/>
+          <w:numId w:val="8"/>
+        </w:numPr>
+        <w:pBdr/>
+        <w:spacing/>
+        <w:ind/>
         <w:rPr>
           <w:b/>
           <w:bCs/>
@@ -6975,14 +7585,7 @@
           <w:iCs/>
           <w:u w:val="single"/>
         </w:rPr>
-        <w:t xml:space="preserve">FR- </w:t>
-      </w:r>
-      <w:r>
-        <w:t xml:space="preserve">ajusta</w:t>
-      </w:r>
-      <w:r>
-        <w:t xml:space="preserve"> de acordo com o tamanho</w:t>
-      </w:r>
+      </w:pPr>
       <w:r>
         <w:rPr>
           <w:b/>
@@ -6991,18 +7594,15 @@
           <w:iCs/>
           <w:u w:val="single"/>
         </w:rPr>
-      </w:r>
-    </w:p>
-    <w:p>
-      <w:pPr>
-        <w:pStyle w:val="649"/>
-        <w:numPr>
-          <w:ilvl w:val="0"/>
-          <w:numId w:val="8"/>
-        </w:numPr>
-        <w:pBdr/>
-        <w:spacing/>
-        <w:ind/>
+        <w:t xml:space="preserve">FR- </w:t>
+      </w:r>
+      <w:r>
+        <w:t xml:space="preserve">ajusta</w:t>
+      </w:r>
+      <w:r>
+        <w:t xml:space="preserve"> de acordo com o tamanho</w:t>
+      </w:r>
+      <w:r>
         <w:rPr>
           <w:b/>
           <w:bCs/>
@@ -7010,7 +7610,7 @@
           <w:iCs/>
           <w:u w:val="single"/>
         </w:rPr>
-      </w:pPr>
+      </w:r>
       <w:r>
         <w:rPr>
           <w:b/>
@@ -7019,9 +7619,18 @@
           <w:iCs/>
           <w:u w:val="single"/>
         </w:rPr>
-        <w:t xml:space="preserve">Max-</w:t>
-      </w:r>
-      <w:r>
+      </w:r>
+    </w:p>
+    <w:p>
+      <w:pPr>
+        <w:pStyle w:val="860"/>
+        <w:numPr>
+          <w:ilvl w:val="0"/>
+          <w:numId w:val="8"/>
+        </w:numPr>
+        <w:pBdr/>
+        <w:spacing/>
+        <w:ind/>
         <w:rPr>
           <w:b/>
           <w:bCs/>
@@ -7029,8 +7638,7 @@
           <w:iCs/>
           <w:u w:val="single"/>
         </w:rPr>
-        <w:t xml:space="preserve">width</w:t>
-      </w:r>
+      </w:pPr>
       <w:r>
         <w:rPr>
           <w:b/>
@@ -7039,7 +7647,7 @@
           <w:iCs/>
           <w:u w:val="single"/>
         </w:rPr>
-        <w:t xml:space="preserve">: 100%</w:t>
+        <w:t xml:space="preserve">Max-</w:t>
       </w:r>
       <w:r>
         <w:rPr>
@@ -7049,18 +7657,9 @@
           <w:iCs/>
           <w:u w:val="single"/>
         </w:rPr>
-      </w:r>
-    </w:p>
-    <w:p>
-      <w:pPr>
-        <w:pStyle w:val="649"/>
-        <w:numPr>
-          <w:ilvl w:val="0"/>
-          <w:numId w:val="8"/>
-        </w:numPr>
-        <w:pBdr/>
-        <w:spacing/>
-        <w:ind/>
+        <w:t xml:space="preserve">width</w:t>
+      </w:r>
+      <w:r>
         <w:rPr>
           <w:b/>
           <w:bCs/>
@@ -7068,7 +7667,8 @@
           <w:iCs/>
           <w:u w:val="single"/>
         </w:rPr>
-      </w:pPr>
+        <w:t xml:space="preserve">: 100%</w:t>
+      </w:r>
       <w:r>
         <w:rPr>
           <w:b/>
@@ -7077,7 +7677,6 @@
           <w:iCs/>
           <w:u w:val="single"/>
         </w:rPr>
-        <w:t xml:space="preserve">Vw</w:t>
       </w:r>
       <w:r>
         <w:rPr>
@@ -7087,9 +7686,18 @@
           <w:iCs/>
           <w:u w:val="single"/>
         </w:rPr>
-        <w:t xml:space="preserve">- </w:t>
-      </w:r>
-      <w:r>
+      </w:r>
+    </w:p>
+    <w:p>
+      <w:pPr>
+        <w:pStyle w:val="860"/>
+        <w:numPr>
+          <w:ilvl w:val="0"/>
+          <w:numId w:val="8"/>
+        </w:numPr>
+        <w:pBdr/>
+        <w:spacing/>
+        <w:ind/>
         <w:rPr>
           <w:b/>
           <w:bCs/>
@@ -7097,7 +7705,45 @@
           <w:iCs/>
           <w:u w:val="single"/>
         </w:rPr>
+      </w:pPr>
+      <w:r>
+        <w:rPr>
+          <w:b/>
+          <w:bCs/>
+          <w:i/>
+          <w:iCs/>
+          <w:u w:val="single"/>
+        </w:rPr>
+        <w:t xml:space="preserve">Vw</w:t>
+      </w:r>
+      <w:r>
+        <w:rPr>
+          <w:b/>
+          <w:bCs/>
+          <w:i/>
+          <w:iCs/>
+          <w:u w:val="single"/>
+        </w:rPr>
+        <w:t xml:space="preserve">- </w:t>
+      </w:r>
+      <w:r>
+        <w:rPr>
+          <w:b/>
+          <w:bCs/>
+          <w:i/>
+          <w:iCs/>
+          <w:u w:val="single"/>
+        </w:rPr>
         <w:t xml:space="preserve">viewport</w:t>
+      </w:r>
+      <w:r>
+        <w:rPr>
+          <w:b/>
+          <w:bCs/>
+          <w:i/>
+          <w:iCs/>
+          <w:u w:val="single"/>
+        </w:rPr>
       </w:r>
       <w:r>
         <w:rPr>
@@ -7244,7 +7890,7 @@
     </w:p>
     <w:p>
       <w:pPr>
-        <w:pStyle w:val="638"/>
+        <w:pStyle w:val="849"/>
         <w:pBdr/>
         <w:spacing/>
         <w:ind/>
@@ -7254,7 +7900,7 @@
       <w:hyperlink r:id="rId19" w:tooltip="10.%20RESPONSIVIDADE" w:history="1">
         <w:r>
           <w:rPr>
-            <w:rStyle w:val="646"/>
+            <w:rStyle w:val="857"/>
           </w:rPr>
           <w:t xml:space="preserve">MEDIA QUERIES</w:t>
         </w:r>
@@ -7286,7 +7932,7 @@
     </w:p>
     <w:p>
       <w:pPr>
-        <w:pStyle w:val="649"/>
+        <w:pStyle w:val="860"/>
         <w:numPr>
           <w:ilvl w:val="0"/>
           <w:numId w:val="10"/>
@@ -7315,10 +7961,17 @@
           <w:u w:val="single"/>
         </w:rPr>
       </w:r>
+      <w:r>
+        <w:rPr>
+          <w:b/>
+          <w:bCs/>
+          <w:u w:val="single"/>
+        </w:rPr>
+      </w:r>
     </w:p>
     <w:p>
       <w:pPr>
-        <w:pStyle w:val="649"/>
+        <w:pStyle w:val="860"/>
         <w:numPr>
           <w:ilvl w:val="0"/>
           <w:numId w:val="9"/>
@@ -7350,6 +8003,13 @@
           <w:u w:val="single"/>
         </w:rPr>
         <w:t xml:space="preserve">none</w:t>
+      </w:r>
+      <w:r>
+        <w:rPr>
+          <w:b/>
+          <w:bCs/>
+          <w:u w:val="single"/>
+        </w:rPr>
       </w:r>
       <w:r>
         <w:rPr>
@@ -7451,6 +8111,13 @@
           <w:u w:val="single"/>
         </w:rPr>
       </w:r>
+      <w:r>
+        <w:rPr>
+          <w:b/>
+          <w:bCs/>
+          <w:u w:val="single"/>
+        </w:rPr>
+      </w:r>
     </w:p>
     <w:p>
       <w:pPr>
@@ -7544,10 +8211,17 @@
           <w:u w:val="single"/>
         </w:rPr>
       </w:r>
+      <w:r>
+        <w:rPr>
+          <w:b/>
+          <w:bCs/>
+          <w:u w:val="single"/>
+        </w:rPr>
+      </w:r>
     </w:p>
     <w:p>
       <w:pPr>
-        <w:pStyle w:val="638"/>
+        <w:pStyle w:val="849"/>
         <w:pBdr/>
         <w:spacing/>
         <w:ind/>
@@ -7557,19 +8231,19 @@
       <w:hyperlink r:id="rId22" w:tooltip="https://www.origamid.com/slide/html-e-css-para-iniciantes/#/0603-grid/1" w:anchor="/0603-grid/1" w:history="1">
         <w:r>
           <w:rPr>
-            <w:rStyle w:val="646"/>
+            <w:rStyle w:val="857"/>
           </w:rPr>
           <w:t xml:space="preserve">Grid re</w:t>
         </w:r>
         <w:r>
           <w:rPr>
-            <w:rStyle w:val="646"/>
+            <w:rStyle w:val="857"/>
           </w:rPr>
           <w:t xml:space="preserve">s</w:t>
         </w:r>
         <w:r>
           <w:rPr>
-            <w:rStyle w:val="646"/>
+            <w:rStyle w:val="857"/>
           </w:rPr>
           <w:t xml:space="preserve">ponsivo</w:t>
         </w:r>
@@ -7684,6 +8358,16 @@
           <w14:ligatures w14:val="none"/>
         </w:rPr>
       </w:r>
+      <w:r>
+        <w:rPr>
+          <w:rFonts w:ascii="Consolas" w:hAnsi="Consolas" w:eastAsia="Times New Roman" w:cs="Times New Roman"/>
+          <w:color w:val="bbbbcc"/>
+          <w:sz w:val="23"/>
+          <w:szCs w:val="23"/>
+          <w:lang w:val="en-US" w:eastAsia="pt-BR"/>
+          <w14:ligatures w14:val="none"/>
+        </w:rPr>
+      </w:r>
     </w:p>
     <w:p>
       <w:pPr>
@@ -7864,6 +8548,16 @@
           <w14:ligatures w14:val="none"/>
         </w:rPr>
       </w:r>
+      <w:r>
+        <w:rPr>
+          <w:rFonts w:ascii="Consolas" w:hAnsi="Consolas" w:eastAsia="Times New Roman" w:cs="Times New Roman"/>
+          <w:color w:val="bbbbcc"/>
+          <w:sz w:val="23"/>
+          <w:szCs w:val="23"/>
+          <w:lang w:val="en-US" w:eastAsia="pt-BR"/>
+          <w14:ligatures w14:val="none"/>
+        </w:rPr>
+      </w:r>
     </w:p>
     <w:p>
       <w:pPr>
@@ -7901,6 +8595,16 @@
           <w14:ligatures w14:val="none"/>
         </w:rPr>
       </w:r>
+      <w:r>
+        <w:rPr>
+          <w:rFonts w:ascii="Consolas" w:hAnsi="Consolas" w:eastAsia="Times New Roman" w:cs="Times New Roman"/>
+          <w:color w:val="bbbbcc"/>
+          <w:sz w:val="23"/>
+          <w:szCs w:val="23"/>
+          <w:lang w:val="en-US" w:eastAsia="pt-BR"/>
+          <w14:ligatures w14:val="none"/>
+        </w:rPr>
+      </w:r>
     </w:p>
     <w:p>
       <w:pPr>
@@ -8011,6 +8715,16 @@
           <w14:ligatures w14:val="none"/>
         </w:rPr>
       </w:r>
+      <w:r>
+        <w:rPr>
+          <w:rFonts w:ascii="Consolas" w:hAnsi="Consolas" w:eastAsia="Times New Roman" w:cs="Times New Roman"/>
+          <w:color w:val="ff0000"/>
+          <w:sz w:val="23"/>
+          <w:szCs w:val="23"/>
+          <w:lang w:eastAsia="pt-BR"/>
+          <w14:ligatures w14:val="none"/>
+        </w:rPr>
+      </w:r>
     </w:p>
     <w:p>
       <w:pPr>
@@ -8070,6 +8784,16 @@
           <w14:ligatures w14:val="none"/>
         </w:rPr>
       </w:r>
+      <w:r>
+        <w:rPr>
+          <w:rFonts w:ascii="Consolas" w:hAnsi="Consolas" w:eastAsia="Times New Roman" w:cs="Times New Roman"/>
+          <w:color w:val="bbbbcc"/>
+          <w:sz w:val="23"/>
+          <w:szCs w:val="23"/>
+          <w:lang w:eastAsia="pt-BR"/>
+          <w14:ligatures w14:val="none"/>
+        </w:rPr>
+      </w:r>
     </w:p>
     <w:p>
       <w:pPr>
@@ -8206,6 +8930,16 @@
           <w14:ligatures w14:val="none"/>
         </w:rPr>
       </w:r>
+      <w:r>
+        <w:rPr>
+          <w:rFonts w:ascii="Consolas" w:hAnsi="Consolas" w:eastAsia="Times New Roman" w:cs="Times New Roman"/>
+          <w:color w:val="bbbbcc"/>
+          <w:sz w:val="23"/>
+          <w:szCs w:val="23"/>
+          <w:lang w:val="en-US" w:eastAsia="pt-BR"/>
+          <w14:ligatures w14:val="none"/>
+        </w:rPr>
+      </w:r>
     </w:p>
     <w:p>
       <w:pPr>
@@ -8243,6 +8977,16 @@
           <w14:ligatures w14:val="none"/>
         </w:rPr>
       </w:r>
+      <w:r>
+        <w:rPr>
+          <w:rFonts w:ascii="Consolas" w:hAnsi="Consolas" w:eastAsia="Times New Roman" w:cs="Times New Roman"/>
+          <w:color w:val="bbbbcc"/>
+          <w:sz w:val="23"/>
+          <w:szCs w:val="23"/>
+          <w:lang w:val="en-US" w:eastAsia="pt-BR"/>
+          <w14:ligatures w14:val="none"/>
+        </w:rPr>
+      </w:r>
     </w:p>
     <w:p>
       <w:pPr>
@@ -8304,6 +9048,16 @@
           <w14:ligatures w14:val="none"/>
         </w:rPr>
       </w:r>
+      <w:r>
+        <w:rPr>
+          <w:rFonts w:ascii="Consolas" w:hAnsi="Consolas" w:eastAsia="Times New Roman" w:cs="Times New Roman"/>
+          <w:color w:val="ff0000"/>
+          <w:sz w:val="23"/>
+          <w:szCs w:val="23"/>
+          <w:lang w:eastAsia="pt-BR"/>
+          <w14:ligatures w14:val="none"/>
+        </w:rPr>
+      </w:r>
     </w:p>
     <w:p>
       <w:pPr>
@@ -8363,6 +9117,16 @@
           <w14:ligatures w14:val="none"/>
         </w:rPr>
       </w:r>
+      <w:r>
+        <w:rPr>
+          <w:rFonts w:ascii="Consolas" w:hAnsi="Consolas" w:eastAsia="Times New Roman" w:cs="Times New Roman"/>
+          <w:color w:val="bbbbcc"/>
+          <w:sz w:val="23"/>
+          <w:szCs w:val="23"/>
+          <w:lang w:eastAsia="pt-BR"/>
+          <w14:ligatures w14:val="none"/>
+        </w:rPr>
+      </w:r>
     </w:p>
     <w:p>
       <w:pPr>
@@ -8433,6 +9197,16 @@
           <w14:ligatures w14:val="none"/>
         </w:rPr>
       </w:r>
+      <w:r>
+        <w:rPr>
+          <w:rFonts w:ascii="Consolas" w:hAnsi="Consolas" w:eastAsia="Times New Roman" w:cs="Times New Roman"/>
+          <w:color w:val="bbbbcc"/>
+          <w:sz w:val="23"/>
+          <w:szCs w:val="23"/>
+          <w:lang w:val="en-US" w:eastAsia="pt-BR"/>
+          <w14:ligatures w14:val="none"/>
+        </w:rPr>
+      </w:r>
     </w:p>
     <w:p>
       <w:pPr>
@@ -8492,6 +9266,16 @@
           <w14:ligatures w14:val="none"/>
         </w:rPr>
       </w:r>
+      <w:r>
+        <w:rPr>
+          <w:rFonts w:ascii="Consolas" w:hAnsi="Consolas" w:eastAsia="Times New Roman" w:cs="Times New Roman"/>
+          <w:color w:val="bbbbcc"/>
+          <w:sz w:val="23"/>
+          <w:szCs w:val="23"/>
+          <w:lang w:val="en-US" w:eastAsia="pt-BR"/>
+          <w14:ligatures w14:val="none"/>
+        </w:rPr>
+      </w:r>
     </w:p>
     <w:p>
       <w:pPr>
@@ -8551,6 +9335,16 @@
           <w14:ligatures w14:val="none"/>
         </w:rPr>
       </w:r>
+      <w:r>
+        <w:rPr>
+          <w:rFonts w:ascii="Consolas" w:hAnsi="Consolas" w:eastAsia="Times New Roman" w:cs="Times New Roman"/>
+          <w:color w:val="bbbbcc"/>
+          <w:sz w:val="23"/>
+          <w:szCs w:val="23"/>
+          <w:lang w:val="en-US" w:eastAsia="pt-BR"/>
+          <w14:ligatures w14:val="none"/>
+        </w:rPr>
+      </w:r>
     </w:p>
     <w:p>
       <w:pPr>
@@ -8588,6 +9382,16 @@
           <w14:ligatures w14:val="none"/>
         </w:rPr>
       </w:r>
+      <w:r>
+        <w:rPr>
+          <w:rFonts w:ascii="Consolas" w:hAnsi="Consolas" w:eastAsia="Times New Roman" w:cs="Times New Roman"/>
+          <w:color w:val="bbbbcc"/>
+          <w:sz w:val="23"/>
+          <w:szCs w:val="23"/>
+          <w:lang w:val="en-US" w:eastAsia="pt-BR"/>
+          <w14:ligatures w14:val="none"/>
+        </w:rPr>
+      </w:r>
     </w:p>
     <w:p>
       <w:pPr>
@@ -8608,10 +9412,15 @@
           <w:lang w:val="en-US"/>
         </w:rPr>
       </w:r>
+      <w:r>
+        <w:rPr>
+          <w:lang w:val="en-US"/>
+        </w:rPr>
+      </w:r>
     </w:p>
     <w:p>
       <w:pPr>
-        <w:pStyle w:val="638"/>
+        <w:pStyle w:val="849"/>
         <w:pBdr/>
         <w:spacing/>
         <w:ind/>
@@ -8624,6 +9433,11 @@
           <w:lang w:val="en-US"/>
         </w:rPr>
         <w:t xml:space="preserve">Order</w:t>
+      </w:r>
+      <w:r>
+        <w:rPr>
+          <w:lang w:val="en-US"/>
+        </w:rPr>
       </w:r>
       <w:r>
         <w:rPr>
@@ -8733,6 +9547,16 @@
           <w14:ligatures w14:val="none"/>
         </w:rPr>
       </w:r>
+      <w:r>
+        <w:rPr>
+          <w:rFonts w:ascii="Consolas" w:hAnsi="Consolas" w:eastAsia="Times New Roman" w:cs="Times New Roman"/>
+          <w:color w:val="bbbbcc"/>
+          <w:sz w:val="23"/>
+          <w:szCs w:val="23"/>
+          <w:lang w:val="en-US" w:eastAsia="pt-BR"/>
+          <w14:ligatures w14:val="none"/>
+        </w:rPr>
+      </w:r>
     </w:p>
     <w:p>
       <w:pPr>
@@ -8814,6 +9638,16 @@
           <w14:ligatures w14:val="none"/>
         </w:rPr>
       </w:r>
+      <w:r>
+        <w:rPr>
+          <w:rFonts w:ascii="Consolas" w:hAnsi="Consolas" w:eastAsia="Times New Roman" w:cs="Times New Roman"/>
+          <w:color w:val="bbbbcc"/>
+          <w:sz w:val="23"/>
+          <w:szCs w:val="23"/>
+          <w:lang w:eastAsia="pt-BR"/>
+          <w14:ligatures w14:val="none"/>
+        </w:rPr>
+      </w:r>
     </w:p>
     <w:p>
       <w:pPr>
@@ -8895,6 +9729,16 @@
           <w14:ligatures w14:val="none"/>
         </w:rPr>
       </w:r>
+      <w:r>
+        <w:rPr>
+          <w:rFonts w:ascii="Consolas" w:hAnsi="Consolas" w:eastAsia="Times New Roman" w:cs="Times New Roman"/>
+          <w:color w:val="bbbbcc"/>
+          <w:sz w:val="23"/>
+          <w:szCs w:val="23"/>
+          <w:lang w:eastAsia="pt-BR"/>
+          <w14:ligatures w14:val="none"/>
+        </w:rPr>
+      </w:r>
     </w:p>
     <w:p>
       <w:pPr>
@@ -8943,6 +9787,16 @@
           <w14:ligatures w14:val="none"/>
         </w:rPr>
       </w:r>
+      <w:r>
+        <w:rPr>
+          <w:rFonts w:ascii="Consolas" w:hAnsi="Consolas" w:eastAsia="Times New Roman" w:cs="Times New Roman"/>
+          <w:color w:val="bbbbcc"/>
+          <w:sz w:val="23"/>
+          <w:szCs w:val="23"/>
+          <w:lang w:eastAsia="pt-BR"/>
+          <w14:ligatures w14:val="none"/>
+        </w:rPr>
+      </w:r>
     </w:p>
     <w:p>
       <w:pPr>
@@ -8969,6 +9823,16 @@
           <w14:ligatures w14:val="none"/>
         </w:rPr>
         <w:t xml:space="preserve">}</w:t>
+      </w:r>
+      <w:r>
+        <w:rPr>
+          <w:rFonts w:ascii="Consolas" w:hAnsi="Consolas" w:eastAsia="Times New Roman" w:cs="Times New Roman"/>
+          <w:color w:val="bbbbcc"/>
+          <w:sz w:val="23"/>
+          <w:szCs w:val="23"/>
+          <w:lang w:eastAsia="pt-BR"/>
+          <w14:ligatures w14:val="none"/>
+        </w:rPr>
       </w:r>
       <w:r>
         <w:rPr>
@@ -9067,6 +9931,15 @@
           <w:u w:val="single"/>
         </w:rPr>
       </w:r>
+      <w:r>
+        <w:rPr>
+          <w:b/>
+          <w:bCs/>
+          <w:i/>
+          <w:iCs/>
+          <w:u w:val="single"/>
+        </w:rPr>
+      </w:r>
     </w:p>
     <w:p>
       <w:pPr>
@@ -9080,7 +9953,7 @@
     </w:p>
     <w:p>
       <w:pPr>
-        <w:pStyle w:val="638"/>
+        <w:pStyle w:val="849"/>
         <w:pBdr/>
         <w:spacing/>
         <w:ind/>
@@ -9091,7 +9964,11 @@
       <w:r>
         <w:t xml:space="preserve">OBJECT FIT</w:t>
       </w:r>
-      <w:r/>
+      <w:r>
+        <w:rPr>
+          <w:highlight w:val="none"/>
+        </w:rPr>
+      </w:r>
     </w:p>
     <w:p>
       <w:pPr>
@@ -9107,6 +9984,11 @@
           <w:highlight w:val="none"/>
         </w:rPr>
         <w:t xml:space="preserve">Utilizado para reajustar o tamanho das imagens. Pra imagem continuar do tamanho que eu quero (geralmente do texto), e ao inves de diminuir, ela corta.</w:t>
+      </w:r>
+      <w:r>
+        <w:rPr>
+          <w:highlight w:val="none"/>
+        </w:rPr>
       </w:r>
       <w:r>
         <w:rPr>
@@ -9228,10 +10110,15 @@
           <w:highlight w:val="none"/>
         </w:rPr>
       </w:r>
+      <w:r>
+        <w:rPr>
+          <w:highlight w:val="none"/>
+        </w:rPr>
+      </w:r>
     </w:p>
     <w:p>
       <w:pPr>
-        <w:pStyle w:val="638"/>
+        <w:pStyle w:val="849"/>
         <w:pBdr/>
         <w:spacing/>
         <w:ind/>
@@ -9244,6 +10131,11 @@
           <w:highlight w:val="none"/>
         </w:rPr>
         <w:t xml:space="preserve">UNIDADE CH</w:t>
+      </w:r>
+      <w:r>
+        <w:rPr>
+          <w:highlight w:val="none"/>
+        </w:rPr>
       </w:r>
       <w:r>
         <w:rPr>
@@ -9270,7 +10162,6 @@
         <w:ind/>
         <w:rPr/>
       </w:pPr>
-      <w:r/>
       <w:r>
         <mc:AlternateContent>
           <mc:Choice Requires="wpg">
@@ -9341,6 +10232,53 @@
         </mc:AlternateContent>
       </w:r>
       <w:r/>
+    </w:p>
+    <w:p>
+      <w:pPr>
+        <w:pBdr/>
+        <w:spacing/>
+        <w:ind/>
+        <w:rPr>
+          <w:b/>
+          <w:bCs/>
+        </w:rPr>
+      </w:pPr>
+      <w:r>
+        <w:rPr>
+          <w:b/>
+          <w:bCs/>
+        </w:rPr>
+      </w:r>
+      <w:r>
+        <w:rPr>
+          <w:b/>
+          <w:bCs/>
+        </w:rPr>
+      </w:r>
+      <w:r>
+        <w:rPr>
+          <w:b/>
+          <w:bCs/>
+        </w:rPr>
+      </w:r>
+    </w:p>
+    <w:p>
+      <w:pPr>
+        <w:pBdr/>
+        <w:spacing/>
+        <w:ind/>
+        <w:rPr/>
+      </w:pPr>
+      <w:r>
+        <w:rPr>
+          <w:highlight w:val="none"/>
+        </w:rPr>
+      </w:r>
+      <w:r>
+        <w:rPr>
+          <w:highlight w:val="none"/>
+        </w:rPr>
+      </w:r>
       <w:r/>
     </w:p>
     <w:p>
@@ -9351,57 +10289,23 @@
         <w:rPr>
           <w:b/>
           <w:bCs/>
-        </w:rPr>
-      </w:pPr>
-      <w:r>
-        <w:rPr>
-          <w:b/>
-          <w:bCs/>
-        </w:rPr>
-      </w:r>
-      <w:r>
-        <w:rPr>
-          <w:b/>
-          <w:bCs/>
-        </w:rPr>
-      </w:r>
-    </w:p>
-    <w:p>
-      <w:pPr>
-        <w:pBdr/>
-        <w:spacing/>
-        <w:ind/>
-        <w:rPr/>
-      </w:pPr>
-      <w:r>
-        <w:rPr>
-          <w:highlight w:val="none"/>
-        </w:rPr>
-      </w:r>
-      <w:r>
-        <w:rPr>
-          <w:highlight w:val="none"/>
-        </w:rPr>
-      </w:r>
-    </w:p>
-    <w:p>
-      <w:pPr>
-        <w:pBdr/>
-        <w:spacing/>
-        <w:ind/>
+          <w:highlight w:val="yellow"/>
+        </w:rPr>
+      </w:pPr>
+      <w:r>
         <w:rPr>
           <w:b/>
           <w:bCs/>
           <w:highlight w:val="yellow"/>
         </w:rPr>
-      </w:pPr>
+        <w:t xml:space="preserve">Exercicio de responsividade, o que fazer:</w:t>
+      </w:r>
       <w:r>
         <w:rPr>
           <w:b/>
           <w:bCs/>
           <w:highlight w:val="yellow"/>
         </w:rPr>
-        <w:t xml:space="preserve">Exercicio de responsividade, o que fazer:</w:t>
       </w:r>
       <w:r>
         <w:rPr>
@@ -9410,17 +10314,10 @@
           <w:highlight w:val="yellow"/>
         </w:rPr>
       </w:r>
-      <w:r>
-        <w:rPr>
-          <w:b/>
-          <w:bCs/>
-          <w:highlight w:val="yellow"/>
-        </w:rPr>
-      </w:r>
     </w:p>
     <w:p>
       <w:pPr>
-        <w:pStyle w:val="649"/>
+        <w:pStyle w:val="860"/>
         <w:numPr>
           <w:ilvl w:val="0"/>
           <w:numId w:val="11"/>
@@ -9443,10 +10340,15 @@
           <w:highlight w:val="none"/>
         </w:rPr>
       </w:r>
+      <w:r>
+        <w:rPr>
+          <w:highlight w:val="none"/>
+        </w:rPr>
+      </w:r>
     </w:p>
     <w:p>
       <w:pPr>
-        <w:pStyle w:val="649"/>
+        <w:pStyle w:val="860"/>
         <w:numPr>
           <w:ilvl w:val="0"/>
           <w:numId w:val="11"/>
@@ -9469,10 +10371,15 @@
           <w:highlight w:val="none"/>
         </w:rPr>
       </w:r>
+      <w:r>
+        <w:rPr>
+          <w:highlight w:val="none"/>
+        </w:rPr>
+      </w:r>
     </w:p>
     <w:p>
       <w:pPr>
-        <w:pStyle w:val="649"/>
+        <w:pStyle w:val="860"/>
         <w:numPr>
           <w:ilvl w:val="0"/>
           <w:numId w:val="11"/>
@@ -9495,10 +10402,15 @@
           <w:highlight w:val="none"/>
         </w:rPr>
       </w:r>
+      <w:r>
+        <w:rPr>
+          <w:highlight w:val="none"/>
+        </w:rPr>
+      </w:r>
     </w:p>
     <w:p>
       <w:pPr>
-        <w:pStyle w:val="649"/>
+        <w:pStyle w:val="860"/>
         <w:numPr>
           <w:ilvl w:val="0"/>
           <w:numId w:val="11"/>
@@ -9521,10 +10433,15 @@
           <w:highlight w:val="none"/>
         </w:rPr>
       </w:r>
+      <w:r>
+        <w:rPr>
+          <w:highlight w:val="none"/>
+        </w:rPr>
+      </w:r>
     </w:p>
     <w:p>
       <w:pPr>
-        <w:pStyle w:val="649"/>
+        <w:pStyle w:val="860"/>
         <w:numPr>
           <w:ilvl w:val="0"/>
           <w:numId w:val="11"/>
@@ -9541,6 +10458,11 @@
           <w:highlight w:val="none"/>
         </w:rPr>
         <w:t xml:space="preserve">Mudar a unidade das letras</w:t>
+      </w:r>
+      <w:r>
+        <w:rPr>
+          <w:highlight w:val="none"/>
+        </w:rPr>
       </w:r>
       <w:r>
         <w:rPr>
@@ -9577,7 +10499,7 @@
       <w:footnotePr/>
       <w:endnotePr/>
       <w:type w:val="nextPage"/>
-      <w:pgSz w:h="16838" w:orient="landscape" w:w="11906"/>
+      <w:pgSz w:h="16838" w:orient="portrait" w:w="11906"/>
       <w:pgMar w:top="720" w:right="720" w:bottom="720" w:left="720" w:header="708" w:footer="708" w:gutter="0"/>
       <w:cols w:num="1" w:sep="0" w:space="708" w:equalWidth="1"/>
     </w:sectPr>
@@ -9595,7 +10517,6 @@
         <w:ind/>
         <w:rPr/>
       </w:pPr>
-      <w:r/>
       <w:r>
         <w:separator/>
       </w:r>
@@ -9610,7 +10531,6 @@
         <w:ind/>
         <w:rPr/>
       </w:pPr>
-      <w:r/>
       <w:r>
         <w:continuationSeparator/>
       </w:r>
@@ -9630,7 +10550,6 @@
         <w:ind/>
         <w:rPr/>
       </w:pPr>
-      <w:r/>
       <w:r>
         <w:separator/>
       </w:r>
@@ -9645,7 +10564,6 @@
         <w:ind/>
         <w:rPr/>
       </w:pPr>
-      <w:r/>
       <w:r>
         <w:continuationSeparator/>
       </w:r>
@@ -11408,10 +12326,10 @@
     <w:lsdException w:name="Bibliography" w:uiPriority="37"/>
     <w:lsdException w:name="TOC Heading" w:uiPriority="39" w:qFormat="1"/>
   </w:latentStyles>
-  <w:style w:type="character" w:styleId="14">
+  <w:style w:type="character" w:styleId="676">
     <w:name w:val="Heading 1 Char"/>
-    <w:basedOn w:val="641"/>
-    <w:link w:val="638"/>
+    <w:basedOn w:val="852"/>
+    <w:link w:val="849"/>
     <w:uiPriority w:val="9"/>
     <w:pPr>
       <w:pBdr/>
@@ -11424,10 +12342,10 @@
       <w:szCs w:val="40"/>
     </w:rPr>
   </w:style>
-  <w:style w:type="character" w:styleId="16">
+  <w:style w:type="character" w:styleId="677">
     <w:name w:val="Heading 2 Char"/>
-    <w:basedOn w:val="641"/>
-    <w:link w:val="639"/>
+    <w:basedOn w:val="852"/>
+    <w:link w:val="850"/>
     <w:uiPriority w:val="9"/>
     <w:pPr>
       <w:pBdr/>
@@ -11439,10 +12357,10 @@
       <w:sz w:val="34"/>
     </w:rPr>
   </w:style>
-  <w:style w:type="character" w:styleId="18">
+  <w:style w:type="character" w:styleId="678">
     <w:name w:val="Heading 3 Char"/>
-    <w:basedOn w:val="641"/>
-    <w:link w:val="640"/>
+    <w:basedOn w:val="852"/>
+    <w:link w:val="851"/>
     <w:uiPriority w:val="9"/>
     <w:pPr>
       <w:pBdr/>
@@ -11455,11 +12373,11 @@
       <w:szCs w:val="30"/>
     </w:rPr>
   </w:style>
-  <w:style w:type="paragraph" w:styleId="19">
+  <w:style w:type="paragraph" w:styleId="679">
     <w:name w:val="Heading 4"/>
-    <w:basedOn w:val="637"/>
-    <w:next w:val="637"/>
-    <w:link w:val="20"/>
+    <w:basedOn w:val="848"/>
+    <w:next w:val="848"/>
+    <w:link w:val="680"/>
     <w:uiPriority w:val="9"/>
     <w:unhideWhenUsed/>
     <w:qFormat/>
@@ -11479,10 +12397,10 @@
       <w:szCs w:val="26"/>
     </w:rPr>
   </w:style>
-  <w:style w:type="character" w:styleId="20">
+  <w:style w:type="character" w:styleId="680">
     <w:name w:val="Heading 4 Char"/>
-    <w:basedOn w:val="641"/>
-    <w:link w:val="19"/>
+    <w:basedOn w:val="852"/>
+    <w:link w:val="679"/>
     <w:uiPriority w:val="9"/>
     <w:pPr>
       <w:pBdr/>
@@ -11497,11 +12415,11 @@
       <w:szCs w:val="26"/>
     </w:rPr>
   </w:style>
-  <w:style w:type="paragraph" w:styleId="21">
+  <w:style w:type="paragraph" w:styleId="681">
     <w:name w:val="Heading 5"/>
-    <w:basedOn w:val="637"/>
-    <w:next w:val="637"/>
-    <w:link w:val="22"/>
+    <w:basedOn w:val="848"/>
+    <w:next w:val="848"/>
+    <w:link w:val="682"/>
     <w:uiPriority w:val="9"/>
     <w:unhideWhenUsed/>
     <w:qFormat/>
@@ -11521,10 +12439,10 @@
       <w:szCs w:val="24"/>
     </w:rPr>
   </w:style>
-  <w:style w:type="character" w:styleId="22">
+  <w:style w:type="character" w:styleId="682">
     <w:name w:val="Heading 5 Char"/>
-    <w:basedOn w:val="641"/>
-    <w:link w:val="21"/>
+    <w:basedOn w:val="852"/>
+    <w:link w:val="681"/>
     <w:uiPriority w:val="9"/>
     <w:pPr>
       <w:pBdr/>
@@ -11539,11 +12457,11 @@
       <w:szCs w:val="24"/>
     </w:rPr>
   </w:style>
-  <w:style w:type="paragraph" w:styleId="23">
+  <w:style w:type="paragraph" w:styleId="683">
     <w:name w:val="Heading 6"/>
-    <w:basedOn w:val="637"/>
-    <w:next w:val="637"/>
-    <w:link w:val="24"/>
+    <w:basedOn w:val="848"/>
+    <w:next w:val="848"/>
+    <w:link w:val="684"/>
     <w:uiPriority w:val="9"/>
     <w:unhideWhenUsed/>
     <w:qFormat/>
@@ -11563,10 +12481,10 @@
       <w:szCs w:val="22"/>
     </w:rPr>
   </w:style>
-  <w:style w:type="character" w:styleId="24">
+  <w:style w:type="character" w:styleId="684">
     <w:name w:val="Heading 6 Char"/>
-    <w:basedOn w:val="641"/>
-    <w:link w:val="23"/>
+    <w:basedOn w:val="852"/>
+    <w:link w:val="683"/>
     <w:uiPriority w:val="9"/>
     <w:pPr>
       <w:pBdr/>
@@ -11581,11 +12499,11 @@
       <w:szCs w:val="22"/>
     </w:rPr>
   </w:style>
-  <w:style w:type="paragraph" w:styleId="25">
+  <w:style w:type="paragraph" w:styleId="685">
     <w:name w:val="Heading 7"/>
-    <w:basedOn w:val="637"/>
-    <w:next w:val="637"/>
-    <w:link w:val="26"/>
+    <w:basedOn w:val="848"/>
+    <w:next w:val="848"/>
+    <w:link w:val="686"/>
     <w:uiPriority w:val="9"/>
     <w:unhideWhenUsed/>
     <w:qFormat/>
@@ -11607,10 +12525,10 @@
       <w:szCs w:val="22"/>
     </w:rPr>
   </w:style>
-  <w:style w:type="character" w:styleId="26">
+  <w:style w:type="character" w:styleId="686">
     <w:name w:val="Heading 7 Char"/>
-    <w:basedOn w:val="641"/>
-    <w:link w:val="25"/>
+    <w:basedOn w:val="852"/>
+    <w:link w:val="685"/>
     <w:uiPriority w:val="9"/>
     <w:pPr>
       <w:pBdr/>
@@ -11627,11 +12545,11 @@
       <w:szCs w:val="22"/>
     </w:rPr>
   </w:style>
-  <w:style w:type="paragraph" w:styleId="27">
+  <w:style w:type="paragraph" w:styleId="687">
     <w:name w:val="Heading 8"/>
-    <w:basedOn w:val="637"/>
-    <w:next w:val="637"/>
-    <w:link w:val="28"/>
+    <w:basedOn w:val="848"/>
+    <w:next w:val="848"/>
+    <w:link w:val="688"/>
     <w:uiPriority w:val="9"/>
     <w:unhideWhenUsed/>
     <w:qFormat/>
@@ -11651,10 +12569,10 @@
       <w:szCs w:val="22"/>
     </w:rPr>
   </w:style>
-  <w:style w:type="character" w:styleId="28">
+  <w:style w:type="character" w:styleId="688">
     <w:name w:val="Heading 8 Char"/>
-    <w:basedOn w:val="641"/>
-    <w:link w:val="27"/>
+    <w:basedOn w:val="852"/>
+    <w:link w:val="687"/>
     <w:uiPriority w:val="9"/>
     <w:pPr>
       <w:pBdr/>
@@ -11669,11 +12587,11 @@
       <w:szCs w:val="22"/>
     </w:rPr>
   </w:style>
-  <w:style w:type="paragraph" w:styleId="29">
+  <w:style w:type="paragraph" w:styleId="689">
     <w:name w:val="Heading 9"/>
-    <w:basedOn w:val="637"/>
-    <w:next w:val="637"/>
-    <w:link w:val="30"/>
+    <w:basedOn w:val="848"/>
+    <w:next w:val="848"/>
+    <w:link w:val="690"/>
     <w:uiPriority w:val="9"/>
     <w:unhideWhenUsed/>
     <w:qFormat/>
@@ -11693,10 +12611,10 @@
       <w:szCs w:val="21"/>
     </w:rPr>
   </w:style>
-  <w:style w:type="character" w:styleId="30">
+  <w:style w:type="character" w:styleId="690">
     <w:name w:val="Heading 9 Char"/>
-    <w:basedOn w:val="641"/>
-    <w:link w:val="29"/>
+    <w:basedOn w:val="852"/>
+    <w:link w:val="689"/>
     <w:uiPriority w:val="9"/>
     <w:pPr>
       <w:pBdr/>
@@ -11711,7 +12629,7 @@
       <w:szCs w:val="21"/>
     </w:rPr>
   </w:style>
-  <w:style w:type="paragraph" w:styleId="33">
+  <w:style w:type="paragraph" w:styleId="691">
     <w:name w:val="No Spacing"/>
     <w:uiPriority w:val="1"/>
     <w:qFormat/>
@@ -11721,10 +12639,10 @@
       <w:ind/>
     </w:pPr>
   </w:style>
-  <w:style w:type="character" w:styleId="35">
+  <w:style w:type="character" w:styleId="692">
     <w:name w:val="Title Char"/>
-    <w:basedOn w:val="641"/>
-    <w:link w:val="644"/>
+    <w:basedOn w:val="852"/>
+    <w:link w:val="855"/>
     <w:uiPriority w:val="10"/>
     <w:pPr>
       <w:pBdr/>
@@ -11736,11 +12654,11 @@
       <w:szCs w:val="48"/>
     </w:rPr>
   </w:style>
-  <w:style w:type="paragraph" w:styleId="36">
+  <w:style w:type="paragraph" w:styleId="693">
     <w:name w:val="Subtitle"/>
-    <w:basedOn w:val="637"/>
-    <w:next w:val="637"/>
-    <w:link w:val="37"/>
+    <w:basedOn w:val="848"/>
+    <w:next w:val="848"/>
+    <w:link w:val="694"/>
     <w:uiPriority w:val="11"/>
     <w:qFormat/>
     <w:pPr>
@@ -11753,10 +12671,10 @@
       <w:szCs w:val="24"/>
     </w:rPr>
   </w:style>
-  <w:style w:type="character" w:styleId="37">
+  <w:style w:type="character" w:styleId="694">
     <w:name w:val="Subtitle Char"/>
-    <w:basedOn w:val="641"/>
-    <w:link w:val="36"/>
+    <w:basedOn w:val="852"/>
+    <w:link w:val="693"/>
     <w:uiPriority w:val="11"/>
     <w:pPr>
       <w:pBdr/>
@@ -11768,11 +12686,11 @@
       <w:szCs w:val="24"/>
     </w:rPr>
   </w:style>
-  <w:style w:type="paragraph" w:styleId="38">
+  <w:style w:type="paragraph" w:styleId="695">
     <w:name w:val="Quote"/>
-    <w:basedOn w:val="637"/>
-    <w:next w:val="637"/>
-    <w:link w:val="39"/>
+    <w:basedOn w:val="848"/>
+    <w:next w:val="848"/>
+    <w:link w:val="696"/>
     <w:uiPriority w:val="29"/>
     <w:qFormat/>
     <w:pPr>
@@ -11784,9 +12702,9 @@
       <w:i/>
     </w:rPr>
   </w:style>
-  <w:style w:type="character" w:styleId="39">
+  <w:style w:type="character" w:styleId="696">
     <w:name w:val="Quote Char"/>
-    <w:link w:val="38"/>
+    <w:link w:val="695"/>
     <w:uiPriority w:val="29"/>
     <w:pPr>
       <w:pBdr/>
@@ -11797,11 +12715,11 @@
       <w:i/>
     </w:rPr>
   </w:style>
-  <w:style w:type="paragraph" w:styleId="40">
+  <w:style w:type="paragraph" w:styleId="697">
     <w:name w:val="Intense Quote"/>
-    <w:basedOn w:val="637"/>
-    <w:next w:val="637"/>
-    <w:link w:val="41"/>
+    <w:basedOn w:val="848"/>
+    <w:next w:val="848"/>
+    <w:link w:val="698"/>
     <w:uiPriority w:val="30"/>
     <w:qFormat/>
     <w:pPr>
@@ -11820,9 +12738,9 @@
       <w:i/>
     </w:rPr>
   </w:style>
-  <w:style w:type="character" w:styleId="41">
+  <w:style w:type="character" w:styleId="698">
     <w:name w:val="Intense Quote Char"/>
-    <w:link w:val="40"/>
+    <w:link w:val="697"/>
     <w:uiPriority w:val="30"/>
     <w:pPr>
       <w:pBdr/>
@@ -11833,10 +12751,10 @@
       <w:i/>
     </w:rPr>
   </w:style>
-  <w:style w:type="paragraph" w:styleId="42">
+  <w:style w:type="paragraph" w:styleId="699">
     <w:name w:val="Header"/>
-    <w:basedOn w:val="637"/>
-    <w:link w:val="43"/>
+    <w:basedOn w:val="848"/>
+    <w:link w:val="700"/>
     <w:uiPriority w:val="99"/>
     <w:unhideWhenUsed/>
     <w:pPr>
@@ -11849,10 +12767,10 @@
       <w:ind/>
     </w:pPr>
   </w:style>
-  <w:style w:type="character" w:styleId="43">
+  <w:style w:type="character" w:styleId="700">
     <w:name w:val="Header Char"/>
-    <w:basedOn w:val="641"/>
-    <w:link w:val="42"/>
+    <w:basedOn w:val="852"/>
+    <w:link w:val="699"/>
     <w:uiPriority w:val="99"/>
     <w:pPr>
       <w:pBdr/>
@@ -11860,10 +12778,10 @@
       <w:ind/>
     </w:pPr>
   </w:style>
-  <w:style w:type="paragraph" w:styleId="44">
+  <w:style w:type="paragraph" w:styleId="701">
     <w:name w:val="Footer"/>
-    <w:basedOn w:val="637"/>
-    <w:link w:val="47"/>
+    <w:basedOn w:val="848"/>
+    <w:link w:val="704"/>
     <w:uiPriority w:val="99"/>
     <w:unhideWhenUsed/>
     <w:pPr>
@@ -11876,10 +12794,10 @@
       <w:ind/>
     </w:pPr>
   </w:style>
-  <w:style w:type="character" w:styleId="45">
+  <w:style w:type="character" w:styleId="702">
     <w:name w:val="Footer Char"/>
-    <w:basedOn w:val="641"/>
-    <w:link w:val="44"/>
+    <w:basedOn w:val="852"/>
+    <w:link w:val="701"/>
     <w:uiPriority w:val="99"/>
     <w:pPr>
       <w:pBdr/>
@@ -11887,10 +12805,10 @@
       <w:ind/>
     </w:pPr>
   </w:style>
-  <w:style w:type="paragraph" w:styleId="46">
+  <w:style w:type="paragraph" w:styleId="703">
     <w:name w:val="Caption"/>
-    <w:basedOn w:val="637"/>
-    <w:next w:val="637"/>
+    <w:basedOn w:val="848"/>
+    <w:next w:val="848"/>
     <w:uiPriority w:val="35"/>
     <w:semiHidden/>
     <w:unhideWhenUsed/>
@@ -11908,10 +12826,10 @@
       <w:szCs w:val="18"/>
     </w:rPr>
   </w:style>
-  <w:style w:type="character" w:styleId="47">
+  <w:style w:type="character" w:styleId="704">
     <w:name w:val="Caption Char"/>
-    <w:basedOn w:val="46"/>
-    <w:link w:val="44"/>
+    <w:basedOn w:val="703"/>
+    <w:link w:val="701"/>
     <w:uiPriority w:val="99"/>
     <w:pPr>
       <w:pBdr/>
@@ -11919,9 +12837,9 @@
       <w:ind/>
     </w:pPr>
   </w:style>
-  <w:style w:type="table" w:styleId="48">
+  <w:style w:type="table" w:styleId="705">
     <w:name w:val="Table Grid"/>
-    <w:basedOn w:val="642"/>
+    <w:basedOn w:val="853"/>
     <w:uiPriority w:val="59"/>
     <w:pPr>
       <w:pBdr/>
@@ -12118,9 +13036,9 @@
       </w:tcPr>
     </w:tblStylePr>
   </w:style>
-  <w:style w:type="table" w:styleId="49">
+  <w:style w:type="table" w:styleId="706">
     <w:name w:val="Table Grid Light"/>
-    <w:basedOn w:val="642"/>
+    <w:basedOn w:val="853"/>
     <w:uiPriority w:val="59"/>
     <w:pPr>
       <w:pBdr/>
@@ -12317,9 +13235,9 @@
       </w:tcPr>
     </w:tblStylePr>
   </w:style>
-  <w:style w:type="table" w:styleId="50">
+  <w:style w:type="table" w:styleId="707">
     <w:name w:val="Plain Table 1"/>
-    <w:basedOn w:val="642"/>
+    <w:basedOn w:val="853"/>
     <w:uiPriority w:val="59"/>
     <w:pPr>
       <w:pBdr/>
@@ -12542,9 +13460,9 @@
       </w:tcPr>
     </w:tblStylePr>
   </w:style>
-  <w:style w:type="table" w:styleId="51">
+  <w:style w:type="table" w:styleId="708">
     <w:name w:val="Plain Table 2"/>
-    <w:basedOn w:val="642"/>
+    <w:basedOn w:val="853"/>
     <w:uiPriority w:val="59"/>
     <w:pPr>
       <w:pBdr/>
@@ -12775,9 +13693,9 @@
       </w:tcPr>
     </w:tblStylePr>
   </w:style>
-  <w:style w:type="table" w:styleId="52">
+  <w:style w:type="table" w:styleId="709">
     <w:name w:val="Plain Table 3"/>
-    <w:basedOn w:val="642"/>
+    <w:basedOn w:val="853"/>
     <w:uiPriority w:val="99"/>
     <w:pPr>
       <w:pBdr/>
@@ -13005,9 +13923,9 @@
       </w:tcPr>
     </w:tblStylePr>
   </w:style>
-  <w:style w:type="table" w:styleId="53">
+  <w:style w:type="table" w:styleId="710">
     <w:name w:val="Plain Table 4"/>
-    <w:basedOn w:val="642"/>
+    <w:basedOn w:val="853"/>
     <w:uiPriority w:val="99"/>
     <w:pPr>
       <w:pBdr/>
@@ -13221,9 +14139,9 @@
       </w:tcPr>
     </w:tblStylePr>
   </w:style>
-  <w:style w:type="table" w:styleId="54">
+  <w:style w:type="table" w:styleId="711">
     <w:name w:val="Plain Table 5"/>
-    <w:basedOn w:val="642"/>
+    <w:basedOn w:val="853"/>
     <w:uiPriority w:val="99"/>
     <w:pPr>
       <w:pBdr/>
@@ -13454,9 +14372,9 @@
       </w:tcPr>
     </w:tblStylePr>
   </w:style>
-  <w:style w:type="table" w:styleId="55">
+  <w:style w:type="table" w:styleId="712">
     <w:name w:val="Grid Table 1 Light"/>
-    <w:basedOn w:val="642"/>
+    <w:basedOn w:val="853"/>
     <w:uiPriority w:val="99"/>
     <w:pPr>
       <w:pBdr/>
@@ -13677,9 +14595,9 @@
       </w:tcPr>
     </w:tblStylePr>
   </w:style>
-  <w:style w:type="table" w:styleId="56">
+  <w:style w:type="table" w:styleId="713">
     <w:name w:val="Grid Table 1 Light - Accent 1"/>
-    <w:basedOn w:val="642"/>
+    <w:basedOn w:val="853"/>
     <w:uiPriority w:val="99"/>
     <w:pPr>
       <w:pBdr/>
@@ -13900,9 +14818,9 @@
       </w:tcPr>
     </w:tblStylePr>
   </w:style>
-  <w:style w:type="table" w:styleId="57">
+  <w:style w:type="table" w:styleId="714">
     <w:name w:val="Grid Table 1 Light - Accent 2"/>
-    <w:basedOn w:val="642"/>
+    <w:basedOn w:val="853"/>
     <w:uiPriority w:val="99"/>
     <w:pPr>
       <w:pBdr/>
@@ -14123,9 +15041,9 @@
       </w:tcPr>
     </w:tblStylePr>
   </w:style>
-  <w:style w:type="table" w:styleId="58">
+  <w:style w:type="table" w:styleId="715">
     <w:name w:val="Grid Table 1 Light - Accent 3"/>
-    <w:basedOn w:val="642"/>
+    <w:basedOn w:val="853"/>
     <w:uiPriority w:val="99"/>
     <w:pPr>
       <w:pBdr/>
@@ -14346,9 +15264,9 @@
       </w:tcPr>
     </w:tblStylePr>
   </w:style>
-  <w:style w:type="table" w:styleId="59">
+  <w:style w:type="table" w:styleId="716">
     <w:name w:val="Grid Table 1 Light - Accent 4"/>
-    <w:basedOn w:val="642"/>
+    <w:basedOn w:val="853"/>
     <w:uiPriority w:val="99"/>
     <w:pPr>
       <w:pBdr/>
@@ -14569,9 +15487,9 @@
       </w:tcPr>
     </w:tblStylePr>
   </w:style>
-  <w:style w:type="table" w:styleId="60">
+  <w:style w:type="table" w:styleId="717">
     <w:name w:val="Grid Table 1 Light - Accent 5"/>
-    <w:basedOn w:val="642"/>
+    <w:basedOn w:val="853"/>
     <w:uiPriority w:val="99"/>
     <w:pPr>
       <w:pBdr/>
@@ -14792,9 +15710,9 @@
       </w:tcPr>
     </w:tblStylePr>
   </w:style>
-  <w:style w:type="table" w:styleId="61">
+  <w:style w:type="table" w:styleId="718">
     <w:name w:val="Grid Table 1 Light - Accent 6"/>
-    <w:basedOn w:val="642"/>
+    <w:basedOn w:val="853"/>
     <w:uiPriority w:val="99"/>
     <w:pPr>
       <w:pBdr/>
@@ -15015,9 +15933,9 @@
       </w:tcPr>
     </w:tblStylePr>
   </w:style>
-  <w:style w:type="table" w:styleId="62">
+  <w:style w:type="table" w:styleId="719">
     <w:name w:val="Grid Table 2"/>
-    <w:basedOn w:val="642"/>
+    <w:basedOn w:val="853"/>
     <w:uiPriority w:val="99"/>
     <w:pPr>
       <w:pBdr/>
@@ -15247,9 +16165,9 @@
       </w:tcPr>
     </w:tblStylePr>
   </w:style>
-  <w:style w:type="table" w:styleId="63">
+  <w:style w:type="table" w:styleId="720">
     <w:name w:val="Grid Table 2 - Accent 1"/>
-    <w:basedOn w:val="642"/>
+    <w:basedOn w:val="853"/>
     <w:uiPriority w:val="99"/>
     <w:pPr>
       <w:pBdr/>
@@ -15479,9 +16397,9 @@
       </w:tcPr>
     </w:tblStylePr>
   </w:style>
-  <w:style w:type="table" w:styleId="64">
+  <w:style w:type="table" w:styleId="721">
     <w:name w:val="Grid Table 2 - Accent 2"/>
-    <w:basedOn w:val="642"/>
+    <w:basedOn w:val="853"/>
     <w:uiPriority w:val="99"/>
     <w:pPr>
       <w:pBdr/>
@@ -15711,9 +16629,9 @@
       </w:tcPr>
     </w:tblStylePr>
   </w:style>
-  <w:style w:type="table" w:styleId="65">
+  <w:style w:type="table" w:styleId="722">
     <w:name w:val="Grid Table 2 - Accent 3"/>
-    <w:basedOn w:val="642"/>
+    <w:basedOn w:val="853"/>
     <w:uiPriority w:val="99"/>
     <w:pPr>
       <w:pBdr/>
@@ -15943,9 +16861,9 @@
       </w:tcPr>
     </w:tblStylePr>
   </w:style>
-  <w:style w:type="table" w:styleId="66">
+  <w:style w:type="table" w:styleId="723">
     <w:name w:val="Grid Table 2 - Accent 4"/>
-    <w:basedOn w:val="642"/>
+    <w:basedOn w:val="853"/>
     <w:uiPriority w:val="99"/>
     <w:pPr>
       <w:pBdr/>
@@ -16175,9 +17093,9 @@
       </w:tcPr>
     </w:tblStylePr>
   </w:style>
-  <w:style w:type="table" w:styleId="67">
+  <w:style w:type="table" w:styleId="724">
     <w:name w:val="Grid Table 2 - Accent 5"/>
-    <w:basedOn w:val="642"/>
+    <w:basedOn w:val="853"/>
     <w:uiPriority w:val="99"/>
     <w:pPr>
       <w:pBdr/>
@@ -16407,9 +17325,9 @@
       </w:tcPr>
     </w:tblStylePr>
   </w:style>
-  <w:style w:type="table" w:styleId="68">
+  <w:style w:type="table" w:styleId="725">
     <w:name w:val="Grid Table 2 - Accent 6"/>
-    <w:basedOn w:val="642"/>
+    <w:basedOn w:val="853"/>
     <w:uiPriority w:val="99"/>
     <w:pPr>
       <w:pBdr/>
@@ -16639,9 +17557,9 @@
       </w:tcPr>
     </w:tblStylePr>
   </w:style>
-  <w:style w:type="table" w:styleId="69">
+  <w:style w:type="table" w:styleId="726">
     <w:name w:val="Grid Table 3"/>
-    <w:basedOn w:val="642"/>
+    <w:basedOn w:val="853"/>
     <w:uiPriority w:val="99"/>
     <w:pPr>
       <w:pBdr/>
@@ -16740,29 +17658,6 @@
         <w:tblBorders/>
       </w:tblPr>
       <w:tcPr>
-        <w:shd w:color="ffffff"/>
-        <w:tcBorders>
-          <w:top w:val="none" w:color="000000" w:sz="4" w:space="0"/>
-          <w:left w:val="none" w:color="000000" w:sz="4" w:space="0"/>
-          <w:bottom w:val="none" w:color="000000" w:sz="4" w:space="0"/>
-          <w:right w:val="none" w:color="000000" w:sz="4" w:space="0"/>
-        </w:tcBorders>
-      </w:tcPr>
-    </w:tblStylePr>
-    <w:tblStylePr w:type="firstRow">
-      <w:rPr>
-        <w:b/>
-        <w:color w:val="404040"/>
-      </w:rPr>
-      <w:pPr>
-        <w:pBdr/>
-        <w:spacing/>
-        <w:ind/>
-      </w:pPr>
-      <w:tblPr>
-        <w:tblBorders/>
-      </w:tblPr>
-      <w:tcPr>
         <w:shd w:val="clear" w:color="ffffff"/>
         <w:tcBorders>
           <w:top w:val="none" w:color="000000" w:sz="4" w:space="0"/>
@@ -16772,30 +17667,7 @@
         </w:tcBorders>
       </w:tcPr>
     </w:tblStylePr>
-    <w:tblStylePr w:type="lastCol">
-      <w:rPr>
-        <w:i/>
-        <w:color w:val="404040"/>
-      </w:rPr>
-      <w:pPr>
-        <w:pBdr/>
-        <w:spacing/>
-        <w:ind/>
-      </w:pPr>
-      <w:tblPr>
-        <w:tblBorders/>
-      </w:tblPr>
-      <w:tcPr>
-        <w:shd w:color="ffffff"/>
-        <w:tcBorders>
-          <w:top w:val="none" w:color="000000" w:sz="4" w:space="0"/>
-          <w:left w:val="none" w:color="000000" w:sz="4" w:space="0"/>
-          <w:bottom w:val="none" w:color="000000" w:sz="4" w:space="0"/>
-          <w:right w:val="none" w:color="000000" w:sz="4" w:space="0"/>
-        </w:tcBorders>
-      </w:tcPr>
-    </w:tblStylePr>
-    <w:tblStylePr w:type="lastRow">
+    <w:tblStylePr w:type="firstRow">
       <w:rPr>
         <w:b/>
         <w:color w:val="404040"/>
@@ -16818,6 +17690,52 @@
         </w:tcBorders>
       </w:tcPr>
     </w:tblStylePr>
+    <w:tblStylePr w:type="lastCol">
+      <w:rPr>
+        <w:i/>
+        <w:color w:val="404040"/>
+      </w:rPr>
+      <w:pPr>
+        <w:pBdr/>
+        <w:spacing/>
+        <w:ind/>
+      </w:pPr>
+      <w:tblPr>
+        <w:tblBorders/>
+      </w:tblPr>
+      <w:tcPr>
+        <w:shd w:val="clear" w:color="ffffff"/>
+        <w:tcBorders>
+          <w:top w:val="none" w:color="000000" w:sz="4" w:space="0"/>
+          <w:left w:val="none" w:color="000000" w:sz="4" w:space="0"/>
+          <w:bottom w:val="none" w:color="000000" w:sz="4" w:space="0"/>
+          <w:right w:val="none" w:color="000000" w:sz="4" w:space="0"/>
+        </w:tcBorders>
+      </w:tcPr>
+    </w:tblStylePr>
+    <w:tblStylePr w:type="lastRow">
+      <w:rPr>
+        <w:b/>
+        <w:color w:val="404040"/>
+      </w:rPr>
+      <w:pPr>
+        <w:pBdr/>
+        <w:spacing/>
+        <w:ind/>
+      </w:pPr>
+      <w:tblPr>
+        <w:tblBorders/>
+      </w:tblPr>
+      <w:tcPr>
+        <w:shd w:val="clear" w:color="ffffff"/>
+        <w:tcBorders>
+          <w:top w:val="none" w:color="000000" w:sz="4" w:space="0"/>
+          <w:left w:val="none" w:color="000000" w:sz="4" w:space="0"/>
+          <w:bottom w:val="none" w:color="000000" w:sz="4" w:space="0"/>
+          <w:right w:val="none" w:color="000000" w:sz="4" w:space="0"/>
+        </w:tcBorders>
+      </w:tcPr>
+    </w:tblStylePr>
     <w:tblStylePr w:type="nwCell">
       <w:pPr>
         <w:pBdr/>
@@ -16884,9 +17802,9 @@
       </w:tcPr>
     </w:tblStylePr>
   </w:style>
-  <w:style w:type="table" w:styleId="70">
+  <w:style w:type="table" w:styleId="727">
     <w:name w:val="Grid Table 3 - Accent 1"/>
-    <w:basedOn w:val="642"/>
+    <w:basedOn w:val="853"/>
     <w:uiPriority w:val="99"/>
     <w:pPr>
       <w:pBdr/>
@@ -16985,29 +17903,6 @@
         <w:tblBorders/>
       </w:tblPr>
       <w:tcPr>
-        <w:shd w:color="ffffff"/>
-        <w:tcBorders>
-          <w:top w:val="none" w:color="000000" w:sz="4" w:space="0"/>
-          <w:left w:val="none" w:color="000000" w:sz="4" w:space="0"/>
-          <w:bottom w:val="none" w:color="000000" w:sz="4" w:space="0"/>
-          <w:right w:val="none" w:color="000000" w:sz="4" w:space="0"/>
-        </w:tcBorders>
-      </w:tcPr>
-    </w:tblStylePr>
-    <w:tblStylePr w:type="firstRow">
-      <w:rPr>
-        <w:b/>
-        <w:color w:val="404040"/>
-      </w:rPr>
-      <w:pPr>
-        <w:pBdr/>
-        <w:spacing/>
-        <w:ind/>
-      </w:pPr>
-      <w:tblPr>
-        <w:tblBorders/>
-      </w:tblPr>
-      <w:tcPr>
         <w:shd w:val="clear" w:color="ffffff"/>
         <w:tcBorders>
           <w:top w:val="none" w:color="000000" w:sz="4" w:space="0"/>
@@ -17017,30 +17912,7 @@
         </w:tcBorders>
       </w:tcPr>
     </w:tblStylePr>
-    <w:tblStylePr w:type="lastCol">
-      <w:rPr>
-        <w:i/>
-        <w:color w:val="404040"/>
-      </w:rPr>
-      <w:pPr>
-        <w:pBdr/>
-        <w:spacing/>
-        <w:ind/>
-      </w:pPr>
-      <w:tblPr>
-        <w:tblBorders/>
-      </w:tblPr>
-      <w:tcPr>
-        <w:shd w:color="ffffff"/>
-        <w:tcBorders>
-          <w:top w:val="none" w:color="000000" w:sz="4" w:space="0"/>
-          <w:left w:val="none" w:color="000000" w:sz="4" w:space="0"/>
-          <w:bottom w:val="none" w:color="000000" w:sz="4" w:space="0"/>
-          <w:right w:val="none" w:color="000000" w:sz="4" w:space="0"/>
-        </w:tcBorders>
-      </w:tcPr>
-    </w:tblStylePr>
-    <w:tblStylePr w:type="lastRow">
+    <w:tblStylePr w:type="firstRow">
       <w:rPr>
         <w:b/>
         <w:color w:val="404040"/>
@@ -17063,6 +17935,52 @@
         </w:tcBorders>
       </w:tcPr>
     </w:tblStylePr>
+    <w:tblStylePr w:type="lastCol">
+      <w:rPr>
+        <w:i/>
+        <w:color w:val="404040"/>
+      </w:rPr>
+      <w:pPr>
+        <w:pBdr/>
+        <w:spacing/>
+        <w:ind/>
+      </w:pPr>
+      <w:tblPr>
+        <w:tblBorders/>
+      </w:tblPr>
+      <w:tcPr>
+        <w:shd w:val="clear" w:color="ffffff"/>
+        <w:tcBorders>
+          <w:top w:val="none" w:color="000000" w:sz="4" w:space="0"/>
+          <w:left w:val="none" w:color="000000" w:sz="4" w:space="0"/>
+          <w:bottom w:val="none" w:color="000000" w:sz="4" w:space="0"/>
+          <w:right w:val="none" w:color="000000" w:sz="4" w:space="0"/>
+        </w:tcBorders>
+      </w:tcPr>
+    </w:tblStylePr>
+    <w:tblStylePr w:type="lastRow">
+      <w:rPr>
+        <w:b/>
+        <w:color w:val="404040"/>
+      </w:rPr>
+      <w:pPr>
+        <w:pBdr/>
+        <w:spacing/>
+        <w:ind/>
+      </w:pPr>
+      <w:tblPr>
+        <w:tblBorders/>
+      </w:tblPr>
+      <w:tcPr>
+        <w:shd w:val="clear" w:color="ffffff"/>
+        <w:tcBorders>
+          <w:top w:val="none" w:color="000000" w:sz="4" w:space="0"/>
+          <w:left w:val="none" w:color="000000" w:sz="4" w:space="0"/>
+          <w:bottom w:val="none" w:color="000000" w:sz="4" w:space="0"/>
+          <w:right w:val="none" w:color="000000" w:sz="4" w:space="0"/>
+        </w:tcBorders>
+      </w:tcPr>
+    </w:tblStylePr>
     <w:tblStylePr w:type="nwCell">
       <w:pPr>
         <w:pBdr/>
@@ -17129,9 +18047,9 @@
       </w:tcPr>
     </w:tblStylePr>
   </w:style>
-  <w:style w:type="table" w:styleId="71">
+  <w:style w:type="table" w:styleId="728">
     <w:name w:val="Grid Table 3 - Accent 2"/>
-    <w:basedOn w:val="642"/>
+    <w:basedOn w:val="853"/>
     <w:uiPriority w:val="99"/>
     <w:pPr>
       <w:pBdr/>
@@ -17230,29 +18148,6 @@
         <w:tblBorders/>
       </w:tblPr>
       <w:tcPr>
-        <w:shd w:color="ffffff"/>
-        <w:tcBorders>
-          <w:top w:val="none" w:color="000000" w:sz="4" w:space="0"/>
-          <w:left w:val="none" w:color="000000" w:sz="4" w:space="0"/>
-          <w:bottom w:val="none" w:color="000000" w:sz="4" w:space="0"/>
-          <w:right w:val="none" w:color="000000" w:sz="4" w:space="0"/>
-        </w:tcBorders>
-      </w:tcPr>
-    </w:tblStylePr>
-    <w:tblStylePr w:type="firstRow">
-      <w:rPr>
-        <w:b/>
-        <w:color w:val="404040"/>
-      </w:rPr>
-      <w:pPr>
-        <w:pBdr/>
-        <w:spacing/>
-        <w:ind/>
-      </w:pPr>
-      <w:tblPr>
-        <w:tblBorders/>
-      </w:tblPr>
-      <w:tcPr>
         <w:shd w:val="clear" w:color="ffffff"/>
         <w:tcBorders>
           <w:top w:val="none" w:color="000000" w:sz="4" w:space="0"/>
@@ -17262,30 +18157,7 @@
         </w:tcBorders>
       </w:tcPr>
     </w:tblStylePr>
-    <w:tblStylePr w:type="lastCol">
-      <w:rPr>
-        <w:i/>
-        <w:color w:val="404040"/>
-      </w:rPr>
-      <w:pPr>
-        <w:pBdr/>
-        <w:spacing/>
-        <w:ind/>
-      </w:pPr>
-      <w:tblPr>
-        <w:tblBorders/>
-      </w:tblPr>
-      <w:tcPr>
-        <w:shd w:color="ffffff"/>
-        <w:tcBorders>
-          <w:top w:val="none" w:color="000000" w:sz="4" w:space="0"/>
-          <w:left w:val="none" w:color="000000" w:sz="4" w:space="0"/>
-          <w:bottom w:val="none" w:color="000000" w:sz="4" w:space="0"/>
-          <w:right w:val="none" w:color="000000" w:sz="4" w:space="0"/>
-        </w:tcBorders>
-      </w:tcPr>
-    </w:tblStylePr>
-    <w:tblStylePr w:type="lastRow">
+    <w:tblStylePr w:type="firstRow">
       <w:rPr>
         <w:b/>
         <w:color w:val="404040"/>
@@ -17308,6 +18180,52 @@
         </w:tcBorders>
       </w:tcPr>
     </w:tblStylePr>
+    <w:tblStylePr w:type="lastCol">
+      <w:rPr>
+        <w:i/>
+        <w:color w:val="404040"/>
+      </w:rPr>
+      <w:pPr>
+        <w:pBdr/>
+        <w:spacing/>
+        <w:ind/>
+      </w:pPr>
+      <w:tblPr>
+        <w:tblBorders/>
+      </w:tblPr>
+      <w:tcPr>
+        <w:shd w:val="clear" w:color="ffffff"/>
+        <w:tcBorders>
+          <w:top w:val="none" w:color="000000" w:sz="4" w:space="0"/>
+          <w:left w:val="none" w:color="000000" w:sz="4" w:space="0"/>
+          <w:bottom w:val="none" w:color="000000" w:sz="4" w:space="0"/>
+          <w:right w:val="none" w:color="000000" w:sz="4" w:space="0"/>
+        </w:tcBorders>
+      </w:tcPr>
+    </w:tblStylePr>
+    <w:tblStylePr w:type="lastRow">
+      <w:rPr>
+        <w:b/>
+        <w:color w:val="404040"/>
+      </w:rPr>
+      <w:pPr>
+        <w:pBdr/>
+        <w:spacing/>
+        <w:ind/>
+      </w:pPr>
+      <w:tblPr>
+        <w:tblBorders/>
+      </w:tblPr>
+      <w:tcPr>
+        <w:shd w:val="clear" w:color="ffffff"/>
+        <w:tcBorders>
+          <w:top w:val="none" w:color="000000" w:sz="4" w:space="0"/>
+          <w:left w:val="none" w:color="000000" w:sz="4" w:space="0"/>
+          <w:bottom w:val="none" w:color="000000" w:sz="4" w:space="0"/>
+          <w:right w:val="none" w:color="000000" w:sz="4" w:space="0"/>
+        </w:tcBorders>
+      </w:tcPr>
+    </w:tblStylePr>
     <w:tblStylePr w:type="nwCell">
       <w:pPr>
         <w:pBdr/>
@@ -17374,9 +18292,9 @@
       </w:tcPr>
     </w:tblStylePr>
   </w:style>
-  <w:style w:type="table" w:styleId="72">
+  <w:style w:type="table" w:styleId="729">
     <w:name w:val="Grid Table 3 - Accent 3"/>
-    <w:basedOn w:val="642"/>
+    <w:basedOn w:val="853"/>
     <w:uiPriority w:val="99"/>
     <w:pPr>
       <w:pBdr/>
@@ -17475,29 +18393,6 @@
         <w:tblBorders/>
       </w:tblPr>
       <w:tcPr>
-        <w:shd w:color="ffffff"/>
-        <w:tcBorders>
-          <w:top w:val="none" w:color="000000" w:sz="4" w:space="0"/>
-          <w:left w:val="none" w:color="000000" w:sz="4" w:space="0"/>
-          <w:bottom w:val="none" w:color="000000" w:sz="4" w:space="0"/>
-          <w:right w:val="none" w:color="000000" w:sz="4" w:space="0"/>
-        </w:tcBorders>
-      </w:tcPr>
-    </w:tblStylePr>
-    <w:tblStylePr w:type="firstRow">
-      <w:rPr>
-        <w:b/>
-        <w:color w:val="404040"/>
-      </w:rPr>
-      <w:pPr>
-        <w:pBdr/>
-        <w:spacing/>
-        <w:ind/>
-      </w:pPr>
-      <w:tblPr>
-        <w:tblBorders/>
-      </w:tblPr>
-      <w:tcPr>
         <w:shd w:val="clear" w:color="ffffff"/>
         <w:tcBorders>
           <w:top w:val="none" w:color="000000" w:sz="4" w:space="0"/>
@@ -17507,30 +18402,7 @@
         </w:tcBorders>
       </w:tcPr>
     </w:tblStylePr>
-    <w:tblStylePr w:type="lastCol">
-      <w:rPr>
-        <w:i/>
-        <w:color w:val="404040"/>
-      </w:rPr>
-      <w:pPr>
-        <w:pBdr/>
-        <w:spacing/>
-        <w:ind/>
-      </w:pPr>
-      <w:tblPr>
-        <w:tblBorders/>
-      </w:tblPr>
-      <w:tcPr>
-        <w:shd w:color="ffffff"/>
-        <w:tcBorders>
-          <w:top w:val="none" w:color="000000" w:sz="4" w:space="0"/>
-          <w:left w:val="none" w:color="000000" w:sz="4" w:space="0"/>
-          <w:bottom w:val="none" w:color="000000" w:sz="4" w:space="0"/>
-          <w:right w:val="none" w:color="000000" w:sz="4" w:space="0"/>
-        </w:tcBorders>
-      </w:tcPr>
-    </w:tblStylePr>
-    <w:tblStylePr w:type="lastRow">
+    <w:tblStylePr w:type="firstRow">
       <w:rPr>
         <w:b/>
         <w:color w:val="404040"/>
@@ -17553,6 +18425,52 @@
         </w:tcBorders>
       </w:tcPr>
     </w:tblStylePr>
+    <w:tblStylePr w:type="lastCol">
+      <w:rPr>
+        <w:i/>
+        <w:color w:val="404040"/>
+      </w:rPr>
+      <w:pPr>
+        <w:pBdr/>
+        <w:spacing/>
+        <w:ind/>
+      </w:pPr>
+      <w:tblPr>
+        <w:tblBorders/>
+      </w:tblPr>
+      <w:tcPr>
+        <w:shd w:val="clear" w:color="ffffff"/>
+        <w:tcBorders>
+          <w:top w:val="none" w:color="000000" w:sz="4" w:space="0"/>
+          <w:left w:val="none" w:color="000000" w:sz="4" w:space="0"/>
+          <w:bottom w:val="none" w:color="000000" w:sz="4" w:space="0"/>
+          <w:right w:val="none" w:color="000000" w:sz="4" w:space="0"/>
+        </w:tcBorders>
+      </w:tcPr>
+    </w:tblStylePr>
+    <w:tblStylePr w:type="lastRow">
+      <w:rPr>
+        <w:b/>
+        <w:color w:val="404040"/>
+      </w:rPr>
+      <w:pPr>
+        <w:pBdr/>
+        <w:spacing/>
+        <w:ind/>
+      </w:pPr>
+      <w:tblPr>
+        <w:tblBorders/>
+      </w:tblPr>
+      <w:tcPr>
+        <w:shd w:val="clear" w:color="ffffff"/>
+        <w:tcBorders>
+          <w:top w:val="none" w:color="000000" w:sz="4" w:space="0"/>
+          <w:left w:val="none" w:color="000000" w:sz="4" w:space="0"/>
+          <w:bottom w:val="none" w:color="000000" w:sz="4" w:space="0"/>
+          <w:right w:val="none" w:color="000000" w:sz="4" w:space="0"/>
+        </w:tcBorders>
+      </w:tcPr>
+    </w:tblStylePr>
     <w:tblStylePr w:type="nwCell">
       <w:pPr>
         <w:pBdr/>
@@ -17619,9 +18537,9 @@
       </w:tcPr>
     </w:tblStylePr>
   </w:style>
-  <w:style w:type="table" w:styleId="73">
+  <w:style w:type="table" w:styleId="730">
     <w:name w:val="Grid Table 3 - Accent 4"/>
-    <w:basedOn w:val="642"/>
+    <w:basedOn w:val="853"/>
     <w:uiPriority w:val="99"/>
     <w:pPr>
       <w:pBdr/>
@@ -17720,29 +18638,6 @@
         <w:tblBorders/>
       </w:tblPr>
       <w:tcPr>
-        <w:shd w:color="ffffff"/>
-        <w:tcBorders>
-          <w:top w:val="none" w:color="000000" w:sz="4" w:space="0"/>
-          <w:left w:val="none" w:color="000000" w:sz="4" w:space="0"/>
-          <w:bottom w:val="none" w:color="000000" w:sz="4" w:space="0"/>
-          <w:right w:val="none" w:color="000000" w:sz="4" w:space="0"/>
-        </w:tcBorders>
-      </w:tcPr>
-    </w:tblStylePr>
-    <w:tblStylePr w:type="firstRow">
-      <w:rPr>
-        <w:b/>
-        <w:color w:val="404040"/>
-      </w:rPr>
-      <w:pPr>
-        <w:pBdr/>
-        <w:spacing/>
-        <w:ind/>
-      </w:pPr>
-      <w:tblPr>
-        <w:tblBorders/>
-      </w:tblPr>
-      <w:tcPr>
         <w:shd w:val="clear" w:color="ffffff"/>
         <w:tcBorders>
           <w:top w:val="none" w:color="000000" w:sz="4" w:space="0"/>
@@ -17752,30 +18647,7 @@
         </w:tcBorders>
       </w:tcPr>
     </w:tblStylePr>
-    <w:tblStylePr w:type="lastCol">
-      <w:rPr>
-        <w:i/>
-        <w:color w:val="404040"/>
-      </w:rPr>
-      <w:pPr>
-        <w:pBdr/>
-        <w:spacing/>
-        <w:ind/>
-      </w:pPr>
-      <w:tblPr>
-        <w:tblBorders/>
-      </w:tblPr>
-      <w:tcPr>
-        <w:shd w:color="ffffff"/>
-        <w:tcBorders>
-          <w:top w:val="none" w:color="000000" w:sz="4" w:space="0"/>
-          <w:left w:val="none" w:color="000000" w:sz="4" w:space="0"/>
-          <w:bottom w:val="none" w:color="000000" w:sz="4" w:space="0"/>
-          <w:right w:val="none" w:color="000000" w:sz="4" w:space="0"/>
-        </w:tcBorders>
-      </w:tcPr>
-    </w:tblStylePr>
-    <w:tblStylePr w:type="lastRow">
+    <w:tblStylePr w:type="firstRow">
       <w:rPr>
         <w:b/>
         <w:color w:val="404040"/>
@@ -17798,6 +18670,52 @@
         </w:tcBorders>
       </w:tcPr>
     </w:tblStylePr>
+    <w:tblStylePr w:type="lastCol">
+      <w:rPr>
+        <w:i/>
+        <w:color w:val="404040"/>
+      </w:rPr>
+      <w:pPr>
+        <w:pBdr/>
+        <w:spacing/>
+        <w:ind/>
+      </w:pPr>
+      <w:tblPr>
+        <w:tblBorders/>
+      </w:tblPr>
+      <w:tcPr>
+        <w:shd w:val="clear" w:color="ffffff"/>
+        <w:tcBorders>
+          <w:top w:val="none" w:color="000000" w:sz="4" w:space="0"/>
+          <w:left w:val="none" w:color="000000" w:sz="4" w:space="0"/>
+          <w:bottom w:val="none" w:color="000000" w:sz="4" w:space="0"/>
+          <w:right w:val="none" w:color="000000" w:sz="4" w:space="0"/>
+        </w:tcBorders>
+      </w:tcPr>
+    </w:tblStylePr>
+    <w:tblStylePr w:type="lastRow">
+      <w:rPr>
+        <w:b/>
+        <w:color w:val="404040"/>
+      </w:rPr>
+      <w:pPr>
+        <w:pBdr/>
+        <w:spacing/>
+        <w:ind/>
+      </w:pPr>
+      <w:tblPr>
+        <w:tblBorders/>
+      </w:tblPr>
+      <w:tcPr>
+        <w:shd w:val="clear" w:color="ffffff"/>
+        <w:tcBorders>
+          <w:top w:val="none" w:color="000000" w:sz="4" w:space="0"/>
+          <w:left w:val="none" w:color="000000" w:sz="4" w:space="0"/>
+          <w:bottom w:val="none" w:color="000000" w:sz="4" w:space="0"/>
+          <w:right w:val="none" w:color="000000" w:sz="4" w:space="0"/>
+        </w:tcBorders>
+      </w:tcPr>
+    </w:tblStylePr>
     <w:tblStylePr w:type="nwCell">
       <w:pPr>
         <w:pBdr/>
@@ -17864,9 +18782,9 @@
       </w:tcPr>
     </w:tblStylePr>
   </w:style>
-  <w:style w:type="table" w:styleId="74">
+  <w:style w:type="table" w:styleId="731">
     <w:name w:val="Grid Table 3 - Accent 5"/>
-    <w:basedOn w:val="642"/>
+    <w:basedOn w:val="853"/>
     <w:uiPriority w:val="99"/>
     <w:pPr>
       <w:pBdr/>
@@ -17965,29 +18883,6 @@
         <w:tblBorders/>
       </w:tblPr>
       <w:tcPr>
-        <w:shd w:color="ffffff"/>
-        <w:tcBorders>
-          <w:top w:val="none" w:color="000000" w:sz="4" w:space="0"/>
-          <w:left w:val="none" w:color="000000" w:sz="4" w:space="0"/>
-          <w:bottom w:val="none" w:color="000000" w:sz="4" w:space="0"/>
-          <w:right w:val="none" w:color="000000" w:sz="4" w:space="0"/>
-        </w:tcBorders>
-      </w:tcPr>
-    </w:tblStylePr>
-    <w:tblStylePr w:type="firstRow">
-      <w:rPr>
-        <w:b/>
-        <w:color w:val="404040"/>
-      </w:rPr>
-      <w:pPr>
-        <w:pBdr/>
-        <w:spacing/>
-        <w:ind/>
-      </w:pPr>
-      <w:tblPr>
-        <w:tblBorders/>
-      </w:tblPr>
-      <w:tcPr>
         <w:shd w:val="clear" w:color="ffffff"/>
         <w:tcBorders>
           <w:top w:val="none" w:color="000000" w:sz="4" w:space="0"/>
@@ -17997,30 +18892,7 @@
         </w:tcBorders>
       </w:tcPr>
     </w:tblStylePr>
-    <w:tblStylePr w:type="lastCol">
-      <w:rPr>
-        <w:i/>
-        <w:color w:val="404040"/>
-      </w:rPr>
-      <w:pPr>
-        <w:pBdr/>
-        <w:spacing/>
-        <w:ind/>
-      </w:pPr>
-      <w:tblPr>
-        <w:tblBorders/>
-      </w:tblPr>
-      <w:tcPr>
-        <w:shd w:color="ffffff"/>
-        <w:tcBorders>
-          <w:top w:val="none" w:color="000000" w:sz="4" w:space="0"/>
-          <w:left w:val="none" w:color="000000" w:sz="4" w:space="0"/>
-          <w:bottom w:val="none" w:color="000000" w:sz="4" w:space="0"/>
-          <w:right w:val="none" w:color="000000" w:sz="4" w:space="0"/>
-        </w:tcBorders>
-      </w:tcPr>
-    </w:tblStylePr>
-    <w:tblStylePr w:type="lastRow">
+    <w:tblStylePr w:type="firstRow">
       <w:rPr>
         <w:b/>
         <w:color w:val="404040"/>
@@ -18043,6 +18915,52 @@
         </w:tcBorders>
       </w:tcPr>
     </w:tblStylePr>
+    <w:tblStylePr w:type="lastCol">
+      <w:rPr>
+        <w:i/>
+        <w:color w:val="404040"/>
+      </w:rPr>
+      <w:pPr>
+        <w:pBdr/>
+        <w:spacing/>
+        <w:ind/>
+      </w:pPr>
+      <w:tblPr>
+        <w:tblBorders/>
+      </w:tblPr>
+      <w:tcPr>
+        <w:shd w:val="clear" w:color="ffffff"/>
+        <w:tcBorders>
+          <w:top w:val="none" w:color="000000" w:sz="4" w:space="0"/>
+          <w:left w:val="none" w:color="000000" w:sz="4" w:space="0"/>
+          <w:bottom w:val="none" w:color="000000" w:sz="4" w:space="0"/>
+          <w:right w:val="none" w:color="000000" w:sz="4" w:space="0"/>
+        </w:tcBorders>
+      </w:tcPr>
+    </w:tblStylePr>
+    <w:tblStylePr w:type="lastRow">
+      <w:rPr>
+        <w:b/>
+        <w:color w:val="404040"/>
+      </w:rPr>
+      <w:pPr>
+        <w:pBdr/>
+        <w:spacing/>
+        <w:ind/>
+      </w:pPr>
+      <w:tblPr>
+        <w:tblBorders/>
+      </w:tblPr>
+      <w:tcPr>
+        <w:shd w:val="clear" w:color="ffffff"/>
+        <w:tcBorders>
+          <w:top w:val="none" w:color="000000" w:sz="4" w:space="0"/>
+          <w:left w:val="none" w:color="000000" w:sz="4" w:space="0"/>
+          <w:bottom w:val="none" w:color="000000" w:sz="4" w:space="0"/>
+          <w:right w:val="none" w:color="000000" w:sz="4" w:space="0"/>
+        </w:tcBorders>
+      </w:tcPr>
+    </w:tblStylePr>
     <w:tblStylePr w:type="nwCell">
       <w:pPr>
         <w:pBdr/>
@@ -18109,9 +19027,9 @@
       </w:tcPr>
     </w:tblStylePr>
   </w:style>
-  <w:style w:type="table" w:styleId="75">
+  <w:style w:type="table" w:styleId="732">
     <w:name w:val="Grid Table 3 - Accent 6"/>
-    <w:basedOn w:val="642"/>
+    <w:basedOn w:val="853"/>
     <w:uiPriority w:val="99"/>
     <w:pPr>
       <w:pBdr/>
@@ -18210,29 +19128,6 @@
         <w:tblBorders/>
       </w:tblPr>
       <w:tcPr>
-        <w:shd w:color="ffffff"/>
-        <w:tcBorders>
-          <w:top w:val="none" w:color="000000" w:sz="4" w:space="0"/>
-          <w:left w:val="none" w:color="000000" w:sz="4" w:space="0"/>
-          <w:bottom w:val="none" w:color="000000" w:sz="4" w:space="0"/>
-          <w:right w:val="none" w:color="000000" w:sz="4" w:space="0"/>
-        </w:tcBorders>
-      </w:tcPr>
-    </w:tblStylePr>
-    <w:tblStylePr w:type="firstRow">
-      <w:rPr>
-        <w:b/>
-        <w:color w:val="404040"/>
-      </w:rPr>
-      <w:pPr>
-        <w:pBdr/>
-        <w:spacing/>
-        <w:ind/>
-      </w:pPr>
-      <w:tblPr>
-        <w:tblBorders/>
-      </w:tblPr>
-      <w:tcPr>
         <w:shd w:val="clear" w:color="ffffff"/>
         <w:tcBorders>
           <w:top w:val="none" w:color="000000" w:sz="4" w:space="0"/>
@@ -18242,30 +19137,7 @@
         </w:tcBorders>
       </w:tcPr>
     </w:tblStylePr>
-    <w:tblStylePr w:type="lastCol">
-      <w:rPr>
-        <w:i/>
-        <w:color w:val="404040"/>
-      </w:rPr>
-      <w:pPr>
-        <w:pBdr/>
-        <w:spacing/>
-        <w:ind/>
-      </w:pPr>
-      <w:tblPr>
-        <w:tblBorders/>
-      </w:tblPr>
-      <w:tcPr>
-        <w:shd w:color="ffffff"/>
-        <w:tcBorders>
-          <w:top w:val="none" w:color="000000" w:sz="4" w:space="0"/>
-          <w:left w:val="none" w:color="000000" w:sz="4" w:space="0"/>
-          <w:bottom w:val="none" w:color="000000" w:sz="4" w:space="0"/>
-          <w:right w:val="none" w:color="000000" w:sz="4" w:space="0"/>
-        </w:tcBorders>
-      </w:tcPr>
-    </w:tblStylePr>
-    <w:tblStylePr w:type="lastRow">
+    <w:tblStylePr w:type="firstRow">
       <w:rPr>
         <w:b/>
         <w:color w:val="404040"/>
@@ -18288,6 +19160,52 @@
         </w:tcBorders>
       </w:tcPr>
     </w:tblStylePr>
+    <w:tblStylePr w:type="lastCol">
+      <w:rPr>
+        <w:i/>
+        <w:color w:val="404040"/>
+      </w:rPr>
+      <w:pPr>
+        <w:pBdr/>
+        <w:spacing/>
+        <w:ind/>
+      </w:pPr>
+      <w:tblPr>
+        <w:tblBorders/>
+      </w:tblPr>
+      <w:tcPr>
+        <w:shd w:val="clear" w:color="ffffff"/>
+        <w:tcBorders>
+          <w:top w:val="none" w:color="000000" w:sz="4" w:space="0"/>
+          <w:left w:val="none" w:color="000000" w:sz="4" w:space="0"/>
+          <w:bottom w:val="none" w:color="000000" w:sz="4" w:space="0"/>
+          <w:right w:val="none" w:color="000000" w:sz="4" w:space="0"/>
+        </w:tcBorders>
+      </w:tcPr>
+    </w:tblStylePr>
+    <w:tblStylePr w:type="lastRow">
+      <w:rPr>
+        <w:b/>
+        <w:color w:val="404040"/>
+      </w:rPr>
+      <w:pPr>
+        <w:pBdr/>
+        <w:spacing/>
+        <w:ind/>
+      </w:pPr>
+      <w:tblPr>
+        <w:tblBorders/>
+      </w:tblPr>
+      <w:tcPr>
+        <w:shd w:val="clear" w:color="ffffff"/>
+        <w:tcBorders>
+          <w:top w:val="none" w:color="000000" w:sz="4" w:space="0"/>
+          <w:left w:val="none" w:color="000000" w:sz="4" w:space="0"/>
+          <w:bottom w:val="none" w:color="000000" w:sz="4" w:space="0"/>
+          <w:right w:val="none" w:color="000000" w:sz="4" w:space="0"/>
+        </w:tcBorders>
+      </w:tcPr>
+    </w:tblStylePr>
     <w:tblStylePr w:type="nwCell">
       <w:pPr>
         <w:pBdr/>
@@ -18354,9 +19272,9 @@
       </w:tcPr>
     </w:tblStylePr>
   </w:style>
-  <w:style w:type="table" w:styleId="76">
+  <w:style w:type="table" w:styleId="733">
     <w:name w:val="Grid Table 4"/>
-    <w:basedOn w:val="642"/>
+    <w:basedOn w:val="853"/>
     <w:uiPriority w:val="59"/>
     <w:pPr>
       <w:pBdr/>
@@ -18587,9 +19505,9 @@
       </w:tcPr>
     </w:tblStylePr>
   </w:style>
-  <w:style w:type="table" w:styleId="77">
+  <w:style w:type="table" w:styleId="734">
     <w:name w:val="Grid Table 4 - Accent 1"/>
-    <w:basedOn w:val="642"/>
+    <w:basedOn w:val="853"/>
     <w:uiPriority w:val="59"/>
     <w:pPr>
       <w:pBdr/>
@@ -18820,9 +19738,9 @@
       </w:tcPr>
     </w:tblStylePr>
   </w:style>
-  <w:style w:type="table" w:styleId="78">
+  <w:style w:type="table" w:styleId="735">
     <w:name w:val="Grid Table 4 - Accent 2"/>
-    <w:basedOn w:val="642"/>
+    <w:basedOn w:val="853"/>
     <w:uiPriority w:val="59"/>
     <w:pPr>
       <w:pBdr/>
@@ -19053,9 +19971,9 @@
       </w:tcPr>
     </w:tblStylePr>
   </w:style>
-  <w:style w:type="table" w:styleId="79">
+  <w:style w:type="table" w:styleId="736">
     <w:name w:val="Grid Table 4 - Accent 3"/>
-    <w:basedOn w:val="642"/>
+    <w:basedOn w:val="853"/>
     <w:uiPriority w:val="59"/>
     <w:pPr>
       <w:pBdr/>
@@ -19286,9 +20204,9 @@
       </w:tcPr>
     </w:tblStylePr>
   </w:style>
-  <w:style w:type="table" w:styleId="80">
+  <w:style w:type="table" w:styleId="737">
     <w:name w:val="Grid Table 4 - Accent 4"/>
-    <w:basedOn w:val="642"/>
+    <w:basedOn w:val="853"/>
     <w:uiPriority w:val="59"/>
     <w:pPr>
       <w:pBdr/>
@@ -19519,9 +20437,9 @@
       </w:tcPr>
     </w:tblStylePr>
   </w:style>
-  <w:style w:type="table" w:styleId="81">
+  <w:style w:type="table" w:styleId="738">
     <w:name w:val="Grid Table 4 - Accent 5"/>
-    <w:basedOn w:val="642"/>
+    <w:basedOn w:val="853"/>
     <w:uiPriority w:val="59"/>
     <w:pPr>
       <w:pBdr/>
@@ -19752,9 +20670,9 @@
       </w:tcPr>
     </w:tblStylePr>
   </w:style>
-  <w:style w:type="table" w:styleId="82">
+  <w:style w:type="table" w:styleId="739">
     <w:name w:val="Grid Table 4 - Accent 6"/>
-    <w:basedOn w:val="642"/>
+    <w:basedOn w:val="853"/>
     <w:uiPriority w:val="59"/>
     <w:pPr>
       <w:pBdr/>
@@ -19985,9 +20903,9 @@
       </w:tcPr>
     </w:tblStylePr>
   </w:style>
-  <w:style w:type="table" w:styleId="83">
+  <w:style w:type="table" w:styleId="740">
     <w:name w:val="Grid Table 5 Dark"/>
-    <w:basedOn w:val="642"/>
+    <w:basedOn w:val="853"/>
     <w:uiPriority w:val="99"/>
     <w:pPr>
       <w:pBdr/>
@@ -20213,9 +21131,9 @@
       </w:tcPr>
     </w:tblStylePr>
   </w:style>
-  <w:style w:type="table" w:styleId="84">
+  <w:style w:type="table" w:styleId="741">
     <w:name w:val="Grid Table 5 Dark- Accent 1"/>
-    <w:basedOn w:val="642"/>
+    <w:basedOn w:val="853"/>
     <w:uiPriority w:val="99"/>
     <w:pPr>
       <w:pBdr/>
@@ -20441,9 +21359,9 @@
       </w:tcPr>
     </w:tblStylePr>
   </w:style>
-  <w:style w:type="table" w:styleId="85">
+  <w:style w:type="table" w:styleId="742">
     <w:name w:val="Grid Table 5 Dark - Accent 2"/>
-    <w:basedOn w:val="642"/>
+    <w:basedOn w:val="853"/>
     <w:uiPriority w:val="99"/>
     <w:pPr>
       <w:pBdr/>
@@ -20669,9 +21587,9 @@
       </w:tcPr>
     </w:tblStylePr>
   </w:style>
-  <w:style w:type="table" w:styleId="86">
+  <w:style w:type="table" w:styleId="743">
     <w:name w:val="Grid Table 5 Dark - Accent 3"/>
-    <w:basedOn w:val="642"/>
+    <w:basedOn w:val="853"/>
     <w:uiPriority w:val="99"/>
     <w:pPr>
       <w:pBdr/>
@@ -20897,9 +21815,9 @@
       </w:tcPr>
     </w:tblStylePr>
   </w:style>
-  <w:style w:type="table" w:styleId="87">
+  <w:style w:type="table" w:styleId="744">
     <w:name w:val="Grid Table 5 Dark- Accent 4"/>
-    <w:basedOn w:val="642"/>
+    <w:basedOn w:val="853"/>
     <w:uiPriority w:val="99"/>
     <w:pPr>
       <w:pBdr/>
@@ -21125,9 +22043,9 @@
       </w:tcPr>
     </w:tblStylePr>
   </w:style>
-  <w:style w:type="table" w:styleId="88">
+  <w:style w:type="table" w:styleId="745">
     <w:name w:val="Grid Table 5 Dark - Accent 5"/>
-    <w:basedOn w:val="642"/>
+    <w:basedOn w:val="853"/>
     <w:uiPriority w:val="99"/>
     <w:pPr>
       <w:pBdr/>
@@ -21353,9 +22271,9 @@
       </w:tcPr>
     </w:tblStylePr>
   </w:style>
-  <w:style w:type="table" w:styleId="89">
+  <w:style w:type="table" w:styleId="746">
     <w:name w:val="Grid Table 5 Dark - Accent 6"/>
-    <w:basedOn w:val="642"/>
+    <w:basedOn w:val="853"/>
     <w:uiPriority w:val="99"/>
     <w:pPr>
       <w:pBdr/>
@@ -21581,9 +22499,9 @@
       </w:tcPr>
     </w:tblStylePr>
   </w:style>
-  <w:style w:type="table" w:styleId="90">
+  <w:style w:type="table" w:styleId="747">
     <w:name w:val="Grid Table 6 Colorful"/>
-    <w:basedOn w:val="642"/>
+    <w:basedOn w:val="853"/>
     <w:uiPriority w:val="99"/>
     <w:pPr>
       <w:pBdr/>
@@ -21811,9 +22729,9 @@
       </w:tcPr>
     </w:tblStylePr>
   </w:style>
-  <w:style w:type="table" w:styleId="91">
+  <w:style w:type="table" w:styleId="748">
     <w:name w:val="Grid Table 6 Colorful - Accent 1"/>
-    <w:basedOn w:val="642"/>
+    <w:basedOn w:val="853"/>
     <w:uiPriority w:val="99"/>
     <w:pPr>
       <w:pBdr/>
@@ -22041,9 +22959,9 @@
       </w:tcPr>
     </w:tblStylePr>
   </w:style>
-  <w:style w:type="table" w:styleId="92">
+  <w:style w:type="table" w:styleId="749">
     <w:name w:val="Grid Table 6 Colorful - Accent 2"/>
-    <w:basedOn w:val="642"/>
+    <w:basedOn w:val="853"/>
     <w:uiPriority w:val="99"/>
     <w:pPr>
       <w:pBdr/>
@@ -22271,9 +23189,9 @@
       </w:tcPr>
     </w:tblStylePr>
   </w:style>
-  <w:style w:type="table" w:styleId="93">
+  <w:style w:type="table" w:styleId="750">
     <w:name w:val="Grid Table 6 Colorful - Accent 3"/>
-    <w:basedOn w:val="642"/>
+    <w:basedOn w:val="853"/>
     <w:uiPriority w:val="99"/>
     <w:pPr>
       <w:pBdr/>
@@ -22501,9 +23419,9 @@
       </w:tcPr>
     </w:tblStylePr>
   </w:style>
-  <w:style w:type="table" w:styleId="94">
+  <w:style w:type="table" w:styleId="751">
     <w:name w:val="Grid Table 6 Colorful - Accent 4"/>
-    <w:basedOn w:val="642"/>
+    <w:basedOn w:val="853"/>
     <w:uiPriority w:val="99"/>
     <w:pPr>
       <w:pBdr/>
@@ -22731,9 +23649,9 @@
       </w:tcPr>
     </w:tblStylePr>
   </w:style>
-  <w:style w:type="table" w:styleId="95">
+  <w:style w:type="table" w:styleId="752">
     <w:name w:val="Grid Table 6 Colorful - Accent 5"/>
-    <w:basedOn w:val="642"/>
+    <w:basedOn w:val="853"/>
     <w:uiPriority w:val="99"/>
     <w:pPr>
       <w:pBdr/>
@@ -22961,9 +23879,9 @@
       </w:tcPr>
     </w:tblStylePr>
   </w:style>
-  <w:style w:type="table" w:styleId="96">
+  <w:style w:type="table" w:styleId="753">
     <w:name w:val="Grid Table 6 Colorful - Accent 6"/>
-    <w:basedOn w:val="642"/>
+    <w:basedOn w:val="853"/>
     <w:uiPriority w:val="99"/>
     <w:pPr>
       <w:pBdr/>
@@ -23191,9 +24109,9 @@
       </w:tcPr>
     </w:tblStylePr>
   </w:style>
-  <w:style w:type="table" w:styleId="97">
+  <w:style w:type="table" w:styleId="754">
     <w:name w:val="Grid Table 7 Colorful"/>
-    <w:basedOn w:val="642"/>
+    <w:basedOn w:val="853"/>
     <w:uiPriority w:val="99"/>
     <w:pPr>
       <w:pBdr/>
@@ -23295,11 +24213,11 @@
         <w:tblBorders/>
       </w:tblPr>
       <w:tcPr>
-        <w:shd w:color="ffffff"/>
+        <w:shd w:val="clear" w:color="ffffff"/>
         <w:tcBorders>
-          <w:top w:val="none"/>
-          <w:left w:val="none"/>
-          <w:bottom w:val="none"/>
+          <w:top w:val="none" w:color="000000" w:sz="4" w:space="0"/>
+          <w:left w:val="none" w:color="000000" w:sz="4" w:space="0"/>
+          <w:bottom w:val="none" w:color="000000" w:sz="4" w:space="0"/>
           <w:right w:val="single" w:color="000000" w:themeColor="text1" w:themeTint="80" w:sz="4" w:space="0"/>
         </w:tcBorders>
       </w:tcPr>
@@ -23322,10 +24240,10 @@
       <w:tcPr>
         <w:shd w:val="clear" w:color="ffffff" w:themeColor="light1" w:fill="ffffff" w:themeFill="light1"/>
         <w:tcBorders>
-          <w:top w:val="none"/>
-          <w:left w:val="none"/>
+          <w:top w:val="none" w:color="000000" w:sz="4" w:space="0"/>
+          <w:left w:val="none" w:color="000000" w:sz="4" w:space="0"/>
           <w:bottom w:val="single" w:color="000000" w:themeColor="text1" w:themeTint="80" w:sz="4" w:space="0"/>
-          <w:right w:val="none"/>
+          <w:right w:val="none" w:color="000000" w:sz="4" w:space="0"/>
         </w:tcBorders>
       </w:tcPr>
     </w:tblStylePr>
@@ -23345,12 +24263,12 @@
         <w:tblBorders/>
       </w:tblPr>
       <w:tcPr>
-        <w:shd w:color="ffffff"/>
+        <w:shd w:val="clear" w:color="ffffff"/>
         <w:tcBorders>
-          <w:top w:val="none"/>
+          <w:top w:val="none" w:color="000000" w:sz="4" w:space="0"/>
           <w:left w:val="single" w:color="000000" w:themeColor="text1" w:themeTint="80" w:sz="4" w:space="0"/>
-          <w:bottom w:val="none"/>
-          <w:right w:val="none"/>
+          <w:bottom w:val="none" w:color="000000" w:sz="4" w:space="0"/>
+          <w:right w:val="none" w:color="000000" w:sz="4" w:space="0"/>
         </w:tcBorders>
       </w:tcPr>
     </w:tblStylePr>
@@ -23373,9 +24291,9 @@
         <w:shd w:val="clear" w:color="ffffff" w:themeColor="light1" w:fill="ffffff" w:themeFill="light1"/>
         <w:tcBorders>
           <w:top w:val="single" w:color="000000" w:themeColor="text1" w:themeTint="80" w:sz="4" w:space="0"/>
-          <w:left w:val="none"/>
-          <w:bottom w:val="none"/>
-          <w:right w:val="none"/>
+          <w:left w:val="none" w:color="000000" w:sz="4" w:space="0"/>
+          <w:bottom w:val="none" w:color="000000" w:sz="4" w:space="0"/>
+          <w:right w:val="none" w:color="000000" w:sz="4" w:space="0"/>
         </w:tcBorders>
       </w:tcPr>
     </w:tblStylePr>
@@ -23445,9 +24363,9 @@
       </w:tcPr>
     </w:tblStylePr>
   </w:style>
-  <w:style w:type="table" w:styleId="98">
+  <w:style w:type="table" w:styleId="755">
     <w:name w:val="Grid Table 7 Colorful - Accent 1"/>
-    <w:basedOn w:val="642"/>
+    <w:basedOn w:val="853"/>
     <w:uiPriority w:val="99"/>
     <w:pPr>
       <w:pBdr/>
@@ -23549,11 +24467,11 @@
         <w:tblBorders/>
       </w:tblPr>
       <w:tcPr>
-        <w:shd w:color="ffffff"/>
+        <w:shd w:val="clear" w:color="ffffff"/>
         <w:tcBorders>
-          <w:top w:val="none"/>
-          <w:left w:val="none"/>
-          <w:bottom w:val="none"/>
+          <w:top w:val="none" w:color="000000" w:sz="4" w:space="0"/>
+          <w:left w:val="none" w:color="000000" w:sz="4" w:space="0"/>
+          <w:bottom w:val="none" w:color="000000" w:sz="4" w:space="0"/>
           <w:right w:val="single" w:color="000000" w:themeColor="accent1" w:themeTint="80" w:sz="4" w:space="0"/>
         </w:tcBorders>
       </w:tcPr>
@@ -23576,10 +24494,10 @@
       <w:tcPr>
         <w:shd w:val="clear" w:color="ffffff" w:themeColor="light1" w:fill="ffffff" w:themeFill="light1"/>
         <w:tcBorders>
-          <w:top w:val="none"/>
-          <w:left w:val="none"/>
+          <w:top w:val="none" w:color="000000" w:sz="4" w:space="0"/>
+          <w:left w:val="none" w:color="000000" w:sz="4" w:space="0"/>
           <w:bottom w:val="single" w:color="000000" w:themeColor="accent1" w:themeTint="80" w:sz="4" w:space="0"/>
-          <w:right w:val="none"/>
+          <w:right w:val="none" w:color="000000" w:sz="4" w:space="0"/>
         </w:tcBorders>
       </w:tcPr>
     </w:tblStylePr>
@@ -23599,12 +24517,12 @@
         <w:tblBorders/>
       </w:tblPr>
       <w:tcPr>
-        <w:shd w:color="ffffff"/>
+        <w:shd w:val="clear" w:color="ffffff"/>
         <w:tcBorders>
-          <w:top w:val="none"/>
+          <w:top w:val="none" w:color="000000" w:sz="4" w:space="0"/>
           <w:left w:val="single" w:color="000000" w:themeColor="accent1" w:themeTint="80" w:sz="4" w:space="0"/>
-          <w:bottom w:val="none"/>
-          <w:right w:val="none"/>
+          <w:bottom w:val="none" w:color="000000" w:sz="4" w:space="0"/>
+          <w:right w:val="none" w:color="000000" w:sz="4" w:space="0"/>
         </w:tcBorders>
       </w:tcPr>
     </w:tblStylePr>
@@ -23627,9 +24545,9 @@
         <w:shd w:val="clear" w:color="ffffff" w:themeColor="light1" w:fill="ffffff" w:themeFill="light1"/>
         <w:tcBorders>
           <w:top w:val="single" w:color="000000" w:themeColor="accent1" w:themeTint="80" w:sz="4" w:space="0"/>
-          <w:left w:val="none"/>
-          <w:bottom w:val="none"/>
-          <w:right w:val="none"/>
+          <w:left w:val="none" w:color="000000" w:sz="4" w:space="0"/>
+          <w:bottom w:val="none" w:color="000000" w:sz="4" w:space="0"/>
+          <w:right w:val="none" w:color="000000" w:sz="4" w:space="0"/>
         </w:tcBorders>
       </w:tcPr>
     </w:tblStylePr>
@@ -23699,9 +24617,9 @@
       </w:tcPr>
     </w:tblStylePr>
   </w:style>
-  <w:style w:type="table" w:styleId="99">
+  <w:style w:type="table" w:styleId="756">
     <w:name w:val="Grid Table 7 Colorful - Accent 2"/>
-    <w:basedOn w:val="642"/>
+    <w:basedOn w:val="853"/>
     <w:uiPriority w:val="99"/>
     <w:pPr>
       <w:pBdr/>
@@ -23803,11 +24721,11 @@
         <w:tblBorders/>
       </w:tblPr>
       <w:tcPr>
-        <w:shd w:color="ffffff"/>
+        <w:shd w:val="clear" w:color="ffffff"/>
         <w:tcBorders>
-          <w:top w:val="none"/>
-          <w:left w:val="none"/>
-          <w:bottom w:val="none"/>
+          <w:top w:val="none" w:color="000000" w:sz="4" w:space="0"/>
+          <w:left w:val="none" w:color="000000" w:sz="4" w:space="0"/>
+          <w:bottom w:val="none" w:color="000000" w:sz="4" w:space="0"/>
           <w:right w:val="single" w:color="000000" w:themeColor="accent2" w:themeTint="97" w:sz="4" w:space="0"/>
         </w:tcBorders>
       </w:tcPr>
@@ -23830,10 +24748,10 @@
       <w:tcPr>
         <w:shd w:val="clear" w:color="ffffff" w:themeColor="light1" w:fill="ffffff" w:themeFill="light1"/>
         <w:tcBorders>
-          <w:top w:val="none"/>
-          <w:left w:val="none"/>
+          <w:top w:val="none" w:color="000000" w:sz="4" w:space="0"/>
+          <w:left w:val="none" w:color="000000" w:sz="4" w:space="0"/>
           <w:bottom w:val="single" w:color="000000" w:themeColor="accent2" w:themeTint="97" w:sz="4" w:space="0"/>
-          <w:right w:val="none"/>
+          <w:right w:val="none" w:color="000000" w:sz="4" w:space="0"/>
         </w:tcBorders>
       </w:tcPr>
     </w:tblStylePr>
@@ -23853,12 +24771,12 @@
         <w:tblBorders/>
       </w:tblPr>
       <w:tcPr>
-        <w:shd w:color="ffffff"/>
+        <w:shd w:val="clear" w:color="ffffff"/>
         <w:tcBorders>
-          <w:top w:val="none"/>
+          <w:top w:val="none" w:color="000000" w:sz="4" w:space="0"/>
           <w:left w:val="single" w:color="000000" w:themeColor="accent2" w:themeTint="97" w:sz="4" w:space="0"/>
-          <w:bottom w:val="none"/>
-          <w:right w:val="none"/>
+          <w:bottom w:val="none" w:color="000000" w:sz="4" w:space="0"/>
+          <w:right w:val="none" w:color="000000" w:sz="4" w:space="0"/>
         </w:tcBorders>
       </w:tcPr>
     </w:tblStylePr>
@@ -23881,9 +24799,9 @@
         <w:shd w:val="clear" w:color="ffffff" w:themeColor="light1" w:fill="ffffff" w:themeFill="light1"/>
         <w:tcBorders>
           <w:top w:val="single" w:color="000000" w:themeColor="accent2" w:themeTint="97" w:sz="4" w:space="0"/>
-          <w:left w:val="none"/>
-          <w:bottom w:val="none"/>
-          <w:right w:val="none"/>
+          <w:left w:val="none" w:color="000000" w:sz="4" w:space="0"/>
+          <w:bottom w:val="none" w:color="000000" w:sz="4" w:space="0"/>
+          <w:right w:val="none" w:color="000000" w:sz="4" w:space="0"/>
         </w:tcBorders>
       </w:tcPr>
     </w:tblStylePr>
@@ -23953,9 +24871,9 @@
       </w:tcPr>
     </w:tblStylePr>
   </w:style>
-  <w:style w:type="table" w:styleId="100">
+  <w:style w:type="table" w:styleId="757">
     <w:name w:val="Grid Table 7 Colorful - Accent 3"/>
-    <w:basedOn w:val="642"/>
+    <w:basedOn w:val="853"/>
     <w:uiPriority w:val="99"/>
     <w:pPr>
       <w:pBdr/>
@@ -24057,11 +24975,11 @@
         <w:tblBorders/>
       </w:tblPr>
       <w:tcPr>
-        <w:shd w:color="ffffff"/>
+        <w:shd w:val="clear" w:color="ffffff"/>
         <w:tcBorders>
-          <w:top w:val="none"/>
-          <w:left w:val="none"/>
-          <w:bottom w:val="none"/>
+          <w:top w:val="none" w:color="000000" w:sz="4" w:space="0"/>
+          <w:left w:val="none" w:color="000000" w:sz="4" w:space="0"/>
+          <w:bottom w:val="none" w:color="000000" w:sz="4" w:space="0"/>
           <w:right w:val="single" w:color="000000" w:themeColor="accent3" w:themeTint="FE" w:sz="4" w:space="0"/>
         </w:tcBorders>
       </w:tcPr>
@@ -24084,10 +25002,10 @@
       <w:tcPr>
         <w:shd w:val="clear" w:color="ffffff" w:themeColor="light1" w:fill="ffffff" w:themeFill="light1"/>
         <w:tcBorders>
-          <w:top w:val="none"/>
-          <w:left w:val="none"/>
+          <w:top w:val="none" w:color="000000" w:sz="4" w:space="0"/>
+          <w:left w:val="none" w:color="000000" w:sz="4" w:space="0"/>
           <w:bottom w:val="single" w:color="000000" w:themeColor="accent3" w:themeTint="FE" w:sz="4" w:space="0"/>
-          <w:right w:val="none"/>
+          <w:right w:val="none" w:color="000000" w:sz="4" w:space="0"/>
         </w:tcBorders>
       </w:tcPr>
     </w:tblStylePr>
@@ -24107,12 +25025,12 @@
         <w:tblBorders/>
       </w:tblPr>
       <w:tcPr>
-        <w:shd w:color="ffffff"/>
+        <w:shd w:val="clear" w:color="ffffff"/>
         <w:tcBorders>
-          <w:top w:val="none"/>
+          <w:top w:val="none" w:color="000000" w:sz="4" w:space="0"/>
           <w:left w:val="single" w:color="000000" w:themeColor="accent3" w:themeTint="FE" w:sz="4" w:space="0"/>
-          <w:bottom w:val="none"/>
-          <w:right w:val="none"/>
+          <w:bottom w:val="none" w:color="000000" w:sz="4" w:space="0"/>
+          <w:right w:val="none" w:color="000000" w:sz="4" w:space="0"/>
         </w:tcBorders>
       </w:tcPr>
     </w:tblStylePr>
@@ -24135,9 +25053,9 @@
         <w:shd w:val="clear" w:color="ffffff" w:themeColor="light1" w:fill="ffffff" w:themeFill="light1"/>
         <w:tcBorders>
           <w:top w:val="single" w:color="000000" w:themeColor="accent3" w:themeTint="FE" w:sz="4" w:space="0"/>
-          <w:left w:val="none"/>
-          <w:bottom w:val="none"/>
-          <w:right w:val="none"/>
+          <w:left w:val="none" w:color="000000" w:sz="4" w:space="0"/>
+          <w:bottom w:val="none" w:color="000000" w:sz="4" w:space="0"/>
+          <w:right w:val="none" w:color="000000" w:sz="4" w:space="0"/>
         </w:tcBorders>
       </w:tcPr>
     </w:tblStylePr>
@@ -24207,9 +25125,9 @@
       </w:tcPr>
     </w:tblStylePr>
   </w:style>
-  <w:style w:type="table" w:styleId="101">
+  <w:style w:type="table" w:styleId="758">
     <w:name w:val="Grid Table 7 Colorful - Accent 4"/>
-    <w:basedOn w:val="642"/>
+    <w:basedOn w:val="853"/>
     <w:uiPriority w:val="99"/>
     <w:pPr>
       <w:pBdr/>
@@ -24311,11 +25229,11 @@
         <w:tblBorders/>
       </w:tblPr>
       <w:tcPr>
-        <w:shd w:color="ffffff"/>
+        <w:shd w:val="clear" w:color="ffffff"/>
         <w:tcBorders>
-          <w:top w:val="none"/>
-          <w:left w:val="none"/>
-          <w:bottom w:val="none"/>
+          <w:top w:val="none" w:color="000000" w:sz="4" w:space="0"/>
+          <w:left w:val="none" w:color="000000" w:sz="4" w:space="0"/>
+          <w:bottom w:val="none" w:color="000000" w:sz="4" w:space="0"/>
           <w:right w:val="single" w:color="000000" w:themeColor="accent4" w:themeTint="9A" w:sz="4" w:space="0"/>
         </w:tcBorders>
       </w:tcPr>
@@ -24338,10 +25256,10 @@
       <w:tcPr>
         <w:shd w:val="clear" w:color="ffffff" w:themeColor="light1" w:fill="ffffff" w:themeFill="light1"/>
         <w:tcBorders>
-          <w:top w:val="none"/>
-          <w:left w:val="none"/>
+          <w:top w:val="none" w:color="000000" w:sz="4" w:space="0"/>
+          <w:left w:val="none" w:color="000000" w:sz="4" w:space="0"/>
           <w:bottom w:val="single" w:color="000000" w:themeColor="accent4" w:themeTint="9A" w:sz="4" w:space="0"/>
-          <w:right w:val="none"/>
+          <w:right w:val="none" w:color="000000" w:sz="4" w:space="0"/>
         </w:tcBorders>
       </w:tcPr>
     </w:tblStylePr>
@@ -24361,12 +25279,12 @@
         <w:tblBorders/>
       </w:tblPr>
       <w:tcPr>
-        <w:shd w:color="ffffff"/>
+        <w:shd w:val="clear" w:color="ffffff"/>
         <w:tcBorders>
-          <w:top w:val="none"/>
+          <w:top w:val="none" w:color="000000" w:sz="4" w:space="0"/>
           <w:left w:val="single" w:color="000000" w:themeColor="accent4" w:themeTint="9A" w:sz="4" w:space="0"/>
-          <w:bottom w:val="none"/>
-          <w:right w:val="none"/>
+          <w:bottom w:val="none" w:color="000000" w:sz="4" w:space="0"/>
+          <w:right w:val="none" w:color="000000" w:sz="4" w:space="0"/>
         </w:tcBorders>
       </w:tcPr>
     </w:tblStylePr>
@@ -24389,9 +25307,9 @@
         <w:shd w:val="clear" w:color="ffffff" w:themeColor="light1" w:fill="ffffff" w:themeFill="light1"/>
         <w:tcBorders>
           <w:top w:val="single" w:color="000000" w:themeColor="accent4" w:themeTint="9A" w:sz="4" w:space="0"/>
-          <w:left w:val="none"/>
-          <w:bottom w:val="none"/>
-          <w:right w:val="none"/>
+          <w:left w:val="none" w:color="000000" w:sz="4" w:space="0"/>
+          <w:bottom w:val="none" w:color="000000" w:sz="4" w:space="0"/>
+          <w:right w:val="none" w:color="000000" w:sz="4" w:space="0"/>
         </w:tcBorders>
       </w:tcPr>
     </w:tblStylePr>
@@ -24461,9 +25379,9 @@
       </w:tcPr>
     </w:tblStylePr>
   </w:style>
-  <w:style w:type="table" w:styleId="102">
+  <w:style w:type="table" w:styleId="759">
     <w:name w:val="Grid Table 7 Colorful - Accent 5"/>
-    <w:basedOn w:val="642"/>
+    <w:basedOn w:val="853"/>
     <w:uiPriority w:val="99"/>
     <w:pPr>
       <w:pBdr/>
@@ -24565,11 +25483,11 @@
         <w:tblBorders/>
       </w:tblPr>
       <w:tcPr>
-        <w:shd w:color="ffffff"/>
+        <w:shd w:val="clear" w:color="ffffff"/>
         <w:tcBorders>
-          <w:top w:val="none"/>
-          <w:left w:val="none"/>
-          <w:bottom w:val="none"/>
+          <w:top w:val="none" w:color="000000" w:sz="4" w:space="0"/>
+          <w:left w:val="none" w:color="000000" w:sz="4" w:space="0"/>
+          <w:bottom w:val="none" w:color="000000" w:sz="4" w:space="0"/>
           <w:right w:val="single" w:color="000000" w:themeColor="accent5" w:themeTint="90" w:sz="4" w:space="0"/>
         </w:tcBorders>
       </w:tcPr>
@@ -24592,10 +25510,10 @@
       <w:tcPr>
         <w:shd w:val="clear" w:color="ffffff" w:themeColor="light1" w:fill="ffffff" w:themeFill="light1"/>
         <w:tcBorders>
-          <w:top w:val="none"/>
-          <w:left w:val="none"/>
+          <w:top w:val="none" w:color="000000" w:sz="4" w:space="0"/>
+          <w:left w:val="none" w:color="000000" w:sz="4" w:space="0"/>
           <w:bottom w:val="single" w:color="000000" w:themeColor="accent5" w:themeTint="90" w:sz="4" w:space="0"/>
-          <w:right w:val="none"/>
+          <w:right w:val="none" w:color="000000" w:sz="4" w:space="0"/>
         </w:tcBorders>
       </w:tcPr>
     </w:tblStylePr>
@@ -24615,12 +25533,12 @@
         <w:tblBorders/>
       </w:tblPr>
       <w:tcPr>
-        <w:shd w:color="ffffff"/>
+        <w:shd w:val="clear" w:color="ffffff"/>
         <w:tcBorders>
-          <w:top w:val="none"/>
+          <w:top w:val="none" w:color="000000" w:sz="4" w:space="0"/>
           <w:left w:val="single" w:color="000000" w:themeColor="accent5" w:themeTint="90" w:sz="4" w:space="0"/>
-          <w:bottom w:val="none"/>
-          <w:right w:val="none"/>
+          <w:bottom w:val="none" w:color="000000" w:sz="4" w:space="0"/>
+          <w:right w:val="none" w:color="000000" w:sz="4" w:space="0"/>
         </w:tcBorders>
       </w:tcPr>
     </w:tblStylePr>
@@ -24643,9 +25561,9 @@
         <w:shd w:val="clear" w:color="ffffff" w:themeColor="light1" w:fill="ffffff" w:themeFill="light1"/>
         <w:tcBorders>
           <w:top w:val="single" w:color="000000" w:themeColor="accent5" w:themeTint="90" w:sz="4" w:space="0"/>
-          <w:left w:val="none"/>
-          <w:bottom w:val="none"/>
-          <w:right w:val="none"/>
+          <w:left w:val="none" w:color="000000" w:sz="4" w:space="0"/>
+          <w:bottom w:val="none" w:color="000000" w:sz="4" w:space="0"/>
+          <w:right w:val="none" w:color="000000" w:sz="4" w:space="0"/>
         </w:tcBorders>
       </w:tcPr>
     </w:tblStylePr>
@@ -24715,9 +25633,9 @@
       </w:tcPr>
     </w:tblStylePr>
   </w:style>
-  <w:style w:type="table" w:styleId="103">
+  <w:style w:type="table" w:styleId="760">
     <w:name w:val="Grid Table 7 Colorful - Accent 6"/>
-    <w:basedOn w:val="642"/>
+    <w:basedOn w:val="853"/>
     <w:uiPriority w:val="99"/>
     <w:pPr>
       <w:pBdr/>
@@ -24819,11 +25737,11 @@
         <w:tblBorders/>
       </w:tblPr>
       <w:tcPr>
-        <w:shd w:color="ffffff"/>
+        <w:shd w:val="clear" w:color="ffffff"/>
         <w:tcBorders>
-          <w:top w:val="none"/>
-          <w:left w:val="none"/>
-          <w:bottom w:val="none"/>
+          <w:top w:val="none" w:color="000000" w:sz="4" w:space="0"/>
+          <w:left w:val="none" w:color="000000" w:sz="4" w:space="0"/>
+          <w:bottom w:val="none" w:color="000000" w:sz="4" w:space="0"/>
           <w:right w:val="single" w:color="000000" w:themeColor="accent6" w:themeTint="90" w:sz="4" w:space="0"/>
         </w:tcBorders>
       </w:tcPr>
@@ -24846,10 +25764,10 @@
       <w:tcPr>
         <w:shd w:val="clear" w:color="ffffff" w:themeColor="light1" w:fill="ffffff" w:themeFill="light1"/>
         <w:tcBorders>
-          <w:top w:val="none"/>
-          <w:left w:val="none"/>
+          <w:top w:val="none" w:color="000000" w:sz="4" w:space="0"/>
+          <w:left w:val="none" w:color="000000" w:sz="4" w:space="0"/>
           <w:bottom w:val="single" w:color="000000" w:themeColor="accent6" w:themeTint="90" w:sz="4" w:space="0"/>
-          <w:right w:val="none"/>
+          <w:right w:val="none" w:color="000000" w:sz="4" w:space="0"/>
         </w:tcBorders>
       </w:tcPr>
     </w:tblStylePr>
@@ -24869,12 +25787,12 @@
         <w:tblBorders/>
       </w:tblPr>
       <w:tcPr>
-        <w:shd w:color="ffffff"/>
+        <w:shd w:val="clear" w:color="ffffff"/>
         <w:tcBorders>
-          <w:top w:val="none"/>
+          <w:top w:val="none" w:color="000000" w:sz="4" w:space="0"/>
           <w:left w:val="single" w:color="000000" w:themeColor="accent6" w:themeTint="90" w:sz="4" w:space="0"/>
-          <w:bottom w:val="none"/>
-          <w:right w:val="none"/>
+          <w:bottom w:val="none" w:color="000000" w:sz="4" w:space="0"/>
+          <w:right w:val="none" w:color="000000" w:sz="4" w:space="0"/>
         </w:tcBorders>
       </w:tcPr>
     </w:tblStylePr>
@@ -24897,9 +25815,9 @@
         <w:shd w:val="clear" w:color="ffffff" w:themeColor="light1" w:fill="ffffff" w:themeFill="light1"/>
         <w:tcBorders>
           <w:top w:val="single" w:color="000000" w:themeColor="accent6" w:themeTint="90" w:sz="4" w:space="0"/>
-          <w:left w:val="none"/>
-          <w:bottom w:val="none"/>
-          <w:right w:val="none"/>
+          <w:left w:val="none" w:color="000000" w:sz="4" w:space="0"/>
+          <w:bottom w:val="none" w:color="000000" w:sz="4" w:space="0"/>
+          <w:right w:val="none" w:color="000000" w:sz="4" w:space="0"/>
         </w:tcBorders>
       </w:tcPr>
     </w:tblStylePr>
@@ -24969,9 +25887,9 @@
       </w:tcPr>
     </w:tblStylePr>
   </w:style>
-  <w:style w:type="table" w:styleId="104">
+  <w:style w:type="table" w:styleId="761">
     <w:name w:val="List Table 1 Light"/>
-    <w:basedOn w:val="642"/>
+    <w:basedOn w:val="853"/>
     <w:uiPriority w:val="99"/>
     <w:pPr>
       <w:pBdr/>
@@ -25185,9 +26103,9 @@
       </w:tcPr>
     </w:tblStylePr>
   </w:style>
-  <w:style w:type="table" w:styleId="105">
+  <w:style w:type="table" w:styleId="762">
     <w:name w:val="List Table 1 Light - Accent 1"/>
-    <w:basedOn w:val="642"/>
+    <w:basedOn w:val="853"/>
     <w:uiPriority w:val="99"/>
     <w:pPr>
       <w:pBdr/>
@@ -25401,9 +26319,9 @@
       </w:tcPr>
     </w:tblStylePr>
   </w:style>
-  <w:style w:type="table" w:styleId="106">
+  <w:style w:type="table" w:styleId="763">
     <w:name w:val="List Table 1 Light - Accent 2"/>
-    <w:basedOn w:val="642"/>
+    <w:basedOn w:val="853"/>
     <w:uiPriority w:val="99"/>
     <w:pPr>
       <w:pBdr/>
@@ -25617,9 +26535,9 @@
       </w:tcPr>
     </w:tblStylePr>
   </w:style>
-  <w:style w:type="table" w:styleId="107">
+  <w:style w:type="table" w:styleId="764">
     <w:name w:val="List Table 1 Light - Accent 3"/>
-    <w:basedOn w:val="642"/>
+    <w:basedOn w:val="853"/>
     <w:uiPriority w:val="99"/>
     <w:pPr>
       <w:pBdr/>
@@ -25833,9 +26751,9 @@
       </w:tcPr>
     </w:tblStylePr>
   </w:style>
-  <w:style w:type="table" w:styleId="108">
+  <w:style w:type="table" w:styleId="765">
     <w:name w:val="List Table 1 Light - Accent 4"/>
-    <w:basedOn w:val="642"/>
+    <w:basedOn w:val="853"/>
     <w:uiPriority w:val="99"/>
     <w:pPr>
       <w:pBdr/>
@@ -26049,9 +26967,9 @@
       </w:tcPr>
     </w:tblStylePr>
   </w:style>
-  <w:style w:type="table" w:styleId="109">
+  <w:style w:type="table" w:styleId="766">
     <w:name w:val="List Table 1 Light - Accent 5"/>
-    <w:basedOn w:val="642"/>
+    <w:basedOn w:val="853"/>
     <w:uiPriority w:val="99"/>
     <w:pPr>
       <w:pBdr/>
@@ -26265,9 +27183,9 @@
       </w:tcPr>
     </w:tblStylePr>
   </w:style>
-  <w:style w:type="table" w:styleId="110">
+  <w:style w:type="table" w:styleId="767">
     <w:name w:val="List Table 1 Light - Accent 6"/>
-    <w:basedOn w:val="642"/>
+    <w:basedOn w:val="853"/>
     <w:uiPriority w:val="99"/>
     <w:pPr>
       <w:pBdr/>
@@ -26481,9 +27399,9 @@
       </w:tcPr>
     </w:tblStylePr>
   </w:style>
-  <w:style w:type="table" w:styleId="111">
+  <w:style w:type="table" w:styleId="768">
     <w:name w:val="List Table 2"/>
-    <w:basedOn w:val="642"/>
+    <w:basedOn w:val="853"/>
     <w:uiPriority w:val="99"/>
     <w:pPr>
       <w:pBdr/>
@@ -26719,9 +27637,9 @@
       </w:tcPr>
     </w:tblStylePr>
   </w:style>
-  <w:style w:type="table" w:styleId="112">
+  <w:style w:type="table" w:styleId="769">
     <w:name w:val="List Table 2 - Accent 1"/>
-    <w:basedOn w:val="642"/>
+    <w:basedOn w:val="853"/>
     <w:uiPriority w:val="99"/>
     <w:pPr>
       <w:pBdr/>
@@ -26957,9 +27875,9 @@
       </w:tcPr>
     </w:tblStylePr>
   </w:style>
-  <w:style w:type="table" w:styleId="113">
+  <w:style w:type="table" w:styleId="770">
     <w:name w:val="List Table 2 - Accent 2"/>
-    <w:basedOn w:val="642"/>
+    <w:basedOn w:val="853"/>
     <w:uiPriority w:val="99"/>
     <w:pPr>
       <w:pBdr/>
@@ -27195,9 +28113,9 @@
       </w:tcPr>
     </w:tblStylePr>
   </w:style>
-  <w:style w:type="table" w:styleId="114">
+  <w:style w:type="table" w:styleId="771">
     <w:name w:val="List Table 2 - Accent 3"/>
-    <w:basedOn w:val="642"/>
+    <w:basedOn w:val="853"/>
     <w:uiPriority w:val="99"/>
     <w:pPr>
       <w:pBdr/>
@@ -27433,9 +28351,9 @@
       </w:tcPr>
     </w:tblStylePr>
   </w:style>
-  <w:style w:type="table" w:styleId="115">
+  <w:style w:type="table" w:styleId="772">
     <w:name w:val="List Table 2 - Accent 4"/>
-    <w:basedOn w:val="642"/>
+    <w:basedOn w:val="853"/>
     <w:uiPriority w:val="99"/>
     <w:pPr>
       <w:pBdr/>
@@ -27671,9 +28589,9 @@
       </w:tcPr>
     </w:tblStylePr>
   </w:style>
-  <w:style w:type="table" w:styleId="116">
+  <w:style w:type="table" w:styleId="773">
     <w:name w:val="List Table 2 - Accent 5"/>
-    <w:basedOn w:val="642"/>
+    <w:basedOn w:val="853"/>
     <w:uiPriority w:val="99"/>
     <w:pPr>
       <w:pBdr/>
@@ -27909,9 +28827,9 @@
       </w:tcPr>
     </w:tblStylePr>
   </w:style>
-  <w:style w:type="table" w:styleId="117">
+  <w:style w:type="table" w:styleId="774">
     <w:name w:val="List Table 2 - Accent 6"/>
-    <w:basedOn w:val="642"/>
+    <w:basedOn w:val="853"/>
     <w:uiPriority w:val="99"/>
     <w:pPr>
       <w:pBdr/>
@@ -28147,9 +29065,9 @@
       </w:tcPr>
     </w:tblStylePr>
   </w:style>
-  <w:style w:type="table" w:styleId="118">
+  <w:style w:type="table" w:styleId="775">
     <w:name w:val="List Table 3"/>
-    <w:basedOn w:val="642"/>
+    <w:basedOn w:val="853"/>
     <w:uiPriority w:val="99"/>
     <w:pPr>
       <w:pBdr/>
@@ -28375,9 +29293,9 @@
       </w:tcPr>
     </w:tblStylePr>
   </w:style>
-  <w:style w:type="table" w:styleId="119">
+  <w:style w:type="table" w:styleId="776">
     <w:name w:val="List Table 3 - Accent 1"/>
-    <w:basedOn w:val="642"/>
+    <w:basedOn w:val="853"/>
     <w:uiPriority w:val="99"/>
     <w:pPr>
       <w:pBdr/>
@@ -28603,9 +29521,9 @@
       </w:tcPr>
     </w:tblStylePr>
   </w:style>
-  <w:style w:type="table" w:styleId="120">
+  <w:style w:type="table" w:styleId="777">
     <w:name w:val="List Table 3 - Accent 2"/>
-    <w:basedOn w:val="642"/>
+    <w:basedOn w:val="853"/>
     <w:uiPriority w:val="99"/>
     <w:pPr>
       <w:pBdr/>
@@ -28831,9 +29749,9 @@
       </w:tcPr>
     </w:tblStylePr>
   </w:style>
-  <w:style w:type="table" w:styleId="121">
+  <w:style w:type="table" w:styleId="778">
     <w:name w:val="List Table 3 - Accent 3"/>
-    <w:basedOn w:val="642"/>
+    <w:basedOn w:val="853"/>
     <w:uiPriority w:val="99"/>
     <w:pPr>
       <w:pBdr/>
@@ -29059,9 +29977,9 @@
       </w:tcPr>
     </w:tblStylePr>
   </w:style>
-  <w:style w:type="table" w:styleId="122">
+  <w:style w:type="table" w:styleId="779">
     <w:name w:val="List Table 3 - Accent 4"/>
-    <w:basedOn w:val="642"/>
+    <w:basedOn w:val="853"/>
     <w:uiPriority w:val="99"/>
     <w:pPr>
       <w:pBdr/>
@@ -29287,9 +30205,9 @@
       </w:tcPr>
     </w:tblStylePr>
   </w:style>
-  <w:style w:type="table" w:styleId="123">
+  <w:style w:type="table" w:styleId="780">
     <w:name w:val="List Table 3 - Accent 5"/>
-    <w:basedOn w:val="642"/>
+    <w:basedOn w:val="853"/>
     <w:uiPriority w:val="99"/>
     <w:pPr>
       <w:pBdr/>
@@ -29515,9 +30433,9 @@
       </w:tcPr>
     </w:tblStylePr>
   </w:style>
-  <w:style w:type="table" w:styleId="124">
+  <w:style w:type="table" w:styleId="781">
     <w:name w:val="List Table 3 - Accent 6"/>
-    <w:basedOn w:val="642"/>
+    <w:basedOn w:val="853"/>
     <w:uiPriority w:val="99"/>
     <w:pPr>
       <w:pBdr/>
@@ -29743,9 +30661,9 @@
       </w:tcPr>
     </w:tblStylePr>
   </w:style>
-  <w:style w:type="table" w:styleId="125">
+  <w:style w:type="table" w:styleId="782">
     <w:name w:val="List Table 4"/>
-    <w:basedOn w:val="642"/>
+    <w:basedOn w:val="853"/>
     <w:uiPriority w:val="99"/>
     <w:pPr>
       <w:pBdr/>
@@ -29968,9 +30886,9 @@
       </w:tcPr>
     </w:tblStylePr>
   </w:style>
-  <w:style w:type="table" w:styleId="126">
+  <w:style w:type="table" w:styleId="783">
     <w:name w:val="List Table 4 - Accent 1"/>
-    <w:basedOn w:val="642"/>
+    <w:basedOn w:val="853"/>
     <w:uiPriority w:val="99"/>
     <w:pPr>
       <w:pBdr/>
@@ -30193,9 +31111,9 @@
       </w:tcPr>
     </w:tblStylePr>
   </w:style>
-  <w:style w:type="table" w:styleId="127">
+  <w:style w:type="table" w:styleId="784">
     <w:name w:val="List Table 4 - Accent 2"/>
-    <w:basedOn w:val="642"/>
+    <w:basedOn w:val="853"/>
     <w:uiPriority w:val="99"/>
     <w:pPr>
       <w:pBdr/>
@@ -30418,9 +31336,9 @@
       </w:tcPr>
     </w:tblStylePr>
   </w:style>
-  <w:style w:type="table" w:styleId="128">
+  <w:style w:type="table" w:styleId="785">
     <w:name w:val="List Table 4 - Accent 3"/>
-    <w:basedOn w:val="642"/>
+    <w:basedOn w:val="853"/>
     <w:uiPriority w:val="99"/>
     <w:pPr>
       <w:pBdr/>
@@ -30643,9 +31561,9 @@
       </w:tcPr>
     </w:tblStylePr>
   </w:style>
-  <w:style w:type="table" w:styleId="129">
+  <w:style w:type="table" w:styleId="786">
     <w:name w:val="List Table 4 - Accent 4"/>
-    <w:basedOn w:val="642"/>
+    <w:basedOn w:val="853"/>
     <w:uiPriority w:val="99"/>
     <w:pPr>
       <w:pBdr/>
@@ -30868,9 +31786,9 @@
       </w:tcPr>
     </w:tblStylePr>
   </w:style>
-  <w:style w:type="table" w:styleId="130">
+  <w:style w:type="table" w:styleId="787">
     <w:name w:val="List Table 4 - Accent 5"/>
-    <w:basedOn w:val="642"/>
+    <w:basedOn w:val="853"/>
     <w:uiPriority w:val="99"/>
     <w:pPr>
       <w:pBdr/>
@@ -31093,9 +32011,9 @@
       </w:tcPr>
     </w:tblStylePr>
   </w:style>
-  <w:style w:type="table" w:styleId="131">
+  <w:style w:type="table" w:styleId="788">
     <w:name w:val="List Table 4 - Accent 6"/>
-    <w:basedOn w:val="642"/>
+    <w:basedOn w:val="853"/>
     <w:uiPriority w:val="99"/>
     <w:pPr>
       <w:pBdr/>
@@ -31318,9 +32236,9 @@
       </w:tcPr>
     </w:tblStylePr>
   </w:style>
-  <w:style w:type="table" w:styleId="132">
+  <w:style w:type="table" w:styleId="789">
     <w:name w:val="List Table 5 Dark"/>
-    <w:basedOn w:val="642"/>
+    <w:basedOn w:val="853"/>
     <w:uiPriority w:val="99"/>
     <w:pPr>
       <w:pBdr/>
@@ -31560,9 +32478,9 @@
       </w:tcPr>
     </w:tblStylePr>
   </w:style>
-  <w:style w:type="table" w:styleId="133">
+  <w:style w:type="table" w:styleId="790">
     <w:name w:val="List Table 5 Dark - Accent 1"/>
-    <w:basedOn w:val="642"/>
+    <w:basedOn w:val="853"/>
     <w:uiPriority w:val="99"/>
     <w:pPr>
       <w:pBdr/>
@@ -31802,9 +32720,9 @@
       </w:tcPr>
     </w:tblStylePr>
   </w:style>
-  <w:style w:type="table" w:styleId="134">
+  <w:style w:type="table" w:styleId="791">
     <w:name w:val="List Table 5 Dark - Accent 2"/>
-    <w:basedOn w:val="642"/>
+    <w:basedOn w:val="853"/>
     <w:uiPriority w:val="99"/>
     <w:pPr>
       <w:pBdr/>
@@ -32044,9 +32962,9 @@
       </w:tcPr>
     </w:tblStylePr>
   </w:style>
-  <w:style w:type="table" w:styleId="135">
+  <w:style w:type="table" w:styleId="792">
     <w:name w:val="List Table 5 Dark - Accent 3"/>
-    <w:basedOn w:val="642"/>
+    <w:basedOn w:val="853"/>
     <w:uiPriority w:val="99"/>
     <w:pPr>
       <w:pBdr/>
@@ -32286,9 +33204,9 @@
       </w:tcPr>
     </w:tblStylePr>
   </w:style>
-  <w:style w:type="table" w:styleId="136">
+  <w:style w:type="table" w:styleId="793">
     <w:name w:val="List Table 5 Dark - Accent 4"/>
-    <w:basedOn w:val="642"/>
+    <w:basedOn w:val="853"/>
     <w:uiPriority w:val="99"/>
     <w:pPr>
       <w:pBdr/>
@@ -32528,9 +33446,9 @@
       </w:tcPr>
     </w:tblStylePr>
   </w:style>
-  <w:style w:type="table" w:styleId="137">
+  <w:style w:type="table" w:styleId="794">
     <w:name w:val="List Table 5 Dark - Accent 5"/>
-    <w:basedOn w:val="642"/>
+    <w:basedOn w:val="853"/>
     <w:uiPriority w:val="99"/>
     <w:pPr>
       <w:pBdr/>
@@ -32770,9 +33688,9 @@
       </w:tcPr>
     </w:tblStylePr>
   </w:style>
-  <w:style w:type="table" w:styleId="138">
+  <w:style w:type="table" w:styleId="795">
     <w:name w:val="List Table 5 Dark - Accent 6"/>
-    <w:basedOn w:val="642"/>
+    <w:basedOn w:val="853"/>
     <w:uiPriority w:val="99"/>
     <w:pPr>
       <w:pBdr/>
@@ -33012,9 +33930,9 @@
       </w:tcPr>
     </w:tblStylePr>
   </w:style>
-  <w:style w:type="table" w:styleId="139">
+  <w:style w:type="table" w:styleId="796">
     <w:name w:val="List Table 6 Colorful"/>
-    <w:basedOn w:val="642"/>
+    <w:basedOn w:val="853"/>
     <w:uiPriority w:val="99"/>
     <w:pPr>
       <w:pBdr/>
@@ -33235,9 +34153,9 @@
       </w:tcPr>
     </w:tblStylePr>
   </w:style>
-  <w:style w:type="table" w:styleId="140">
+  <w:style w:type="table" w:styleId="797">
     <w:name w:val="List Table 6 Colorful - Accent 1"/>
-    <w:basedOn w:val="642"/>
+    <w:basedOn w:val="853"/>
     <w:uiPriority w:val="99"/>
     <w:pPr>
       <w:pBdr/>
@@ -33458,9 +34376,9 @@
       </w:tcPr>
     </w:tblStylePr>
   </w:style>
-  <w:style w:type="table" w:styleId="141">
+  <w:style w:type="table" w:styleId="798">
     <w:name w:val="List Table 6 Colorful - Accent 2"/>
-    <w:basedOn w:val="642"/>
+    <w:basedOn w:val="853"/>
     <w:uiPriority w:val="99"/>
     <w:pPr>
       <w:pBdr/>
@@ -33681,9 +34599,9 @@
       </w:tcPr>
     </w:tblStylePr>
   </w:style>
-  <w:style w:type="table" w:styleId="142">
+  <w:style w:type="table" w:styleId="799">
     <w:name w:val="List Table 6 Colorful - Accent 3"/>
-    <w:basedOn w:val="642"/>
+    <w:basedOn w:val="853"/>
     <w:uiPriority w:val="99"/>
     <w:pPr>
       <w:pBdr/>
@@ -33904,9 +34822,9 @@
       </w:tcPr>
     </w:tblStylePr>
   </w:style>
-  <w:style w:type="table" w:styleId="143">
+  <w:style w:type="table" w:styleId="800">
     <w:name w:val="List Table 6 Colorful - Accent 4"/>
-    <w:basedOn w:val="642"/>
+    <w:basedOn w:val="853"/>
     <w:uiPriority w:val="99"/>
     <w:pPr>
       <w:pBdr/>
@@ -34127,9 +35045,9 @@
       </w:tcPr>
     </w:tblStylePr>
   </w:style>
-  <w:style w:type="table" w:styleId="144">
+  <w:style w:type="table" w:styleId="801">
     <w:name w:val="List Table 6 Colorful - Accent 5"/>
-    <w:basedOn w:val="642"/>
+    <w:basedOn w:val="853"/>
     <w:uiPriority w:val="99"/>
     <w:pPr>
       <w:pBdr/>
@@ -34350,9 +35268,9 @@
       </w:tcPr>
     </w:tblStylePr>
   </w:style>
-  <w:style w:type="table" w:styleId="145">
+  <w:style w:type="table" w:styleId="802">
     <w:name w:val="List Table 6 Colorful - Accent 6"/>
-    <w:basedOn w:val="642"/>
+    <w:basedOn w:val="853"/>
     <w:uiPriority w:val="99"/>
     <w:pPr>
       <w:pBdr/>
@@ -34573,9 +35491,9 @@
       </w:tcPr>
     </w:tblStylePr>
   </w:style>
-  <w:style w:type="table" w:styleId="146">
+  <w:style w:type="table" w:styleId="803">
     <w:name w:val="List Table 7 Colorful"/>
-    <w:basedOn w:val="642"/>
+    <w:basedOn w:val="853"/>
     <w:uiPriority w:val="99"/>
     <w:pPr>
       <w:pBdr/>
@@ -34674,11 +35592,11 @@
         <w:tblBorders/>
       </w:tblPr>
       <w:tcPr>
-        <w:shd w:color="ffffff"/>
+        <w:shd w:val="clear" w:color="ffffff"/>
         <w:tcBorders>
-          <w:top w:val="none"/>
-          <w:left w:val="none"/>
-          <w:bottom w:val="none"/>
+          <w:top w:val="none" w:color="000000" w:sz="4" w:space="0"/>
+          <w:left w:val="none" w:color="000000" w:sz="4" w:space="0"/>
+          <w:bottom w:val="none" w:color="000000" w:sz="4" w:space="0"/>
           <w:right w:val="single" w:color="000000" w:themeColor="text1" w:themeTint="80" w:sz="4" w:space="0"/>
         </w:tcBorders>
       </w:tcPr>
@@ -34701,10 +35619,10 @@
       <w:tcPr>
         <w:shd w:val="clear" w:color="ffffff" w:themeColor="light1" w:fill="ffffff" w:themeFill="light1"/>
         <w:tcBorders>
-          <w:top w:val="none"/>
-          <w:left w:val="none"/>
+          <w:top w:val="none" w:color="000000" w:sz="4" w:space="0"/>
+          <w:left w:val="none" w:color="000000" w:sz="4" w:space="0"/>
           <w:bottom w:val="single" w:color="000000" w:themeColor="text1" w:themeTint="80" w:sz="4" w:space="0"/>
-          <w:right w:val="none"/>
+          <w:right w:val="none" w:color="000000" w:sz="4" w:space="0"/>
         </w:tcBorders>
       </w:tcPr>
     </w:tblStylePr>
@@ -34724,12 +35642,12 @@
         <w:tblBorders/>
       </w:tblPr>
       <w:tcPr>
-        <w:shd w:color="ffffff"/>
+        <w:shd w:val="clear" w:color="ffffff"/>
         <w:tcBorders>
-          <w:top w:val="none"/>
+          <w:top w:val="none" w:color="000000" w:sz="4" w:space="0"/>
           <w:left w:val="single" w:color="000000" w:themeColor="text1" w:themeTint="80" w:sz="4" w:space="0"/>
-          <w:bottom w:val="none"/>
-          <w:right w:val="none"/>
+          <w:bottom w:val="none" w:color="000000" w:sz="4" w:space="0"/>
+          <w:right w:val="none" w:color="000000" w:sz="4" w:space="0"/>
         </w:tcBorders>
       </w:tcPr>
     </w:tblStylePr>
@@ -34752,9 +35670,9 @@
         <w:shd w:val="clear" w:color="ffffff" w:themeColor="light1" w:fill="ffffff" w:themeFill="light1"/>
         <w:tcBorders>
           <w:top w:val="single" w:color="000000" w:themeColor="text1" w:themeTint="80" w:sz="4" w:space="0"/>
-          <w:left w:val="none"/>
-          <w:bottom w:val="none"/>
-          <w:right w:val="none"/>
+          <w:left w:val="none" w:color="000000" w:sz="4" w:space="0"/>
+          <w:bottom w:val="none" w:color="000000" w:sz="4" w:space="0"/>
+          <w:right w:val="none" w:color="000000" w:sz="4" w:space="0"/>
         </w:tcBorders>
       </w:tcPr>
     </w:tblStylePr>
@@ -34829,9 +35747,9 @@
       </w:tcPr>
     </w:tblStylePr>
   </w:style>
-  <w:style w:type="table" w:styleId="147">
+  <w:style w:type="table" w:styleId="804">
     <w:name w:val="List Table 7 Colorful - Accent 1"/>
-    <w:basedOn w:val="642"/>
+    <w:basedOn w:val="853"/>
     <w:uiPriority w:val="99"/>
     <w:pPr>
       <w:pBdr/>
@@ -34930,11 +35848,11 @@
         <w:tblBorders/>
       </w:tblPr>
       <w:tcPr>
-        <w:shd w:color="ffffff"/>
+        <w:shd w:val="clear" w:color="ffffff"/>
         <w:tcBorders>
-          <w:top w:val="none"/>
-          <w:left w:val="none"/>
-          <w:bottom w:val="none"/>
+          <w:top w:val="none" w:color="000000" w:sz="4" w:space="0"/>
+          <w:left w:val="none" w:color="000000" w:sz="4" w:space="0"/>
+          <w:bottom w:val="none" w:color="000000" w:sz="4" w:space="0"/>
           <w:right w:val="single" w:color="000000" w:themeColor="accent1" w:sz="4" w:space="0"/>
         </w:tcBorders>
       </w:tcPr>
@@ -34957,10 +35875,10 @@
       <w:tcPr>
         <w:shd w:val="clear" w:color="ffffff" w:themeColor="light1" w:fill="ffffff" w:themeFill="light1"/>
         <w:tcBorders>
-          <w:top w:val="none"/>
-          <w:left w:val="none"/>
+          <w:top w:val="none" w:color="000000" w:sz="4" w:space="0"/>
+          <w:left w:val="none" w:color="000000" w:sz="4" w:space="0"/>
           <w:bottom w:val="single" w:color="000000" w:themeColor="accent1" w:sz="4" w:space="0"/>
-          <w:right w:val="none"/>
+          <w:right w:val="none" w:color="000000" w:sz="4" w:space="0"/>
         </w:tcBorders>
       </w:tcPr>
     </w:tblStylePr>
@@ -34980,12 +35898,12 @@
         <w:tblBorders/>
       </w:tblPr>
       <w:tcPr>
-        <w:shd w:color="ffffff"/>
+        <w:shd w:val="clear" w:color="ffffff"/>
         <w:tcBorders>
-          <w:top w:val="none"/>
+          <w:top w:val="none" w:color="000000" w:sz="4" w:space="0"/>
           <w:left w:val="single" w:color="000000" w:themeColor="accent1" w:sz="4" w:space="0"/>
-          <w:bottom w:val="none"/>
-          <w:right w:val="none"/>
+          <w:bottom w:val="none" w:color="000000" w:sz="4" w:space="0"/>
+          <w:right w:val="none" w:color="000000" w:sz="4" w:space="0"/>
         </w:tcBorders>
       </w:tcPr>
     </w:tblStylePr>
@@ -35008,9 +35926,9 @@
         <w:shd w:val="clear" w:color="ffffff" w:themeColor="light1" w:fill="ffffff" w:themeFill="light1"/>
         <w:tcBorders>
           <w:top w:val="single" w:color="000000" w:themeColor="accent1" w:sz="4" w:space="0"/>
-          <w:left w:val="none"/>
-          <w:bottom w:val="none"/>
-          <w:right w:val="none"/>
+          <w:left w:val="none" w:color="000000" w:sz="4" w:space="0"/>
+          <w:bottom w:val="none" w:color="000000" w:sz="4" w:space="0"/>
+          <w:right w:val="none" w:color="000000" w:sz="4" w:space="0"/>
         </w:tcBorders>
       </w:tcPr>
     </w:tblStylePr>
@@ -35085,9 +36003,9 @@
       </w:tcPr>
     </w:tblStylePr>
   </w:style>
-  <w:style w:type="table" w:styleId="148">
+  <w:style w:type="table" w:styleId="805">
     <w:name w:val="List Table 7 Colorful - Accent 2"/>
-    <w:basedOn w:val="642"/>
+    <w:basedOn w:val="853"/>
     <w:uiPriority w:val="99"/>
     <w:pPr>
       <w:pBdr/>
@@ -35186,11 +36104,11 @@
         <w:tblBorders/>
       </w:tblPr>
       <w:tcPr>
-        <w:shd w:color="ffffff"/>
+        <w:shd w:val="clear" w:color="ffffff"/>
         <w:tcBorders>
-          <w:top w:val="none"/>
-          <w:left w:val="none"/>
-          <w:bottom w:val="none"/>
+          <w:top w:val="none" w:color="000000" w:sz="4" w:space="0"/>
+          <w:left w:val="none" w:color="000000" w:sz="4" w:space="0"/>
+          <w:bottom w:val="none" w:color="000000" w:sz="4" w:space="0"/>
           <w:right w:val="single" w:color="000000" w:themeColor="accent2" w:themeTint="97" w:sz="4" w:space="0"/>
         </w:tcBorders>
       </w:tcPr>
@@ -35213,10 +36131,10 @@
       <w:tcPr>
         <w:shd w:val="clear" w:color="ffffff" w:themeColor="light1" w:fill="ffffff" w:themeFill="light1"/>
         <w:tcBorders>
-          <w:top w:val="none"/>
-          <w:left w:val="none"/>
+          <w:top w:val="none" w:color="000000" w:sz="4" w:space="0"/>
+          <w:left w:val="none" w:color="000000" w:sz="4" w:space="0"/>
           <w:bottom w:val="single" w:color="000000" w:themeColor="accent2" w:themeTint="97" w:sz="4" w:space="0"/>
-          <w:right w:val="none"/>
+          <w:right w:val="none" w:color="000000" w:sz="4" w:space="0"/>
         </w:tcBorders>
       </w:tcPr>
     </w:tblStylePr>
@@ -35236,12 +36154,12 @@
         <w:tblBorders/>
       </w:tblPr>
       <w:tcPr>
-        <w:shd w:color="ffffff"/>
+        <w:shd w:val="clear" w:color="ffffff"/>
         <w:tcBorders>
-          <w:top w:val="none"/>
+          <w:top w:val="none" w:color="000000" w:sz="4" w:space="0"/>
           <w:left w:val="single" w:color="000000" w:themeColor="accent2" w:themeTint="97" w:sz="4" w:space="0"/>
-          <w:bottom w:val="none"/>
-          <w:right w:val="none"/>
+          <w:bottom w:val="none" w:color="000000" w:sz="4" w:space="0"/>
+          <w:right w:val="none" w:color="000000" w:sz="4" w:space="0"/>
         </w:tcBorders>
       </w:tcPr>
     </w:tblStylePr>
@@ -35264,9 +36182,9 @@
         <w:shd w:val="clear" w:color="ffffff" w:themeColor="light1" w:fill="ffffff" w:themeFill="light1"/>
         <w:tcBorders>
           <w:top w:val="single" w:color="000000" w:themeColor="accent2" w:themeTint="97" w:sz="4" w:space="0"/>
-          <w:left w:val="none"/>
-          <w:bottom w:val="none"/>
-          <w:right w:val="none"/>
+          <w:left w:val="none" w:color="000000" w:sz="4" w:space="0"/>
+          <w:bottom w:val="none" w:color="000000" w:sz="4" w:space="0"/>
+          <w:right w:val="none" w:color="000000" w:sz="4" w:space="0"/>
         </w:tcBorders>
       </w:tcPr>
     </w:tblStylePr>
@@ -35341,9 +36259,9 @@
       </w:tcPr>
     </w:tblStylePr>
   </w:style>
-  <w:style w:type="table" w:styleId="149">
+  <w:style w:type="table" w:styleId="806">
     <w:name w:val="List Table 7 Colorful - Accent 3"/>
-    <w:basedOn w:val="642"/>
+    <w:basedOn w:val="853"/>
     <w:uiPriority w:val="99"/>
     <w:pPr>
       <w:pBdr/>
@@ -35442,11 +36360,11 @@
         <w:tblBorders/>
       </w:tblPr>
       <w:tcPr>
-        <w:shd w:color="ffffff"/>
+        <w:shd w:val="clear" w:color="ffffff"/>
         <w:tcBorders>
-          <w:top w:val="none"/>
-          <w:left w:val="none"/>
-          <w:bottom w:val="none"/>
+          <w:top w:val="none" w:color="000000" w:sz="4" w:space="0"/>
+          <w:left w:val="none" w:color="000000" w:sz="4" w:space="0"/>
+          <w:bottom w:val="none" w:color="000000" w:sz="4" w:space="0"/>
           <w:right w:val="single" w:color="000000" w:themeColor="accent3" w:themeTint="98" w:sz="4" w:space="0"/>
         </w:tcBorders>
       </w:tcPr>
@@ -35469,10 +36387,10 @@
       <w:tcPr>
         <w:shd w:val="clear" w:color="ffffff" w:themeColor="light1" w:fill="ffffff" w:themeFill="light1"/>
         <w:tcBorders>
-          <w:top w:val="none"/>
-          <w:left w:val="none"/>
+          <w:top w:val="none" w:color="000000" w:sz="4" w:space="0"/>
+          <w:left w:val="none" w:color="000000" w:sz="4" w:space="0"/>
           <w:bottom w:val="single" w:color="000000" w:themeColor="accent3" w:themeTint="98" w:sz="4" w:space="0"/>
-          <w:right w:val="none"/>
+          <w:right w:val="none" w:color="000000" w:sz="4" w:space="0"/>
         </w:tcBorders>
       </w:tcPr>
     </w:tblStylePr>
@@ -35492,12 +36410,12 @@
         <w:tblBorders/>
       </w:tblPr>
       <w:tcPr>
-        <w:shd w:color="ffffff"/>
+        <w:shd w:val="clear" w:color="ffffff"/>
         <w:tcBorders>
-          <w:top w:val="none"/>
+          <w:top w:val="none" w:color="000000" w:sz="4" w:space="0"/>
           <w:left w:val="single" w:color="000000" w:themeColor="accent3" w:themeTint="98" w:sz="4" w:space="0"/>
-          <w:bottom w:val="none"/>
-          <w:right w:val="none"/>
+          <w:bottom w:val="none" w:color="000000" w:sz="4" w:space="0"/>
+          <w:right w:val="none" w:color="000000" w:sz="4" w:space="0"/>
         </w:tcBorders>
       </w:tcPr>
     </w:tblStylePr>
@@ -35520,9 +36438,9 @@
         <w:shd w:val="clear" w:color="ffffff" w:themeColor="light1" w:fill="ffffff" w:themeFill="light1"/>
         <w:tcBorders>
           <w:top w:val="single" w:color="000000" w:themeColor="accent3" w:themeTint="98" w:sz="4" w:space="0"/>
-          <w:left w:val="none"/>
-          <w:bottom w:val="none"/>
-          <w:right w:val="none"/>
+          <w:left w:val="none" w:color="000000" w:sz="4" w:space="0"/>
+          <w:bottom w:val="none" w:color="000000" w:sz="4" w:space="0"/>
+          <w:right w:val="none" w:color="000000" w:sz="4" w:space="0"/>
         </w:tcBorders>
       </w:tcPr>
     </w:tblStylePr>
@@ -35597,9 +36515,9 @@
       </w:tcPr>
     </w:tblStylePr>
   </w:style>
-  <w:style w:type="table" w:styleId="150">
+  <w:style w:type="table" w:styleId="807">
     <w:name w:val="List Table 7 Colorful - Accent 4"/>
-    <w:basedOn w:val="642"/>
+    <w:basedOn w:val="853"/>
     <w:uiPriority w:val="99"/>
     <w:pPr>
       <w:pBdr/>
@@ -35698,11 +36616,11 @@
         <w:tblBorders/>
       </w:tblPr>
       <w:tcPr>
-        <w:shd w:color="ffffff"/>
+        <w:shd w:val="clear" w:color="ffffff"/>
         <w:tcBorders>
-          <w:top w:val="none"/>
-          <w:left w:val="none"/>
-          <w:bottom w:val="none"/>
+          <w:top w:val="none" w:color="000000" w:sz="4" w:space="0"/>
+          <w:left w:val="none" w:color="000000" w:sz="4" w:space="0"/>
+          <w:bottom w:val="none" w:color="000000" w:sz="4" w:space="0"/>
           <w:right w:val="single" w:color="000000" w:themeColor="accent4" w:themeTint="9A" w:sz="4" w:space="0"/>
         </w:tcBorders>
       </w:tcPr>
@@ -35725,10 +36643,10 @@
       <w:tcPr>
         <w:shd w:val="clear" w:color="ffffff" w:themeColor="light1" w:fill="ffffff" w:themeFill="light1"/>
         <w:tcBorders>
-          <w:top w:val="none"/>
-          <w:left w:val="none"/>
+          <w:top w:val="none" w:color="000000" w:sz="4" w:space="0"/>
+          <w:left w:val="none" w:color="000000" w:sz="4" w:space="0"/>
           <w:bottom w:val="single" w:color="000000" w:themeColor="accent4" w:themeTint="9A" w:sz="4" w:space="0"/>
-          <w:right w:val="none"/>
+          <w:right w:val="none" w:color="000000" w:sz="4" w:space="0"/>
         </w:tcBorders>
       </w:tcPr>
     </w:tblStylePr>
@@ -35748,12 +36666,12 @@
         <w:tblBorders/>
       </w:tblPr>
       <w:tcPr>
-        <w:shd w:color="ffffff"/>
+        <w:shd w:val="clear" w:color="ffffff"/>
         <w:tcBorders>
-          <w:top w:val="none"/>
+          <w:top w:val="none" w:color="000000" w:sz="4" w:space="0"/>
           <w:left w:val="single" w:color="000000" w:themeColor="accent4" w:themeTint="9A" w:sz="4" w:space="0"/>
-          <w:bottom w:val="none"/>
-          <w:right w:val="none"/>
+          <w:bottom w:val="none" w:color="000000" w:sz="4" w:space="0"/>
+          <w:right w:val="none" w:color="000000" w:sz="4" w:space="0"/>
         </w:tcBorders>
       </w:tcPr>
     </w:tblStylePr>
@@ -35776,9 +36694,9 @@
         <w:shd w:val="clear" w:color="ffffff" w:themeColor="light1" w:fill="ffffff" w:themeFill="light1"/>
         <w:tcBorders>
           <w:top w:val="single" w:color="000000" w:themeColor="accent4" w:themeTint="9A" w:sz="4" w:space="0"/>
-          <w:left w:val="none"/>
-          <w:bottom w:val="none"/>
-          <w:right w:val="none"/>
+          <w:left w:val="none" w:color="000000" w:sz="4" w:space="0"/>
+          <w:bottom w:val="none" w:color="000000" w:sz="4" w:space="0"/>
+          <w:right w:val="none" w:color="000000" w:sz="4" w:space="0"/>
         </w:tcBorders>
       </w:tcPr>
     </w:tblStylePr>
@@ -35853,9 +36771,9 @@
       </w:tcPr>
     </w:tblStylePr>
   </w:style>
-  <w:style w:type="table" w:styleId="151">
+  <w:style w:type="table" w:styleId="808">
     <w:name w:val="List Table 7 Colorful - Accent 5"/>
-    <w:basedOn w:val="642"/>
+    <w:basedOn w:val="853"/>
     <w:uiPriority w:val="99"/>
     <w:pPr>
       <w:pBdr/>
@@ -35954,11 +36872,11 @@
         <w:tblBorders/>
       </w:tblPr>
       <w:tcPr>
-        <w:shd w:color="ffffff"/>
+        <w:shd w:val="clear" w:color="ffffff"/>
         <w:tcBorders>
-          <w:top w:val="none"/>
-          <w:left w:val="none"/>
-          <w:bottom w:val="none"/>
+          <w:top w:val="none" w:color="000000" w:sz="4" w:space="0"/>
+          <w:left w:val="none" w:color="000000" w:sz="4" w:space="0"/>
+          <w:bottom w:val="none" w:color="000000" w:sz="4" w:space="0"/>
           <w:right w:val="single" w:color="000000" w:themeColor="accent5" w:themeTint="9A" w:sz="4" w:space="0"/>
         </w:tcBorders>
       </w:tcPr>
@@ -35981,10 +36899,10 @@
       <w:tcPr>
         <w:shd w:val="clear" w:color="ffffff" w:themeColor="light1" w:fill="ffffff" w:themeFill="light1"/>
         <w:tcBorders>
-          <w:top w:val="none"/>
-          <w:left w:val="none"/>
+          <w:top w:val="none" w:color="000000" w:sz="4" w:space="0"/>
+          <w:left w:val="none" w:color="000000" w:sz="4" w:space="0"/>
           <w:bottom w:val="single" w:color="000000" w:themeColor="accent5" w:themeTint="9A" w:sz="4" w:space="0"/>
-          <w:right w:val="none"/>
+          <w:right w:val="none" w:color="000000" w:sz="4" w:space="0"/>
         </w:tcBorders>
       </w:tcPr>
     </w:tblStylePr>
@@ -36004,12 +36922,12 @@
         <w:tblBorders/>
       </w:tblPr>
       <w:tcPr>
-        <w:shd w:color="ffffff"/>
+        <w:shd w:val="clear" w:color="ffffff"/>
         <w:tcBorders>
-          <w:top w:val="none"/>
+          <w:top w:val="none" w:color="000000" w:sz="4" w:space="0"/>
           <w:left w:val="single" w:color="000000" w:themeColor="accent5" w:themeTint="9A" w:sz="4" w:space="0"/>
-          <w:bottom w:val="none"/>
-          <w:right w:val="none"/>
+          <w:bottom w:val="none" w:color="000000" w:sz="4" w:space="0"/>
+          <w:right w:val="none" w:color="000000" w:sz="4" w:space="0"/>
         </w:tcBorders>
       </w:tcPr>
     </w:tblStylePr>
@@ -36032,9 +36950,9 @@
         <w:shd w:val="clear" w:color="ffffff" w:themeColor="light1" w:fill="ffffff" w:themeFill="light1"/>
         <w:tcBorders>
           <w:top w:val="single" w:color="000000" w:themeColor="accent5" w:themeTint="9A" w:sz="4" w:space="0"/>
-          <w:left w:val="none"/>
-          <w:bottom w:val="none"/>
-          <w:right w:val="none"/>
+          <w:left w:val="none" w:color="000000" w:sz="4" w:space="0"/>
+          <w:bottom w:val="none" w:color="000000" w:sz="4" w:space="0"/>
+          <w:right w:val="none" w:color="000000" w:sz="4" w:space="0"/>
         </w:tcBorders>
       </w:tcPr>
     </w:tblStylePr>
@@ -36109,9 +37027,9 @@
       </w:tcPr>
     </w:tblStylePr>
   </w:style>
-  <w:style w:type="table" w:styleId="152">
+  <w:style w:type="table" w:styleId="809">
     <w:name w:val="List Table 7 Colorful - Accent 6"/>
-    <w:basedOn w:val="642"/>
+    <w:basedOn w:val="853"/>
     <w:uiPriority w:val="99"/>
     <w:pPr>
       <w:pBdr/>
@@ -36210,11 +37128,11 @@
         <w:tblBorders/>
       </w:tblPr>
       <w:tcPr>
-        <w:shd w:color="ffffff"/>
+        <w:shd w:val="clear" w:color="ffffff"/>
         <w:tcBorders>
-          <w:top w:val="none"/>
-          <w:left w:val="none"/>
-          <w:bottom w:val="none"/>
+          <w:top w:val="none" w:color="000000" w:sz="4" w:space="0"/>
+          <w:left w:val="none" w:color="000000" w:sz="4" w:space="0"/>
+          <w:bottom w:val="none" w:color="000000" w:sz="4" w:space="0"/>
           <w:right w:val="single" w:color="000000" w:themeColor="accent6" w:themeTint="98" w:sz="4" w:space="0"/>
         </w:tcBorders>
       </w:tcPr>
@@ -36237,10 +37155,10 @@
       <w:tcPr>
         <w:shd w:val="clear" w:color="ffffff" w:themeColor="light1" w:fill="ffffff" w:themeFill="light1"/>
         <w:tcBorders>
-          <w:top w:val="none"/>
-          <w:left w:val="none"/>
+          <w:top w:val="none" w:color="000000" w:sz="4" w:space="0"/>
+          <w:left w:val="none" w:color="000000" w:sz="4" w:space="0"/>
           <w:bottom w:val="single" w:color="000000" w:themeColor="accent6" w:themeTint="98" w:sz="4" w:space="0"/>
-          <w:right w:val="none"/>
+          <w:right w:val="none" w:color="000000" w:sz="4" w:space="0"/>
         </w:tcBorders>
       </w:tcPr>
     </w:tblStylePr>
@@ -36260,12 +37178,12 @@
         <w:tblBorders/>
       </w:tblPr>
       <w:tcPr>
-        <w:shd w:color="ffffff"/>
+        <w:shd w:val="clear" w:color="ffffff"/>
         <w:tcBorders>
-          <w:top w:val="none"/>
+          <w:top w:val="none" w:color="000000" w:sz="4" w:space="0"/>
           <w:left w:val="single" w:color="000000" w:themeColor="accent6" w:themeTint="98" w:sz="4" w:space="0"/>
-          <w:bottom w:val="none"/>
-          <w:right w:val="none"/>
+          <w:bottom w:val="none" w:color="000000" w:sz="4" w:space="0"/>
+          <w:right w:val="none" w:color="000000" w:sz="4" w:space="0"/>
         </w:tcBorders>
       </w:tcPr>
     </w:tblStylePr>
@@ -36288,9 +37206,9 @@
         <w:shd w:val="clear" w:color="ffffff" w:themeColor="light1" w:fill="ffffff" w:themeFill="light1"/>
         <w:tcBorders>
           <w:top w:val="single" w:color="000000" w:themeColor="accent6" w:themeTint="98" w:sz="4" w:space="0"/>
-          <w:left w:val="none"/>
-          <w:bottom w:val="none"/>
-          <w:right w:val="none"/>
+          <w:left w:val="none" w:color="000000" w:sz="4" w:space="0"/>
+          <w:bottom w:val="none" w:color="000000" w:sz="4" w:space="0"/>
+          <w:right w:val="none" w:color="000000" w:sz="4" w:space="0"/>
         </w:tcBorders>
       </w:tcPr>
     </w:tblStylePr>
@@ -36365,9 +37283,9 @@
       </w:tcPr>
     </w:tblStylePr>
   </w:style>
-  <w:style w:type="table" w:styleId="153">
+  <w:style w:type="table" w:styleId="810">
     <w:name w:val="Lined - Accent"/>
-    <w:basedOn w:val="642"/>
+    <w:basedOn w:val="853"/>
     <w:uiPriority w:val="99"/>
     <w:pPr>
       <w:pBdr/>
@@ -36602,9 +37520,9 @@
       </w:tcPr>
     </w:tblStylePr>
   </w:style>
-  <w:style w:type="table" w:styleId="154">
+  <w:style w:type="table" w:styleId="811">
     <w:name w:val="Lined - Accent 1"/>
-    <w:basedOn w:val="642"/>
+    <w:basedOn w:val="853"/>
     <w:uiPriority w:val="99"/>
     <w:pPr>
       <w:pBdr/>
@@ -36839,9 +37757,9 @@
       </w:tcPr>
     </w:tblStylePr>
   </w:style>
-  <w:style w:type="table" w:styleId="155">
+  <w:style w:type="table" w:styleId="812">
     <w:name w:val="Lined - Accent 2"/>
-    <w:basedOn w:val="642"/>
+    <w:basedOn w:val="853"/>
     <w:uiPriority w:val="99"/>
     <w:pPr>
       <w:pBdr/>
@@ -37076,9 +37994,9 @@
       </w:tcPr>
     </w:tblStylePr>
   </w:style>
-  <w:style w:type="table" w:styleId="156">
+  <w:style w:type="table" w:styleId="813">
     <w:name w:val="Lined - Accent 3"/>
-    <w:basedOn w:val="642"/>
+    <w:basedOn w:val="853"/>
     <w:uiPriority w:val="99"/>
     <w:pPr>
       <w:pBdr/>
@@ -37313,9 +38231,9 @@
       </w:tcPr>
     </w:tblStylePr>
   </w:style>
-  <w:style w:type="table" w:styleId="157">
+  <w:style w:type="table" w:styleId="814">
     <w:name w:val="Lined - Accent 4"/>
-    <w:basedOn w:val="642"/>
+    <w:basedOn w:val="853"/>
     <w:uiPriority w:val="99"/>
     <w:pPr>
       <w:pBdr/>
@@ -37550,9 +38468,9 @@
       </w:tcPr>
     </w:tblStylePr>
   </w:style>
-  <w:style w:type="table" w:styleId="158">
+  <w:style w:type="table" w:styleId="815">
     <w:name w:val="Lined - Accent 5"/>
-    <w:basedOn w:val="642"/>
+    <w:basedOn w:val="853"/>
     <w:uiPriority w:val="99"/>
     <w:pPr>
       <w:pBdr/>
@@ -37787,9 +38705,9 @@
       </w:tcPr>
     </w:tblStylePr>
   </w:style>
-  <w:style w:type="table" w:styleId="159">
+  <w:style w:type="table" w:styleId="816">
     <w:name w:val="Lined - Accent 6"/>
-    <w:basedOn w:val="642"/>
+    <w:basedOn w:val="853"/>
     <w:uiPriority w:val="99"/>
     <w:pPr>
       <w:pBdr/>
@@ -38024,9 +38942,9 @@
       </w:tcPr>
     </w:tblStylePr>
   </w:style>
-  <w:style w:type="table" w:styleId="160">
+  <w:style w:type="table" w:styleId="817">
     <w:name w:val="Bordered &amp; Lined - Accent"/>
-    <w:basedOn w:val="642"/>
+    <w:basedOn w:val="853"/>
     <w:uiPriority w:val="99"/>
     <w:pPr>
       <w:pBdr/>
@@ -38268,9 +39186,9 @@
       </w:tcPr>
     </w:tblStylePr>
   </w:style>
-  <w:style w:type="table" w:styleId="161">
+  <w:style w:type="table" w:styleId="818">
     <w:name w:val="Bordered &amp; Lined - Accent 1"/>
-    <w:basedOn w:val="642"/>
+    <w:basedOn w:val="853"/>
     <w:uiPriority w:val="99"/>
     <w:pPr>
       <w:pBdr/>
@@ -38512,9 +39430,9 @@
       </w:tcPr>
     </w:tblStylePr>
   </w:style>
-  <w:style w:type="table" w:styleId="162">
+  <w:style w:type="table" w:styleId="819">
     <w:name w:val="Bordered &amp; Lined - Accent 2"/>
-    <w:basedOn w:val="642"/>
+    <w:basedOn w:val="853"/>
     <w:uiPriority w:val="99"/>
     <w:pPr>
       <w:pBdr/>
@@ -38756,9 +39674,9 @@
       </w:tcPr>
     </w:tblStylePr>
   </w:style>
-  <w:style w:type="table" w:styleId="163">
+  <w:style w:type="table" w:styleId="820">
     <w:name w:val="Bordered &amp; Lined - Accent 3"/>
-    <w:basedOn w:val="642"/>
+    <w:basedOn w:val="853"/>
     <w:uiPriority w:val="99"/>
     <w:pPr>
       <w:pBdr/>
@@ -39000,9 +39918,9 @@
       </w:tcPr>
     </w:tblStylePr>
   </w:style>
-  <w:style w:type="table" w:styleId="164">
+  <w:style w:type="table" w:styleId="821">
     <w:name w:val="Bordered &amp; Lined - Accent 4"/>
-    <w:basedOn w:val="642"/>
+    <w:basedOn w:val="853"/>
     <w:uiPriority w:val="99"/>
     <w:pPr>
       <w:pBdr/>
@@ -39244,9 +40162,9 @@
       </w:tcPr>
     </w:tblStylePr>
   </w:style>
-  <w:style w:type="table" w:styleId="165">
+  <w:style w:type="table" w:styleId="822">
     <w:name w:val="Bordered &amp; Lined - Accent 5"/>
-    <w:basedOn w:val="642"/>
+    <w:basedOn w:val="853"/>
     <w:uiPriority w:val="99"/>
     <w:pPr>
       <w:pBdr/>
@@ -39488,9 +40406,9 @@
       </w:tcPr>
     </w:tblStylePr>
   </w:style>
-  <w:style w:type="table" w:styleId="166">
+  <w:style w:type="table" w:styleId="823">
     <w:name w:val="Bordered &amp; Lined - Accent 6"/>
-    <w:basedOn w:val="642"/>
+    <w:basedOn w:val="853"/>
     <w:uiPriority w:val="99"/>
     <w:pPr>
       <w:pBdr/>
@@ -39732,9 +40650,9 @@
       </w:tcPr>
     </w:tblStylePr>
   </w:style>
-  <w:style w:type="table" w:styleId="167">
+  <w:style w:type="table" w:styleId="824">
     <w:name w:val="Bordered"/>
-    <w:basedOn w:val="642"/>
+    <w:basedOn w:val="853"/>
     <w:uiPriority w:val="99"/>
     <w:pPr>
       <w:pBdr/>
@@ -39963,9 +40881,9 @@
       </w:tcPr>
     </w:tblStylePr>
   </w:style>
-  <w:style w:type="table" w:styleId="168">
+  <w:style w:type="table" w:styleId="825">
     <w:name w:val="Bordered - Accent 1"/>
-    <w:basedOn w:val="642"/>
+    <w:basedOn w:val="853"/>
     <w:uiPriority w:val="99"/>
     <w:pPr>
       <w:pBdr/>
@@ -40194,9 +41112,9 @@
       </w:tcPr>
     </w:tblStylePr>
   </w:style>
-  <w:style w:type="table" w:styleId="169">
+  <w:style w:type="table" w:styleId="826">
     <w:name w:val="Bordered - Accent 2"/>
-    <w:basedOn w:val="642"/>
+    <w:basedOn w:val="853"/>
     <w:uiPriority w:val="99"/>
     <w:pPr>
       <w:pBdr/>
@@ -40425,9 +41343,9 @@
       </w:tcPr>
     </w:tblStylePr>
   </w:style>
-  <w:style w:type="table" w:styleId="170">
+  <w:style w:type="table" w:styleId="827">
     <w:name w:val="Bordered - Accent 3"/>
-    <w:basedOn w:val="642"/>
+    <w:basedOn w:val="853"/>
     <w:uiPriority w:val="99"/>
     <w:pPr>
       <w:pBdr/>
@@ -40656,9 +41574,9 @@
       </w:tcPr>
     </w:tblStylePr>
   </w:style>
-  <w:style w:type="table" w:styleId="171">
+  <w:style w:type="table" w:styleId="828">
     <w:name w:val="Bordered - Accent 4"/>
-    <w:basedOn w:val="642"/>
+    <w:basedOn w:val="853"/>
     <w:uiPriority w:val="99"/>
     <w:pPr>
       <w:pBdr/>
@@ -40887,9 +41805,9 @@
       </w:tcPr>
     </w:tblStylePr>
   </w:style>
-  <w:style w:type="table" w:styleId="172">
+  <w:style w:type="table" w:styleId="829">
     <w:name w:val="Bordered - Accent 5"/>
-    <w:basedOn w:val="642"/>
+    <w:basedOn w:val="853"/>
     <w:uiPriority w:val="99"/>
     <w:pPr>
       <w:pBdr/>
@@ -41118,9 +42036,9 @@
       </w:tcPr>
     </w:tblStylePr>
   </w:style>
-  <w:style w:type="table" w:styleId="173">
+  <w:style w:type="table" w:styleId="830">
     <w:name w:val="Bordered - Accent 6"/>
-    <w:basedOn w:val="642"/>
+    <w:basedOn w:val="853"/>
     <w:uiPriority w:val="99"/>
     <w:pPr>
       <w:pBdr/>
@@ -41349,10 +42267,10 @@
       </w:tcPr>
     </w:tblStylePr>
   </w:style>
-  <w:style w:type="paragraph" w:styleId="175">
+  <w:style w:type="paragraph" w:styleId="831">
     <w:name w:val="footnote text"/>
-    <w:basedOn w:val="637"/>
-    <w:link w:val="176"/>
+    <w:basedOn w:val="848"/>
+    <w:link w:val="832"/>
     <w:uiPriority w:val="99"/>
     <w:semiHidden/>
     <w:unhideWhenUsed/>
@@ -41365,9 +42283,9 @@
       <w:sz w:val="18"/>
     </w:rPr>
   </w:style>
-  <w:style w:type="character" w:styleId="176">
+  <w:style w:type="character" w:styleId="832">
     <w:name w:val="Footnote Text Char"/>
-    <w:link w:val="175"/>
+    <w:link w:val="831"/>
     <w:uiPriority w:val="99"/>
     <w:pPr>
       <w:pBdr/>
@@ -41378,9 +42296,9 @@
       <w:sz w:val="18"/>
     </w:rPr>
   </w:style>
-  <w:style w:type="character" w:styleId="177">
+  <w:style w:type="character" w:styleId="833">
     <w:name w:val="footnote reference"/>
-    <w:basedOn w:val="641"/>
+    <w:basedOn w:val="852"/>
     <w:uiPriority w:val="99"/>
     <w:unhideWhenUsed/>
     <w:pPr>
@@ -41392,10 +42310,10 @@
       <w:vertAlign w:val="superscript"/>
     </w:rPr>
   </w:style>
-  <w:style w:type="paragraph" w:styleId="178">
+  <w:style w:type="paragraph" w:styleId="834">
     <w:name w:val="endnote text"/>
-    <w:basedOn w:val="637"/>
-    <w:link w:val="179"/>
+    <w:basedOn w:val="848"/>
+    <w:link w:val="835"/>
     <w:uiPriority w:val="99"/>
     <w:semiHidden/>
     <w:unhideWhenUsed/>
@@ -41408,9 +42326,9 @@
       <w:sz w:val="20"/>
     </w:rPr>
   </w:style>
-  <w:style w:type="character" w:styleId="179">
+  <w:style w:type="character" w:styleId="835">
     <w:name w:val="Endnote Text Char"/>
-    <w:link w:val="178"/>
+    <w:link w:val="834"/>
     <w:uiPriority w:val="99"/>
     <w:pPr>
       <w:pBdr/>
@@ -41421,9 +42339,9 @@
       <w:sz w:val="20"/>
     </w:rPr>
   </w:style>
-  <w:style w:type="character" w:styleId="180">
+  <w:style w:type="character" w:styleId="836">
     <w:name w:val="endnote reference"/>
-    <w:basedOn w:val="641"/>
+    <w:basedOn w:val="852"/>
     <w:uiPriority w:val="99"/>
     <w:semiHidden/>
     <w:unhideWhenUsed/>
@@ -41436,10 +42354,10 @@
       <w:vertAlign w:val="superscript"/>
     </w:rPr>
   </w:style>
-  <w:style w:type="paragraph" w:styleId="181">
+  <w:style w:type="paragraph" w:styleId="837">
     <w:name w:val="toc 1"/>
-    <w:basedOn w:val="637"/>
-    <w:next w:val="637"/>
+    <w:basedOn w:val="848"/>
+    <w:next w:val="848"/>
     <w:uiPriority w:val="39"/>
     <w:unhideWhenUsed/>
     <w:pPr>
@@ -41448,10 +42366,10 @@
       <w:ind w:right="0" w:firstLine="0" w:left="0"/>
     </w:pPr>
   </w:style>
-  <w:style w:type="paragraph" w:styleId="182">
+  <w:style w:type="paragraph" w:styleId="838">
     <w:name w:val="toc 2"/>
-    <w:basedOn w:val="637"/>
-    <w:next w:val="637"/>
+    <w:basedOn w:val="848"/>
+    <w:next w:val="848"/>
     <w:uiPriority w:val="39"/>
     <w:unhideWhenUsed/>
     <w:pPr>
@@ -41460,10 +42378,10 @@
       <w:ind w:right="0" w:firstLine="0" w:left="283"/>
     </w:pPr>
   </w:style>
-  <w:style w:type="paragraph" w:styleId="183">
+  <w:style w:type="paragraph" w:styleId="839">
     <w:name w:val="toc 3"/>
-    <w:basedOn w:val="637"/>
-    <w:next w:val="637"/>
+    <w:basedOn w:val="848"/>
+    <w:next w:val="848"/>
     <w:uiPriority w:val="39"/>
     <w:unhideWhenUsed/>
     <w:pPr>
@@ -41472,10 +42390,10 @@
       <w:ind w:right="0" w:firstLine="0" w:left="567"/>
     </w:pPr>
   </w:style>
-  <w:style w:type="paragraph" w:styleId="184">
+  <w:style w:type="paragraph" w:styleId="840">
     <w:name w:val="toc 4"/>
-    <w:basedOn w:val="637"/>
-    <w:next w:val="637"/>
+    <w:basedOn w:val="848"/>
+    <w:next w:val="848"/>
     <w:uiPriority w:val="39"/>
     <w:unhideWhenUsed/>
     <w:pPr>
@@ -41484,10 +42402,10 @@
       <w:ind w:right="0" w:firstLine="0" w:left="850"/>
     </w:pPr>
   </w:style>
-  <w:style w:type="paragraph" w:styleId="185">
+  <w:style w:type="paragraph" w:styleId="841">
     <w:name w:val="toc 5"/>
-    <w:basedOn w:val="637"/>
-    <w:next w:val="637"/>
+    <w:basedOn w:val="848"/>
+    <w:next w:val="848"/>
     <w:uiPriority w:val="39"/>
     <w:unhideWhenUsed/>
     <w:pPr>
@@ -41496,10 +42414,10 @@
       <w:ind w:right="0" w:firstLine="0" w:left="1134"/>
     </w:pPr>
   </w:style>
-  <w:style w:type="paragraph" w:styleId="186">
+  <w:style w:type="paragraph" w:styleId="842">
     <w:name w:val="toc 6"/>
-    <w:basedOn w:val="637"/>
-    <w:next w:val="637"/>
+    <w:basedOn w:val="848"/>
+    <w:next w:val="848"/>
     <w:uiPriority w:val="39"/>
     <w:unhideWhenUsed/>
     <w:pPr>
@@ -41508,10 +42426,10 @@
       <w:ind w:right="0" w:firstLine="0" w:left="1417"/>
     </w:pPr>
   </w:style>
-  <w:style w:type="paragraph" w:styleId="187">
+  <w:style w:type="paragraph" w:styleId="843">
     <w:name w:val="toc 7"/>
-    <w:basedOn w:val="637"/>
-    <w:next w:val="637"/>
+    <w:basedOn w:val="848"/>
+    <w:next w:val="848"/>
     <w:uiPriority w:val="39"/>
     <w:unhideWhenUsed/>
     <w:pPr>
@@ -41520,10 +42438,10 @@
       <w:ind w:right="0" w:firstLine="0" w:left="1701"/>
     </w:pPr>
   </w:style>
-  <w:style w:type="paragraph" w:styleId="188">
+  <w:style w:type="paragraph" w:styleId="844">
     <w:name w:val="toc 8"/>
-    <w:basedOn w:val="637"/>
-    <w:next w:val="637"/>
+    <w:basedOn w:val="848"/>
+    <w:next w:val="848"/>
     <w:uiPriority w:val="39"/>
     <w:unhideWhenUsed/>
     <w:pPr>
@@ -41532,10 +42450,10 @@
       <w:ind w:right="0" w:firstLine="0" w:left="1984"/>
     </w:pPr>
   </w:style>
-  <w:style w:type="paragraph" w:styleId="189">
+  <w:style w:type="paragraph" w:styleId="845">
     <w:name w:val="toc 9"/>
-    <w:basedOn w:val="637"/>
-    <w:next w:val="637"/>
+    <w:basedOn w:val="848"/>
+    <w:next w:val="848"/>
     <w:uiPriority w:val="39"/>
     <w:unhideWhenUsed/>
     <w:pPr>
@@ -41544,7 +42462,7 @@
       <w:ind w:right="0" w:firstLine="0" w:left="2268"/>
     </w:pPr>
   </w:style>
-  <w:style w:type="paragraph" w:styleId="190">
+  <w:style w:type="paragraph" w:styleId="846">
     <w:name w:val="TOC Heading"/>
     <w:uiPriority w:val="39"/>
     <w:unhideWhenUsed/>
@@ -41554,10 +42472,10 @@
       <w:ind/>
     </w:pPr>
   </w:style>
-  <w:style w:type="paragraph" w:styleId="191">
+  <w:style w:type="paragraph" w:styleId="847">
     <w:name w:val="table of figures"/>
-    <w:basedOn w:val="637"/>
-    <w:next w:val="637"/>
+    <w:basedOn w:val="848"/>
+    <w:next w:val="848"/>
     <w:uiPriority w:val="99"/>
     <w:unhideWhenUsed/>
     <w:pPr>
@@ -41566,7 +42484,7 @@
       <w:ind/>
     </w:pPr>
   </w:style>
-  <w:style w:type="paragraph" w:styleId="637" w:default="1">
+  <w:style w:type="paragraph" w:styleId="848" w:default="1">
     <w:name w:val="Normal"/>
     <w:qFormat/>
     <w:pPr>
@@ -41575,11 +42493,11 @@
       <w:ind/>
     </w:pPr>
   </w:style>
-  <w:style w:type="paragraph" w:styleId="638">
+  <w:style w:type="paragraph" w:styleId="849">
     <w:name w:val="Heading 1"/>
-    <w:basedOn w:val="637"/>
-    <w:next w:val="637"/>
-    <w:link w:val="652"/>
+    <w:basedOn w:val="848"/>
+    <w:next w:val="848"/>
+    <w:link w:val="863"/>
     <w:uiPriority w:val="9"/>
     <w:qFormat/>
     <w:pPr>
@@ -41597,10 +42515,10 @@
       <w:szCs w:val="32"/>
     </w:rPr>
   </w:style>
-  <w:style w:type="paragraph" w:styleId="639">
+  <w:style w:type="paragraph" w:styleId="850">
     <w:name w:val="Heading 2"/>
-    <w:basedOn w:val="637"/>
-    <w:link w:val="650"/>
+    <w:basedOn w:val="848"/>
+    <w:link w:val="861"/>
     <w:uiPriority w:val="9"/>
     <w:qFormat/>
     <w:pPr>
@@ -41619,11 +42537,11 @@
       <w14:ligatures w14:val="none"/>
     </w:rPr>
   </w:style>
-  <w:style w:type="paragraph" w:styleId="640">
+  <w:style w:type="paragraph" w:styleId="851">
     <w:name w:val="Heading 3"/>
-    <w:basedOn w:val="637"/>
-    <w:next w:val="637"/>
-    <w:link w:val="653"/>
+    <w:basedOn w:val="848"/>
+    <w:next w:val="848"/>
+    <w:link w:val="864"/>
     <w:uiPriority w:val="9"/>
     <w:unhideWhenUsed/>
     <w:qFormat/>
@@ -41642,7 +42560,7 @@
       <w:szCs w:val="24"/>
     </w:rPr>
   </w:style>
-  <w:style w:type="character" w:styleId="641" w:default="1">
+  <w:style w:type="character" w:styleId="852" w:default="1">
     <w:name w:val="Default Paragraph Font"/>
     <w:uiPriority w:val="1"/>
     <w:unhideWhenUsed/>
@@ -41652,7 +42570,7 @@
       <w:ind/>
     </w:pPr>
   </w:style>
-  <w:style w:type="table" w:styleId="642" w:default="1">
+  <w:style w:type="table" w:styleId="853" w:default="1">
     <w:name w:val="Normal Table"/>
     <w:uiPriority w:val="99"/>
     <w:semiHidden/>
@@ -41845,7 +42763,7 @@
       </w:tcPr>
     </w:tblStylePr>
   </w:style>
-  <w:style w:type="numbering" w:styleId="643" w:default="1">
+  <w:style w:type="numbering" w:styleId="854" w:default="1">
     <w:name w:val="No List"/>
     <w:uiPriority w:val="99"/>
     <w:semiHidden/>
@@ -41856,11 +42774,11 @@
       <w:ind/>
     </w:pPr>
   </w:style>
-  <w:style w:type="paragraph" w:styleId="644">
+  <w:style w:type="paragraph" w:styleId="855">
     <w:name w:val="Title"/>
-    <w:basedOn w:val="637"/>
-    <w:next w:val="637"/>
-    <w:link w:val="645"/>
+    <w:basedOn w:val="848"/>
+    <w:next w:val="848"/>
+    <w:link w:val="856"/>
     <w:uiPriority w:val="10"/>
     <w:qFormat/>
     <w:pPr>
@@ -41876,10 +42794,10 @@
       <w:szCs w:val="56"/>
     </w:rPr>
   </w:style>
-  <w:style w:type="character" w:styleId="645" w:customStyle="1">
+  <w:style w:type="character" w:styleId="856" w:customStyle="1">
     <w:name w:val="Título Char"/>
-    <w:basedOn w:val="641"/>
-    <w:link w:val="644"/>
+    <w:basedOn w:val="852"/>
+    <w:link w:val="855"/>
     <w:uiPriority w:val="10"/>
     <w:pPr>
       <w:pBdr/>
@@ -41893,9 +42811,9 @@
       <w:szCs w:val="56"/>
     </w:rPr>
   </w:style>
-  <w:style w:type="character" w:styleId="646">
+  <w:style w:type="character" w:styleId="857">
     <w:name w:val="Hyperlink"/>
-    <w:basedOn w:val="641"/>
+    <w:basedOn w:val="852"/>
     <w:uiPriority w:val="99"/>
     <w:unhideWhenUsed/>
     <w:pPr>
@@ -41908,9 +42826,9 @@
       <w:u w:val="single"/>
     </w:rPr>
   </w:style>
-  <w:style w:type="character" w:styleId="647">
+  <w:style w:type="character" w:styleId="858">
     <w:name w:val="Unresolved Mention"/>
-    <w:basedOn w:val="641"/>
+    <w:basedOn w:val="852"/>
     <w:uiPriority w:val="99"/>
     <w:semiHidden/>
     <w:unhideWhenUsed/>
@@ -41924,9 +42842,9 @@
       <w:shd w:val="clear" w:color="auto" w:fill="e1dfdd"/>
     </w:rPr>
   </w:style>
-  <w:style w:type="character" w:styleId="648">
+  <w:style w:type="character" w:styleId="859">
     <w:name w:val="FollowedHyperlink"/>
-    <w:basedOn w:val="641"/>
+    <w:basedOn w:val="852"/>
     <w:uiPriority w:val="99"/>
     <w:semiHidden/>
     <w:unhideWhenUsed/>
@@ -41940,9 +42858,9 @@
       <w:u w:val="single"/>
     </w:rPr>
   </w:style>
-  <w:style w:type="paragraph" w:styleId="649">
+  <w:style w:type="paragraph" w:styleId="860">
     <w:name w:val="List Paragraph"/>
-    <w:basedOn w:val="637"/>
+    <w:basedOn w:val="848"/>
     <w:uiPriority w:val="34"/>
     <w:qFormat/>
     <w:pPr>
@@ -41952,10 +42870,10 @@
       <w:contextualSpacing w:val="true"/>
     </w:pPr>
   </w:style>
-  <w:style w:type="character" w:styleId="650" w:customStyle="1">
+  <w:style w:type="character" w:styleId="861" w:customStyle="1">
     <w:name w:val="Título 2 Char"/>
-    <w:basedOn w:val="641"/>
-    <w:link w:val="639"/>
+    <w:basedOn w:val="852"/>
+    <w:link w:val="850"/>
     <w:uiPriority w:val="9"/>
     <w:pPr>
       <w:pBdr/>
@@ -41972,9 +42890,9 @@
       <w14:ligatures w14:val="none"/>
     </w:rPr>
   </w:style>
-  <w:style w:type="paragraph" w:styleId="651">
+  <w:style w:type="paragraph" w:styleId="862">
     <w:name w:val="Normal (Web)"/>
-    <w:basedOn w:val="637"/>
+    <w:basedOn w:val="848"/>
     <w:uiPriority w:val="99"/>
     <w:unhideWhenUsed/>
     <w:pPr>
@@ -41990,10 +42908,10 @@
       <w14:ligatures w14:val="none"/>
     </w:rPr>
   </w:style>
-  <w:style w:type="character" w:styleId="652" w:customStyle="1">
+  <w:style w:type="character" w:styleId="863" w:customStyle="1">
     <w:name w:val="Título 1 Char"/>
-    <w:basedOn w:val="641"/>
-    <w:link w:val="638"/>
+    <w:basedOn w:val="852"/>
+    <w:link w:val="849"/>
     <w:uiPriority w:val="9"/>
     <w:pPr>
       <w:pBdr/>
@@ -42007,10 +42925,10 @@
       <w:szCs w:val="32"/>
     </w:rPr>
   </w:style>
-  <w:style w:type="character" w:styleId="653" w:customStyle="1">
+  <w:style w:type="character" w:styleId="864" w:customStyle="1">
     <w:name w:val="Título 3 Char"/>
-    <w:basedOn w:val="641"/>
-    <w:link w:val="640"/>
+    <w:basedOn w:val="852"/>
+    <w:link w:val="851"/>
     <w:uiPriority w:val="9"/>
     <w:pPr>
       <w:pBdr/>

--- a/Estudos de front.docx
+++ b/Estudos de front.docx
@@ -48,8 +48,187 @@
         <w:rPr/>
       </w:pPr>
       <w:r>
+        <w:rPr>
+          <w:b/>
+          <w:bCs/>
+        </w:rPr>
+        <w:t xml:space="preserve">ATALHOS DO VSCODE</w:t>
+      </w:r>
+      <w:r>
+        <w:rPr>
+          <w:highlight w:val="none"/>
+        </w:rPr>
+      </w:r>
+    </w:p>
+    <w:p>
+      <w:pPr>
+        <w:pBdr/>
+        <w:spacing/>
+        <w:ind/>
+        <w:rPr>
+          <w:highlight w:val="none"/>
+        </w:rPr>
+      </w:pPr>
+      <w:r>
+        <w:rPr>
+          <w:b/>
+          <w:bCs/>
+          <w:highlight w:val="none"/>
+        </w:rPr>
+        <w:t xml:space="preserve">CTRL B</w:t>
+      </w:r>
+      <w:r>
+        <w:rPr>
+          <w:highlight w:val="none"/>
+        </w:rPr>
+        <w:t xml:space="preserve"> – ABRIR E FECHAR EXPLORER DO VSCODE</w:t>
+      </w:r>
+      <w:r>
+        <w:rPr>
+          <w:highlight w:val="none"/>
+        </w:rPr>
+      </w:r>
+    </w:p>
+    <w:p>
+      <w:pPr>
+        <w:pBdr/>
+        <w:spacing/>
+        <w:ind/>
+        <w:rPr>
+          <w:highlight w:val="none"/>
+        </w:rPr>
+      </w:pPr>
+      <w:r>
+        <w:rPr>
+          <w:b/>
+          <w:bCs/>
+          <w:highlight w:val="none"/>
+        </w:rPr>
+        <w:t xml:space="preserve">CTRL K + CTRL S</w:t>
+      </w:r>
+      <w:r>
+        <w:rPr>
+          <w:highlight w:val="none"/>
+        </w:rPr>
+        <w:t xml:space="preserve"> – ABRE KEYBOARDS SHORTCUTS</w:t>
+      </w:r>
+      <w:r>
+        <w:rPr>
+          <w:highlight w:val="none"/>
+        </w:rPr>
+      </w:r>
+    </w:p>
+    <w:p>
+      <w:pPr>
+        <w:pBdr/>
+        <w:spacing/>
+        <w:ind/>
+        <w:rPr>
+          <w:highlight w:val="none"/>
+        </w:rPr>
+      </w:pPr>
+      <w:r>
+        <w:rPr>
+          <w:b/>
+          <w:bCs/>
+          <w:highlight w:val="none"/>
+        </w:rPr>
+        <w:t xml:space="preserve">C</w:t>
+      </w:r>
+      <w:r>
+        <w:rPr>
+          <w:b/>
+          <w:bCs/>
+          <w:highlight w:val="none"/>
+        </w:rPr>
+        <w:t xml:space="preserve">TRL / </w:t>
+      </w:r>
+      <w:r>
+        <w:rPr>
+          <w:highlight w:val="none"/>
+        </w:rPr>
+        <w:t xml:space="preserve">– ADD COMENTARIOS</w:t>
+      </w:r>
+      <w:r>
+        <w:rPr>
+          <w:highlight w:val="none"/>
+        </w:rPr>
+      </w:r>
+    </w:p>
+    <w:p>
+      <w:pPr>
+        <w:pBdr/>
+        <w:spacing/>
+        <w:ind/>
+        <w:rPr>
+          <w:b/>
+          <w:bCs/>
+          <w:highlight w:val="none"/>
+        </w:rPr>
+      </w:pPr>
+      <w:r>
+        <w:rPr>
+          <w:b/>
+          <w:bCs/>
+          <w:highlight w:val="none"/>
+        </w:rPr>
+        <w:t xml:space="preserve">CTRL SHIFT P </w:t>
+      </w:r>
+      <w:r>
+        <w:rPr>
+          <w:highlight w:val="none"/>
+        </w:rPr>
+        <w:t xml:space="preserve">– ABRE O LIVE SERVER OU O</w:t>
+      </w:r>
+      <w:r>
+        <w:rPr>
+          <w:b/>
+          <w:bCs/>
+          <w:highlight w:val="none"/>
+        </w:rPr>
+        <w:t xml:space="preserve"> F1</w:t>
+      </w:r>
+      <w:r>
+        <w:rPr>
+          <w:b/>
+          <w:bCs/>
+          <w:highlight w:val="none"/>
+        </w:rPr>
+      </w:r>
+    </w:p>
+    <w:p>
+      <w:pPr>
+        <w:pBdr/>
+        <w:spacing/>
+        <w:ind/>
+        <w:rPr>
+          <w:highlight w:val="none"/>
+        </w:rPr>
+      </w:pPr>
+      <w:r>
+        <w:rPr>
+          <w:highlight w:val="none"/>
+        </w:rPr>
+      </w:r>
+      <w:r>
+        <w:rPr>
+          <w:highlight w:val="none"/>
+        </w:rPr>
+      </w:r>
+    </w:p>
+    <w:p>
+      <w:pPr>
+        <w:pBdr/>
+        <w:spacing/>
+        <w:ind/>
+        <w:rPr>
+          <w:highlight w:val="none"/>
+        </w:rPr>
+      </w:pPr>
+      <w:r>
         <w:t xml:space="preserve">SITE PARA VERIFICAR A COMPATIBILIDADE DOS NAVEGADORES COM TECNOLOGIAS:</w:t>
       </w:r>
+      <w:r/>
       <w:r/>
     </w:p>
     <w:p>
@@ -9963,6 +10142,11 @@
       </w:pPr>
       <w:r>
         <w:t xml:space="preserve">OBJECT FIT</w:t>
+      </w:r>
+      <w:r>
+        <w:rPr>
+          <w:highlight w:val="none"/>
+        </w:rPr>
       </w:r>
       <w:r>
         <w:rPr>

--- a/Estudos de front.docx
+++ b/Estudos de front.docx
@@ -59,6 +59,7 @@
           <w:highlight w:val="none"/>
         </w:rPr>
       </w:r>
+      <w:r/>
     </w:p>
     <w:p>
       <w:pPr>
@@ -88,6 +89,11 @@
           <w:highlight w:val="none"/>
         </w:rPr>
       </w:r>
+      <w:r>
+        <w:rPr>
+          <w:highlight w:val="none"/>
+        </w:rPr>
+      </w:r>
     </w:p>
     <w:p>
       <w:pPr>
@@ -117,6 +123,11 @@
           <w:highlight w:val="none"/>
         </w:rPr>
       </w:r>
+      <w:r>
+        <w:rPr>
+          <w:highlight w:val="none"/>
+        </w:rPr>
+      </w:r>
     </w:p>
     <w:p>
       <w:pPr>
@@ -154,6 +165,11 @@
           <w:highlight w:val="none"/>
         </w:rPr>
       </w:r>
+      <w:r>
+        <w:rPr>
+          <w:highlight w:val="none"/>
+        </w:rPr>
+      </w:r>
     </w:p>
     <w:p>
       <w:pPr>
@@ -195,6 +211,13 @@
           <w:highlight w:val="none"/>
         </w:rPr>
       </w:r>
+      <w:r>
+        <w:rPr>
+          <w:b/>
+          <w:bCs/>
+          <w:highlight w:val="none"/>
+        </w:rPr>
+      </w:r>
     </w:p>
     <w:p>
       <w:pPr>
@@ -215,6 +238,11 @@
           <w:highlight w:val="none"/>
         </w:rPr>
       </w:r>
+      <w:r>
+        <w:rPr>
+          <w:highlight w:val="none"/>
+        </w:rPr>
+      </w:r>
     </w:p>
     <w:p>
       <w:pPr>
@@ -228,8 +256,11 @@
       <w:r>
         <w:t xml:space="preserve">SITE PARA VERIFICAR A COMPATIBILIDADE DOS NAVEGADORES COM TECNOLOGIAS:</w:t>
       </w:r>
-      <w:r/>
-      <w:r/>
+      <w:r>
+        <w:rPr>
+          <w:highlight w:val="none"/>
+        </w:rPr>
+      </w:r>
     </w:p>
     <w:p>
       <w:pPr>
@@ -10653,6 +10684,16 @@
           <w:highlight w:val="none"/>
         </w:rPr>
       </w:r>
+    </w:p>
+    <w:p>
+      <w:pPr>
+        <w:pBdr/>
+        <w:spacing/>
+        <w:ind/>
+        <w:rPr/>
+      </w:pPr>
+      <w:r/>
+      <w:r/>
     </w:p>
     <w:p>
       <w:pPr>

--- a/Estudos de front.docx
+++ b/Estudos de front.docx
@@ -8293,6 +8293,7 @@
       <w:r>
         <w:rPr>
           <w:b/>
+          <w:noProof/>
           <w:sz w:val="28"/>
           <w:szCs w:val="28"/>
         </w:rPr>
@@ -8425,6 +8426,7 @@
       <w:r>
         <w:rPr>
           <w:b/>
+          <w:noProof/>
           <w:sz w:val="28"/>
           <w:szCs w:val="28"/>
         </w:rPr>
@@ -8614,6 +8616,7 @@
         <w:rPr>
           <w:b/>
           <w:bCs/>
+          <w:noProof/>
           <w:sz w:val="36"/>
           <w:szCs w:val="36"/>
         </w:rPr>
@@ -8927,6 +8930,7 @@
       <w:r>
         <w:rPr>
           <w:bCs/>
+          <w:noProof/>
           <w:sz w:val="24"/>
           <w:szCs w:val="24"/>
         </w:rPr>
@@ -8982,6 +8986,7 @@
       <w:r>
         <w:rPr>
           <w:bCs/>
+          <w:noProof/>
           <w:sz w:val="24"/>
           <w:szCs w:val="24"/>
         </w:rPr>
@@ -9041,6 +9046,404 @@
         </w:rPr>
         <w:t>Na hora de colocar a classe coloco uma na frente da outra, uma é experiencia e a outra a container.</w:t>
       </w:r>
+    </w:p>
+    <w:p>
+      <w:pPr>
+        <w:tabs>
+          <w:tab w:val="left" w:pos="6227"/>
+        </w:tabs>
+        <w:rPr>
+          <w:bCs/>
+          <w:sz w:val="24"/>
+          <w:szCs w:val="24"/>
+        </w:rPr>
+      </w:pPr>
+    </w:p>
+    <w:p>
+      <w:pPr>
+        <w:tabs>
+          <w:tab w:val="left" w:pos="6227"/>
+        </w:tabs>
+        <w:rPr>
+          <w:b/>
+          <w:bCs/>
+          <w:sz w:val="40"/>
+          <w:szCs w:val="40"/>
+        </w:rPr>
+      </w:pPr>
+      <w:r>
+        <w:rPr>
+          <w:b/>
+          <w:bCs/>
+          <w:sz w:val="40"/>
+          <w:szCs w:val="40"/>
+        </w:rPr>
+        <w:t>DISPLAY FLEX</w:t>
+      </w:r>
+    </w:p>
+    <w:p>
+      <w:pPr>
+        <w:tabs>
+          <w:tab w:val="left" w:pos="6227"/>
+        </w:tabs>
+        <w:rPr>
+          <w:bCs/>
+          <w:sz w:val="24"/>
+          <w:szCs w:val="24"/>
+        </w:rPr>
+      </w:pPr>
+      <w:r>
+        <w:rPr>
+          <w:bCs/>
+          <w:sz w:val="24"/>
+          <w:szCs w:val="24"/>
+        </w:rPr>
+        <w:t xml:space="preserve">Se quero um </w:t>
+      </w:r>
+      <w:r>
+        <w:rPr>
+          <w:b/>
+          <w:bCs/>
+          <w:sz w:val="24"/>
+          <w:szCs w:val="24"/>
+        </w:rPr>
+        <w:t>item ao lado do outro</w:t>
+      </w:r>
+      <w:r>
+        <w:rPr>
+          <w:bCs/>
+          <w:sz w:val="24"/>
+          <w:szCs w:val="24"/>
+        </w:rPr>
+        <w:t xml:space="preserve"> EU COLOCO EM </w:t>
+      </w:r>
+      <w:r>
+        <w:rPr>
+          <w:b/>
+          <w:sz w:val="36"/>
+          <w:szCs w:val="36"/>
+        </w:rPr>
+        <w:t>DISPLAY FLEX</w:t>
+      </w:r>
+      <w:r>
+        <w:rPr>
+          <w:b/>
+          <w:sz w:val="36"/>
+          <w:szCs w:val="36"/>
+        </w:rPr>
+        <w:t xml:space="preserve">. </w:t>
+      </w:r>
+      <w:r>
+        <w:rPr>
+          <w:b/>
+          <w:sz w:val="24"/>
+          <w:szCs w:val="24"/>
+        </w:rPr>
+        <w:t>D</w:t>
+      </w:r>
+      <w:r>
+        <w:rPr>
+          <w:bCs/>
+          <w:sz w:val="24"/>
+          <w:szCs w:val="24"/>
+        </w:rPr>
+        <w:t xml:space="preserve">epois de colocar em </w:t>
+      </w:r>
+      <w:proofErr w:type="spellStart"/>
+      <w:r>
+        <w:rPr>
+          <w:bCs/>
+          <w:sz w:val="24"/>
+          <w:szCs w:val="24"/>
+        </w:rPr>
+        <w:t>ul</w:t>
+      </w:r>
+      <w:proofErr w:type="spellEnd"/>
+      <w:r>
+        <w:rPr>
+          <w:bCs/>
+          <w:sz w:val="24"/>
+          <w:szCs w:val="24"/>
+        </w:rPr>
+        <w:t xml:space="preserve"> e li.</w:t>
+      </w:r>
+    </w:p>
+    <w:p>
+      <w:pPr>
+        <w:tabs>
+          <w:tab w:val="left" w:pos="6227"/>
+        </w:tabs>
+        <w:rPr>
+          <w:bCs/>
+          <w:sz w:val="24"/>
+          <w:szCs w:val="24"/>
+        </w:rPr>
+      </w:pPr>
+      <w:r>
+        <w:rPr>
+          <w:b/>
+          <w:sz w:val="24"/>
+          <w:szCs w:val="24"/>
+          <w:highlight w:val="yellow"/>
+        </w:rPr>
+        <w:t>FLEX WRAP: WRAP</w:t>
+      </w:r>
+      <w:r>
+        <w:rPr>
+          <w:bCs/>
+          <w:sz w:val="24"/>
+          <w:szCs w:val="24"/>
+        </w:rPr>
+        <w:t xml:space="preserve"> </w:t>
+      </w:r>
+      <w:r>
+        <w:rPr>
+          <w:bCs/>
+          <w:sz w:val="24"/>
+          <w:szCs w:val="24"/>
+        </w:rPr>
+        <w:sym w:font="Wingdings" w:char="F0E0"/>
+      </w:r>
+      <w:r>
+        <w:rPr>
+          <w:bCs/>
+          <w:sz w:val="24"/>
+          <w:szCs w:val="24"/>
+        </w:rPr>
+        <w:t xml:space="preserve"> Para ele quebrar a tela caso não caiba, sozinho (responsividade)</w:t>
+      </w:r>
+    </w:p>
+    <w:p>
+      <w:pPr>
+        <w:tabs>
+          <w:tab w:val="left" w:pos="6227"/>
+        </w:tabs>
+        <w:rPr>
+          <w:bCs/>
+          <w:sz w:val="24"/>
+          <w:szCs w:val="24"/>
+        </w:rPr>
+      </w:pPr>
+      <w:r>
+        <w:rPr>
+          <w:bCs/>
+          <w:sz w:val="24"/>
+          <w:szCs w:val="24"/>
+        </w:rPr>
+        <w:t xml:space="preserve">Como </w:t>
+      </w:r>
+      <w:proofErr w:type="spellStart"/>
+      <w:r>
+        <w:rPr>
+          <w:bCs/>
+          <w:sz w:val="24"/>
+          <w:szCs w:val="24"/>
+        </w:rPr>
+        <w:t>ta</w:t>
+      </w:r>
+      <w:proofErr w:type="spellEnd"/>
+      <w:r>
+        <w:rPr>
+          <w:bCs/>
+          <w:sz w:val="24"/>
+          <w:szCs w:val="24"/>
+        </w:rPr>
+        <w:t xml:space="preserve"> em FLEX, por padrão ele tenta deixar as caixas do tamanho dos nomes. Se colocar: FLEX: 1 </w:t>
+      </w:r>
+      <w:r>
+        <w:rPr>
+          <w:bCs/>
+          <w:sz w:val="24"/>
+          <w:szCs w:val="24"/>
+        </w:rPr>
+        <w:sym w:font="Wingdings" w:char="F0E0"/>
+      </w:r>
+      <w:r>
+        <w:rPr>
+          <w:bCs/>
+          <w:sz w:val="24"/>
+          <w:szCs w:val="24"/>
+        </w:rPr>
+        <w:t xml:space="preserve"> Ele deixa tudo do mesmo tamanho e quebra o texto</w:t>
+      </w:r>
+    </w:p>
+    <w:p>
+      <w:pPr>
+        <w:tabs>
+          <w:tab w:val="left" w:pos="6227"/>
+        </w:tabs>
+        <w:rPr>
+          <w:bCs/>
+          <w:sz w:val="24"/>
+          <w:szCs w:val="24"/>
+        </w:rPr>
+      </w:pPr>
+    </w:p>
+    <w:p>
+      <w:pPr>
+        <w:tabs>
+          <w:tab w:val="left" w:pos="6227"/>
+        </w:tabs>
+        <w:rPr>
+          <w:bCs/>
+          <w:sz w:val="24"/>
+          <w:szCs w:val="24"/>
+        </w:rPr>
+      </w:pPr>
+      <w:r>
+        <w:rPr>
+          <w:bCs/>
+          <w:sz w:val="44"/>
+          <w:szCs w:val="44"/>
+        </w:rPr>
+        <w:t xml:space="preserve">SPAN </w:t>
+      </w:r>
+      <w:r>
+        <w:rPr>
+          <w:b/>
+          <w:sz w:val="32"/>
+          <w:szCs w:val="32"/>
+        </w:rPr>
+        <w:sym w:font="Wingdings" w:char="F0E0"/>
+      </w:r>
+      <w:r>
+        <w:rPr>
+          <w:bCs/>
+          <w:sz w:val="32"/>
+          <w:szCs w:val="32"/>
+        </w:rPr>
+        <w:t xml:space="preserve"> </w:t>
+      </w:r>
+      <w:r>
+        <w:rPr>
+          <w:bCs/>
+          <w:sz w:val="24"/>
+          <w:szCs w:val="24"/>
+        </w:rPr>
+        <w:t xml:space="preserve">Não pega MARGIN BOTTOM, tenho que colocar em display FLEX e FLEX DIRECTION: </w:t>
+      </w:r>
+      <w:proofErr w:type="spellStart"/>
+      <w:r>
+        <w:rPr>
+          <w:bCs/>
+          <w:sz w:val="24"/>
+          <w:szCs w:val="24"/>
+        </w:rPr>
+        <w:t>column</w:t>
+      </w:r>
+      <w:proofErr w:type="spellEnd"/>
+      <w:r>
+        <w:rPr>
+          <w:bCs/>
+          <w:sz w:val="24"/>
+          <w:szCs w:val="24"/>
+        </w:rPr>
+        <w:t>.</w:t>
+      </w:r>
+    </w:p>
+    <w:p>
+      <w:pPr>
+        <w:tabs>
+          <w:tab w:val="left" w:pos="6227"/>
+        </w:tabs>
+        <w:rPr>
+          <w:bCs/>
+          <w:sz w:val="24"/>
+          <w:szCs w:val="24"/>
+        </w:rPr>
+      </w:pPr>
+    </w:p>
+    <w:p>
+      <w:pPr>
+        <w:tabs>
+          <w:tab w:val="left" w:pos="6227"/>
+        </w:tabs>
+        <w:rPr>
+          <w:bCs/>
+          <w:sz w:val="24"/>
+          <w:szCs w:val="24"/>
+        </w:rPr>
+      </w:pPr>
+      <w:r>
+        <w:rPr>
+          <w:bCs/>
+          <w:sz w:val="24"/>
+          <w:szCs w:val="24"/>
+        </w:rPr>
+        <w:drawing>
+          <wp:inline distT="0" distB="0" distL="0" distR="0" wp14:anchorId="7403FF39" wp14:editId="7795B43B">
+            <wp:extent cx="3629025" cy="1864637"/>
+            <wp:effectExtent l="0" t="0" r="0" b="2540"/>
+            <wp:docPr id="1087077137" name="Imagem 1"/>
+            <wp:cNvGraphicFramePr>
+              <a:graphicFrameLocks xmlns:a="http://schemas.openxmlformats.org/drawingml/2006/main" noChangeAspect="1"/>
+            </wp:cNvGraphicFramePr>
+            <a:graphic xmlns:a="http://schemas.openxmlformats.org/drawingml/2006/main">
+              <a:graphicData uri="http://schemas.openxmlformats.org/drawingml/2006/picture">
+                <pic:pic xmlns:pic="http://schemas.openxmlformats.org/drawingml/2006/picture">
+                  <pic:nvPicPr>
+                    <pic:cNvPr id="1087077137" name=""/>
+                    <pic:cNvPicPr/>
+                  </pic:nvPicPr>
+                  <pic:blipFill>
+                    <a:blip r:embed="rId38"/>
+                    <a:stretch>
+                      <a:fillRect/>
+                    </a:stretch>
+                  </pic:blipFill>
+                  <pic:spPr>
+                    <a:xfrm>
+                      <a:off x="0" y="0"/>
+                      <a:ext cx="3630518" cy="1865404"/>
+                    </a:xfrm>
+                    <a:prstGeom prst="rect">
+                      <a:avLst/>
+                    </a:prstGeom>
+                  </pic:spPr>
+                </pic:pic>
+              </a:graphicData>
+            </a:graphic>
+          </wp:inline>
+        </w:drawing>
+      </w:r>
+      <w:r>
+        <w:rPr>
+          <w:bCs/>
+          <w:sz w:val="24"/>
+          <w:szCs w:val="24"/>
+        </w:rPr>
+        <w:t xml:space="preserve"> Quando quiser dar ênfase e prioridade pra algo mesmo quando outro vem depois. </w:t>
+      </w:r>
+      <w:proofErr w:type="gramStart"/>
+      <w:r>
+        <w:rPr>
+          <w:bCs/>
+          <w:sz w:val="24"/>
+          <w:szCs w:val="24"/>
+        </w:rPr>
+        <w:t xml:space="preserve">Coloca </w:t>
+      </w:r>
+      <w:r>
+        <w:rPr>
+          <w:bCs/>
+          <w:sz w:val="24"/>
+          <w:szCs w:val="24"/>
+          <w:highlight w:val="yellow"/>
+        </w:rPr>
+        <w:t>!</w:t>
+      </w:r>
+      <w:proofErr w:type="spellStart"/>
+      <w:r>
+        <w:rPr>
+          <w:bCs/>
+          <w:sz w:val="24"/>
+          <w:szCs w:val="24"/>
+          <w:highlight w:val="yellow"/>
+        </w:rPr>
+        <w:t>important</w:t>
+      </w:r>
+      <w:proofErr w:type="spellEnd"/>
+      <w:proofErr w:type="gramEnd"/>
     </w:p>
     <w:sectPr>
       <w:pgSz w:w="11906" w:h="16838"/>
